--- a/ODD_InfoBlog.docx
+++ b/ODD_InfoBlog.docx
@@ -746,15 +746,13 @@
           <w:rFonts w:asciiTheme="minorHAnsi" w:hAnsiTheme="minorHAnsi" w:cstheme="minorHAnsi"/>
           <w:sz w:val="22"/>
           <w:szCs w:val="22"/>
-          <w:lang w:val="it-IT"/>
-        </w:rPr>
-      </w:pPr>
-      <w:r>
-        <w:rPr>
-          <w:rFonts w:asciiTheme="minorHAnsi" w:hAnsiTheme="minorHAnsi" w:cstheme="minorHAnsi"/>
-          <w:sz w:val="22"/>
-          <w:szCs w:val="22"/>
-          <w:lang w:val="it-IT"/>
+        </w:rPr>
+      </w:pPr>
+      <w:r>
+        <w:rPr>
+          <w:rFonts w:asciiTheme="minorHAnsi" w:hAnsiTheme="minorHAnsi" w:cstheme="minorHAnsi"/>
+          <w:sz w:val="22"/>
+          <w:szCs w:val="22"/>
         </w:rPr>
         <w:t>Esempio:</w:t>
       </w:r>
@@ -766,7 +764,6 @@
           <w:rFonts w:asciiTheme="minorHAnsi" w:hAnsiTheme="minorHAnsi" w:cstheme="minorHAnsi"/>
           <w:sz w:val="22"/>
           <w:szCs w:val="22"/>
-          <w:lang w:val="it-IT"/>
         </w:rPr>
       </w:pPr>
     </w:p>
@@ -784,6 +781,7 @@
           <w:lang w:val="en-US"/>
         </w:rPr>
       </w:pPr>
+      <w:proofErr w:type="gramStart"/>
       <w:r>
         <w:rPr>
           <w:rFonts w:ascii="Consolas" w:hAnsi="Consolas" w:cs="Consolas"/>
@@ -792,7 +790,18 @@
           <w:szCs w:val="19"/>
           <w:lang w:val="en-US"/>
         </w:rPr>
-        <w:t xml:space="preserve">for(Object x: listaElementi){ </w:t>
+        <w:t>for(</w:t>
+      </w:r>
+      <w:proofErr w:type="gramEnd"/>
+      <w:r>
+        <w:rPr>
+          <w:rFonts w:ascii="Consolas" w:hAnsi="Consolas" w:cs="Consolas"/>
+          <w:color w:val="000000"/>
+          <w:sz w:val="19"/>
+          <w:szCs w:val="19"/>
+          <w:lang w:val="en-US"/>
+        </w:rPr>
+        <w:t xml:space="preserve">Object x: listaElementi){ </w:t>
       </w:r>
     </w:p>
     <w:p>
@@ -818,7 +827,29 @@
           <w:szCs w:val="19"/>
           <w:lang w:val="en-US"/>
         </w:rPr>
-        <w:t xml:space="preserve">System.out.println(x.getNome()); </w:t>
+        <w:t>System.out.println(</w:t>
+      </w:r>
+      <w:proofErr w:type="gramStart"/>
+      <w:r>
+        <w:rPr>
+          <w:rFonts w:ascii="Consolas" w:hAnsi="Consolas" w:cs="Consolas"/>
+          <w:color w:val="000000"/>
+          <w:sz w:val="19"/>
+          <w:szCs w:val="19"/>
+          <w:lang w:val="en-US"/>
+        </w:rPr>
+        <w:t>x.getNome</w:t>
+      </w:r>
+      <w:proofErr w:type="gramEnd"/>
+      <w:r>
+        <w:rPr>
+          <w:rFonts w:ascii="Consolas" w:hAnsi="Consolas" w:cs="Consolas"/>
+          <w:color w:val="000000"/>
+          <w:sz w:val="19"/>
+          <w:szCs w:val="19"/>
+          <w:lang w:val="en-US"/>
+        </w:rPr>
+        <w:t xml:space="preserve">()); </w:t>
       </w:r>
     </w:p>
     <w:p>
@@ -836,6 +867,7 @@
           <w:rFonts w:ascii="Consolas" w:hAnsi="Consolas" w:cs="Consolas"/>
           <w:sz w:val="19"/>
           <w:szCs w:val="19"/>
+          <w:lang w:val="it-IT"/>
         </w:rPr>
         <w:t>}</w:t>
       </w:r>
@@ -911,13 +943,15 @@
           <w:rFonts w:asciiTheme="minorHAnsi" w:hAnsiTheme="minorHAnsi" w:cstheme="minorHAnsi"/>
           <w:sz w:val="22"/>
           <w:szCs w:val="22"/>
-        </w:rPr>
-      </w:pPr>
-      <w:r>
-        <w:rPr>
-          <w:rFonts w:asciiTheme="minorHAnsi" w:hAnsiTheme="minorHAnsi" w:cstheme="minorHAnsi"/>
-          <w:sz w:val="22"/>
-          <w:szCs w:val="22"/>
+          <w:lang w:val="it-IT"/>
+        </w:rPr>
+      </w:pPr>
+      <w:r>
+        <w:rPr>
+          <w:rFonts w:asciiTheme="minorHAnsi" w:hAnsiTheme="minorHAnsi" w:cstheme="minorHAnsi"/>
+          <w:sz w:val="22"/>
+          <w:szCs w:val="22"/>
+          <w:lang w:val="it-IT"/>
         </w:rPr>
         <w:t xml:space="preserve">• Descrittivi </w:t>
       </w:r>
@@ -931,13 +965,15 @@
           <w:rFonts w:asciiTheme="minorHAnsi" w:hAnsiTheme="minorHAnsi" w:cstheme="minorHAnsi"/>
           <w:sz w:val="22"/>
           <w:szCs w:val="22"/>
-        </w:rPr>
-      </w:pPr>
-      <w:r>
-        <w:rPr>
-          <w:rFonts w:asciiTheme="minorHAnsi" w:hAnsiTheme="minorHAnsi" w:cstheme="minorHAnsi"/>
-          <w:sz w:val="22"/>
-          <w:szCs w:val="22"/>
+          <w:lang w:val="it-IT"/>
+        </w:rPr>
+      </w:pPr>
+      <w:r>
+        <w:rPr>
+          <w:rFonts w:asciiTheme="minorHAnsi" w:hAnsiTheme="minorHAnsi" w:cstheme="minorHAnsi"/>
+          <w:sz w:val="22"/>
+          <w:szCs w:val="22"/>
+          <w:lang w:val="it-IT"/>
         </w:rPr>
         <w:t xml:space="preserve">• Pronunciabili </w:t>
       </w:r>
@@ -951,13 +987,15 @@
           <w:rFonts w:asciiTheme="minorHAnsi" w:hAnsiTheme="minorHAnsi" w:cstheme="minorHAnsi"/>
           <w:sz w:val="22"/>
           <w:szCs w:val="22"/>
-        </w:rPr>
-      </w:pPr>
-      <w:r>
-        <w:rPr>
-          <w:rFonts w:asciiTheme="minorHAnsi" w:hAnsiTheme="minorHAnsi" w:cstheme="minorHAnsi"/>
-          <w:sz w:val="22"/>
-          <w:szCs w:val="22"/>
+          <w:lang w:val="it-IT"/>
+        </w:rPr>
+      </w:pPr>
+      <w:r>
+        <w:rPr>
+          <w:rFonts w:asciiTheme="minorHAnsi" w:hAnsiTheme="minorHAnsi" w:cstheme="minorHAnsi"/>
+          <w:sz w:val="22"/>
+          <w:szCs w:val="22"/>
+          <w:lang w:val="it-IT"/>
         </w:rPr>
         <w:t xml:space="preserve">• Di uso comune </w:t>
       </w:r>
@@ -1077,6 +1115,7 @@
           <w:rFonts w:asciiTheme="minorHAnsi" w:hAnsiTheme="minorHAnsi" w:cstheme="minorHAnsi"/>
           <w:sz w:val="22"/>
           <w:szCs w:val="22"/>
+          <w:lang w:val="it-IT"/>
         </w:rPr>
       </w:pPr>
       <w:r>
@@ -1093,24 +1132,9 @@
           <w:rFonts w:asciiTheme="minorHAnsi" w:hAnsiTheme="minorHAnsi" w:cstheme="minorHAnsi"/>
           <w:sz w:val="22"/>
           <w:szCs w:val="22"/>
-        </w:rPr>
-        <w:t>Esempio: nomeD</w:t>
-      </w:r>
-      <w:r>
-        <w:rPr>
-          <w:rFonts w:asciiTheme="minorHAnsi" w:hAnsiTheme="minorHAnsi" w:cstheme="minorHAnsi"/>
-          <w:sz w:val="22"/>
-          <w:szCs w:val="22"/>
-        </w:rPr>
-        <w:t>ella</w:t>
-      </w:r>
-      <w:r>
-        <w:rPr>
-          <w:rFonts w:asciiTheme="minorHAnsi" w:hAnsiTheme="minorHAnsi" w:cstheme="minorHAnsi"/>
-          <w:sz w:val="22"/>
-          <w:szCs w:val="22"/>
-        </w:rPr>
-        <w:t xml:space="preserve">Variabile </w:t>
+          <w:lang w:val="it-IT"/>
+        </w:rPr>
+        <w:t xml:space="preserve">Esempio: nomeDellaVariabile </w:t>
       </w:r>
     </w:p>
     <w:p>
@@ -1121,6 +1145,7 @@
           <w:rFonts w:asciiTheme="minorHAnsi" w:hAnsiTheme="minorHAnsi" w:cstheme="minorHAnsi"/>
           <w:sz w:val="22"/>
           <w:szCs w:val="22"/>
+          <w:lang w:val="it-IT"/>
         </w:rPr>
       </w:pPr>
       <w:r>
@@ -1137,6 +1162,7 @@
           <w:rFonts w:asciiTheme="minorHAnsi" w:hAnsiTheme="minorHAnsi" w:cstheme="minorHAnsi"/>
           <w:sz w:val="22"/>
           <w:szCs w:val="22"/>
+          <w:lang w:val="it-IT"/>
         </w:rPr>
         <w:t xml:space="preserve">Esempio: ORE_IN_UN_GIORNO </w:t>
       </w:r>
@@ -1148,6 +1174,7 @@
           <w:rFonts w:asciiTheme="minorHAnsi" w:hAnsiTheme="minorHAnsi" w:cstheme="minorHAnsi"/>
           <w:sz w:val="22"/>
           <w:szCs w:val="22"/>
+          <w:lang w:val="it-IT"/>
         </w:rPr>
       </w:pPr>
     </w:p>
@@ -1158,6 +1185,7 @@
           <w:rFonts w:asciiTheme="minorHAnsi" w:hAnsiTheme="minorHAnsi" w:cstheme="minorHAnsi"/>
           <w:sz w:val="22"/>
           <w:szCs w:val="22"/>
+          <w:lang w:val="it-IT"/>
         </w:rPr>
       </w:pPr>
       <w:r>
@@ -1166,6 +1194,7 @@
           <w:i/>
           <w:iCs/>
           <w:u w:val="single"/>
+          <w:lang w:val="it-IT"/>
         </w:rPr>
         <w:t>Metodi</w:t>
       </w:r>
@@ -1176,6 +1205,7 @@
           <w:iCs/>
           <w:sz w:val="22"/>
           <w:szCs w:val="22"/>
+          <w:lang w:val="it-IT"/>
         </w:rPr>
         <w:t xml:space="preserve">: </w:t>
       </w:r>
@@ -1219,7 +1249,17 @@
           <w:szCs w:val="22"/>
           <w:lang w:val="it-IT"/>
         </w:rPr>
-        <w:t>• Devono iniziare per lettera minuscola e ogni parola seguente deve iniziare con una maiuscola. Esempio: nomeD</w:t>
+        <w:t xml:space="preserve">• Devono iniziare per lettera minuscola e ogni parola seguente deve iniziare con una maiuscola. Esempio: </w:t>
+      </w:r>
+      <w:proofErr w:type="gramStart"/>
+      <w:r>
+        <w:rPr>
+          <w:rFonts w:asciiTheme="minorHAnsi" w:hAnsiTheme="minorHAnsi" w:cstheme="minorHAnsi"/>
+          <w:sz w:val="22"/>
+          <w:szCs w:val="22"/>
+          <w:lang w:val="it-IT"/>
+        </w:rPr>
+        <w:t>nomeD</w:t>
       </w:r>
       <w:r>
         <w:rPr>
@@ -1237,7 +1277,17 @@
           <w:szCs w:val="22"/>
           <w:lang w:val="it-IT"/>
         </w:rPr>
-        <w:t xml:space="preserve">Metodo() </w:t>
+        <w:t>Metodo(</w:t>
+      </w:r>
+      <w:proofErr w:type="gramEnd"/>
+      <w:r>
+        <w:rPr>
+          <w:rFonts w:asciiTheme="minorHAnsi" w:hAnsiTheme="minorHAnsi" w:cstheme="minorHAnsi"/>
+          <w:sz w:val="22"/>
+          <w:szCs w:val="22"/>
+          <w:lang w:val="it-IT"/>
+        </w:rPr>
+        <w:t xml:space="preserve">) </w:t>
       </w:r>
     </w:p>
     <w:p>
@@ -1259,7 +1309,27 @@
           <w:szCs w:val="22"/>
           <w:lang w:val="it-IT"/>
         </w:rPr>
-        <w:t xml:space="preserve">• Eventuali metodi per l’accesso e la modifica delle variabili d’istanza di una classe devono essere del tipo getNomeVariabile() e setNomeVariabile() Esempio: getOrario(), setOrario() </w:t>
+        <w:t xml:space="preserve">• Eventuali metodi per l’accesso e la modifica delle variabili d’istanza di una classe devono essere del tipo </w:t>
+      </w:r>
+      <w:proofErr w:type="gramStart"/>
+      <w:r>
+        <w:rPr>
+          <w:rFonts w:asciiTheme="minorHAnsi" w:hAnsiTheme="minorHAnsi" w:cstheme="minorHAnsi"/>
+          <w:sz w:val="22"/>
+          <w:szCs w:val="22"/>
+          <w:lang w:val="it-IT"/>
+        </w:rPr>
+        <w:t>getNomeVariabile(</w:t>
+      </w:r>
+      <w:proofErr w:type="gramEnd"/>
+      <w:r>
+        <w:rPr>
+          <w:rFonts w:asciiTheme="minorHAnsi" w:hAnsiTheme="minorHAnsi" w:cstheme="minorHAnsi"/>
+          <w:sz w:val="22"/>
+          <w:szCs w:val="22"/>
+          <w:lang w:val="it-IT"/>
+        </w:rPr>
+        <w:t xml:space="preserve">) e setNomeVariabile() Esempio: getOrario(), setOrario() </w:t>
       </w:r>
     </w:p>
     <w:p>
@@ -1320,16 +1390,7 @@
           <w:szCs w:val="22"/>
           <w:lang w:val="it-IT"/>
         </w:rPr>
-        <w:t xml:space="preserve"> </w:t>
-      </w:r>
-      <w:r>
-        <w:rPr>
-          <w:rFonts w:asciiTheme="minorHAnsi" w:hAnsiTheme="minorHAnsi" w:cstheme="minorHAnsi"/>
-          <w:sz w:val="22"/>
-          <w:szCs w:val="22"/>
-          <w:lang w:val="it-IT"/>
-        </w:rPr>
-        <w:t xml:space="preserve">È buona norma rispettare gli standard di Java circa la nomenclatura delle classi, nello specifico: </w:t>
+        <w:t xml:space="preserve"> È buona norma rispettare gli standard di Java circa la nomenclatura delle classi, nello specifico: </w:t>
       </w:r>
     </w:p>
     <w:p>
@@ -1342,7 +1403,6 @@
         <w:rPr>
           <w:rFonts w:cstheme="minorHAnsi"/>
           <w:color w:val="000000"/>
-          <w:lang w:val="en-US"/>
         </w:rPr>
       </w:pPr>
       <w:r>
@@ -1356,7 +1416,6 @@
         <w:rPr>
           <w:rFonts w:cstheme="minorHAnsi"/>
           <w:color w:val="000000"/>
-          <w:lang w:val="en-US"/>
         </w:rPr>
         <w:t xml:space="preserve">Esempio: NomeDellaClasse </w:t>
       </w:r>
@@ -1465,117 +1524,6 @@
           <w:color w:val="000000"/>
           <w:sz w:val="31"/>
           <w:szCs w:val="31"/>
-        </w:rPr>
-      </w:pPr>
-    </w:p>
-    <w:p>
-      <w:pPr>
-        <w:autoSpaceDE w:val="0"/>
-        <w:autoSpaceDN w:val="0"/>
-        <w:adjustRightInd w:val="0"/>
-        <w:spacing w:after="0" w:line="240" w:lineRule="auto"/>
-        <w:rPr>
-          <w:rFonts w:cstheme="minorHAnsi"/>
-          <w:color w:val="000000"/>
-        </w:rPr>
-      </w:pPr>
-      <w:r>
-        <w:rPr>
-          <w:rFonts w:cstheme="minorHAnsi"/>
-          <w:b/>
-          <w:bCs/>
-          <w:color w:val="000000"/>
-          <w:sz w:val="24"/>
-          <w:szCs w:val="24"/>
-        </w:rPr>
-        <w:t>Acronimi</w:t>
-      </w:r>
-      <w:r>
-        <w:rPr>
-          <w:rFonts w:cstheme="minorHAnsi"/>
-          <w:b/>
-          <w:bCs/>
-          <w:color w:val="000000"/>
-        </w:rPr>
-        <w:t xml:space="preserve">: </w:t>
-      </w:r>
-    </w:p>
-    <w:p>
-      <w:pPr>
-        <w:autoSpaceDE w:val="0"/>
-        <w:autoSpaceDN w:val="0"/>
-        <w:adjustRightInd w:val="0"/>
-        <w:spacing w:after="71" w:line="240" w:lineRule="auto"/>
-        <w:ind w:firstLine="708"/>
-        <w:rPr>
-          <w:rFonts w:cstheme="minorHAnsi"/>
-          <w:color w:val="000000"/>
-          <w:lang w:val="en-US"/>
-        </w:rPr>
-      </w:pPr>
-      <w:r>
-        <w:rPr>
-          <w:rFonts w:cstheme="minorHAnsi"/>
-          <w:color w:val="000000"/>
-          <w:lang w:val="en-US"/>
-        </w:rPr>
-        <w:t xml:space="preserve">• RAD: Requirements Analysis Document </w:t>
-      </w:r>
-    </w:p>
-    <w:p>
-      <w:pPr>
-        <w:autoSpaceDE w:val="0"/>
-        <w:autoSpaceDN w:val="0"/>
-        <w:adjustRightInd w:val="0"/>
-        <w:spacing w:after="71" w:line="240" w:lineRule="auto"/>
-        <w:ind w:firstLine="708"/>
-        <w:rPr>
-          <w:rFonts w:cstheme="minorHAnsi"/>
-          <w:color w:val="000000"/>
-          <w:lang w:val="en-US"/>
-        </w:rPr>
-      </w:pPr>
-      <w:r>
-        <w:rPr>
-          <w:rFonts w:cstheme="minorHAnsi"/>
-          <w:color w:val="000000"/>
-          <w:lang w:val="en-US"/>
-        </w:rPr>
-        <w:t xml:space="preserve">• SDD: System Design Document </w:t>
-      </w:r>
-    </w:p>
-    <w:p>
-      <w:pPr>
-        <w:autoSpaceDE w:val="0"/>
-        <w:autoSpaceDN w:val="0"/>
-        <w:adjustRightInd w:val="0"/>
-        <w:spacing w:after="0" w:line="240" w:lineRule="auto"/>
-        <w:ind w:firstLine="708"/>
-        <w:rPr>
-          <w:rFonts w:cstheme="minorHAnsi"/>
-          <w:color w:val="000000"/>
-          <w:lang w:val="en-US"/>
-        </w:rPr>
-      </w:pPr>
-      <w:r>
-        <w:rPr>
-          <w:rFonts w:cstheme="minorHAnsi"/>
-          <w:color w:val="000000"/>
-          <w:lang w:val="en-US"/>
-        </w:rPr>
-        <w:t xml:space="preserve">• ODD: Object Design Document </w:t>
-      </w:r>
-    </w:p>
-    <w:p>
-      <w:pPr>
-        <w:autoSpaceDE w:val="0"/>
-        <w:autoSpaceDN w:val="0"/>
-        <w:adjustRightInd w:val="0"/>
-        <w:spacing w:after="0" w:line="240" w:lineRule="auto"/>
-        <w:rPr>
-          <w:rFonts w:cstheme="minorHAnsi"/>
-          <w:color w:val="000000"/>
-          <w:lang w:val="en-US"/>
         </w:rPr>
       </w:pPr>
     </w:p>
@@ -1601,7 +1549,7 @@
           <w:szCs w:val="24"/>
           <w:lang w:val="en-US"/>
         </w:rPr>
-        <w:t>Abbreviazioni</w:t>
+        <w:t>Acronimi</w:t>
       </w:r>
       <w:r>
         <w:rPr>
@@ -1610,6 +1558,114 @@
           <w:bCs/>
           <w:color w:val="000000"/>
           <w:lang w:val="en-US"/>
+        </w:rPr>
+        <w:t xml:space="preserve">: </w:t>
+      </w:r>
+    </w:p>
+    <w:p>
+      <w:pPr>
+        <w:autoSpaceDE w:val="0"/>
+        <w:autoSpaceDN w:val="0"/>
+        <w:adjustRightInd w:val="0"/>
+        <w:spacing w:after="71" w:line="240" w:lineRule="auto"/>
+        <w:ind w:firstLine="708"/>
+        <w:rPr>
+          <w:rFonts w:cstheme="minorHAnsi"/>
+          <w:color w:val="000000"/>
+          <w:lang w:val="en-US"/>
+        </w:rPr>
+      </w:pPr>
+      <w:r>
+        <w:rPr>
+          <w:rFonts w:cstheme="minorHAnsi"/>
+          <w:color w:val="000000"/>
+          <w:lang w:val="en-US"/>
+        </w:rPr>
+        <w:t xml:space="preserve">• RAD: Requirements Analysis Document </w:t>
+      </w:r>
+    </w:p>
+    <w:p>
+      <w:pPr>
+        <w:autoSpaceDE w:val="0"/>
+        <w:autoSpaceDN w:val="0"/>
+        <w:adjustRightInd w:val="0"/>
+        <w:spacing w:after="71" w:line="240" w:lineRule="auto"/>
+        <w:ind w:firstLine="708"/>
+        <w:rPr>
+          <w:rFonts w:cstheme="minorHAnsi"/>
+          <w:color w:val="000000"/>
+          <w:lang w:val="en-US"/>
+        </w:rPr>
+      </w:pPr>
+      <w:r>
+        <w:rPr>
+          <w:rFonts w:cstheme="minorHAnsi"/>
+          <w:color w:val="000000"/>
+          <w:lang w:val="en-US"/>
+        </w:rPr>
+        <w:t xml:space="preserve">• SDD: System Design Document </w:t>
+      </w:r>
+    </w:p>
+    <w:p>
+      <w:pPr>
+        <w:autoSpaceDE w:val="0"/>
+        <w:autoSpaceDN w:val="0"/>
+        <w:adjustRightInd w:val="0"/>
+        <w:spacing w:after="0" w:line="240" w:lineRule="auto"/>
+        <w:ind w:firstLine="708"/>
+        <w:rPr>
+          <w:rFonts w:cstheme="minorHAnsi"/>
+          <w:color w:val="000000"/>
+        </w:rPr>
+      </w:pPr>
+      <w:r>
+        <w:rPr>
+          <w:rFonts w:cstheme="minorHAnsi"/>
+          <w:color w:val="000000"/>
+        </w:rPr>
+        <w:t xml:space="preserve">• ODD: Object Design Document </w:t>
+      </w:r>
+    </w:p>
+    <w:p>
+      <w:pPr>
+        <w:autoSpaceDE w:val="0"/>
+        <w:autoSpaceDN w:val="0"/>
+        <w:adjustRightInd w:val="0"/>
+        <w:spacing w:after="0" w:line="240" w:lineRule="auto"/>
+        <w:rPr>
+          <w:rFonts w:cstheme="minorHAnsi"/>
+          <w:color w:val="000000"/>
+        </w:rPr>
+      </w:pPr>
+    </w:p>
+    <w:p>
+      <w:pPr>
+        <w:autoSpaceDE w:val="0"/>
+        <w:autoSpaceDN w:val="0"/>
+        <w:adjustRightInd w:val="0"/>
+        <w:spacing w:after="0" w:line="240" w:lineRule="auto"/>
+        <w:rPr>
+          <w:rFonts w:cstheme="minorHAnsi"/>
+          <w:color w:val="000000"/>
+        </w:rPr>
+      </w:pPr>
+      <w:r>
+        <w:rPr>
+          <w:rFonts w:cstheme="minorHAnsi"/>
+          <w:b/>
+          <w:bCs/>
+          <w:color w:val="000000"/>
+          <w:sz w:val="24"/>
+          <w:szCs w:val="24"/>
+        </w:rPr>
+        <w:t>Abbreviazioni</w:t>
+      </w:r>
+      <w:r>
+        <w:rPr>
+          <w:rFonts w:cstheme="minorHAnsi"/>
+          <w:b/>
+          <w:bCs/>
+          <w:color w:val="000000"/>
         </w:rPr>
         <w:t xml:space="preserve">: </w:t>
       </w:r>
@@ -1624,14 +1680,12 @@
         <w:rPr>
           <w:rFonts w:cstheme="minorHAnsi"/>
           <w:color w:val="000000"/>
-          <w:lang w:val="en-US"/>
         </w:rPr>
       </w:pPr>
       <w:r>
         <w:rPr>
           <w:rFonts w:cstheme="minorHAnsi"/>
           <w:color w:val="000000"/>
-          <w:lang w:val="en-US"/>
         </w:rPr>
         <w:t xml:space="preserve">• DB: Database </w:t>
       </w:r>
@@ -1645,7 +1699,6 @@
         <w:rPr>
           <w:rFonts w:cstheme="minorHAnsi"/>
           <w:color w:val="000000"/>
-          <w:lang w:val="en-US"/>
         </w:rPr>
       </w:pPr>
     </w:p>
@@ -1658,7 +1711,6 @@
         <w:rPr>
           <w:rFonts w:cstheme="minorHAnsi"/>
           <w:color w:val="000000"/>
-          <w:lang w:val="en-US"/>
         </w:rPr>
       </w:pPr>
       <w:r>
@@ -1669,7 +1721,6 @@
           <w:color w:val="000000"/>
           <w:sz w:val="24"/>
           <w:szCs w:val="24"/>
-          <w:lang w:val="en-US"/>
         </w:rPr>
         <w:t>Riferimenti</w:t>
       </w:r>
@@ -1679,7 +1730,6 @@
           <w:b/>
           <w:bCs/>
           <w:color w:val="000000"/>
-          <w:lang w:val="en-US"/>
         </w:rPr>
         <w:t xml:space="preserve">: </w:t>
       </w:r>
@@ -2104,8 +2154,95 @@
         </w:rPr>
         <w:t>Ogni metodo e ogni classe sarò opportunamente descritta nella documentazione “javadoc” allegata.</w:t>
       </w:r>
+    </w:p>
+    <w:p>
+      <w:pPr>
+        <w:rPr>
+          <w:rFonts w:cstheme="minorHAnsi"/>
+        </w:rPr>
+      </w:pPr>
+    </w:p>
+    <w:p>
+      <w:pPr>
+        <w:rPr>
+          <w:rFonts w:cstheme="minorHAnsi"/>
+          <w:sz w:val="28"/>
+          <w:szCs w:val="28"/>
+        </w:rPr>
+      </w:pPr>
+    </w:p>
+    <w:p>
+      <w:pPr>
+        <w:rPr>
+          <w:rFonts w:cstheme="minorHAnsi"/>
+          <w:sz w:val="28"/>
+          <w:szCs w:val="28"/>
+        </w:rPr>
+      </w:pPr>
+    </w:p>
+    <w:p>
+      <w:pPr>
+        <w:rPr>
+          <w:rFonts w:cstheme="minorHAnsi"/>
+          <w:sz w:val="28"/>
+          <w:szCs w:val="28"/>
+        </w:rPr>
+      </w:pPr>
+    </w:p>
+    <w:p>
+      <w:pPr>
+        <w:rPr>
+          <w:rFonts w:cstheme="minorHAnsi"/>
+          <w:sz w:val="28"/>
+          <w:szCs w:val="28"/>
+        </w:rPr>
+      </w:pPr>
+    </w:p>
+    <w:p>
+      <w:pPr>
+        <w:rPr>
+          <w:rFonts w:cstheme="minorHAnsi"/>
+          <w:b/>
+          <w:bCs/>
+          <w:sz w:val="32"/>
+          <w:szCs w:val="32"/>
+          <w:u w:val="single"/>
+        </w:rPr>
+      </w:pPr>
       <w:bookmarkStart w:id="0" w:name="_GoBack"/>
       <w:bookmarkEnd w:id="0"/>
+      <w:r>
+        <w:rPr>
+          <w:rFonts w:cstheme="minorHAnsi"/>
+          <w:sz w:val="28"/>
+          <w:szCs w:val="28"/>
+        </w:rPr>
+        <w:lastRenderedPageBreak/>
+        <w:t xml:space="preserve">4. </w:t>
+      </w:r>
+      <w:r>
+        <w:rPr>
+          <w:rFonts w:cstheme="minorHAnsi"/>
+          <w:b/>
+          <w:bCs/>
+          <w:sz w:val="32"/>
+          <w:szCs w:val="32"/>
+          <w:u w:val="single"/>
+        </w:rPr>
+        <w:t>Design Patterns</w:t>
+      </w:r>
+    </w:p>
+    <w:p>
+      <w:pPr>
+        <w:rPr>
+          <w:rFonts w:cstheme="minorHAnsi"/>
+          <w:sz w:val="28"/>
+          <w:szCs w:val="28"/>
+        </w:rPr>
+      </w:pPr>
+      <w:r>
+        <w:t>DAO (Data Access Object) è un pattern per la gestione della persistenza: si tratta fondamentalmente di una classe con relativi metodi che rappresenta un'entità tabellare di un database, usata principalmente in applicazioni web sia di tipo Java EE sia di tipo EJB, per stratificare e isolare l'accesso ad una tabella tramite query (poste all'interno dei metodi della classe). Nel nostro sistema abbiamo una serie di classi DAO che ci permettono di comunicare con il database (locale e non) senza doverci preoccupare di gestire le connessioni, le request http e i dati ricevuti da queste ultime.</w:t>
+      </w:r>
     </w:p>
     <w:sectPr>
       <w:pgSz w:w="11906" w:h="16838"/>
@@ -4913,7 +5050,7 @@
 </file>
 
 <file path=customXml/itemProps1.xml><?xml version="1.0" encoding="utf-8"?>
-<ds:datastoreItem xmlns:ds="http://schemas.openxmlformats.org/officeDocument/2006/customXml" ds:itemID="{0F4E97F3-7147-49C6-BEB2-FC1E00495B00}">
+<ds:datastoreItem xmlns:ds="http://schemas.openxmlformats.org/officeDocument/2006/customXml" ds:itemID="{F2754784-C49B-4F3E-A397-22F461D8BCE0}">
   <ds:schemaRefs>
     <ds:schemaRef ds:uri="http://schemas.openxmlformats.org/officeDocument/2006/bibliography"/>
   </ds:schemaRefs>

--- a/ODD_InfoBlog.docx
+++ b/ODD_InfoBlog.docx
@@ -781,7 +781,6 @@
           <w:lang w:val="en-US"/>
         </w:rPr>
       </w:pPr>
-      <w:proofErr w:type="gramStart"/>
       <w:r>
         <w:rPr>
           <w:rFonts w:ascii="Consolas" w:hAnsi="Consolas" w:cs="Consolas"/>
@@ -790,10 +789,16 @@
           <w:szCs w:val="19"/>
           <w:lang w:val="en-US"/>
         </w:rPr>
-        <w:t>for(</w:t>
-      </w:r>
-      <w:proofErr w:type="gramEnd"/>
-      <w:r>
+        <w:t xml:space="preserve">for(Object x: listaElementi){ </w:t>
+      </w:r>
+    </w:p>
+    <w:p>
+      <w:pPr>
+        <w:autoSpaceDE w:val="0"/>
+        <w:autoSpaceDN w:val="0"/>
+        <w:adjustRightInd w:val="0"/>
+        <w:spacing w:after="0" w:line="240" w:lineRule="auto"/>
+        <w:ind w:firstLine="708"/>
         <w:rPr>
           <w:rFonts w:ascii="Consolas" w:hAnsi="Consolas" w:cs="Consolas"/>
           <w:color w:val="000000"/>
@@ -801,16 +806,8 @@
           <w:szCs w:val="19"/>
           <w:lang w:val="en-US"/>
         </w:rPr>
-        <w:t xml:space="preserve">Object x: listaElementi){ </w:t>
-      </w:r>
-    </w:p>
-    <w:p>
-      <w:pPr>
-        <w:autoSpaceDE w:val="0"/>
-        <w:autoSpaceDN w:val="0"/>
-        <w:adjustRightInd w:val="0"/>
-        <w:spacing w:after="0" w:line="240" w:lineRule="auto"/>
-        <w:ind w:firstLine="708"/>
+      </w:pPr>
+      <w:r>
         <w:rPr>
           <w:rFonts w:ascii="Consolas" w:hAnsi="Consolas" w:cs="Consolas"/>
           <w:color w:val="000000"/>
@@ -818,38 +815,7 @@
           <w:szCs w:val="19"/>
           <w:lang w:val="en-US"/>
         </w:rPr>
-      </w:pPr>
-      <w:r>
-        <w:rPr>
-          <w:rFonts w:ascii="Consolas" w:hAnsi="Consolas" w:cs="Consolas"/>
-          <w:color w:val="000000"/>
-          <w:sz w:val="19"/>
-          <w:szCs w:val="19"/>
-          <w:lang w:val="en-US"/>
-        </w:rPr>
-        <w:t>System.out.println(</w:t>
-      </w:r>
-      <w:proofErr w:type="gramStart"/>
-      <w:r>
-        <w:rPr>
-          <w:rFonts w:ascii="Consolas" w:hAnsi="Consolas" w:cs="Consolas"/>
-          <w:color w:val="000000"/>
-          <w:sz w:val="19"/>
-          <w:szCs w:val="19"/>
-          <w:lang w:val="en-US"/>
-        </w:rPr>
-        <w:t>x.getNome</w:t>
-      </w:r>
-      <w:proofErr w:type="gramEnd"/>
-      <w:r>
-        <w:rPr>
-          <w:rFonts w:ascii="Consolas" w:hAnsi="Consolas" w:cs="Consolas"/>
-          <w:color w:val="000000"/>
-          <w:sz w:val="19"/>
-          <w:szCs w:val="19"/>
-          <w:lang w:val="en-US"/>
-        </w:rPr>
-        <w:t xml:space="preserve">()); </w:t>
+        <w:t xml:space="preserve">System.out.println(x.getNome()); </w:t>
       </w:r>
     </w:p>
     <w:p>
@@ -1249,9 +1215,8 @@
           <w:szCs w:val="22"/>
           <w:lang w:val="it-IT"/>
         </w:rPr>
-        <w:t xml:space="preserve">• Devono iniziare per lettera minuscola e ogni parola seguente deve iniziare con una maiuscola. Esempio: </w:t>
-      </w:r>
-      <w:proofErr w:type="gramStart"/>
+        <w:t>• Devono iniziare per lettera minuscola e ogni parola seguente deve iniziare con una maiuscola. Esempio: nomeD</w:t>
+      </w:r>
       <w:r>
         <w:rPr>
           <w:rFonts w:asciiTheme="minorHAnsi" w:hAnsiTheme="minorHAnsi" w:cstheme="minorHAnsi"/>
@@ -1259,7 +1224,7 @@
           <w:szCs w:val="22"/>
           <w:lang w:val="it-IT"/>
         </w:rPr>
-        <w:t>nomeD</w:t>
+        <w:t>el</w:t>
       </w:r>
       <w:r>
         <w:rPr>
@@ -1268,26 +1233,7 @@
           <w:szCs w:val="22"/>
           <w:lang w:val="it-IT"/>
         </w:rPr>
-        <w:t>el</w:t>
-      </w:r>
-      <w:r>
-        <w:rPr>
-          <w:rFonts w:asciiTheme="minorHAnsi" w:hAnsiTheme="minorHAnsi" w:cstheme="minorHAnsi"/>
-          <w:sz w:val="22"/>
-          <w:szCs w:val="22"/>
-          <w:lang w:val="it-IT"/>
-        </w:rPr>
-        <w:t>Metodo(</w:t>
-      </w:r>
-      <w:proofErr w:type="gramEnd"/>
-      <w:r>
-        <w:rPr>
-          <w:rFonts w:asciiTheme="minorHAnsi" w:hAnsiTheme="minorHAnsi" w:cstheme="minorHAnsi"/>
-          <w:sz w:val="22"/>
-          <w:szCs w:val="22"/>
-          <w:lang w:val="it-IT"/>
-        </w:rPr>
-        <w:t xml:space="preserve">) </w:t>
+        <w:t xml:space="preserve">Metodo() </w:t>
       </w:r>
     </w:p>
     <w:p>
@@ -1309,27 +1255,7 @@
           <w:szCs w:val="22"/>
           <w:lang w:val="it-IT"/>
         </w:rPr>
-        <w:t xml:space="preserve">• Eventuali metodi per l’accesso e la modifica delle variabili d’istanza di una classe devono essere del tipo </w:t>
-      </w:r>
-      <w:proofErr w:type="gramStart"/>
-      <w:r>
-        <w:rPr>
-          <w:rFonts w:asciiTheme="minorHAnsi" w:hAnsiTheme="minorHAnsi" w:cstheme="minorHAnsi"/>
-          <w:sz w:val="22"/>
-          <w:szCs w:val="22"/>
-          <w:lang w:val="it-IT"/>
-        </w:rPr>
-        <w:t>getNomeVariabile(</w:t>
-      </w:r>
-      <w:proofErr w:type="gramEnd"/>
-      <w:r>
-        <w:rPr>
-          <w:rFonts w:asciiTheme="minorHAnsi" w:hAnsiTheme="minorHAnsi" w:cstheme="minorHAnsi"/>
-          <w:sz w:val="22"/>
-          <w:szCs w:val="22"/>
-          <w:lang w:val="it-IT"/>
-        </w:rPr>
-        <w:t xml:space="preserve">) e setNomeVariabile() Esempio: getOrario(), setOrario() </w:t>
+        <w:t xml:space="preserve">• Eventuali metodi per l’accesso e la modifica delle variabili d’istanza di una classe devono essere del tipo getNomeVariabile() e setNomeVariabile() Esempio: getOrario(), setOrario() </w:t>
       </w:r>
     </w:p>
     <w:p>
@@ -1999,15 +1925,240 @@
           <w:u w:val="single"/>
         </w:rPr>
       </w:pPr>
-      <w:r>
-        <w:rPr>
-          <w:rFonts w:cstheme="minorHAnsi"/>
-          <w:i/>
-          <w:iCs/>
-          <w:sz w:val="28"/>
-          <w:szCs w:val="28"/>
-          <w:u w:val="single"/>
-        </w:rPr>
+    </w:p>
+    <w:p>
+      <w:pPr>
+        <w:pStyle w:val="Paragrafoelenco"/>
+        <w:ind w:hanging="360"/>
+        <w:rPr>
+          <w:rFonts w:cstheme="minorHAnsi"/>
+          <w:i/>
+          <w:iCs/>
+          <w:sz w:val="28"/>
+          <w:szCs w:val="28"/>
+          <w:u w:val="single"/>
+        </w:rPr>
+      </w:pPr>
+    </w:p>
+    <w:p>
+      <w:pPr>
+        <w:pStyle w:val="Paragrafoelenco"/>
+        <w:ind w:hanging="360"/>
+        <w:rPr>
+          <w:rFonts w:cstheme="minorHAnsi"/>
+          <w:i/>
+          <w:iCs/>
+          <w:sz w:val="28"/>
+          <w:szCs w:val="28"/>
+          <w:u w:val="single"/>
+        </w:rPr>
+      </w:pPr>
+    </w:p>
+    <w:p>
+      <w:pPr>
+        <w:pStyle w:val="Paragrafoelenco"/>
+        <w:ind w:hanging="360"/>
+        <w:rPr>
+          <w:rFonts w:cstheme="minorHAnsi"/>
+          <w:i/>
+          <w:iCs/>
+          <w:sz w:val="28"/>
+          <w:szCs w:val="28"/>
+          <w:u w:val="single"/>
+        </w:rPr>
+      </w:pPr>
+    </w:p>
+    <w:p>
+      <w:pPr>
+        <w:pStyle w:val="Paragrafoelenco"/>
+        <w:ind w:hanging="360"/>
+        <w:rPr>
+          <w:rFonts w:cstheme="minorHAnsi"/>
+          <w:i/>
+          <w:iCs/>
+          <w:sz w:val="28"/>
+          <w:szCs w:val="28"/>
+          <w:u w:val="single"/>
+        </w:rPr>
+      </w:pPr>
+    </w:p>
+    <w:p>
+      <w:pPr>
+        <w:pStyle w:val="Paragrafoelenco"/>
+        <w:ind w:hanging="360"/>
+        <w:rPr>
+          <w:rFonts w:cstheme="minorHAnsi"/>
+          <w:i/>
+          <w:iCs/>
+          <w:sz w:val="28"/>
+          <w:szCs w:val="28"/>
+          <w:u w:val="single"/>
+        </w:rPr>
+      </w:pPr>
+    </w:p>
+    <w:p>
+      <w:pPr>
+        <w:pStyle w:val="Paragrafoelenco"/>
+        <w:ind w:hanging="360"/>
+        <w:rPr>
+          <w:rFonts w:cstheme="minorHAnsi"/>
+          <w:i/>
+          <w:iCs/>
+          <w:sz w:val="28"/>
+          <w:szCs w:val="28"/>
+          <w:u w:val="single"/>
+        </w:rPr>
+      </w:pPr>
+    </w:p>
+    <w:p>
+      <w:pPr>
+        <w:pStyle w:val="Paragrafoelenco"/>
+        <w:ind w:hanging="360"/>
+        <w:rPr>
+          <w:rFonts w:cstheme="minorHAnsi"/>
+          <w:i/>
+          <w:iCs/>
+          <w:sz w:val="28"/>
+          <w:szCs w:val="28"/>
+          <w:u w:val="single"/>
+        </w:rPr>
+      </w:pPr>
+    </w:p>
+    <w:p>
+      <w:pPr>
+        <w:pStyle w:val="Paragrafoelenco"/>
+        <w:ind w:hanging="360"/>
+        <w:rPr>
+          <w:rFonts w:cstheme="minorHAnsi"/>
+          <w:i/>
+          <w:iCs/>
+          <w:sz w:val="28"/>
+          <w:szCs w:val="28"/>
+          <w:u w:val="single"/>
+        </w:rPr>
+      </w:pPr>
+    </w:p>
+    <w:p>
+      <w:pPr>
+        <w:pStyle w:val="Paragrafoelenco"/>
+        <w:ind w:hanging="360"/>
+        <w:rPr>
+          <w:rFonts w:cstheme="minorHAnsi"/>
+          <w:i/>
+          <w:iCs/>
+          <w:sz w:val="28"/>
+          <w:szCs w:val="28"/>
+          <w:u w:val="single"/>
+        </w:rPr>
+      </w:pPr>
+    </w:p>
+    <w:p>
+      <w:pPr>
+        <w:pStyle w:val="Paragrafoelenco"/>
+        <w:ind w:hanging="360"/>
+        <w:rPr>
+          <w:rFonts w:cstheme="minorHAnsi"/>
+          <w:i/>
+          <w:iCs/>
+          <w:sz w:val="28"/>
+          <w:szCs w:val="28"/>
+          <w:u w:val="single"/>
+        </w:rPr>
+      </w:pPr>
+    </w:p>
+    <w:p>
+      <w:pPr>
+        <w:pStyle w:val="Paragrafoelenco"/>
+        <w:ind w:hanging="360"/>
+        <w:rPr>
+          <w:rFonts w:cstheme="minorHAnsi"/>
+          <w:i/>
+          <w:iCs/>
+          <w:sz w:val="28"/>
+          <w:szCs w:val="28"/>
+          <w:u w:val="single"/>
+        </w:rPr>
+      </w:pPr>
+    </w:p>
+    <w:p>
+      <w:pPr>
+        <w:pStyle w:val="Paragrafoelenco"/>
+        <w:ind w:hanging="360"/>
+        <w:rPr>
+          <w:rFonts w:cstheme="minorHAnsi"/>
+          <w:i/>
+          <w:iCs/>
+          <w:sz w:val="28"/>
+          <w:szCs w:val="28"/>
+          <w:u w:val="single"/>
+        </w:rPr>
+      </w:pPr>
+    </w:p>
+    <w:p>
+      <w:pPr>
+        <w:pStyle w:val="Paragrafoelenco"/>
+        <w:ind w:hanging="360"/>
+        <w:rPr>
+          <w:rFonts w:cstheme="minorHAnsi"/>
+          <w:i/>
+          <w:iCs/>
+          <w:sz w:val="28"/>
+          <w:szCs w:val="28"/>
+          <w:u w:val="single"/>
+        </w:rPr>
+      </w:pPr>
+    </w:p>
+    <w:p>
+      <w:pPr>
+        <w:pStyle w:val="Paragrafoelenco"/>
+        <w:ind w:hanging="360"/>
+        <w:rPr>
+          <w:rFonts w:cstheme="minorHAnsi"/>
+          <w:i/>
+          <w:iCs/>
+          <w:sz w:val="28"/>
+          <w:szCs w:val="28"/>
+          <w:u w:val="single"/>
+        </w:rPr>
+      </w:pPr>
+    </w:p>
+    <w:p>
+      <w:pPr>
+        <w:pStyle w:val="Paragrafoelenco"/>
+        <w:ind w:hanging="360"/>
+        <w:rPr>
+          <w:rFonts w:cstheme="minorHAnsi"/>
+          <w:i/>
+          <w:iCs/>
+          <w:sz w:val="28"/>
+          <w:szCs w:val="28"/>
+          <w:u w:val="single"/>
+        </w:rPr>
+      </w:pPr>
+    </w:p>
+    <w:p>
+      <w:pPr>
+        <w:pStyle w:val="Paragrafoelenco"/>
+        <w:ind w:hanging="360"/>
+        <w:rPr>
+          <w:rFonts w:cstheme="minorHAnsi"/>
+          <w:i/>
+          <w:iCs/>
+          <w:sz w:val="28"/>
+          <w:szCs w:val="28"/>
+          <w:u w:val="single"/>
+        </w:rPr>
+      </w:pPr>
+      <w:r>
+        <w:rPr>
+          <w:rFonts w:cstheme="minorHAnsi"/>
+          <w:i/>
+          <w:iCs/>
+          <w:sz w:val="28"/>
+          <w:szCs w:val="28"/>
+          <w:u w:val="single"/>
+        </w:rPr>
+        <w:lastRenderedPageBreak/>
         <w:t>Model package</w:t>
       </w:r>
     </w:p>
@@ -2040,14 +2191,56 @@
       </w:pPr>
       <w:r>
         <w:rPr>
-          <w:rFonts w:cstheme="minorHAnsi"/>
-          <w:i/>
-          <w:iCs/>
-          <w:sz w:val="28"/>
-          <w:szCs w:val="28"/>
-          <w:u w:val="single"/>
-        </w:rPr>
-        <w:t>Local Storage package</w:t>
+          <w:noProof/>
+        </w:rPr>
+        <w:drawing>
+          <wp:inline distT="0" distB="0" distL="0" distR="0" wp14:anchorId="3DF96AEB" wp14:editId="5553ED95">
+            <wp:extent cx="5867400" cy="2646045"/>
+            <wp:effectExtent l="0" t="0" r="0" b="1905"/>
+            <wp:docPr id="6" name="Immagine 6"/>
+            <wp:cNvGraphicFramePr>
+              <a:graphicFrameLocks xmlns:a="http://schemas.openxmlformats.org/drawingml/2006/main" noChangeAspect="1"/>
+            </wp:cNvGraphicFramePr>
+            <a:graphic xmlns:a="http://schemas.openxmlformats.org/drawingml/2006/main">
+              <a:graphicData uri="http://schemas.openxmlformats.org/drawingml/2006/picture">
+                <pic:pic xmlns:pic="http://schemas.openxmlformats.org/drawingml/2006/picture">
+                  <pic:nvPicPr>
+                    <pic:cNvPr id="0" name="Picture 14"/>
+                    <pic:cNvPicPr>
+                      <a:picLocks noChangeAspect="1" noChangeArrowheads="1"/>
+                    </pic:cNvPicPr>
+                  </pic:nvPicPr>
+                  <pic:blipFill>
+                    <a:blip r:embed="rId6">
+                      <a:extLst>
+                        <a:ext uri="{28A0092B-C50C-407E-A947-70E740481C1C}">
+                          <a14:useLocalDpi xmlns:a14="http://schemas.microsoft.com/office/drawing/2010/main" val="0"/>
+                        </a:ext>
+                      </a:extLst>
+                    </a:blip>
+                    <a:srcRect/>
+                    <a:stretch>
+                      <a:fillRect/>
+                    </a:stretch>
+                  </pic:blipFill>
+                  <pic:spPr bwMode="auto">
+                    <a:xfrm>
+                      <a:off x="0" y="0"/>
+                      <a:ext cx="5867400" cy="2646045"/>
+                    </a:xfrm>
+                    <a:prstGeom prst="rect">
+                      <a:avLst/>
+                    </a:prstGeom>
+                    <a:noFill/>
+                    <a:ln>
+                      <a:noFill/>
+                    </a:ln>
+                  </pic:spPr>
+                </pic:pic>
+              </a:graphicData>
+            </a:graphic>
+          </wp:inline>
+        </w:drawing>
       </w:r>
     </w:p>
     <w:p>
@@ -2077,17 +2270,2026 @@
           <w:u w:val="single"/>
         </w:rPr>
       </w:pPr>
-      <w:r>
-        <w:rPr>
-          <w:rFonts w:cstheme="minorHAnsi"/>
-          <w:i/>
-          <w:iCs/>
-          <w:sz w:val="28"/>
-          <w:szCs w:val="28"/>
-          <w:u w:val="single"/>
-        </w:rPr>
+    </w:p>
+    <w:tbl>
+      <w:tblPr>
+        <w:tblStyle w:val="Grigliatabella"/>
+        <w:tblpPr w:leftFromText="141" w:rightFromText="141" w:vertAnchor="text" w:horzAnchor="margin" w:tblpXSpec="center" w:tblpY="-24"/>
+        <w:tblW w:w="0" w:type="auto"/>
+        <w:tblCellMar>
+          <w:top w:w="170" w:type="dxa"/>
+          <w:bottom w:w="170" w:type="dxa"/>
+        </w:tblCellMar>
+        <w:tblLook w:val="04A0" w:firstRow="1" w:lastRow="0" w:firstColumn="1" w:lastColumn="0" w:noHBand="0" w:noVBand="1"/>
+      </w:tblPr>
+      <w:tblGrid>
+        <w:gridCol w:w="2677"/>
+        <w:gridCol w:w="6231"/>
+      </w:tblGrid>
+      <w:tr>
+        <w:tc>
+          <w:tcPr>
+            <w:tcW w:w="2677" w:type="dxa"/>
+            <w:tcBorders>
+              <w:right w:val="nil"/>
+            </w:tcBorders>
+            <w:shd w:val="solid" w:color="4BB6C5" w:fill="auto"/>
+            <w:vAlign w:val="center"/>
+          </w:tcPr>
+          <w:p>
+            <w:pPr>
+              <w:pStyle w:val="Paragrafoelenco"/>
+              <w:ind w:left="0"/>
+              <w:rPr>
+                <w:rFonts w:cstheme="minorHAnsi"/>
+                <w:sz w:val="28"/>
+                <w:szCs w:val="28"/>
+              </w:rPr>
+            </w:pPr>
+            <w:r>
+              <w:rPr>
+                <w:rFonts w:cstheme="minorHAnsi"/>
+                <w:sz w:val="28"/>
+                <w:szCs w:val="28"/>
+              </w:rPr>
+              <w:t>Classe:</w:t>
+            </w:r>
+          </w:p>
+        </w:tc>
+        <w:tc>
+          <w:tcPr>
+            <w:tcW w:w="6231" w:type="dxa"/>
+            <w:tcBorders>
+              <w:left w:val="nil"/>
+            </w:tcBorders>
+            <w:shd w:val="solid" w:color="4BB6C5" w:fill="auto"/>
+            <w:vAlign w:val="center"/>
+          </w:tcPr>
+          <w:p>
+            <w:pPr>
+              <w:pStyle w:val="Paragrafoelenco"/>
+              <w:ind w:left="0"/>
+              <w:rPr>
+                <w:rFonts w:cstheme="minorHAnsi"/>
+                <w:sz w:val="28"/>
+                <w:szCs w:val="28"/>
+              </w:rPr>
+            </w:pPr>
+            <w:r>
+              <w:rPr>
+                <w:rFonts w:cstheme="minorHAnsi"/>
+                <w:sz w:val="28"/>
+                <w:szCs w:val="28"/>
+              </w:rPr>
+              <w:t>Descrizione:</w:t>
+            </w:r>
+          </w:p>
+        </w:tc>
+      </w:tr>
+      <w:tr>
+        <w:tc>
+          <w:tcPr>
+            <w:tcW w:w="2677" w:type="dxa"/>
+            <w:vAlign w:val="center"/>
+          </w:tcPr>
+          <w:p>
+            <w:pPr>
+              <w:pStyle w:val="Paragrafoelenco"/>
+              <w:spacing w:line="276" w:lineRule="auto"/>
+              <w:ind w:left="0"/>
+              <w:rPr>
+                <w:rFonts w:cstheme="minorHAnsi"/>
+              </w:rPr>
+            </w:pPr>
+            <w:r>
+              <w:rPr>
+                <w:rFonts w:cstheme="minorHAnsi"/>
+              </w:rPr>
+              <w:t>ArticoloManagement.java</w:t>
+            </w:r>
+          </w:p>
+        </w:tc>
+        <w:tc>
+          <w:tcPr>
+            <w:tcW w:w="6231" w:type="dxa"/>
+            <w:vAlign w:val="center"/>
+          </w:tcPr>
+          <w:p>
+            <w:pPr>
+              <w:pStyle w:val="Paragrafoelenco"/>
+              <w:ind w:left="0"/>
+              <w:rPr>
+                <w:rFonts w:cstheme="minorHAnsi"/>
+              </w:rPr>
+            </w:pPr>
+            <w:r>
+              <w:rPr>
+                <w:rFonts w:cstheme="minorHAnsi"/>
+              </w:rPr>
+              <w:t>Gestisce tutte le funzionalità per la pubblicazione/moderazione/modifica dell’articolo.</w:t>
+            </w:r>
+          </w:p>
+        </w:tc>
+      </w:tr>
+      <w:tr>
+        <w:tc>
+          <w:tcPr>
+            <w:tcW w:w="2677" w:type="dxa"/>
+            <w:vAlign w:val="center"/>
+          </w:tcPr>
+          <w:p>
+            <w:pPr>
+              <w:pStyle w:val="Paragrafoelenco"/>
+              <w:spacing w:line="276" w:lineRule="auto"/>
+              <w:ind w:left="0"/>
+              <w:rPr>
+                <w:rFonts w:cstheme="minorHAnsi"/>
+              </w:rPr>
+            </w:pPr>
+            <w:r>
+              <w:rPr>
+                <w:rFonts w:cstheme="minorHAnsi"/>
+              </w:rPr>
+              <w:t>UserManagement.java</w:t>
+            </w:r>
+          </w:p>
+        </w:tc>
+        <w:tc>
+          <w:tcPr>
+            <w:tcW w:w="6231" w:type="dxa"/>
+            <w:vAlign w:val="center"/>
+          </w:tcPr>
+          <w:p>
+            <w:pPr>
+              <w:pStyle w:val="Paragrafoelenco"/>
+              <w:ind w:left="0"/>
+              <w:rPr>
+                <w:rFonts w:cstheme="minorHAnsi"/>
+              </w:rPr>
+            </w:pPr>
+            <w:r>
+              <w:rPr>
+                <w:rFonts w:cstheme="minorHAnsi"/>
+              </w:rPr>
+              <w:t>Gestisce tutte le funzionalità per la gestione delle informazioni utente.</w:t>
+            </w:r>
+          </w:p>
+        </w:tc>
+      </w:tr>
+      <w:tr>
+        <w:tc>
+          <w:tcPr>
+            <w:tcW w:w="2677" w:type="dxa"/>
+            <w:vAlign w:val="center"/>
+          </w:tcPr>
+          <w:p>
+            <w:pPr>
+              <w:pStyle w:val="Paragrafoelenco"/>
+              <w:spacing w:line="276" w:lineRule="auto"/>
+              <w:ind w:left="0"/>
+              <w:rPr>
+                <w:rFonts w:cstheme="minorHAnsi"/>
+              </w:rPr>
+            </w:pPr>
+            <w:r>
+              <w:rPr>
+                <w:rFonts w:cstheme="minorHAnsi"/>
+              </w:rPr>
+              <w:t>EventoManagement.java</w:t>
+            </w:r>
+          </w:p>
+        </w:tc>
+        <w:tc>
+          <w:tcPr>
+            <w:tcW w:w="6231" w:type="dxa"/>
+            <w:vAlign w:val="center"/>
+          </w:tcPr>
+          <w:p>
+            <w:pPr>
+              <w:pStyle w:val="Paragrafoelenco"/>
+              <w:ind w:left="0"/>
+              <w:rPr>
+                <w:rFonts w:cstheme="minorHAnsi"/>
+              </w:rPr>
+            </w:pPr>
+            <w:r>
+              <w:rPr>
+                <w:rFonts w:cstheme="minorHAnsi"/>
+              </w:rPr>
+              <w:t>Gestisce tutte le funzionalità per la gestione degli eventi.</w:t>
+            </w:r>
+          </w:p>
+        </w:tc>
+      </w:tr>
+      <w:tr>
+        <w:tc>
+          <w:tcPr>
+            <w:tcW w:w="2677" w:type="dxa"/>
+            <w:vAlign w:val="center"/>
+          </w:tcPr>
+          <w:p>
+            <w:pPr>
+              <w:pStyle w:val="Paragrafoelenco"/>
+              <w:spacing w:line="276" w:lineRule="auto"/>
+              <w:ind w:left="0"/>
+              <w:rPr>
+                <w:rFonts w:cstheme="minorHAnsi"/>
+              </w:rPr>
+            </w:pPr>
+            <w:r>
+              <w:rPr>
+                <w:rFonts w:cstheme="minorHAnsi"/>
+              </w:rPr>
+              <w:t>NotificheManagament.java</w:t>
+            </w:r>
+          </w:p>
+        </w:tc>
+        <w:tc>
+          <w:tcPr>
+            <w:tcW w:w="6231" w:type="dxa"/>
+            <w:vAlign w:val="center"/>
+          </w:tcPr>
+          <w:p>
+            <w:pPr>
+              <w:pStyle w:val="Paragrafoelenco"/>
+              <w:ind w:left="0"/>
+              <w:rPr>
+                <w:rFonts w:cstheme="minorHAnsi"/>
+              </w:rPr>
+            </w:pPr>
+            <w:r>
+              <w:rPr>
+                <w:rFonts w:cstheme="minorHAnsi"/>
+              </w:rPr>
+              <w:t>Gestisce tutte le funzionalità per gestire le notifiche.</w:t>
+            </w:r>
+          </w:p>
+        </w:tc>
+      </w:tr>
+      <w:tr>
+        <w:tc>
+          <w:tcPr>
+            <w:tcW w:w="2677" w:type="dxa"/>
+            <w:vAlign w:val="center"/>
+          </w:tcPr>
+          <w:p>
+            <w:pPr>
+              <w:pStyle w:val="Paragrafoelenco"/>
+              <w:spacing w:line="276" w:lineRule="auto"/>
+              <w:ind w:left="0"/>
+              <w:rPr>
+                <w:rFonts w:cstheme="minorHAnsi"/>
+              </w:rPr>
+            </w:pPr>
+            <w:r>
+              <w:rPr>
+                <w:rFonts w:cstheme="minorHAnsi"/>
+              </w:rPr>
+              <w:t>RicercaManagement.java</w:t>
+            </w:r>
+          </w:p>
+        </w:tc>
+        <w:tc>
+          <w:tcPr>
+            <w:tcW w:w="6231" w:type="dxa"/>
+            <w:vAlign w:val="center"/>
+          </w:tcPr>
+          <w:p>
+            <w:pPr>
+              <w:pStyle w:val="Paragrafoelenco"/>
+              <w:ind w:left="0"/>
+              <w:rPr>
+                <w:rFonts w:cstheme="minorHAnsi"/>
+              </w:rPr>
+            </w:pPr>
+            <w:r>
+              <w:rPr>
+                <w:rFonts w:cstheme="minorHAnsi"/>
+              </w:rPr>
+              <w:t>Gestisce tutte le funzionalità per la ricerca.</w:t>
+            </w:r>
+          </w:p>
+        </w:tc>
+      </w:tr>
+      <w:tr>
+        <w:tc>
+          <w:tcPr>
+            <w:tcW w:w="2677" w:type="dxa"/>
+            <w:vAlign w:val="center"/>
+          </w:tcPr>
+          <w:p>
+            <w:pPr>
+              <w:pStyle w:val="Paragrafoelenco"/>
+              <w:spacing w:line="276" w:lineRule="auto"/>
+              <w:ind w:left="0"/>
+              <w:rPr>
+                <w:rFonts w:cstheme="minorHAnsi"/>
+              </w:rPr>
+            </w:pPr>
+            <w:r>
+              <w:rPr>
+                <w:rFonts w:cstheme="minorHAnsi"/>
+              </w:rPr>
+              <w:t>AllegatoManagement.java</w:t>
+            </w:r>
+          </w:p>
+        </w:tc>
+        <w:tc>
+          <w:tcPr>
+            <w:tcW w:w="6231" w:type="dxa"/>
+            <w:vAlign w:val="center"/>
+          </w:tcPr>
+          <w:p>
+            <w:pPr>
+              <w:pStyle w:val="Paragrafoelenco"/>
+              <w:ind w:left="0"/>
+              <w:rPr>
+                <w:rFonts w:cstheme="minorHAnsi"/>
+              </w:rPr>
+            </w:pPr>
+            <w:r>
+              <w:rPr>
+                <w:rFonts w:cstheme="minorHAnsi"/>
+              </w:rPr>
+              <w:t>Gestisce tutte le funzionalità per per la gestione degli allegati.</w:t>
+            </w:r>
+          </w:p>
+        </w:tc>
+      </w:tr>
+    </w:tbl>
+    <w:p>
+      <w:pPr>
+        <w:pStyle w:val="Paragrafoelenco"/>
+        <w:ind w:hanging="360"/>
+        <w:rPr>
+          <w:rFonts w:cstheme="minorHAnsi"/>
+          <w:i/>
+          <w:iCs/>
+          <w:sz w:val="28"/>
+          <w:szCs w:val="28"/>
+          <w:u w:val="single"/>
+        </w:rPr>
+      </w:pPr>
+    </w:p>
+    <w:p>
+      <w:pPr>
+        <w:pStyle w:val="Paragrafoelenco"/>
+        <w:ind w:hanging="360"/>
+        <w:rPr>
+          <w:rFonts w:cstheme="minorHAnsi"/>
+          <w:i/>
+          <w:iCs/>
+          <w:sz w:val="28"/>
+          <w:szCs w:val="28"/>
+          <w:u w:val="single"/>
+        </w:rPr>
+      </w:pPr>
+    </w:p>
+    <w:p>
+      <w:pPr>
+        <w:pStyle w:val="Paragrafoelenco"/>
+        <w:ind w:hanging="360"/>
+        <w:rPr>
+          <w:rFonts w:cstheme="minorHAnsi"/>
+          <w:i/>
+          <w:iCs/>
+          <w:sz w:val="28"/>
+          <w:szCs w:val="28"/>
+          <w:u w:val="single"/>
+        </w:rPr>
+      </w:pPr>
+    </w:p>
+    <w:p>
+      <w:pPr>
+        <w:pStyle w:val="Paragrafoelenco"/>
+        <w:ind w:hanging="360"/>
+        <w:rPr>
+          <w:rFonts w:cstheme="minorHAnsi"/>
+          <w:i/>
+          <w:iCs/>
+          <w:sz w:val="28"/>
+          <w:szCs w:val="28"/>
+          <w:u w:val="single"/>
+        </w:rPr>
+      </w:pPr>
+    </w:p>
+    <w:p>
+      <w:pPr>
+        <w:pStyle w:val="Paragrafoelenco"/>
+        <w:ind w:hanging="360"/>
+        <w:rPr>
+          <w:rFonts w:cstheme="minorHAnsi"/>
+          <w:i/>
+          <w:iCs/>
+          <w:sz w:val="28"/>
+          <w:szCs w:val="28"/>
+          <w:u w:val="single"/>
+        </w:rPr>
+      </w:pPr>
+    </w:p>
+    <w:p>
+      <w:pPr>
+        <w:pStyle w:val="Paragrafoelenco"/>
+        <w:ind w:hanging="360"/>
+        <w:rPr>
+          <w:rFonts w:cstheme="minorHAnsi"/>
+          <w:i/>
+          <w:iCs/>
+          <w:sz w:val="28"/>
+          <w:szCs w:val="28"/>
+          <w:u w:val="single"/>
+        </w:rPr>
+      </w:pPr>
+    </w:p>
+    <w:p>
+      <w:pPr>
+        <w:pStyle w:val="Paragrafoelenco"/>
+        <w:ind w:hanging="360"/>
+        <w:rPr>
+          <w:rFonts w:cstheme="minorHAnsi"/>
+          <w:i/>
+          <w:iCs/>
+          <w:sz w:val="28"/>
+          <w:szCs w:val="28"/>
+          <w:u w:val="single"/>
+        </w:rPr>
+      </w:pPr>
+    </w:p>
+    <w:p>
+      <w:pPr>
+        <w:pStyle w:val="Paragrafoelenco"/>
+        <w:ind w:hanging="360"/>
+        <w:rPr>
+          <w:rFonts w:cstheme="minorHAnsi"/>
+          <w:i/>
+          <w:iCs/>
+          <w:sz w:val="28"/>
+          <w:szCs w:val="28"/>
+          <w:u w:val="single"/>
+        </w:rPr>
+      </w:pPr>
+    </w:p>
+    <w:p>
+      <w:pPr>
+        <w:pStyle w:val="Paragrafoelenco"/>
+        <w:ind w:hanging="360"/>
+        <w:rPr>
+          <w:rFonts w:cstheme="minorHAnsi"/>
+          <w:i/>
+          <w:iCs/>
+          <w:sz w:val="28"/>
+          <w:szCs w:val="28"/>
+          <w:u w:val="single"/>
+        </w:rPr>
+      </w:pPr>
+    </w:p>
+    <w:p>
+      <w:pPr>
+        <w:pStyle w:val="Paragrafoelenco"/>
+        <w:ind w:hanging="360"/>
+        <w:rPr>
+          <w:rFonts w:cstheme="minorHAnsi"/>
+          <w:i/>
+          <w:iCs/>
+          <w:sz w:val="28"/>
+          <w:szCs w:val="28"/>
+          <w:u w:val="single"/>
+        </w:rPr>
+      </w:pPr>
+      <w:r>
+        <w:rPr>
+          <w:rFonts w:cstheme="minorHAnsi"/>
+          <w:i/>
+          <w:iCs/>
+          <w:sz w:val="28"/>
+          <w:szCs w:val="28"/>
+          <w:u w:val="single"/>
+        </w:rPr>
+        <w:lastRenderedPageBreak/>
+        <w:t>Storage package</w:t>
+      </w:r>
+    </w:p>
+    <w:p>
+      <w:pPr>
+        <w:pStyle w:val="Paragrafoelenco"/>
+        <w:ind w:hanging="360"/>
+        <w:rPr>
+          <w:rFonts w:cstheme="minorHAnsi"/>
+          <w:i/>
+          <w:iCs/>
+          <w:sz w:val="28"/>
+          <w:szCs w:val="28"/>
+          <w:u w:val="single"/>
+        </w:rPr>
+      </w:pPr>
+    </w:p>
+    <w:p>
+      <w:pPr>
+        <w:pStyle w:val="Paragrafoelenco"/>
+        <w:ind w:hanging="360"/>
+        <w:rPr>
+          <w:rFonts w:cstheme="minorHAnsi"/>
+          <w:i/>
+          <w:iCs/>
+          <w:sz w:val="28"/>
+          <w:szCs w:val="28"/>
+          <w:u w:val="single"/>
+        </w:rPr>
+      </w:pPr>
+      <w:r>
+        <w:rPr>
+          <w:noProof/>
+        </w:rPr>
+        <w:drawing>
+          <wp:inline distT="0" distB="0" distL="0" distR="0" wp14:anchorId="41974BA4" wp14:editId="66080ADC">
+            <wp:extent cx="5008245" cy="1884045"/>
+            <wp:effectExtent l="0" t="0" r="1905" b="1905"/>
+            <wp:docPr id="2" name="Immagine 2"/>
+            <wp:cNvGraphicFramePr>
+              <a:graphicFrameLocks xmlns:a="http://schemas.openxmlformats.org/drawingml/2006/main" noChangeAspect="1"/>
+            </wp:cNvGraphicFramePr>
+            <a:graphic xmlns:a="http://schemas.openxmlformats.org/drawingml/2006/main">
+              <a:graphicData uri="http://schemas.openxmlformats.org/drawingml/2006/picture">
+                <pic:pic xmlns:pic="http://schemas.openxmlformats.org/drawingml/2006/picture">
+                  <pic:nvPicPr>
+                    <pic:cNvPr id="0" name="Picture 3"/>
+                    <pic:cNvPicPr>
+                      <a:picLocks noChangeAspect="1" noChangeArrowheads="1"/>
+                    </pic:cNvPicPr>
+                  </pic:nvPicPr>
+                  <pic:blipFill>
+                    <a:blip r:embed="rId7">
+                      <a:extLst>
+                        <a:ext uri="{28A0092B-C50C-407E-A947-70E740481C1C}">
+                          <a14:useLocalDpi xmlns:a14="http://schemas.microsoft.com/office/drawing/2010/main" val="0"/>
+                        </a:ext>
+                      </a:extLst>
+                    </a:blip>
+                    <a:srcRect/>
+                    <a:stretch>
+                      <a:fillRect/>
+                    </a:stretch>
+                  </pic:blipFill>
+                  <pic:spPr bwMode="auto">
+                    <a:xfrm>
+                      <a:off x="0" y="0"/>
+                      <a:ext cx="5008245" cy="1884045"/>
+                    </a:xfrm>
+                    <a:prstGeom prst="rect">
+                      <a:avLst/>
+                    </a:prstGeom>
+                    <a:noFill/>
+                    <a:ln>
+                      <a:noFill/>
+                    </a:ln>
+                  </pic:spPr>
+                </pic:pic>
+              </a:graphicData>
+            </a:graphic>
+          </wp:inline>
+        </w:drawing>
+      </w:r>
+    </w:p>
+    <w:p>
+      <w:pPr>
+        <w:pStyle w:val="Paragrafoelenco"/>
+        <w:ind w:hanging="360"/>
+        <w:rPr>
+          <w:rFonts w:cstheme="minorHAnsi"/>
+          <w:i/>
+          <w:iCs/>
+          <w:sz w:val="28"/>
+          <w:szCs w:val="28"/>
+          <w:u w:val="single"/>
+        </w:rPr>
+      </w:pPr>
+    </w:p>
+    <w:tbl>
+      <w:tblPr>
+        <w:tblStyle w:val="Grigliatabella"/>
+        <w:tblW w:w="0" w:type="auto"/>
+        <w:tblInd w:w="358" w:type="dxa"/>
+        <w:tblCellMar>
+          <w:top w:w="170" w:type="dxa"/>
+          <w:bottom w:w="170" w:type="dxa"/>
+        </w:tblCellMar>
+        <w:tblLook w:val="04A0" w:firstRow="1" w:lastRow="0" w:firstColumn="1" w:lastColumn="0" w:noHBand="0" w:noVBand="1"/>
+      </w:tblPr>
+      <w:tblGrid>
+        <w:gridCol w:w="3406"/>
+        <w:gridCol w:w="5864"/>
+      </w:tblGrid>
+      <w:tr>
+        <w:tc>
+          <w:tcPr>
+            <w:tcW w:w="2677" w:type="dxa"/>
+            <w:tcBorders>
+              <w:right w:val="nil"/>
+            </w:tcBorders>
+            <w:shd w:val="solid" w:color="4BB6C5" w:fill="auto"/>
+            <w:vAlign w:val="center"/>
+          </w:tcPr>
+          <w:p>
+            <w:pPr>
+              <w:pStyle w:val="Paragrafoelenco"/>
+              <w:ind w:left="0"/>
+              <w:rPr>
+                <w:rFonts w:cstheme="minorHAnsi"/>
+                <w:sz w:val="28"/>
+                <w:szCs w:val="28"/>
+              </w:rPr>
+            </w:pPr>
+            <w:r>
+              <w:rPr>
+                <w:rFonts w:cstheme="minorHAnsi"/>
+                <w:sz w:val="28"/>
+                <w:szCs w:val="28"/>
+              </w:rPr>
+              <w:t>Classe:</w:t>
+            </w:r>
+          </w:p>
+        </w:tc>
+        <w:tc>
+          <w:tcPr>
+            <w:tcW w:w="6231" w:type="dxa"/>
+            <w:tcBorders>
+              <w:left w:val="nil"/>
+            </w:tcBorders>
+            <w:shd w:val="solid" w:color="4BB6C5" w:fill="auto"/>
+            <w:vAlign w:val="center"/>
+          </w:tcPr>
+          <w:p>
+            <w:pPr>
+              <w:pStyle w:val="Paragrafoelenco"/>
+              <w:ind w:left="0"/>
+              <w:rPr>
+                <w:rFonts w:cstheme="minorHAnsi"/>
+                <w:sz w:val="28"/>
+                <w:szCs w:val="28"/>
+              </w:rPr>
+            </w:pPr>
+            <w:r>
+              <w:rPr>
+                <w:rFonts w:cstheme="minorHAnsi"/>
+                <w:sz w:val="28"/>
+                <w:szCs w:val="28"/>
+              </w:rPr>
+              <w:t>Descrizione:</w:t>
+            </w:r>
+          </w:p>
+        </w:tc>
+      </w:tr>
+      <w:tr>
+        <w:tc>
+          <w:tcPr>
+            <w:tcW w:w="2677" w:type="dxa"/>
+            <w:vAlign w:val="center"/>
+          </w:tcPr>
+          <w:p>
+            <w:pPr>
+              <w:pStyle w:val="Paragrafoelenco"/>
+              <w:spacing w:line="276" w:lineRule="auto"/>
+              <w:ind w:left="0"/>
+              <w:rPr>
+                <w:rFonts w:cstheme="minorHAnsi"/>
+              </w:rPr>
+            </w:pPr>
+            <w:r>
+              <w:rPr>
+                <w:rFonts w:cstheme="minorHAnsi"/>
+              </w:rPr>
+              <w:t>DriverManagerConnectionPool</w:t>
+            </w:r>
+            <w:r>
+              <w:rPr>
+                <w:rFonts w:cstheme="minorHAnsi"/>
+              </w:rPr>
+              <w:t>.java</w:t>
+            </w:r>
+          </w:p>
+        </w:tc>
+        <w:tc>
+          <w:tcPr>
+            <w:tcW w:w="6231" w:type="dxa"/>
+            <w:vAlign w:val="center"/>
+          </w:tcPr>
+          <w:p>
+            <w:pPr>
+              <w:pStyle w:val="Paragrafoelenco"/>
+              <w:ind w:left="0"/>
+              <w:rPr>
+                <w:rFonts w:cstheme="minorHAnsi"/>
+              </w:rPr>
+            </w:pPr>
+            <w:r>
+              <w:rPr>
+                <w:rFonts w:cstheme="minorHAnsi"/>
+              </w:rPr>
+              <w:t>Si occupa di gestire il pool delle connessioni al database.</w:t>
+            </w:r>
+          </w:p>
+        </w:tc>
+      </w:tr>
+    </w:tbl>
+    <w:p>
+      <w:pPr>
+        <w:pStyle w:val="Paragrafoelenco"/>
+        <w:ind w:hanging="360"/>
+        <w:rPr>
+          <w:rFonts w:cstheme="minorHAnsi"/>
+          <w:i/>
+          <w:iCs/>
+          <w:sz w:val="28"/>
+          <w:szCs w:val="28"/>
+          <w:u w:val="single"/>
+        </w:rPr>
+      </w:pPr>
+    </w:p>
+    <w:p>
+      <w:pPr>
+        <w:pStyle w:val="Paragrafoelenco"/>
+        <w:ind w:hanging="360"/>
+        <w:rPr>
+          <w:rFonts w:cstheme="minorHAnsi"/>
+          <w:i/>
+          <w:iCs/>
+          <w:sz w:val="28"/>
+          <w:szCs w:val="28"/>
+          <w:u w:val="single"/>
+        </w:rPr>
+      </w:pPr>
+    </w:p>
+    <w:p>
+      <w:pPr>
+        <w:pStyle w:val="Paragrafoelenco"/>
+        <w:ind w:hanging="360"/>
+        <w:rPr>
+          <w:rFonts w:cstheme="minorHAnsi"/>
+          <w:i/>
+          <w:iCs/>
+          <w:sz w:val="28"/>
+          <w:szCs w:val="28"/>
+          <w:u w:val="single"/>
+        </w:rPr>
+      </w:pPr>
+    </w:p>
+    <w:p>
+      <w:pPr>
+        <w:pStyle w:val="Paragrafoelenco"/>
+        <w:ind w:hanging="360"/>
+        <w:rPr>
+          <w:rFonts w:cstheme="minorHAnsi"/>
+          <w:i/>
+          <w:iCs/>
+          <w:sz w:val="28"/>
+          <w:szCs w:val="28"/>
+          <w:u w:val="single"/>
+        </w:rPr>
+      </w:pPr>
+    </w:p>
+    <w:p>
+      <w:pPr>
+        <w:pStyle w:val="Paragrafoelenco"/>
+        <w:ind w:hanging="360"/>
+        <w:rPr>
+          <w:rFonts w:cstheme="minorHAnsi"/>
+          <w:i/>
+          <w:iCs/>
+          <w:sz w:val="28"/>
+          <w:szCs w:val="28"/>
+          <w:u w:val="single"/>
+        </w:rPr>
+      </w:pPr>
+    </w:p>
+    <w:p>
+      <w:pPr>
+        <w:pStyle w:val="Paragrafoelenco"/>
+        <w:ind w:hanging="360"/>
+        <w:rPr>
+          <w:rFonts w:cstheme="minorHAnsi"/>
+          <w:i/>
+          <w:iCs/>
+          <w:sz w:val="28"/>
+          <w:szCs w:val="28"/>
+          <w:u w:val="single"/>
+        </w:rPr>
+      </w:pPr>
+    </w:p>
+    <w:p>
+      <w:pPr>
+        <w:pStyle w:val="Paragrafoelenco"/>
+        <w:ind w:hanging="360"/>
+        <w:rPr>
+          <w:rFonts w:cstheme="minorHAnsi"/>
+          <w:i/>
+          <w:iCs/>
+          <w:sz w:val="28"/>
+          <w:szCs w:val="28"/>
+          <w:u w:val="single"/>
+        </w:rPr>
+      </w:pPr>
+    </w:p>
+    <w:p>
+      <w:pPr>
+        <w:pStyle w:val="Paragrafoelenco"/>
+        <w:ind w:hanging="360"/>
+        <w:rPr>
+          <w:rFonts w:cstheme="minorHAnsi"/>
+          <w:i/>
+          <w:iCs/>
+          <w:sz w:val="28"/>
+          <w:szCs w:val="28"/>
+          <w:u w:val="single"/>
+        </w:rPr>
+      </w:pPr>
+    </w:p>
+    <w:p>
+      <w:pPr>
+        <w:pStyle w:val="Paragrafoelenco"/>
+        <w:ind w:hanging="360"/>
+        <w:rPr>
+          <w:rFonts w:cstheme="minorHAnsi"/>
+          <w:i/>
+          <w:iCs/>
+          <w:sz w:val="28"/>
+          <w:szCs w:val="28"/>
+          <w:u w:val="single"/>
+        </w:rPr>
+      </w:pPr>
+    </w:p>
+    <w:p>
+      <w:pPr>
+        <w:pStyle w:val="Paragrafoelenco"/>
+        <w:ind w:hanging="360"/>
+        <w:rPr>
+          <w:rFonts w:cstheme="minorHAnsi"/>
+          <w:i/>
+          <w:iCs/>
+          <w:sz w:val="28"/>
+          <w:szCs w:val="28"/>
+          <w:u w:val="single"/>
+        </w:rPr>
+      </w:pPr>
+    </w:p>
+    <w:p>
+      <w:pPr>
+        <w:pStyle w:val="Paragrafoelenco"/>
+        <w:ind w:hanging="360"/>
+        <w:rPr>
+          <w:rFonts w:cstheme="minorHAnsi"/>
+          <w:i/>
+          <w:iCs/>
+          <w:sz w:val="28"/>
+          <w:szCs w:val="28"/>
+          <w:u w:val="single"/>
+        </w:rPr>
+      </w:pPr>
+    </w:p>
+    <w:p>
+      <w:pPr>
+        <w:pStyle w:val="Paragrafoelenco"/>
+        <w:ind w:hanging="360"/>
+        <w:rPr>
+          <w:rFonts w:cstheme="minorHAnsi"/>
+          <w:i/>
+          <w:iCs/>
+          <w:sz w:val="28"/>
+          <w:szCs w:val="28"/>
+          <w:u w:val="single"/>
+        </w:rPr>
+      </w:pPr>
+    </w:p>
+    <w:p>
+      <w:pPr>
+        <w:pStyle w:val="Paragrafoelenco"/>
+        <w:ind w:hanging="360"/>
+        <w:rPr>
+          <w:rFonts w:cstheme="minorHAnsi"/>
+          <w:i/>
+          <w:iCs/>
+          <w:sz w:val="28"/>
+          <w:szCs w:val="28"/>
+          <w:u w:val="single"/>
+        </w:rPr>
+      </w:pPr>
+    </w:p>
+    <w:p>
+      <w:pPr>
+        <w:pStyle w:val="Paragrafoelenco"/>
+        <w:ind w:hanging="360"/>
+        <w:rPr>
+          <w:rFonts w:cstheme="minorHAnsi"/>
+          <w:i/>
+          <w:iCs/>
+          <w:sz w:val="28"/>
+          <w:szCs w:val="28"/>
+          <w:u w:val="single"/>
+        </w:rPr>
+      </w:pPr>
+    </w:p>
+    <w:p>
+      <w:pPr>
+        <w:pStyle w:val="Paragrafoelenco"/>
+        <w:ind w:hanging="360"/>
+        <w:rPr>
+          <w:rFonts w:cstheme="minorHAnsi"/>
+          <w:i/>
+          <w:iCs/>
+          <w:sz w:val="28"/>
+          <w:szCs w:val="28"/>
+          <w:u w:val="single"/>
+        </w:rPr>
+      </w:pPr>
+    </w:p>
+    <w:p>
+      <w:pPr>
+        <w:pStyle w:val="Paragrafoelenco"/>
+        <w:ind w:hanging="360"/>
+        <w:rPr>
+          <w:rFonts w:cstheme="minorHAnsi"/>
+          <w:i/>
+          <w:iCs/>
+          <w:sz w:val="28"/>
+          <w:szCs w:val="28"/>
+          <w:u w:val="single"/>
+        </w:rPr>
+      </w:pPr>
+    </w:p>
+    <w:p>
+      <w:pPr>
+        <w:pStyle w:val="Paragrafoelenco"/>
+        <w:ind w:hanging="360"/>
+        <w:rPr>
+          <w:rFonts w:cstheme="minorHAnsi"/>
+          <w:i/>
+          <w:iCs/>
+          <w:sz w:val="28"/>
+          <w:szCs w:val="28"/>
+          <w:u w:val="single"/>
+        </w:rPr>
+      </w:pPr>
+    </w:p>
+    <w:p>
+      <w:pPr>
+        <w:pStyle w:val="Paragrafoelenco"/>
+        <w:ind w:hanging="360"/>
+        <w:rPr>
+          <w:rFonts w:cstheme="minorHAnsi"/>
+          <w:i/>
+          <w:iCs/>
+          <w:sz w:val="28"/>
+          <w:szCs w:val="28"/>
+          <w:u w:val="single"/>
+        </w:rPr>
+      </w:pPr>
+    </w:p>
+    <w:p>
+      <w:pPr>
+        <w:pStyle w:val="Paragrafoelenco"/>
+        <w:ind w:hanging="360"/>
+        <w:rPr>
+          <w:rFonts w:cstheme="minorHAnsi"/>
+          <w:i/>
+          <w:iCs/>
+          <w:sz w:val="28"/>
+          <w:szCs w:val="28"/>
+          <w:u w:val="single"/>
+        </w:rPr>
+      </w:pPr>
+    </w:p>
+    <w:p>
+      <w:pPr>
+        <w:pStyle w:val="Paragrafoelenco"/>
+        <w:ind w:hanging="360"/>
+        <w:rPr>
+          <w:rFonts w:cstheme="minorHAnsi"/>
+          <w:i/>
+          <w:iCs/>
+          <w:sz w:val="28"/>
+          <w:szCs w:val="28"/>
+          <w:u w:val="single"/>
+        </w:rPr>
+      </w:pPr>
+    </w:p>
+    <w:p>
+      <w:pPr>
+        <w:pStyle w:val="Paragrafoelenco"/>
+        <w:ind w:hanging="360"/>
+        <w:rPr>
+          <w:rFonts w:cstheme="minorHAnsi"/>
+          <w:i/>
+          <w:iCs/>
+          <w:sz w:val="28"/>
+          <w:szCs w:val="28"/>
+          <w:u w:val="single"/>
+        </w:rPr>
+      </w:pPr>
+    </w:p>
+    <w:p>
+      <w:pPr>
+        <w:pStyle w:val="Paragrafoelenco"/>
+        <w:ind w:hanging="360"/>
+        <w:rPr>
+          <w:rFonts w:cstheme="minorHAnsi"/>
+          <w:i/>
+          <w:iCs/>
+          <w:sz w:val="28"/>
+          <w:szCs w:val="28"/>
+          <w:u w:val="single"/>
+        </w:rPr>
+      </w:pPr>
+    </w:p>
+    <w:p>
+      <w:pPr>
+        <w:pStyle w:val="Paragrafoelenco"/>
+        <w:ind w:hanging="360"/>
+        <w:rPr>
+          <w:rFonts w:cstheme="minorHAnsi"/>
+          <w:i/>
+          <w:iCs/>
+          <w:sz w:val="28"/>
+          <w:szCs w:val="28"/>
+          <w:u w:val="single"/>
+        </w:rPr>
+      </w:pPr>
+    </w:p>
+    <w:p>
+      <w:pPr>
+        <w:pStyle w:val="Paragrafoelenco"/>
+        <w:ind w:hanging="360"/>
+        <w:rPr>
+          <w:rFonts w:cstheme="minorHAnsi"/>
+          <w:i/>
+          <w:iCs/>
+          <w:sz w:val="28"/>
+          <w:szCs w:val="28"/>
+          <w:u w:val="single"/>
+        </w:rPr>
+      </w:pPr>
+    </w:p>
+    <w:p>
+      <w:pPr>
+        <w:pStyle w:val="Paragrafoelenco"/>
+        <w:ind w:hanging="360"/>
+        <w:rPr>
+          <w:rFonts w:cstheme="minorHAnsi"/>
+          <w:i/>
+          <w:iCs/>
+          <w:sz w:val="28"/>
+          <w:szCs w:val="28"/>
+          <w:u w:val="single"/>
+        </w:rPr>
+      </w:pPr>
+      <w:r>
+        <w:rPr>
+          <w:rFonts w:cstheme="minorHAnsi"/>
+          <w:i/>
+          <w:iCs/>
+          <w:sz w:val="28"/>
+          <w:szCs w:val="28"/>
+          <w:u w:val="single"/>
+        </w:rPr>
+        <w:lastRenderedPageBreak/>
         <w:t>View package</w:t>
       </w:r>
+    </w:p>
+    <w:p>
+      <w:pPr>
+        <w:pStyle w:val="Paragrafoelenco"/>
+        <w:ind w:hanging="360"/>
+        <w:rPr>
+          <w:rFonts w:cstheme="minorHAnsi"/>
+          <w:i/>
+          <w:iCs/>
+          <w:sz w:val="28"/>
+          <w:szCs w:val="28"/>
+          <w:u w:val="single"/>
+        </w:rPr>
+      </w:pPr>
+    </w:p>
+    <w:p>
+      <w:pPr>
+        <w:pStyle w:val="Paragrafoelenco"/>
+        <w:ind w:hanging="360"/>
+        <w:rPr>
+          <w:rFonts w:cstheme="minorHAnsi"/>
+          <w:i/>
+          <w:iCs/>
+          <w:sz w:val="28"/>
+          <w:szCs w:val="28"/>
+          <w:u w:val="single"/>
+        </w:rPr>
+      </w:pPr>
+      <w:r>
+        <w:rPr>
+          <w:noProof/>
+        </w:rPr>
+        <w:drawing>
+          <wp:inline distT="0" distB="0" distL="0" distR="0" wp14:anchorId="1445CA5C" wp14:editId="7D8DD6B4">
+            <wp:extent cx="5389245" cy="4460875"/>
+            <wp:effectExtent l="0" t="0" r="1905" b="0"/>
+            <wp:docPr id="5" name="Immagine 5"/>
+            <wp:cNvGraphicFramePr>
+              <a:graphicFrameLocks xmlns:a="http://schemas.openxmlformats.org/drawingml/2006/main" noChangeAspect="1"/>
+            </wp:cNvGraphicFramePr>
+            <a:graphic xmlns:a="http://schemas.openxmlformats.org/drawingml/2006/main">
+              <a:graphicData uri="http://schemas.openxmlformats.org/drawingml/2006/picture">
+                <pic:pic xmlns:pic="http://schemas.openxmlformats.org/drawingml/2006/picture">
+                  <pic:nvPicPr>
+                    <pic:cNvPr id="0" name="Picture 12"/>
+                    <pic:cNvPicPr>
+                      <a:picLocks noChangeAspect="1" noChangeArrowheads="1"/>
+                    </pic:cNvPicPr>
+                  </pic:nvPicPr>
+                  <pic:blipFill>
+                    <a:blip r:embed="rId8">
+                      <a:extLst>
+                        <a:ext uri="{28A0092B-C50C-407E-A947-70E740481C1C}">
+                          <a14:useLocalDpi xmlns:a14="http://schemas.microsoft.com/office/drawing/2010/main" val="0"/>
+                        </a:ext>
+                      </a:extLst>
+                    </a:blip>
+                    <a:srcRect/>
+                    <a:stretch>
+                      <a:fillRect/>
+                    </a:stretch>
+                  </pic:blipFill>
+                  <pic:spPr bwMode="auto">
+                    <a:xfrm>
+                      <a:off x="0" y="0"/>
+                      <a:ext cx="5389245" cy="4460875"/>
+                    </a:xfrm>
+                    <a:prstGeom prst="rect">
+                      <a:avLst/>
+                    </a:prstGeom>
+                    <a:noFill/>
+                    <a:ln>
+                      <a:noFill/>
+                    </a:ln>
+                  </pic:spPr>
+                </pic:pic>
+              </a:graphicData>
+            </a:graphic>
+          </wp:inline>
+        </w:drawing>
+      </w:r>
+    </w:p>
+    <w:p>
+      <w:pPr>
+        <w:pStyle w:val="Paragrafoelenco"/>
+        <w:ind w:hanging="360"/>
+        <w:rPr>
+          <w:rFonts w:cstheme="minorHAnsi"/>
+          <w:i/>
+          <w:iCs/>
+          <w:sz w:val="28"/>
+          <w:szCs w:val="28"/>
+          <w:u w:val="single"/>
+        </w:rPr>
+      </w:pPr>
+    </w:p>
+    <w:tbl>
+      <w:tblPr>
+        <w:tblStyle w:val="Grigliatabella"/>
+        <w:tblW w:w="0" w:type="auto"/>
+        <w:tblInd w:w="358" w:type="dxa"/>
+        <w:tblCellMar>
+          <w:top w:w="170" w:type="dxa"/>
+          <w:bottom w:w="170" w:type="dxa"/>
+        </w:tblCellMar>
+        <w:tblLook w:val="04A0" w:firstRow="1" w:lastRow="0" w:firstColumn="1" w:lastColumn="0" w:noHBand="0" w:noVBand="1"/>
+      </w:tblPr>
+      <w:tblGrid>
+        <w:gridCol w:w="2873"/>
+        <w:gridCol w:w="6231"/>
+      </w:tblGrid>
+      <w:tr>
+        <w:tc>
+          <w:tcPr>
+            <w:tcW w:w="2677" w:type="dxa"/>
+            <w:tcBorders>
+              <w:right w:val="nil"/>
+            </w:tcBorders>
+            <w:shd w:val="solid" w:color="4BB6C5" w:fill="auto"/>
+            <w:vAlign w:val="center"/>
+          </w:tcPr>
+          <w:p>
+            <w:pPr>
+              <w:pStyle w:val="Paragrafoelenco"/>
+              <w:ind w:left="0"/>
+              <w:rPr>
+                <w:rFonts w:cstheme="minorHAnsi"/>
+                <w:sz w:val="28"/>
+                <w:szCs w:val="28"/>
+              </w:rPr>
+            </w:pPr>
+            <w:r>
+              <w:rPr>
+                <w:rFonts w:cstheme="minorHAnsi"/>
+                <w:sz w:val="28"/>
+                <w:szCs w:val="28"/>
+              </w:rPr>
+              <w:t>Classe:</w:t>
+            </w:r>
+          </w:p>
+        </w:tc>
+        <w:tc>
+          <w:tcPr>
+            <w:tcW w:w="6231" w:type="dxa"/>
+            <w:tcBorders>
+              <w:left w:val="nil"/>
+            </w:tcBorders>
+            <w:shd w:val="solid" w:color="4BB6C5" w:fill="auto"/>
+            <w:vAlign w:val="center"/>
+          </w:tcPr>
+          <w:p>
+            <w:pPr>
+              <w:pStyle w:val="Paragrafoelenco"/>
+              <w:ind w:left="0"/>
+              <w:rPr>
+                <w:rFonts w:cstheme="minorHAnsi"/>
+                <w:sz w:val="28"/>
+                <w:szCs w:val="28"/>
+              </w:rPr>
+            </w:pPr>
+            <w:r>
+              <w:rPr>
+                <w:rFonts w:cstheme="minorHAnsi"/>
+                <w:sz w:val="28"/>
+                <w:szCs w:val="28"/>
+              </w:rPr>
+              <w:t>Descrizione:</w:t>
+            </w:r>
+          </w:p>
+        </w:tc>
+      </w:tr>
+      <w:tr>
+        <w:tc>
+          <w:tcPr>
+            <w:tcW w:w="2677" w:type="dxa"/>
+            <w:vAlign w:val="center"/>
+          </w:tcPr>
+          <w:p>
+            <w:pPr>
+              <w:pStyle w:val="Paragrafoelenco"/>
+              <w:spacing w:line="276" w:lineRule="auto"/>
+              <w:ind w:left="0"/>
+              <w:rPr>
+                <w:rFonts w:cstheme="minorHAnsi"/>
+              </w:rPr>
+            </w:pPr>
+            <w:r>
+              <w:rPr>
+                <w:rFonts w:cstheme="minorHAnsi"/>
+              </w:rPr>
+              <w:t>homepage.jsp</w:t>
+            </w:r>
+          </w:p>
+        </w:tc>
+        <w:tc>
+          <w:tcPr>
+            <w:tcW w:w="6231" w:type="dxa"/>
+            <w:vAlign w:val="center"/>
+          </w:tcPr>
+          <w:p>
+            <w:pPr>
+              <w:pStyle w:val="Paragrafoelenco"/>
+              <w:ind w:left="0"/>
+              <w:rPr>
+                <w:rFonts w:cstheme="minorHAnsi"/>
+              </w:rPr>
+            </w:pPr>
+            <w:r>
+              <w:rPr>
+                <w:rFonts w:cstheme="minorHAnsi"/>
+              </w:rPr>
+              <w:t>Gestisce la visualizzazione della Homepage</w:t>
+            </w:r>
+          </w:p>
+        </w:tc>
+      </w:tr>
+      <w:tr>
+        <w:tc>
+          <w:tcPr>
+            <w:tcW w:w="2677" w:type="dxa"/>
+            <w:vAlign w:val="center"/>
+          </w:tcPr>
+          <w:p>
+            <w:pPr>
+              <w:pStyle w:val="Paragrafoelenco"/>
+              <w:spacing w:line="276" w:lineRule="auto"/>
+              <w:ind w:left="0"/>
+              <w:rPr>
+                <w:rFonts w:cstheme="minorHAnsi"/>
+              </w:rPr>
+            </w:pPr>
+            <w:r>
+              <w:rPr>
+                <w:rFonts w:cstheme="minorHAnsi"/>
+              </w:rPr>
+              <w:t>profile.jsp</w:t>
+            </w:r>
+          </w:p>
+        </w:tc>
+        <w:tc>
+          <w:tcPr>
+            <w:tcW w:w="6231" w:type="dxa"/>
+            <w:vAlign w:val="center"/>
+          </w:tcPr>
+          <w:p>
+            <w:pPr>
+              <w:pStyle w:val="Paragrafoelenco"/>
+              <w:ind w:left="0"/>
+              <w:rPr>
+                <w:rFonts w:cstheme="minorHAnsi"/>
+              </w:rPr>
+            </w:pPr>
+            <w:r>
+              <w:rPr>
+                <w:rFonts w:cstheme="minorHAnsi"/>
+              </w:rPr>
+              <w:t xml:space="preserve">Gestisce la visualizzazione delle informazioni </w:t>
+            </w:r>
+            <w:r>
+              <w:rPr>
+                <w:rFonts w:cstheme="minorHAnsi"/>
+              </w:rPr>
+              <w:t>del profilo utente</w:t>
+            </w:r>
+          </w:p>
+        </w:tc>
+      </w:tr>
+      <w:tr>
+        <w:tc>
+          <w:tcPr>
+            <w:tcW w:w="2677" w:type="dxa"/>
+            <w:vAlign w:val="center"/>
+          </w:tcPr>
+          <w:p>
+            <w:pPr>
+              <w:pStyle w:val="Paragrafoelenco"/>
+              <w:spacing w:line="276" w:lineRule="auto"/>
+              <w:ind w:left="0"/>
+              <w:rPr>
+                <w:rFonts w:cstheme="minorHAnsi"/>
+              </w:rPr>
+            </w:pPr>
+            <w:r>
+              <w:rPr>
+                <w:rFonts w:cstheme="minorHAnsi"/>
+              </w:rPr>
+              <w:t>modPanel.jsp</w:t>
+            </w:r>
+          </w:p>
+        </w:tc>
+        <w:tc>
+          <w:tcPr>
+            <w:tcW w:w="6231" w:type="dxa"/>
+            <w:vAlign w:val="center"/>
+          </w:tcPr>
+          <w:p>
+            <w:pPr>
+              <w:pStyle w:val="Paragrafoelenco"/>
+              <w:ind w:left="0"/>
+              <w:rPr>
+                <w:rFonts w:cstheme="minorHAnsi"/>
+              </w:rPr>
+            </w:pPr>
+            <w:r>
+              <w:rPr>
+                <w:rFonts w:cstheme="minorHAnsi"/>
+              </w:rPr>
+              <w:t>Gestisce la visualizzazione del pannello di controllo del moderatore</w:t>
+            </w:r>
+          </w:p>
+        </w:tc>
+      </w:tr>
+      <w:tr>
+        <w:tc>
+          <w:tcPr>
+            <w:tcW w:w="2677" w:type="dxa"/>
+            <w:vAlign w:val="center"/>
+          </w:tcPr>
+          <w:p>
+            <w:pPr>
+              <w:pStyle w:val="Paragrafoelenco"/>
+              <w:spacing w:line="276" w:lineRule="auto"/>
+              <w:ind w:left="0"/>
+              <w:rPr>
+                <w:rFonts w:cstheme="minorHAnsi"/>
+              </w:rPr>
+            </w:pPr>
+            <w:r>
+              <w:rPr>
+                <w:rFonts w:cstheme="minorHAnsi"/>
+              </w:rPr>
+              <w:t>caricaAllegato.jsp</w:t>
+            </w:r>
+          </w:p>
+        </w:tc>
+        <w:tc>
+          <w:tcPr>
+            <w:tcW w:w="6231" w:type="dxa"/>
+            <w:vAlign w:val="center"/>
+          </w:tcPr>
+          <w:p>
+            <w:pPr>
+              <w:pStyle w:val="Paragrafoelenco"/>
+              <w:ind w:left="0"/>
+              <w:rPr>
+                <w:rFonts w:cstheme="minorHAnsi"/>
+              </w:rPr>
+            </w:pPr>
+            <w:r>
+              <w:rPr>
+                <w:rFonts w:cstheme="minorHAnsi"/>
+              </w:rPr>
+              <w:t xml:space="preserve">Gestisce la visualizzazione della pagina per caricare gli allegati </w:t>
+            </w:r>
+          </w:p>
+        </w:tc>
+      </w:tr>
+      <w:tr>
+        <w:tc>
+          <w:tcPr>
+            <w:tcW w:w="2677" w:type="dxa"/>
+            <w:vAlign w:val="center"/>
+          </w:tcPr>
+          <w:p>
+            <w:pPr>
+              <w:pStyle w:val="Paragrafoelenco"/>
+              <w:spacing w:line="276" w:lineRule="auto"/>
+              <w:ind w:left="0"/>
+              <w:rPr>
+                <w:rFonts w:cstheme="minorHAnsi"/>
+              </w:rPr>
+            </w:pPr>
+            <w:r>
+              <w:rPr>
+                <w:rFonts w:cstheme="minorHAnsi"/>
+              </w:rPr>
+              <w:t>areaPubblicazioni.jsp</w:t>
+            </w:r>
+          </w:p>
+        </w:tc>
+        <w:tc>
+          <w:tcPr>
+            <w:tcW w:w="6231" w:type="dxa"/>
+            <w:vAlign w:val="center"/>
+          </w:tcPr>
+          <w:p>
+            <w:pPr>
+              <w:pStyle w:val="Paragrafoelenco"/>
+              <w:ind w:left="0"/>
+              <w:rPr>
+                <w:rFonts w:cstheme="minorHAnsi"/>
+              </w:rPr>
+            </w:pPr>
+            <w:r>
+              <w:rPr>
+                <w:rFonts w:cstheme="minorHAnsi"/>
+              </w:rPr>
+              <w:t xml:space="preserve">Gestisce la visualizzazione </w:t>
+            </w:r>
+            <w:r>
+              <w:rPr>
+                <w:rFonts w:cstheme="minorHAnsi"/>
+              </w:rPr>
+              <w:t>degli articoli pubblicati da parte di un autore</w:t>
+            </w:r>
+          </w:p>
+        </w:tc>
+      </w:tr>
+      <w:tr>
+        <w:tc>
+          <w:tcPr>
+            <w:tcW w:w="2677" w:type="dxa"/>
+            <w:vAlign w:val="center"/>
+          </w:tcPr>
+          <w:p>
+            <w:pPr>
+              <w:pStyle w:val="Paragrafoelenco"/>
+              <w:spacing w:line="276" w:lineRule="auto"/>
+              <w:ind w:left="0"/>
+              <w:rPr>
+                <w:rFonts w:cstheme="minorHAnsi"/>
+              </w:rPr>
+            </w:pPr>
+            <w:r>
+              <w:rPr>
+                <w:rFonts w:cstheme="minorHAnsi"/>
+              </w:rPr>
+              <w:t>organizzaEvento.jsp</w:t>
+            </w:r>
+          </w:p>
+        </w:tc>
+        <w:tc>
+          <w:tcPr>
+            <w:tcW w:w="6231" w:type="dxa"/>
+            <w:vAlign w:val="center"/>
+          </w:tcPr>
+          <w:p>
+            <w:pPr>
+              <w:pStyle w:val="Paragrafoelenco"/>
+              <w:ind w:left="0"/>
+              <w:rPr>
+                <w:rFonts w:cstheme="minorHAnsi"/>
+              </w:rPr>
+            </w:pPr>
+            <w:r>
+              <w:rPr>
+                <w:rFonts w:cstheme="minorHAnsi"/>
+              </w:rPr>
+              <w:t>Gestisce la visualizzazione della pagina per creare un evento</w:t>
+            </w:r>
+          </w:p>
+        </w:tc>
+      </w:tr>
+      <w:tr>
+        <w:tc>
+          <w:tcPr>
+            <w:tcW w:w="2677" w:type="dxa"/>
+            <w:vAlign w:val="center"/>
+          </w:tcPr>
+          <w:p>
+            <w:pPr>
+              <w:pStyle w:val="Paragrafoelenco"/>
+              <w:spacing w:line="276" w:lineRule="auto"/>
+              <w:ind w:left="0"/>
+              <w:rPr>
+                <w:rFonts w:cstheme="minorHAnsi"/>
+              </w:rPr>
+            </w:pPr>
+            <w:r>
+              <w:rPr>
+                <w:rFonts w:cstheme="minorHAnsi"/>
+              </w:rPr>
+              <w:t>rifiutoArticolo.jsp</w:t>
+            </w:r>
+          </w:p>
+        </w:tc>
+        <w:tc>
+          <w:tcPr>
+            <w:tcW w:w="6231" w:type="dxa"/>
+            <w:vAlign w:val="center"/>
+          </w:tcPr>
+          <w:p>
+            <w:pPr>
+              <w:pStyle w:val="Paragrafoelenco"/>
+              <w:ind w:left="0"/>
+              <w:rPr>
+                <w:rFonts w:cstheme="minorHAnsi"/>
+              </w:rPr>
+            </w:pPr>
+            <w:r>
+              <w:rPr>
+                <w:rFonts w:cstheme="minorHAnsi"/>
+              </w:rPr>
+              <w:t xml:space="preserve">Gestisce </w:t>
+            </w:r>
+            <w:r>
+              <w:rPr>
+                <w:rFonts w:cstheme="minorHAnsi"/>
+              </w:rPr>
+              <w:t>la visualizzazione della pagina per rifiutare un articolo</w:t>
+            </w:r>
+          </w:p>
+        </w:tc>
+      </w:tr>
+      <w:tr>
+        <w:tc>
+          <w:tcPr>
+            <w:tcW w:w="2677" w:type="dxa"/>
+            <w:vAlign w:val="center"/>
+          </w:tcPr>
+          <w:p>
+            <w:pPr>
+              <w:pStyle w:val="Paragrafoelenco"/>
+              <w:spacing w:line="276" w:lineRule="auto"/>
+              <w:ind w:left="0"/>
+              <w:rPr>
+                <w:rFonts w:cstheme="minorHAnsi"/>
+              </w:rPr>
+            </w:pPr>
+            <w:r>
+              <w:rPr>
+                <w:rFonts w:cstheme="minorHAnsi"/>
+              </w:rPr>
+              <w:lastRenderedPageBreak/>
+              <w:t>profiloAutore.jsp</w:t>
+            </w:r>
+          </w:p>
+        </w:tc>
+        <w:tc>
+          <w:tcPr>
+            <w:tcW w:w="6231" w:type="dxa"/>
+            <w:vAlign w:val="center"/>
+          </w:tcPr>
+          <w:p>
+            <w:pPr>
+              <w:pStyle w:val="Paragrafoelenco"/>
+              <w:ind w:left="0"/>
+              <w:rPr>
+                <w:rFonts w:cstheme="minorHAnsi"/>
+              </w:rPr>
+            </w:pPr>
+            <w:r>
+              <w:rPr>
+                <w:rFonts w:cstheme="minorHAnsi"/>
+              </w:rPr>
+              <w:t>Gestisce la visualizzazione della pagina autore</w:t>
+            </w:r>
+          </w:p>
+        </w:tc>
+      </w:tr>
+      <w:tr>
+        <w:tc>
+          <w:tcPr>
+            <w:tcW w:w="2677" w:type="dxa"/>
+            <w:vAlign w:val="center"/>
+          </w:tcPr>
+          <w:p>
+            <w:pPr>
+              <w:pStyle w:val="Paragrafoelenco"/>
+              <w:spacing w:line="276" w:lineRule="auto"/>
+              <w:ind w:left="0"/>
+              <w:rPr>
+                <w:rFonts w:cstheme="minorHAnsi"/>
+              </w:rPr>
+            </w:pPr>
+            <w:r>
+              <w:rPr>
+                <w:rFonts w:cstheme="minorHAnsi"/>
+              </w:rPr>
+              <w:t>articolo.jsp</w:t>
+            </w:r>
+          </w:p>
+        </w:tc>
+        <w:tc>
+          <w:tcPr>
+            <w:tcW w:w="6231" w:type="dxa"/>
+            <w:vAlign w:val="center"/>
+          </w:tcPr>
+          <w:p>
+            <w:pPr>
+              <w:pStyle w:val="Paragrafoelenco"/>
+              <w:ind w:left="0"/>
+              <w:rPr>
+                <w:rFonts w:cstheme="minorHAnsi"/>
+              </w:rPr>
+            </w:pPr>
+            <w:r>
+              <w:rPr>
+                <w:rFonts w:cstheme="minorHAnsi"/>
+              </w:rPr>
+              <w:t>Gestisce la visualizzazione della pagina articolo</w:t>
+            </w:r>
+          </w:p>
+        </w:tc>
+      </w:tr>
+      <w:tr>
+        <w:tc>
+          <w:tcPr>
+            <w:tcW w:w="2677" w:type="dxa"/>
+            <w:vAlign w:val="center"/>
+          </w:tcPr>
+          <w:p>
+            <w:pPr>
+              <w:pStyle w:val="Paragrafoelenco"/>
+              <w:spacing w:line="276" w:lineRule="auto"/>
+              <w:ind w:left="0"/>
+              <w:rPr>
+                <w:rFonts w:cstheme="minorHAnsi"/>
+              </w:rPr>
+            </w:pPr>
+            <w:r>
+              <w:rPr>
+                <w:rFonts w:cstheme="minorHAnsi"/>
+              </w:rPr>
+              <w:t>modificaArticolo.jsp</w:t>
+            </w:r>
+          </w:p>
+        </w:tc>
+        <w:tc>
+          <w:tcPr>
+            <w:tcW w:w="6231" w:type="dxa"/>
+            <w:vAlign w:val="center"/>
+          </w:tcPr>
+          <w:p>
+            <w:pPr>
+              <w:pStyle w:val="Paragrafoelenco"/>
+              <w:ind w:left="0"/>
+              <w:rPr>
+                <w:rFonts w:cstheme="minorHAnsi"/>
+              </w:rPr>
+            </w:pPr>
+            <w:r>
+              <w:rPr>
+                <w:rFonts w:cstheme="minorHAnsi"/>
+              </w:rPr>
+              <w:t>Gestisce la visualizzazione della pagina per la modifica di un articolo</w:t>
+            </w:r>
+          </w:p>
+        </w:tc>
+      </w:tr>
+      <w:tr>
+        <w:tc>
+          <w:tcPr>
+            <w:tcW w:w="2677" w:type="dxa"/>
+            <w:vAlign w:val="center"/>
+          </w:tcPr>
+          <w:p>
+            <w:pPr>
+              <w:pStyle w:val="Paragrafoelenco"/>
+              <w:spacing w:line="276" w:lineRule="auto"/>
+              <w:ind w:left="0"/>
+              <w:rPr>
+                <w:rFonts w:cstheme="minorHAnsi"/>
+              </w:rPr>
+            </w:pPr>
+            <w:r>
+              <w:rPr>
+                <w:rFonts w:cstheme="minorHAnsi"/>
+              </w:rPr>
+              <w:t>richiestaPubblicazione.jsp</w:t>
+            </w:r>
+          </w:p>
+        </w:tc>
+        <w:tc>
+          <w:tcPr>
+            <w:tcW w:w="6231" w:type="dxa"/>
+            <w:vAlign w:val="center"/>
+          </w:tcPr>
+          <w:p>
+            <w:pPr>
+              <w:pStyle w:val="Paragrafoelenco"/>
+              <w:ind w:left="0"/>
+              <w:rPr>
+                <w:rFonts w:cstheme="minorHAnsi"/>
+              </w:rPr>
+            </w:pPr>
+            <w:r>
+              <w:rPr>
+                <w:rFonts w:cstheme="minorHAnsi"/>
+              </w:rPr>
+              <w:t>Gestisce la visualizzazione della pagina</w:t>
+            </w:r>
+            <w:r>
+              <w:rPr>
+                <w:rFonts w:cstheme="minorHAnsi"/>
+              </w:rPr>
+              <w:t xml:space="preserve"> per inviare la pubblicazione di un articolo.</w:t>
+            </w:r>
+          </w:p>
+        </w:tc>
+      </w:tr>
+      <w:tr>
+        <w:tc>
+          <w:tcPr>
+            <w:tcW w:w="2677" w:type="dxa"/>
+            <w:vAlign w:val="center"/>
+          </w:tcPr>
+          <w:p>
+            <w:pPr>
+              <w:pStyle w:val="Paragrafoelenco"/>
+              <w:spacing w:line="276" w:lineRule="auto"/>
+              <w:ind w:left="0"/>
+              <w:rPr>
+                <w:rFonts w:cstheme="minorHAnsi"/>
+              </w:rPr>
+            </w:pPr>
+            <w:r>
+              <w:rPr>
+                <w:rFonts w:cstheme="minorHAnsi"/>
+              </w:rPr>
+              <w:t>areaModeraPubblicazione.jsp</w:t>
+            </w:r>
+          </w:p>
+        </w:tc>
+        <w:tc>
+          <w:tcPr>
+            <w:tcW w:w="6231" w:type="dxa"/>
+            <w:vAlign w:val="center"/>
+          </w:tcPr>
+          <w:p>
+            <w:pPr>
+              <w:pStyle w:val="Paragrafoelenco"/>
+              <w:ind w:left="0"/>
+              <w:rPr>
+                <w:rFonts w:cstheme="minorHAnsi"/>
+              </w:rPr>
+            </w:pPr>
+            <w:r>
+              <w:rPr>
+                <w:rFonts w:cstheme="minorHAnsi"/>
+              </w:rPr>
+              <w:t>Gestisce la visualizzazione della pagina per iniziare la moderazione di un articolo</w:t>
+            </w:r>
+            <w:r>
+              <w:rPr>
+                <w:rFonts w:cstheme="minorHAnsi"/>
+              </w:rPr>
+              <w:t xml:space="preserve"> presenti nella lista degli articoli in attesa di moderazione</w:t>
+            </w:r>
+            <w:bookmarkStart w:id="0" w:name="_GoBack"/>
+            <w:bookmarkEnd w:id="0"/>
+          </w:p>
+        </w:tc>
+      </w:tr>
+      <w:tr>
+        <w:tc>
+          <w:tcPr>
+            <w:tcW w:w="2677" w:type="dxa"/>
+            <w:vAlign w:val="center"/>
+          </w:tcPr>
+          <w:p>
+            <w:pPr>
+              <w:pStyle w:val="Paragrafoelenco"/>
+              <w:spacing w:line="276" w:lineRule="auto"/>
+              <w:ind w:left="0"/>
+              <w:rPr>
+                <w:rFonts w:cstheme="minorHAnsi"/>
+              </w:rPr>
+            </w:pPr>
+            <w:r>
+              <w:rPr>
+                <w:rFonts w:cstheme="minorHAnsi"/>
+              </w:rPr>
+              <w:t>Ricerca.jsp</w:t>
+            </w:r>
+          </w:p>
+        </w:tc>
+        <w:tc>
+          <w:tcPr>
+            <w:tcW w:w="6231" w:type="dxa"/>
+            <w:vAlign w:val="center"/>
+          </w:tcPr>
+          <w:p>
+            <w:pPr>
+              <w:pStyle w:val="Paragrafoelenco"/>
+              <w:ind w:left="0"/>
+              <w:rPr>
+                <w:rFonts w:cstheme="minorHAnsi"/>
+              </w:rPr>
+            </w:pPr>
+            <w:r>
+              <w:rPr>
+                <w:rFonts w:cstheme="minorHAnsi"/>
+              </w:rPr>
+              <w:t>Gestisce la visualizzazione della pagina per mostrare gli articoli o autori trovati</w:t>
+            </w:r>
+          </w:p>
+        </w:tc>
+      </w:tr>
+      <w:tr>
+        <w:tc>
+          <w:tcPr>
+            <w:tcW w:w="2677" w:type="dxa"/>
+            <w:vAlign w:val="center"/>
+          </w:tcPr>
+          <w:p>
+            <w:pPr>
+              <w:pStyle w:val="Paragrafoelenco"/>
+              <w:spacing w:line="276" w:lineRule="auto"/>
+              <w:ind w:left="0"/>
+              <w:rPr>
+                <w:rFonts w:cstheme="minorHAnsi"/>
+              </w:rPr>
+            </w:pPr>
+            <w:r>
+              <w:rPr>
+                <w:rFonts w:cstheme="minorHAnsi"/>
+              </w:rPr>
+              <w:t>Registrazione.jsp</w:t>
+            </w:r>
+          </w:p>
+        </w:tc>
+        <w:tc>
+          <w:tcPr>
+            <w:tcW w:w="6231" w:type="dxa"/>
+            <w:vAlign w:val="center"/>
+          </w:tcPr>
+          <w:p>
+            <w:pPr>
+              <w:pStyle w:val="Paragrafoelenco"/>
+              <w:ind w:left="0"/>
+              <w:rPr>
+                <w:rFonts w:cstheme="minorHAnsi"/>
+              </w:rPr>
+            </w:pPr>
+            <w:r>
+              <w:rPr>
+                <w:rFonts w:cstheme="minorHAnsi"/>
+              </w:rPr>
+              <w:t>Gestisce la visualizzazione della pagina per registrare un’utente nel sistema</w:t>
+            </w:r>
+          </w:p>
+        </w:tc>
+      </w:tr>
+      <w:tr>
+        <w:tc>
+          <w:tcPr>
+            <w:tcW w:w="2677" w:type="dxa"/>
+            <w:vAlign w:val="center"/>
+          </w:tcPr>
+          <w:p>
+            <w:pPr>
+              <w:pStyle w:val="Paragrafoelenco"/>
+              <w:spacing w:line="276" w:lineRule="auto"/>
+              <w:ind w:left="0"/>
+              <w:rPr>
+                <w:rFonts w:cstheme="minorHAnsi"/>
+              </w:rPr>
+            </w:pPr>
+            <w:r>
+              <w:rPr>
+                <w:rFonts w:cstheme="minorHAnsi"/>
+              </w:rPr>
+              <w:t>login.jsp</w:t>
+            </w:r>
+          </w:p>
+        </w:tc>
+        <w:tc>
+          <w:tcPr>
+            <w:tcW w:w="6231" w:type="dxa"/>
+            <w:vAlign w:val="center"/>
+          </w:tcPr>
+          <w:p>
+            <w:pPr>
+              <w:pStyle w:val="Paragrafoelenco"/>
+              <w:ind w:left="0"/>
+              <w:rPr>
+                <w:rFonts w:cstheme="minorHAnsi"/>
+              </w:rPr>
+            </w:pPr>
+            <w:r>
+              <w:rPr>
+                <w:rFonts w:cstheme="minorHAnsi"/>
+              </w:rPr>
+              <w:t>Gestisce la visualizzazione della pagina per permettere l’accesso ad un utente</w:t>
+            </w:r>
+          </w:p>
+        </w:tc>
+      </w:tr>
+      <w:tr>
+        <w:tc>
+          <w:tcPr>
+            <w:tcW w:w="2677" w:type="dxa"/>
+            <w:vAlign w:val="center"/>
+          </w:tcPr>
+          <w:p>
+            <w:pPr>
+              <w:pStyle w:val="Paragrafoelenco"/>
+              <w:spacing w:line="276" w:lineRule="auto"/>
+              <w:ind w:left="0"/>
+              <w:rPr>
+                <w:rFonts w:cstheme="minorHAnsi"/>
+              </w:rPr>
+            </w:pPr>
+            <w:r>
+              <w:rPr>
+                <w:rFonts w:cstheme="minorHAnsi"/>
+              </w:rPr>
+              <w:t>moderaArticolo.jsp</w:t>
+            </w:r>
+          </w:p>
+        </w:tc>
+        <w:tc>
+          <w:tcPr>
+            <w:tcW w:w="6231" w:type="dxa"/>
+            <w:vAlign w:val="center"/>
+          </w:tcPr>
+          <w:p>
+            <w:pPr>
+              <w:pStyle w:val="Paragrafoelenco"/>
+              <w:ind w:left="0"/>
+              <w:rPr>
+                <w:rFonts w:cstheme="minorHAnsi"/>
+              </w:rPr>
+            </w:pPr>
+            <w:r>
+              <w:rPr>
+                <w:rFonts w:cstheme="minorHAnsi"/>
+              </w:rPr>
+              <w:t>Gestisce la visualizzazione della pagina per permettere la moderazione di un articolo</w:t>
+            </w:r>
+          </w:p>
+        </w:tc>
+      </w:tr>
+    </w:tbl>
+    <w:p>
+      <w:pPr>
+        <w:pStyle w:val="Paragrafoelenco"/>
+        <w:ind w:hanging="360"/>
+        <w:rPr>
+          <w:rFonts w:cstheme="minorHAnsi"/>
+          <w:i/>
+          <w:iCs/>
+          <w:sz w:val="28"/>
+          <w:szCs w:val="28"/>
+          <w:u w:val="single"/>
+        </w:rPr>
+      </w:pPr>
     </w:p>
     <w:p>
       <w:pPr>
@@ -2159,40 +4361,6 @@
       <w:pPr>
         <w:rPr>
           <w:rFonts w:cstheme="minorHAnsi"/>
-        </w:rPr>
-      </w:pPr>
-    </w:p>
-    <w:p>
-      <w:pPr>
-        <w:rPr>
-          <w:rFonts w:cstheme="minorHAnsi"/>
-          <w:sz w:val="28"/>
-          <w:szCs w:val="28"/>
-        </w:rPr>
-      </w:pPr>
-    </w:p>
-    <w:p>
-      <w:pPr>
-        <w:rPr>
-          <w:rFonts w:cstheme="minorHAnsi"/>
-          <w:sz w:val="28"/>
-          <w:szCs w:val="28"/>
-        </w:rPr>
-      </w:pPr>
-    </w:p>
-    <w:p>
-      <w:pPr>
-        <w:rPr>
-          <w:rFonts w:cstheme="minorHAnsi"/>
-          <w:sz w:val="28"/>
-          <w:szCs w:val="28"/>
-        </w:rPr>
-      </w:pPr>
-    </w:p>
-    <w:p>
-      <w:pPr>
-        <w:rPr>
-          <w:rFonts w:cstheme="minorHAnsi"/>
           <w:sz w:val="28"/>
           <w:szCs w:val="28"/>
         </w:rPr>
@@ -2209,15 +4377,12 @@
           <w:u w:val="single"/>
         </w:rPr>
       </w:pPr>
-      <w:bookmarkStart w:id="0" w:name="_GoBack"/>
-      <w:bookmarkEnd w:id="0"/>
-      <w:r>
-        <w:rPr>
-          <w:rFonts w:cstheme="minorHAnsi"/>
-          <w:sz w:val="28"/>
-          <w:szCs w:val="28"/>
-        </w:rPr>
-        <w:lastRenderedPageBreak/>
+      <w:r>
+        <w:rPr>
+          <w:rFonts w:cstheme="minorHAnsi"/>
+          <w:sz w:val="28"/>
+          <w:szCs w:val="28"/>
+        </w:rPr>
         <w:t xml:space="preserve">4. </w:t>
       </w:r>
       <w:r>
@@ -4747,13 +6912,32 @@
       <w:lang w:val="en-US"/>
     </w:rPr>
   </w:style>
+  <w:style w:type="table" w:styleId="Grigliatabella">
+    <w:name w:val="Table Grid"/>
+    <w:basedOn w:val="Tabellanormale"/>
+    <w:uiPriority w:val="39"/>
+    <w:rsid w:val="00FA4675"/>
+    <w:pPr>
+      <w:spacing w:after="0" w:line="240" w:lineRule="auto"/>
+    </w:pPr>
+    <w:tblPr>
+      <w:tblBorders>
+        <w:top w:val="single" w:sz="4" w:space="0" w:color="auto"/>
+        <w:left w:val="single" w:sz="4" w:space="0" w:color="auto"/>
+        <w:bottom w:val="single" w:sz="4" w:space="0" w:color="auto"/>
+        <w:right w:val="single" w:sz="4" w:space="0" w:color="auto"/>
+        <w:insideH w:val="single" w:sz="4" w:space="0" w:color="auto"/>
+        <w:insideV w:val="single" w:sz="4" w:space="0" w:color="auto"/>
+      </w:tblBorders>
+    </w:tblPr>
+  </w:style>
 </w:styles>
 </file>
 
 <file path=word/theme/theme1.xml><?xml version="1.0" encoding="utf-8"?>
 <a:theme xmlns:a="http://schemas.openxmlformats.org/drawingml/2006/main" name="Tema di Office">
   <a:themeElements>
-    <a:clrScheme name="Office">
+    <a:clrScheme name="Verde">
       <a:dk1>
         <a:sysClr val="windowText" lastClr="000000"/>
       </a:dk1>
@@ -4761,34 +6945,34 @@
         <a:sysClr val="window" lastClr="FFFFFF"/>
       </a:lt1>
       <a:dk2>
-        <a:srgbClr val="44546A"/>
+        <a:srgbClr val="455F51"/>
       </a:dk2>
       <a:lt2>
-        <a:srgbClr val="E7E6E6"/>
+        <a:srgbClr val="E3DED1"/>
       </a:lt2>
       <a:accent1>
-        <a:srgbClr val="4472C4"/>
+        <a:srgbClr val="549E39"/>
       </a:accent1>
       <a:accent2>
-        <a:srgbClr val="ED7D31"/>
+        <a:srgbClr val="8AB833"/>
       </a:accent2>
       <a:accent3>
-        <a:srgbClr val="A5A5A5"/>
+        <a:srgbClr val="C0CF3A"/>
       </a:accent3>
       <a:accent4>
-        <a:srgbClr val="FFC000"/>
+        <a:srgbClr val="029676"/>
       </a:accent4>
       <a:accent5>
-        <a:srgbClr val="5B9BD5"/>
+        <a:srgbClr val="4AB5C4"/>
       </a:accent5>
       <a:accent6>
-        <a:srgbClr val="70AD47"/>
+        <a:srgbClr val="0989B1"/>
       </a:accent6>
       <a:hlink>
-        <a:srgbClr val="0563C1"/>
+        <a:srgbClr val="6B9F25"/>
       </a:hlink>
       <a:folHlink>
-        <a:srgbClr val="954F72"/>
+        <a:srgbClr val="BA6906"/>
       </a:folHlink>
     </a:clrScheme>
     <a:fontScheme name="Office">
@@ -5050,7 +7234,7 @@
 </file>
 
 <file path=customXml/itemProps1.xml><?xml version="1.0" encoding="utf-8"?>
-<ds:datastoreItem xmlns:ds="http://schemas.openxmlformats.org/officeDocument/2006/customXml" ds:itemID="{F2754784-C49B-4F3E-A397-22F461D8BCE0}">
+<ds:datastoreItem xmlns:ds="http://schemas.openxmlformats.org/officeDocument/2006/customXml" ds:itemID="{A013E27A-D7F5-4F8E-8A80-7752DD841A47}">
   <ds:schemaRefs>
     <ds:schemaRef ds:uri="http://schemas.openxmlformats.org/officeDocument/2006/bibliography"/>
   </ds:schemaRefs>

--- a/ODD_InfoBlog.docx
+++ b/ODD_InfoBlog.docx
@@ -73,6 +73,7 @@
           <w:lang w:val="en-US"/>
         </w:rPr>
       </w:pPr>
+      <w:proofErr w:type="spellStart"/>
       <w:r>
         <w:rPr>
           <w:b/>
@@ -84,6 +85,7 @@
         </w:rPr>
         <w:t>Introduzione</w:t>
       </w:r>
+      <w:proofErr w:type="spellEnd"/>
     </w:p>
     <w:p>
       <w:pPr>
@@ -381,7 +383,27 @@
           <w:szCs w:val="22"/>
           <w:lang w:val="it-IT"/>
         </w:rPr>
-        <w:t xml:space="preserve">L’interfaccia fa dell’usabilità il suo punto di forza. Fin dal primo momento la comodità di utilizzo è stata messa in primo piano durante il design, scelta che si rispecchia fin dai primi mock-up. </w:t>
+        <w:t xml:space="preserve">L’interfaccia fa dell’usabilità il suo punto di forza. Fin dal primo momento la comodità di utilizzo è stata messa in primo piano durante il design, scelta che si rispecchia fin dai primi </w:t>
+      </w:r>
+      <w:proofErr w:type="spellStart"/>
+      <w:r>
+        <w:rPr>
+          <w:rFonts w:asciiTheme="minorHAnsi" w:hAnsiTheme="minorHAnsi" w:cstheme="minorHAnsi"/>
+          <w:sz w:val="22"/>
+          <w:szCs w:val="22"/>
+          <w:lang w:val="it-IT"/>
+        </w:rPr>
+        <w:t>mock</w:t>
+      </w:r>
+      <w:proofErr w:type="spellEnd"/>
+      <w:r>
+        <w:rPr>
+          <w:rFonts w:asciiTheme="minorHAnsi" w:hAnsiTheme="minorHAnsi" w:cstheme="minorHAnsi"/>
+          <w:sz w:val="22"/>
+          <w:szCs w:val="22"/>
+          <w:lang w:val="it-IT"/>
+        </w:rPr>
+        <w:t xml:space="preserve">-up. </w:t>
       </w:r>
     </w:p>
     <w:p>
@@ -704,20 +726,19 @@
           <w:szCs w:val="22"/>
           <w:lang w:val="it-IT"/>
         </w:rPr>
-        <w:t xml:space="preserve">• Tutto il codice sorgente deve essere indentato con tabs </w:t>
-      </w:r>
-    </w:p>
-    <w:p>
-      <w:pPr>
-        <w:pStyle w:val="Default"/>
-        <w:ind w:left="708"/>
+        <w:t xml:space="preserve">• Tutto il codice sorgente deve essere indentato con </w:t>
+      </w:r>
+      <w:proofErr w:type="spellStart"/>
+      <w:r>
         <w:rPr>
           <w:rFonts w:asciiTheme="minorHAnsi" w:hAnsiTheme="minorHAnsi" w:cstheme="minorHAnsi"/>
           <w:sz w:val="22"/>
           <w:szCs w:val="22"/>
           <w:lang w:val="it-IT"/>
         </w:rPr>
-      </w:pPr>
+        <w:t>tabs</w:t>
+      </w:r>
+      <w:proofErr w:type="spellEnd"/>
       <w:r>
         <w:rPr>
           <w:rFonts w:asciiTheme="minorHAnsi" w:hAnsiTheme="minorHAnsi" w:cstheme="minorHAnsi"/>
@@ -725,12 +746,13 @@
           <w:szCs w:val="22"/>
           <w:lang w:val="it-IT"/>
         </w:rPr>
-        <w:t xml:space="preserve">• Il codice deve essere formattato secondo lo stile vigente dell’IDE utilizzato (si consiglia caldamente Eclipse) </w:t>
+        <w:t xml:space="preserve"> </w:t>
       </w:r>
     </w:p>
     <w:p>
       <w:pPr>
         <w:pStyle w:val="Default"/>
+        <w:ind w:left="708"/>
         <w:rPr>
           <w:rFonts w:asciiTheme="minorHAnsi" w:hAnsiTheme="minorHAnsi" w:cstheme="minorHAnsi"/>
           <w:sz w:val="22"/>
@@ -738,23 +760,53 @@
           <w:lang w:val="it-IT"/>
         </w:rPr>
       </w:pPr>
-    </w:p>
-    <w:p>
-      <w:pPr>
-        <w:pStyle w:val="Default"/>
+      <w:r>
         <w:rPr>
           <w:rFonts w:asciiTheme="minorHAnsi" w:hAnsiTheme="minorHAnsi" w:cstheme="minorHAnsi"/>
           <w:sz w:val="22"/>
           <w:szCs w:val="22"/>
-        </w:rPr>
-      </w:pPr>
-      <w:r>
+          <w:lang w:val="it-IT"/>
+        </w:rPr>
+        <w:t xml:space="preserve">• Il codice deve essere formattato secondo lo stile vigente dell’IDE utilizzato (si consiglia caldamente Eclipse) </w:t>
+      </w:r>
+    </w:p>
+    <w:p>
+      <w:pPr>
+        <w:pStyle w:val="Default"/>
         <w:rPr>
           <w:rFonts w:asciiTheme="minorHAnsi" w:hAnsiTheme="minorHAnsi" w:cstheme="minorHAnsi"/>
           <w:sz w:val="22"/>
           <w:szCs w:val="22"/>
-        </w:rPr>
-        <w:t>Esempio:</w:t>
+          <w:lang w:val="it-IT"/>
+        </w:rPr>
+      </w:pPr>
+    </w:p>
+    <w:p>
+      <w:pPr>
+        <w:pStyle w:val="Default"/>
+        <w:rPr>
+          <w:rFonts w:asciiTheme="minorHAnsi" w:hAnsiTheme="minorHAnsi" w:cstheme="minorHAnsi"/>
+          <w:sz w:val="22"/>
+          <w:szCs w:val="22"/>
+        </w:rPr>
+      </w:pPr>
+      <w:proofErr w:type="spellStart"/>
+      <w:r>
+        <w:rPr>
+          <w:rFonts w:asciiTheme="minorHAnsi" w:hAnsiTheme="minorHAnsi" w:cstheme="minorHAnsi"/>
+          <w:sz w:val="22"/>
+          <w:szCs w:val="22"/>
+        </w:rPr>
+        <w:t>Esempio</w:t>
+      </w:r>
+      <w:proofErr w:type="spellEnd"/>
+      <w:r>
+        <w:rPr>
+          <w:rFonts w:asciiTheme="minorHAnsi" w:hAnsiTheme="minorHAnsi" w:cstheme="minorHAnsi"/>
+          <w:sz w:val="22"/>
+          <w:szCs w:val="22"/>
+        </w:rPr>
+        <w:t>:</w:t>
       </w:r>
     </w:p>
     <w:p>
@@ -789,7 +841,29 @@
           <w:szCs w:val="19"/>
           <w:lang w:val="en-US"/>
         </w:rPr>
-        <w:t xml:space="preserve">for(Object x: listaElementi){ </w:t>
+        <w:t xml:space="preserve">for(Object x: </w:t>
+      </w:r>
+      <w:proofErr w:type="spellStart"/>
+      <w:r>
+        <w:rPr>
+          <w:rFonts w:ascii="Consolas" w:hAnsi="Consolas" w:cs="Consolas"/>
+          <w:color w:val="000000"/>
+          <w:sz w:val="19"/>
+          <w:szCs w:val="19"/>
+          <w:lang w:val="en-US"/>
+        </w:rPr>
+        <w:t>listaElementi</w:t>
+      </w:r>
+      <w:proofErr w:type="spellEnd"/>
+      <w:r>
+        <w:rPr>
+          <w:rFonts w:ascii="Consolas" w:hAnsi="Consolas" w:cs="Consolas"/>
+          <w:color w:val="000000"/>
+          <w:sz w:val="19"/>
+          <w:szCs w:val="19"/>
+          <w:lang w:val="en-US"/>
+        </w:rPr>
+        <w:t xml:space="preserve">){ </w:t>
       </w:r>
     </w:p>
     <w:p>
@@ -807,6 +881,7 @@
           <w:lang w:val="en-US"/>
         </w:rPr>
       </w:pPr>
+      <w:proofErr w:type="spellStart"/>
       <w:r>
         <w:rPr>
           <w:rFonts w:ascii="Consolas" w:hAnsi="Consolas" w:cs="Consolas"/>
@@ -815,7 +890,40 @@
           <w:szCs w:val="19"/>
           <w:lang w:val="en-US"/>
         </w:rPr>
-        <w:t xml:space="preserve">System.out.println(x.getNome()); </w:t>
+        <w:t>System.out.println</w:t>
+      </w:r>
+      <w:proofErr w:type="spellEnd"/>
+      <w:r>
+        <w:rPr>
+          <w:rFonts w:ascii="Consolas" w:hAnsi="Consolas" w:cs="Consolas"/>
+          <w:color w:val="000000"/>
+          <w:sz w:val="19"/>
+          <w:szCs w:val="19"/>
+          <w:lang w:val="en-US"/>
+        </w:rPr>
+        <w:t>(</w:t>
+      </w:r>
+      <w:proofErr w:type="spellStart"/>
+      <w:r>
+        <w:rPr>
+          <w:rFonts w:ascii="Consolas" w:hAnsi="Consolas" w:cs="Consolas"/>
+          <w:color w:val="000000"/>
+          <w:sz w:val="19"/>
+          <w:szCs w:val="19"/>
+          <w:lang w:val="en-US"/>
+        </w:rPr>
+        <w:t>x.getNome</w:t>
+      </w:r>
+      <w:proofErr w:type="spellEnd"/>
+      <w:r>
+        <w:rPr>
+          <w:rFonts w:ascii="Consolas" w:hAnsi="Consolas" w:cs="Consolas"/>
+          <w:color w:val="000000"/>
+          <w:sz w:val="19"/>
+          <w:szCs w:val="19"/>
+          <w:lang w:val="en-US"/>
+        </w:rPr>
+        <w:t xml:space="preserve">()); </w:t>
       </w:r>
     </w:p>
     <w:p>
@@ -1100,7 +1208,27 @@
           <w:szCs w:val="22"/>
           <w:lang w:val="it-IT"/>
         </w:rPr>
-        <w:t xml:space="preserve">Esempio: nomeDellaVariabile </w:t>
+        <w:t xml:space="preserve">Esempio: </w:t>
+      </w:r>
+      <w:proofErr w:type="spellStart"/>
+      <w:r>
+        <w:rPr>
+          <w:rFonts w:asciiTheme="minorHAnsi" w:hAnsiTheme="minorHAnsi" w:cstheme="minorHAnsi"/>
+          <w:sz w:val="22"/>
+          <w:szCs w:val="22"/>
+          <w:lang w:val="it-IT"/>
+        </w:rPr>
+        <w:t>nomeDellaVariabile</w:t>
+      </w:r>
+      <w:proofErr w:type="spellEnd"/>
+      <w:r>
+        <w:rPr>
+          <w:rFonts w:asciiTheme="minorHAnsi" w:hAnsiTheme="minorHAnsi" w:cstheme="minorHAnsi"/>
+          <w:sz w:val="22"/>
+          <w:szCs w:val="22"/>
+          <w:lang w:val="it-IT"/>
+        </w:rPr>
+        <w:t xml:space="preserve"> </w:t>
       </w:r>
     </w:p>
     <w:p>
@@ -1215,8 +1343,9 @@
           <w:szCs w:val="22"/>
           <w:lang w:val="it-IT"/>
         </w:rPr>
-        <w:t>• Devono iniziare per lettera minuscola e ogni parola seguente deve iniziare con una maiuscola. Esempio: nomeD</w:t>
-      </w:r>
+        <w:t xml:space="preserve">• Devono iniziare per lettera minuscola e ogni parola seguente deve iniziare con una maiuscola. Esempio: </w:t>
+      </w:r>
+      <w:proofErr w:type="spellStart"/>
       <w:r>
         <w:rPr>
           <w:rFonts w:asciiTheme="minorHAnsi" w:hAnsiTheme="minorHAnsi" w:cstheme="minorHAnsi"/>
@@ -1224,7 +1353,7 @@
           <w:szCs w:val="22"/>
           <w:lang w:val="it-IT"/>
         </w:rPr>
-        <w:t>el</w:t>
+        <w:t>nomeD</w:t>
       </w:r>
       <w:r>
         <w:rPr>
@@ -1233,21 +1362,18 @@
           <w:szCs w:val="22"/>
           <w:lang w:val="it-IT"/>
         </w:rPr>
-        <w:t xml:space="preserve">Metodo() </w:t>
-      </w:r>
-    </w:p>
-    <w:p>
-      <w:pPr>
-        <w:pStyle w:val="Default"/>
-        <w:spacing w:after="55"/>
-        <w:ind w:left="708"/>
+        <w:t>el</w:t>
+      </w:r>
+      <w:r>
         <w:rPr>
           <w:rFonts w:asciiTheme="minorHAnsi" w:hAnsiTheme="minorHAnsi" w:cstheme="minorHAnsi"/>
           <w:sz w:val="22"/>
           <w:szCs w:val="22"/>
           <w:lang w:val="it-IT"/>
         </w:rPr>
-      </w:pPr>
+        <w:t>Metodo</w:t>
+      </w:r>
+      <w:proofErr w:type="spellEnd"/>
       <w:r>
         <w:rPr>
           <w:rFonts w:asciiTheme="minorHAnsi" w:hAnsiTheme="minorHAnsi" w:cstheme="minorHAnsi"/>
@@ -1255,12 +1381,13 @@
           <w:szCs w:val="22"/>
           <w:lang w:val="it-IT"/>
         </w:rPr>
-        <w:t xml:space="preserve">• Eventuali metodi per l’accesso e la modifica delle variabili d’istanza di una classe devono essere del tipo getNomeVariabile() e setNomeVariabile() Esempio: getOrario(), setOrario() </w:t>
+        <w:t xml:space="preserve">() </w:t>
       </w:r>
     </w:p>
     <w:p>
       <w:pPr>
         <w:pStyle w:val="Default"/>
+        <w:spacing w:after="55"/>
         <w:ind w:left="708"/>
         <w:rPr>
           <w:rFonts w:asciiTheme="minorHAnsi" w:hAnsiTheme="minorHAnsi" w:cstheme="minorHAnsi"/>
@@ -1276,7 +1403,128 @@
           <w:szCs w:val="22"/>
           <w:lang w:val="it-IT"/>
         </w:rPr>
-        <w:t xml:space="preserve">• I commenti devono essere raggruppati in base alla loro funzionalità, devono essere situati prima della dichiarazione del metodo. È obbligatorio usare il sistema “JavaDocs” per poter avere una documentazione completa ed uniforme. </w:t>
+        <w:t xml:space="preserve">• Eventuali metodi per l’accesso e la modifica delle variabili d’istanza di una classe devono essere del tipo </w:t>
+      </w:r>
+      <w:proofErr w:type="spellStart"/>
+      <w:r>
+        <w:rPr>
+          <w:rFonts w:asciiTheme="minorHAnsi" w:hAnsiTheme="minorHAnsi" w:cstheme="minorHAnsi"/>
+          <w:sz w:val="22"/>
+          <w:szCs w:val="22"/>
+          <w:lang w:val="it-IT"/>
+        </w:rPr>
+        <w:t>getNomeVariabile</w:t>
+      </w:r>
+      <w:proofErr w:type="spellEnd"/>
+      <w:r>
+        <w:rPr>
+          <w:rFonts w:asciiTheme="minorHAnsi" w:hAnsiTheme="minorHAnsi" w:cstheme="minorHAnsi"/>
+          <w:sz w:val="22"/>
+          <w:szCs w:val="22"/>
+          <w:lang w:val="it-IT"/>
+        </w:rPr>
+        <w:t xml:space="preserve">() e </w:t>
+      </w:r>
+      <w:proofErr w:type="spellStart"/>
+      <w:r>
+        <w:rPr>
+          <w:rFonts w:asciiTheme="minorHAnsi" w:hAnsiTheme="minorHAnsi" w:cstheme="minorHAnsi"/>
+          <w:sz w:val="22"/>
+          <w:szCs w:val="22"/>
+          <w:lang w:val="it-IT"/>
+        </w:rPr>
+        <w:t>setNomeVariabile</w:t>
+      </w:r>
+      <w:proofErr w:type="spellEnd"/>
+      <w:r>
+        <w:rPr>
+          <w:rFonts w:asciiTheme="minorHAnsi" w:hAnsiTheme="minorHAnsi" w:cstheme="minorHAnsi"/>
+          <w:sz w:val="22"/>
+          <w:szCs w:val="22"/>
+          <w:lang w:val="it-IT"/>
+        </w:rPr>
+        <w:t xml:space="preserve">() Esempio: </w:t>
+      </w:r>
+      <w:proofErr w:type="spellStart"/>
+      <w:r>
+        <w:rPr>
+          <w:rFonts w:asciiTheme="minorHAnsi" w:hAnsiTheme="minorHAnsi" w:cstheme="minorHAnsi"/>
+          <w:sz w:val="22"/>
+          <w:szCs w:val="22"/>
+          <w:lang w:val="it-IT"/>
+        </w:rPr>
+        <w:t>getOrario</w:t>
+      </w:r>
+      <w:proofErr w:type="spellEnd"/>
+      <w:r>
+        <w:rPr>
+          <w:rFonts w:asciiTheme="minorHAnsi" w:hAnsiTheme="minorHAnsi" w:cstheme="minorHAnsi"/>
+          <w:sz w:val="22"/>
+          <w:szCs w:val="22"/>
+          <w:lang w:val="it-IT"/>
+        </w:rPr>
+        <w:t xml:space="preserve">(), </w:t>
+      </w:r>
+      <w:proofErr w:type="spellStart"/>
+      <w:r>
+        <w:rPr>
+          <w:rFonts w:asciiTheme="minorHAnsi" w:hAnsiTheme="minorHAnsi" w:cstheme="minorHAnsi"/>
+          <w:sz w:val="22"/>
+          <w:szCs w:val="22"/>
+          <w:lang w:val="it-IT"/>
+        </w:rPr>
+        <w:t>setOrario</w:t>
+      </w:r>
+      <w:proofErr w:type="spellEnd"/>
+      <w:r>
+        <w:rPr>
+          <w:rFonts w:asciiTheme="minorHAnsi" w:hAnsiTheme="minorHAnsi" w:cstheme="minorHAnsi"/>
+          <w:sz w:val="22"/>
+          <w:szCs w:val="22"/>
+          <w:lang w:val="it-IT"/>
+        </w:rPr>
+        <w:t xml:space="preserve">() </w:t>
+      </w:r>
+    </w:p>
+    <w:p>
+      <w:pPr>
+        <w:pStyle w:val="Default"/>
+        <w:ind w:left="708"/>
+        <w:rPr>
+          <w:rFonts w:asciiTheme="minorHAnsi" w:hAnsiTheme="minorHAnsi" w:cstheme="minorHAnsi"/>
+          <w:sz w:val="22"/>
+          <w:szCs w:val="22"/>
+          <w:lang w:val="it-IT"/>
+        </w:rPr>
+      </w:pPr>
+      <w:r>
+        <w:rPr>
+          <w:rFonts w:asciiTheme="minorHAnsi" w:hAnsiTheme="minorHAnsi" w:cstheme="minorHAnsi"/>
+          <w:sz w:val="22"/>
+          <w:szCs w:val="22"/>
+          <w:lang w:val="it-IT"/>
+        </w:rPr>
+        <w:t>• I commenti devono essere raggruppati in base alla loro funzionalità, devono essere situati prima della dichiarazione del metodo. È obbligatorio usare il sistema “</w:t>
+      </w:r>
+      <w:proofErr w:type="spellStart"/>
+      <w:r>
+        <w:rPr>
+          <w:rFonts w:asciiTheme="minorHAnsi" w:hAnsiTheme="minorHAnsi" w:cstheme="minorHAnsi"/>
+          <w:sz w:val="22"/>
+          <w:szCs w:val="22"/>
+          <w:lang w:val="it-IT"/>
+        </w:rPr>
+        <w:t>JavaDocs</w:t>
+      </w:r>
+      <w:proofErr w:type="spellEnd"/>
+      <w:r>
+        <w:rPr>
+          <w:rFonts w:asciiTheme="minorHAnsi" w:hAnsiTheme="minorHAnsi" w:cstheme="minorHAnsi"/>
+          <w:sz w:val="22"/>
+          <w:szCs w:val="22"/>
+          <w:lang w:val="it-IT"/>
+        </w:rPr>
+        <w:t xml:space="preserve">” per poter avere una documentazione completa ed uniforme. </w:t>
       </w:r>
     </w:p>
     <w:p>
@@ -1343,7 +1591,23 @@
           <w:rFonts w:cstheme="minorHAnsi"/>
           <w:color w:val="000000"/>
         </w:rPr>
-        <w:t xml:space="preserve">Esempio: NomeDellaClasse </w:t>
+        <w:t xml:space="preserve">Esempio: </w:t>
+      </w:r>
+      <w:proofErr w:type="spellStart"/>
+      <w:r>
+        <w:rPr>
+          <w:rFonts w:cstheme="minorHAnsi"/>
+          <w:color w:val="000000"/>
+        </w:rPr>
+        <w:t>NomeDellaClasse</w:t>
+      </w:r>
+      <w:proofErr w:type="spellEnd"/>
+      <w:r>
+        <w:rPr>
+          <w:rFonts w:cstheme="minorHAnsi"/>
+          <w:color w:val="000000"/>
+        </w:rPr>
+        <w:t xml:space="preserve"> </w:t>
       </w:r>
     </w:p>
     <w:p>
@@ -1465,6 +1729,7 @@
           <w:lang w:val="en-US"/>
         </w:rPr>
       </w:pPr>
+      <w:proofErr w:type="spellStart"/>
       <w:r>
         <w:rPr>
           <w:rFonts w:cstheme="minorHAnsi"/>
@@ -1477,6 +1742,7 @@
         </w:rPr>
         <w:t>Acronimi</w:t>
       </w:r>
+      <w:proofErr w:type="spellEnd"/>
       <w:r>
         <w:rPr>
           <w:rFonts w:cstheme="minorHAnsi"/>
@@ -1549,7 +1815,23 @@
           <w:rFonts w:cstheme="minorHAnsi"/>
           <w:color w:val="000000"/>
         </w:rPr>
-        <w:t xml:space="preserve">• ODD: Object Design Document </w:t>
+        <w:t xml:space="preserve">• ODD: Object Design </w:t>
+      </w:r>
+      <w:proofErr w:type="spellStart"/>
+      <w:r>
+        <w:rPr>
+          <w:rFonts w:cstheme="minorHAnsi"/>
+          <w:color w:val="000000"/>
+        </w:rPr>
+        <w:t>Document</w:t>
+      </w:r>
+      <w:proofErr w:type="spellEnd"/>
+      <w:r>
+        <w:rPr>
+          <w:rFonts w:cstheme="minorHAnsi"/>
+          <w:color w:val="000000"/>
+        </w:rPr>
+        <w:t xml:space="preserve"> </w:t>
       </w:r>
     </w:p>
     <w:p>
@@ -1679,7 +1961,61 @@
           <w:color w:val="000000"/>
           <w:lang w:val="en-US"/>
         </w:rPr>
-        <w:t xml:space="preserve">• Libro di testo: Bruegge, A.H. Dutoit, Object Oriented Software Engineering. </w:t>
+        <w:t xml:space="preserve">• Libro di </w:t>
+      </w:r>
+      <w:proofErr w:type="spellStart"/>
+      <w:r>
+        <w:rPr>
+          <w:rFonts w:cstheme="minorHAnsi"/>
+          <w:color w:val="000000"/>
+          <w:lang w:val="en-US"/>
+        </w:rPr>
+        <w:t>testo</w:t>
+      </w:r>
+      <w:proofErr w:type="spellEnd"/>
+      <w:r>
+        <w:rPr>
+          <w:rFonts w:cstheme="minorHAnsi"/>
+          <w:color w:val="000000"/>
+          <w:lang w:val="en-US"/>
+        </w:rPr>
+        <w:t xml:space="preserve">: </w:t>
+      </w:r>
+      <w:proofErr w:type="spellStart"/>
+      <w:r>
+        <w:rPr>
+          <w:rFonts w:cstheme="minorHAnsi"/>
+          <w:color w:val="000000"/>
+          <w:lang w:val="en-US"/>
+        </w:rPr>
+        <w:t>Bruegge</w:t>
+      </w:r>
+      <w:proofErr w:type="spellEnd"/>
+      <w:r>
+        <w:rPr>
+          <w:rFonts w:cstheme="minorHAnsi"/>
+          <w:color w:val="000000"/>
+          <w:lang w:val="en-US"/>
+        </w:rPr>
+        <w:t xml:space="preserve">, A.H. </w:t>
+      </w:r>
+      <w:proofErr w:type="spellStart"/>
+      <w:r>
+        <w:rPr>
+          <w:rFonts w:cstheme="minorHAnsi"/>
+          <w:color w:val="000000"/>
+          <w:lang w:val="en-US"/>
+        </w:rPr>
+        <w:t>Dutoit</w:t>
+      </w:r>
+      <w:proofErr w:type="spellEnd"/>
+      <w:r>
+        <w:rPr>
+          <w:rFonts w:cstheme="minorHAnsi"/>
+          <w:color w:val="000000"/>
+          <w:lang w:val="en-US"/>
+        </w:rPr>
+        <w:t xml:space="preserve">, Object Oriented Software Engineering. </w:t>
       </w:r>
     </w:p>
     <w:p>
@@ -1701,13 +2037,6 @@
         </w:rPr>
         <w:t xml:space="preserve">• Slide fornite dal professore, reperibili su e-learning. </w:t>
       </w:r>
-    </w:p>
-    <w:p>
-      <w:pPr>
-        <w:rPr>
-          <w:rFonts w:cstheme="minorHAnsi"/>
-        </w:rPr>
-      </w:pPr>
     </w:p>
     <w:p>
       <w:pPr>
@@ -1749,13 +2078,3083 @@
     <w:p>
       <w:pPr>
         <w:pStyle w:val="Paragrafoelenco"/>
+        <w:ind w:left="360"/>
         <w:rPr>
           <w:rFonts w:cstheme="minorHAnsi"/>
           <w:sz w:val="32"/>
           <w:szCs w:val="32"/>
         </w:rPr>
       </w:pPr>
-    </w:p>
+      <w:r>
+        <w:rPr>
+          <w:noProof/>
+        </w:rPr>
+        <w:drawing>
+          <wp:inline distT="0" distB="0" distL="0" distR="0" wp14:anchorId="37599BA8" wp14:editId="14F6E4A3">
+            <wp:extent cx="4389812" cy="3893820"/>
+            <wp:effectExtent l="0" t="0" r="0" b="0"/>
+            <wp:docPr id="1" name="Immagine 1"/>
+            <wp:cNvGraphicFramePr>
+              <a:graphicFrameLocks xmlns:a="http://schemas.openxmlformats.org/drawingml/2006/main" noChangeAspect="1"/>
+            </wp:cNvGraphicFramePr>
+            <a:graphic xmlns:a="http://schemas.openxmlformats.org/drawingml/2006/main">
+              <a:graphicData uri="http://schemas.openxmlformats.org/drawingml/2006/picture">
+                <pic:pic xmlns:pic="http://schemas.openxmlformats.org/drawingml/2006/picture">
+                  <pic:nvPicPr>
+                    <pic:cNvPr id="0" name="Picture 1"/>
+                    <pic:cNvPicPr>
+                      <a:picLocks noChangeAspect="1" noChangeArrowheads="1"/>
+                    </pic:cNvPicPr>
+                  </pic:nvPicPr>
+                  <pic:blipFill>
+                    <a:blip r:embed="rId6">
+                      <a:extLst>
+                        <a:ext uri="{28A0092B-C50C-407E-A947-70E740481C1C}">
+                          <a14:useLocalDpi xmlns:a14="http://schemas.microsoft.com/office/drawing/2010/main" val="0"/>
+                        </a:ext>
+                      </a:extLst>
+                    </a:blip>
+                    <a:srcRect/>
+                    <a:stretch>
+                      <a:fillRect/>
+                    </a:stretch>
+                  </pic:blipFill>
+                  <pic:spPr bwMode="auto">
+                    <a:xfrm>
+                      <a:off x="0" y="0"/>
+                      <a:ext cx="4421935" cy="3922314"/>
+                    </a:xfrm>
+                    <a:prstGeom prst="rect">
+                      <a:avLst/>
+                    </a:prstGeom>
+                    <a:noFill/>
+                    <a:ln>
+                      <a:noFill/>
+                    </a:ln>
+                  </pic:spPr>
+                </pic:pic>
+              </a:graphicData>
+            </a:graphic>
+          </wp:inline>
+        </w:drawing>
+      </w:r>
+      <w:r>
+        <w:rPr>
+          <w:noProof/>
+        </w:rPr>
+        <w:drawing>
+          <wp:inline distT="0" distB="0" distL="0" distR="0" wp14:anchorId="4A4964CB" wp14:editId="593A0572">
+            <wp:extent cx="4343400" cy="2346960"/>
+            <wp:effectExtent l="0" t="0" r="0" b="0"/>
+            <wp:docPr id="3" name="Immagine 3"/>
+            <wp:cNvGraphicFramePr>
+              <a:graphicFrameLocks xmlns:a="http://schemas.openxmlformats.org/drawingml/2006/main" noChangeAspect="1"/>
+            </wp:cNvGraphicFramePr>
+            <a:graphic xmlns:a="http://schemas.openxmlformats.org/drawingml/2006/main">
+              <a:graphicData uri="http://schemas.openxmlformats.org/drawingml/2006/picture">
+                <pic:pic xmlns:pic="http://schemas.openxmlformats.org/drawingml/2006/picture">
+                  <pic:nvPicPr>
+                    <pic:cNvPr id="0" name="Picture 2"/>
+                    <pic:cNvPicPr>
+                      <a:picLocks noChangeAspect="1" noChangeArrowheads="1"/>
+                    </pic:cNvPicPr>
+                  </pic:nvPicPr>
+                  <pic:blipFill>
+                    <a:blip r:embed="rId7">
+                      <a:extLst>
+                        <a:ext uri="{28A0092B-C50C-407E-A947-70E740481C1C}">
+                          <a14:useLocalDpi xmlns:a14="http://schemas.microsoft.com/office/drawing/2010/main" val="0"/>
+                        </a:ext>
+                      </a:extLst>
+                    </a:blip>
+                    <a:srcRect/>
+                    <a:stretch>
+                      <a:fillRect/>
+                    </a:stretch>
+                  </pic:blipFill>
+                  <pic:spPr bwMode="auto">
+                    <a:xfrm>
+                      <a:off x="0" y="0"/>
+                      <a:ext cx="4343400" cy="2346960"/>
+                    </a:xfrm>
+                    <a:prstGeom prst="rect">
+                      <a:avLst/>
+                    </a:prstGeom>
+                    <a:noFill/>
+                    <a:ln>
+                      <a:noFill/>
+                    </a:ln>
+                  </pic:spPr>
+                </pic:pic>
+              </a:graphicData>
+            </a:graphic>
+          </wp:inline>
+        </w:drawing>
+      </w:r>
+    </w:p>
+    <w:p>
+      <w:pPr>
+        <w:pStyle w:val="Paragrafoelenco"/>
+        <w:ind w:left="360"/>
+        <w:rPr>
+          <w:rFonts w:cstheme="minorHAnsi"/>
+          <w:sz w:val="32"/>
+          <w:szCs w:val="32"/>
+        </w:rPr>
+      </w:pPr>
+      <w:r>
+        <w:rPr>
+          <w:noProof/>
+        </w:rPr>
+        <w:lastRenderedPageBreak/>
+        <w:drawing>
+          <wp:inline distT="0" distB="0" distL="0" distR="0" wp14:anchorId="7BF76342" wp14:editId="26641D79">
+            <wp:extent cx="5463540" cy="4972096"/>
+            <wp:effectExtent l="0" t="0" r="3810" b="0"/>
+            <wp:docPr id="4" name="Immagine 4"/>
+            <wp:cNvGraphicFramePr>
+              <a:graphicFrameLocks xmlns:a="http://schemas.openxmlformats.org/drawingml/2006/main" noChangeAspect="1"/>
+            </wp:cNvGraphicFramePr>
+            <a:graphic xmlns:a="http://schemas.openxmlformats.org/drawingml/2006/main">
+              <a:graphicData uri="http://schemas.openxmlformats.org/drawingml/2006/picture">
+                <pic:pic xmlns:pic="http://schemas.openxmlformats.org/drawingml/2006/picture">
+                  <pic:nvPicPr>
+                    <pic:cNvPr id="0" name="Picture 3"/>
+                    <pic:cNvPicPr>
+                      <a:picLocks noChangeAspect="1" noChangeArrowheads="1"/>
+                    </pic:cNvPicPr>
+                  </pic:nvPicPr>
+                  <pic:blipFill>
+                    <a:blip r:embed="rId8">
+                      <a:extLst>
+                        <a:ext uri="{28A0092B-C50C-407E-A947-70E740481C1C}">
+                          <a14:useLocalDpi xmlns:a14="http://schemas.microsoft.com/office/drawing/2010/main" val="0"/>
+                        </a:ext>
+                      </a:extLst>
+                    </a:blip>
+                    <a:srcRect/>
+                    <a:stretch>
+                      <a:fillRect/>
+                    </a:stretch>
+                  </pic:blipFill>
+                  <pic:spPr bwMode="auto">
+                    <a:xfrm>
+                      <a:off x="0" y="0"/>
+                      <a:ext cx="5507920" cy="5012484"/>
+                    </a:xfrm>
+                    <a:prstGeom prst="rect">
+                      <a:avLst/>
+                    </a:prstGeom>
+                    <a:noFill/>
+                    <a:ln>
+                      <a:noFill/>
+                    </a:ln>
+                  </pic:spPr>
+                </pic:pic>
+              </a:graphicData>
+            </a:graphic>
+          </wp:inline>
+        </w:drawing>
+      </w:r>
+    </w:p>
+    <w:tbl>
+      <w:tblPr>
+        <w:tblStyle w:val="Grigliatabella"/>
+        <w:tblpPr w:leftFromText="141" w:rightFromText="141" w:vertAnchor="text" w:horzAnchor="margin" w:tblpXSpec="center" w:tblpY="261"/>
+        <w:tblW w:w="0" w:type="auto"/>
+        <w:tblCellMar>
+          <w:top w:w="170" w:type="dxa"/>
+          <w:bottom w:w="170" w:type="dxa"/>
+        </w:tblCellMar>
+        <w:tblLook w:val="04A0" w:firstRow="1" w:lastRow="0" w:firstColumn="1" w:lastColumn="0" w:noHBand="0" w:noVBand="1"/>
+      </w:tblPr>
+      <w:tblGrid>
+        <w:gridCol w:w="2677"/>
+        <w:gridCol w:w="5682"/>
+      </w:tblGrid>
+      <w:tr>
+        <w:tc>
+          <w:tcPr>
+            <w:tcW w:w="2677" w:type="dxa"/>
+            <w:tcBorders>
+              <w:right w:val="nil"/>
+            </w:tcBorders>
+            <w:shd w:val="solid" w:color="4BB6C5" w:fill="auto"/>
+            <w:vAlign w:val="center"/>
+          </w:tcPr>
+          <w:p>
+            <w:pPr>
+              <w:pStyle w:val="Paragrafoelenco"/>
+              <w:ind w:left="0"/>
+              <w:rPr>
+                <w:rFonts w:cstheme="minorHAnsi"/>
+                <w:sz w:val="28"/>
+                <w:szCs w:val="28"/>
+              </w:rPr>
+            </w:pPr>
+            <w:r>
+              <w:rPr>
+                <w:rFonts w:cstheme="minorHAnsi"/>
+                <w:sz w:val="28"/>
+                <w:szCs w:val="28"/>
+              </w:rPr>
+              <w:t>Classe:</w:t>
+            </w:r>
+          </w:p>
+        </w:tc>
+        <w:tc>
+          <w:tcPr>
+            <w:tcW w:w="5682" w:type="dxa"/>
+            <w:tcBorders>
+              <w:left w:val="nil"/>
+            </w:tcBorders>
+            <w:shd w:val="solid" w:color="4BB6C5" w:fill="auto"/>
+            <w:vAlign w:val="center"/>
+          </w:tcPr>
+          <w:p>
+            <w:pPr>
+              <w:pStyle w:val="Paragrafoelenco"/>
+              <w:ind w:left="0"/>
+              <w:rPr>
+                <w:rFonts w:cstheme="minorHAnsi"/>
+                <w:sz w:val="28"/>
+                <w:szCs w:val="28"/>
+              </w:rPr>
+            </w:pPr>
+            <w:r>
+              <w:rPr>
+                <w:rFonts w:cstheme="minorHAnsi"/>
+                <w:sz w:val="28"/>
+                <w:szCs w:val="28"/>
+              </w:rPr>
+              <w:t>Descrizione:</w:t>
+            </w:r>
+          </w:p>
+        </w:tc>
+      </w:tr>
+      <w:tr>
+        <w:tc>
+          <w:tcPr>
+            <w:tcW w:w="2677" w:type="dxa"/>
+            <w:vAlign w:val="center"/>
+          </w:tcPr>
+          <w:p>
+            <w:pPr>
+              <w:pStyle w:val="Paragrafoelenco"/>
+              <w:spacing w:line="276" w:lineRule="auto"/>
+              <w:ind w:left="0"/>
+              <w:rPr>
+                <w:rFonts w:cstheme="minorHAnsi"/>
+              </w:rPr>
+            </w:pPr>
+            <w:r>
+              <w:rPr>
+                <w:rFonts w:cstheme="minorHAnsi"/>
+              </w:rPr>
+              <w:t>Utente.java</w:t>
+            </w:r>
+          </w:p>
+        </w:tc>
+        <w:tc>
+          <w:tcPr>
+            <w:tcW w:w="5682" w:type="dxa"/>
+            <w:vAlign w:val="center"/>
+          </w:tcPr>
+          <w:p>
+            <w:pPr>
+              <w:pStyle w:val="Paragrafoelenco"/>
+              <w:ind w:left="0"/>
+              <w:rPr>
+                <w:rFonts w:cstheme="minorHAnsi"/>
+                <w:bCs/>
+              </w:rPr>
+            </w:pPr>
+            <w:r>
+              <w:rPr>
+                <w:bCs/>
+                <w:sz w:val="20"/>
+                <w:szCs w:val="20"/>
+              </w:rPr>
+              <w:t xml:space="preserve">Utente della web </w:t>
+            </w:r>
+            <w:proofErr w:type="spellStart"/>
+            <w:r>
+              <w:rPr>
+                <w:bCs/>
+                <w:sz w:val="20"/>
+                <w:szCs w:val="20"/>
+              </w:rPr>
+              <w:t>application</w:t>
+            </w:r>
+            <w:proofErr w:type="spellEnd"/>
+            <w:r>
+              <w:rPr>
+                <w:bCs/>
+                <w:sz w:val="20"/>
+                <w:szCs w:val="20"/>
+              </w:rPr>
+              <w:t>. Un utente può svolgere varie funzioni all’interno della piattaforma che vanno dalla gestione dei dati personali alla pubblicazione di opinioni su articoli letti, dalla visualizzazione degli articoli al contatto diretto con gli autori. Gli utenti sono identificato dalla mail che forniscono al momento della registrazione.</w:t>
+            </w:r>
+          </w:p>
+        </w:tc>
+      </w:tr>
+      <w:tr>
+        <w:tc>
+          <w:tcPr>
+            <w:tcW w:w="2677" w:type="dxa"/>
+            <w:vAlign w:val="center"/>
+          </w:tcPr>
+          <w:p>
+            <w:pPr>
+              <w:pStyle w:val="Paragrafoelenco"/>
+              <w:spacing w:line="276" w:lineRule="auto"/>
+              <w:ind w:left="0"/>
+              <w:rPr>
+                <w:rFonts w:cstheme="minorHAnsi"/>
+              </w:rPr>
+            </w:pPr>
+            <w:r>
+              <w:rPr>
+                <w:rFonts w:cstheme="minorHAnsi"/>
+              </w:rPr>
+              <w:t>Moderatore.java</w:t>
+            </w:r>
+          </w:p>
+        </w:tc>
+        <w:tc>
+          <w:tcPr>
+            <w:tcW w:w="5682" w:type="dxa"/>
+            <w:vAlign w:val="center"/>
+          </w:tcPr>
+          <w:p>
+            <w:pPr>
+              <w:pStyle w:val="Paragrafoelenco"/>
+              <w:ind w:left="0"/>
+              <w:rPr>
+                <w:rFonts w:cstheme="minorHAnsi"/>
+                <w:bCs/>
+              </w:rPr>
+            </w:pPr>
+            <w:r>
+              <w:rPr>
+                <w:bCs/>
+                <w:sz w:val="20"/>
+                <w:szCs w:val="20"/>
+              </w:rPr>
+              <w:t>Persona esperta in un determinato campo informatico interna al sistema. Si occupa di verificare la coerenza degli articoli che richiedono di essere pubblicati. Un moderatore è identificato da una mail fornita al momento della registrazione.</w:t>
+            </w:r>
+          </w:p>
+        </w:tc>
+      </w:tr>
+      <w:tr>
+        <w:tc>
+          <w:tcPr>
+            <w:tcW w:w="2677" w:type="dxa"/>
+            <w:vAlign w:val="center"/>
+          </w:tcPr>
+          <w:p>
+            <w:pPr>
+              <w:pStyle w:val="Paragrafoelenco"/>
+              <w:spacing w:line="276" w:lineRule="auto"/>
+              <w:ind w:left="0"/>
+              <w:rPr>
+                <w:rFonts w:cstheme="minorHAnsi"/>
+              </w:rPr>
+            </w:pPr>
+            <w:r>
+              <w:rPr>
+                <w:rFonts w:cstheme="minorHAnsi"/>
+              </w:rPr>
+              <w:t>Autore.java</w:t>
+            </w:r>
+          </w:p>
+        </w:tc>
+        <w:tc>
+          <w:tcPr>
+            <w:tcW w:w="5682" w:type="dxa"/>
+            <w:vAlign w:val="center"/>
+          </w:tcPr>
+          <w:p>
+            <w:pPr>
+              <w:pStyle w:val="Paragrafoelenco"/>
+              <w:ind w:left="0"/>
+              <w:rPr>
+                <w:rFonts w:cstheme="minorHAnsi"/>
+                <w:bCs/>
+              </w:rPr>
+            </w:pPr>
+            <w:r>
+              <w:rPr>
+                <w:bCs/>
+                <w:sz w:val="20"/>
+                <w:szCs w:val="20"/>
+              </w:rPr>
+              <w:t>Persona che pubblica articoli. Può svolgere diverse funzioni all’interno del sistema dal pubblicare articoli a visualizzarli, dall’organizzare eventi a visualizzare il rating dei suoi articoli. Un autore è identificato da una mail fornita al momento della sua registrazione.</w:t>
+            </w:r>
+          </w:p>
+        </w:tc>
+      </w:tr>
+      <w:tr>
+        <w:tc>
+          <w:tcPr>
+            <w:tcW w:w="2677" w:type="dxa"/>
+            <w:vAlign w:val="center"/>
+          </w:tcPr>
+          <w:p>
+            <w:pPr>
+              <w:pStyle w:val="Paragrafoelenco"/>
+              <w:spacing w:line="276" w:lineRule="auto"/>
+              <w:ind w:left="0"/>
+              <w:rPr>
+                <w:rFonts w:cstheme="minorHAnsi"/>
+              </w:rPr>
+            </w:pPr>
+            <w:r>
+              <w:rPr>
+                <w:rFonts w:cstheme="minorHAnsi"/>
+              </w:rPr>
+              <w:lastRenderedPageBreak/>
+              <w:t>Articolo.java</w:t>
+            </w:r>
+          </w:p>
+        </w:tc>
+        <w:tc>
+          <w:tcPr>
+            <w:tcW w:w="5682" w:type="dxa"/>
+            <w:vAlign w:val="center"/>
+          </w:tcPr>
+          <w:p>
+            <w:pPr>
+              <w:pStyle w:val="Paragrafoelenco"/>
+              <w:ind w:left="0"/>
+              <w:rPr>
+                <w:rFonts w:cstheme="minorHAnsi"/>
+                <w:bCs/>
+              </w:rPr>
+            </w:pPr>
+            <w:r>
+              <w:rPr>
+                <w:bCs/>
+                <w:sz w:val="20"/>
+                <w:szCs w:val="20"/>
+              </w:rPr>
+              <w:t>Articolo pubblicato da un L’articolo è composto da titolo, contenuto, allegati e firma dell’autore.</w:t>
+            </w:r>
+          </w:p>
+        </w:tc>
+      </w:tr>
+      <w:tr>
+        <w:tc>
+          <w:tcPr>
+            <w:tcW w:w="2677" w:type="dxa"/>
+            <w:vAlign w:val="center"/>
+          </w:tcPr>
+          <w:p>
+            <w:pPr>
+              <w:pStyle w:val="Paragrafoelenco"/>
+              <w:spacing w:line="276" w:lineRule="auto"/>
+              <w:ind w:left="0"/>
+              <w:rPr>
+                <w:rFonts w:cstheme="minorHAnsi"/>
+              </w:rPr>
+            </w:pPr>
+            <w:r>
+              <w:rPr>
+                <w:rFonts w:cstheme="minorHAnsi"/>
+              </w:rPr>
+              <w:t>Commento.java</w:t>
+            </w:r>
+          </w:p>
+        </w:tc>
+        <w:tc>
+          <w:tcPr>
+            <w:tcW w:w="5682" w:type="dxa"/>
+            <w:vAlign w:val="center"/>
+          </w:tcPr>
+          <w:p>
+            <w:pPr>
+              <w:pStyle w:val="Paragrafoelenco"/>
+              <w:ind w:left="0"/>
+              <w:rPr>
+                <w:rFonts w:cstheme="minorHAnsi"/>
+                <w:bCs/>
+              </w:rPr>
+            </w:pPr>
+            <w:r>
+              <w:rPr>
+                <w:bCs/>
+                <w:sz w:val="20"/>
+                <w:szCs w:val="20"/>
+              </w:rPr>
+              <w:t>Opinione fornita dall’utente a seguito di visione dell’articolo. Un commento è composto da una semplice descrizione e l’identificativo dell’utente.</w:t>
+            </w:r>
+          </w:p>
+        </w:tc>
+      </w:tr>
+      <w:tr>
+        <w:tc>
+          <w:tcPr>
+            <w:tcW w:w="2677" w:type="dxa"/>
+            <w:vAlign w:val="center"/>
+          </w:tcPr>
+          <w:p>
+            <w:pPr>
+              <w:pStyle w:val="Paragrafoelenco"/>
+              <w:spacing w:line="276" w:lineRule="auto"/>
+              <w:ind w:left="0"/>
+              <w:rPr>
+                <w:rFonts w:cstheme="minorHAnsi"/>
+              </w:rPr>
+            </w:pPr>
+            <w:r>
+              <w:rPr>
+                <w:rFonts w:cstheme="minorHAnsi"/>
+              </w:rPr>
+              <w:t>Rate.java</w:t>
+            </w:r>
+          </w:p>
+        </w:tc>
+        <w:tc>
+          <w:tcPr>
+            <w:tcW w:w="5682" w:type="dxa"/>
+            <w:vAlign w:val="center"/>
+          </w:tcPr>
+          <w:p>
+            <w:pPr>
+              <w:pStyle w:val="Paragrafoelenco"/>
+              <w:ind w:left="0"/>
+              <w:rPr>
+                <w:rFonts w:cstheme="minorHAnsi"/>
+                <w:bCs/>
+              </w:rPr>
+            </w:pPr>
+            <w:r>
+              <w:rPr>
+                <w:bCs/>
+                <w:sz w:val="20"/>
+                <w:szCs w:val="20"/>
+              </w:rPr>
+              <w:t>Valutazione fornita dall’utente a seguito della lettura dell’articolo. Rating è composto dai seguenti campi: Identificativo dell’utente che ha fornito la valutazione, e voto fornito e l’articolo relativo</w:t>
+            </w:r>
+            <w:r>
+              <w:rPr>
+                <w:bCs/>
+                <w:sz w:val="20"/>
+                <w:szCs w:val="20"/>
+              </w:rPr>
+              <w:t>.</w:t>
+            </w:r>
+          </w:p>
+        </w:tc>
+      </w:tr>
+      <w:tr>
+        <w:tc>
+          <w:tcPr>
+            <w:tcW w:w="2677" w:type="dxa"/>
+            <w:vAlign w:val="center"/>
+          </w:tcPr>
+          <w:p>
+            <w:pPr>
+              <w:pStyle w:val="Paragrafoelenco"/>
+              <w:spacing w:line="276" w:lineRule="auto"/>
+              <w:ind w:left="0"/>
+              <w:rPr>
+                <w:rFonts w:cstheme="minorHAnsi"/>
+              </w:rPr>
+            </w:pPr>
+            <w:r>
+              <w:rPr>
+                <w:rFonts w:cstheme="minorHAnsi"/>
+              </w:rPr>
+              <w:t>Evento.java</w:t>
+            </w:r>
+          </w:p>
+        </w:tc>
+        <w:tc>
+          <w:tcPr>
+            <w:tcW w:w="5682" w:type="dxa"/>
+            <w:vAlign w:val="center"/>
+          </w:tcPr>
+          <w:p>
+            <w:pPr>
+              <w:pStyle w:val="Paragrafoelenco"/>
+              <w:ind w:left="0"/>
+              <w:rPr>
+                <w:rFonts w:cstheme="minorHAnsi"/>
+                <w:bCs/>
+              </w:rPr>
+            </w:pPr>
+            <w:r>
+              <w:rPr>
+                <w:bCs/>
+                <w:sz w:val="20"/>
+                <w:szCs w:val="20"/>
+              </w:rPr>
+              <w:t>Incontro organizzato da un autore per aiutare gli utenti alla comprensione di determinati argomenti trattati all’interno di articoli da lui pubblicati. Un evento è composto da nome, argomenti trattati, data, luogo, e dei documenti allegati.</w:t>
+            </w:r>
+          </w:p>
+        </w:tc>
+      </w:tr>
+      <w:tr>
+        <w:tc>
+          <w:tcPr>
+            <w:tcW w:w="2677" w:type="dxa"/>
+            <w:vAlign w:val="center"/>
+          </w:tcPr>
+          <w:p>
+            <w:pPr>
+              <w:pStyle w:val="Paragrafoelenco"/>
+              <w:spacing w:line="276" w:lineRule="auto"/>
+              <w:ind w:left="0"/>
+              <w:rPr>
+                <w:rFonts w:cstheme="minorHAnsi"/>
+              </w:rPr>
+            </w:pPr>
+            <w:r>
+              <w:rPr>
+                <w:rFonts w:cstheme="minorHAnsi"/>
+              </w:rPr>
+              <w:t>Allegato.java</w:t>
+            </w:r>
+          </w:p>
+        </w:tc>
+        <w:tc>
+          <w:tcPr>
+            <w:tcW w:w="5682" w:type="dxa"/>
+            <w:vAlign w:val="center"/>
+          </w:tcPr>
+          <w:p>
+            <w:pPr>
+              <w:pStyle w:val="Paragrafoelenco"/>
+              <w:ind w:left="0"/>
+              <w:rPr>
+                <w:rFonts w:cstheme="minorHAnsi"/>
+                <w:bCs/>
+              </w:rPr>
+            </w:pPr>
+            <w:r>
+              <w:rPr>
+                <w:bCs/>
+                <w:sz w:val="20"/>
+                <w:szCs w:val="20"/>
+              </w:rPr>
+              <w:t>Informazioni aggiuntive su eventi o articoli da pubblicare che vengono inseriti all’interno di un apposito documento.</w:t>
+            </w:r>
+          </w:p>
+        </w:tc>
+      </w:tr>
+      <w:tr>
+        <w:tc>
+          <w:tcPr>
+            <w:tcW w:w="2677" w:type="dxa"/>
+            <w:vAlign w:val="center"/>
+          </w:tcPr>
+          <w:p>
+            <w:pPr>
+              <w:pStyle w:val="Paragrafoelenco"/>
+              <w:spacing w:line="276" w:lineRule="auto"/>
+              <w:ind w:left="0"/>
+              <w:rPr>
+                <w:rFonts w:cstheme="minorHAnsi"/>
+              </w:rPr>
+            </w:pPr>
+            <w:r>
+              <w:rPr>
+                <w:rFonts w:cstheme="minorHAnsi"/>
+              </w:rPr>
+              <w:t>Notifica.java</w:t>
+            </w:r>
+          </w:p>
+        </w:tc>
+        <w:tc>
+          <w:tcPr>
+            <w:tcW w:w="5682" w:type="dxa"/>
+            <w:vAlign w:val="center"/>
+          </w:tcPr>
+          <w:p>
+            <w:pPr>
+              <w:pStyle w:val="Paragrafoelenco"/>
+              <w:ind w:left="0"/>
+              <w:rPr>
+                <w:rFonts w:cstheme="minorHAnsi"/>
+                <w:bCs/>
+              </w:rPr>
+            </w:pPr>
+            <w:r>
+              <w:rPr>
+                <w:bCs/>
+                <w:sz w:val="20"/>
+                <w:szCs w:val="20"/>
+              </w:rPr>
+              <w:t>Notifica inviata per informare dell’esito di una pubblicazione ad un autore.</w:t>
+            </w:r>
+          </w:p>
+        </w:tc>
+      </w:tr>
+      <w:tr>
+        <w:tc>
+          <w:tcPr>
+            <w:tcW w:w="2677" w:type="dxa"/>
+            <w:vAlign w:val="center"/>
+          </w:tcPr>
+          <w:p>
+            <w:pPr>
+              <w:pStyle w:val="Paragrafoelenco"/>
+              <w:spacing w:line="276" w:lineRule="auto"/>
+              <w:ind w:left="0"/>
+              <w:rPr>
+                <w:rFonts w:cstheme="minorHAnsi"/>
+              </w:rPr>
+            </w:pPr>
+            <w:r>
+              <w:rPr>
+                <w:rFonts w:cstheme="minorHAnsi"/>
+              </w:rPr>
+              <w:t>Messaggio.java</w:t>
+            </w:r>
+          </w:p>
+        </w:tc>
+        <w:tc>
+          <w:tcPr>
+            <w:tcW w:w="5682" w:type="dxa"/>
+            <w:vAlign w:val="center"/>
+          </w:tcPr>
+          <w:p>
+            <w:pPr>
+              <w:pStyle w:val="Paragrafoelenco"/>
+              <w:ind w:left="0"/>
+              <w:rPr>
+                <w:rFonts w:cstheme="minorHAnsi"/>
+                <w:bCs/>
+              </w:rPr>
+            </w:pPr>
+            <w:r>
+              <w:rPr>
+                <w:bCs/>
+                <w:sz w:val="20"/>
+                <w:szCs w:val="20"/>
+              </w:rPr>
+              <w:t>Contatto da parte di un utente ad un autore. Un messaggio è composto dal contenuto, dal mittente e dal destinatario.</w:t>
+            </w:r>
+          </w:p>
+        </w:tc>
+      </w:tr>
+    </w:tbl>
+    <w:p>
+      <w:pPr>
+        <w:rPr>
+          <w:rFonts w:cstheme="minorHAnsi"/>
+          <w:sz w:val="32"/>
+          <w:szCs w:val="32"/>
+        </w:rPr>
+      </w:pPr>
+      <w:r>
+        <w:rPr>
+          <w:rFonts w:cstheme="minorHAnsi"/>
+          <w:sz w:val="32"/>
+          <w:szCs w:val="32"/>
+        </w:rPr>
+        <w:t xml:space="preserve"> </w:t>
+      </w:r>
+      <w:r>
+        <w:rPr>
+          <w:rFonts w:cstheme="minorHAnsi"/>
+          <w:sz w:val="32"/>
+          <w:szCs w:val="32"/>
+        </w:rPr>
+        <w:br/>
+      </w:r>
+    </w:p>
+    <w:p>
+      <w:pPr>
+        <w:rPr>
+          <w:rFonts w:cstheme="minorHAnsi"/>
+          <w:sz w:val="32"/>
+          <w:szCs w:val="32"/>
+        </w:rPr>
+      </w:pPr>
+    </w:p>
+    <w:p>
+      <w:pPr>
+        <w:rPr>
+          <w:rFonts w:cstheme="minorHAnsi"/>
+          <w:sz w:val="32"/>
+          <w:szCs w:val="32"/>
+        </w:rPr>
+      </w:pPr>
+    </w:p>
+    <w:p>
+      <w:pPr>
+        <w:rPr>
+          <w:rFonts w:cstheme="minorHAnsi"/>
+          <w:sz w:val="32"/>
+          <w:szCs w:val="32"/>
+        </w:rPr>
+      </w:pPr>
+    </w:p>
+    <w:p>
+      <w:pPr>
+        <w:rPr>
+          <w:rFonts w:cstheme="minorHAnsi"/>
+          <w:sz w:val="32"/>
+          <w:szCs w:val="32"/>
+        </w:rPr>
+      </w:pPr>
+    </w:p>
+    <w:p>
+      <w:pPr>
+        <w:rPr>
+          <w:rFonts w:cstheme="minorHAnsi"/>
+          <w:sz w:val="32"/>
+          <w:szCs w:val="32"/>
+        </w:rPr>
+      </w:pPr>
+    </w:p>
+    <w:p>
+      <w:pPr>
+        <w:rPr>
+          <w:rFonts w:cstheme="minorHAnsi"/>
+          <w:sz w:val="32"/>
+          <w:szCs w:val="32"/>
+        </w:rPr>
+      </w:pPr>
+    </w:p>
+    <w:p>
+      <w:pPr>
+        <w:rPr>
+          <w:rFonts w:cstheme="minorHAnsi"/>
+          <w:sz w:val="32"/>
+          <w:szCs w:val="32"/>
+        </w:rPr>
+      </w:pPr>
+    </w:p>
+    <w:p>
+      <w:pPr>
+        <w:rPr>
+          <w:rFonts w:cstheme="minorHAnsi"/>
+          <w:sz w:val="32"/>
+          <w:szCs w:val="32"/>
+        </w:rPr>
+      </w:pPr>
+    </w:p>
+    <w:p>
+      <w:pPr>
+        <w:rPr>
+          <w:rFonts w:cstheme="minorHAnsi"/>
+          <w:sz w:val="32"/>
+          <w:szCs w:val="32"/>
+        </w:rPr>
+      </w:pPr>
+    </w:p>
+    <w:p>
+      <w:pPr>
+        <w:rPr>
+          <w:rFonts w:cstheme="minorHAnsi"/>
+          <w:sz w:val="32"/>
+          <w:szCs w:val="32"/>
+        </w:rPr>
+      </w:pPr>
+    </w:p>
+    <w:p>
+      <w:pPr>
+        <w:rPr>
+          <w:rFonts w:cstheme="minorHAnsi"/>
+          <w:sz w:val="32"/>
+          <w:szCs w:val="32"/>
+        </w:rPr>
+      </w:pPr>
+    </w:p>
+    <w:p>
+      <w:pPr>
+        <w:rPr>
+          <w:rFonts w:cstheme="minorHAnsi"/>
+          <w:sz w:val="32"/>
+          <w:szCs w:val="32"/>
+        </w:rPr>
+      </w:pPr>
+    </w:p>
+    <w:p>
+      <w:pPr>
+        <w:rPr>
+          <w:rFonts w:cstheme="minorHAnsi"/>
+          <w:sz w:val="32"/>
+          <w:szCs w:val="32"/>
+        </w:rPr>
+      </w:pPr>
+      <w:r>
+        <w:rPr>
+          <w:noProof/>
+        </w:rPr>
+        <w:drawing>
+          <wp:inline distT="0" distB="0" distL="0" distR="0" wp14:anchorId="53AD785B" wp14:editId="08DCE71B">
+            <wp:extent cx="6262099" cy="3178629"/>
+            <wp:effectExtent l="0" t="0" r="5715" b="3175"/>
+            <wp:docPr id="7" name="Immagine 7"/>
+            <wp:cNvGraphicFramePr>
+              <a:graphicFrameLocks xmlns:a="http://schemas.openxmlformats.org/drawingml/2006/main" noChangeAspect="1"/>
+            </wp:cNvGraphicFramePr>
+            <a:graphic xmlns:a="http://schemas.openxmlformats.org/drawingml/2006/main">
+              <a:graphicData uri="http://schemas.openxmlformats.org/drawingml/2006/picture">
+                <pic:pic xmlns:pic="http://schemas.openxmlformats.org/drawingml/2006/picture">
+                  <pic:nvPicPr>
+                    <pic:cNvPr id="0" name="Picture 4"/>
+                    <pic:cNvPicPr>
+                      <a:picLocks noChangeAspect="1" noChangeArrowheads="1"/>
+                    </pic:cNvPicPr>
+                  </pic:nvPicPr>
+                  <pic:blipFill>
+                    <a:blip r:embed="rId9">
+                      <a:extLst>
+                        <a:ext uri="{28A0092B-C50C-407E-A947-70E740481C1C}">
+                          <a14:useLocalDpi xmlns:a14="http://schemas.microsoft.com/office/drawing/2010/main" val="0"/>
+                        </a:ext>
+                      </a:extLst>
+                    </a:blip>
+                    <a:srcRect/>
+                    <a:stretch>
+                      <a:fillRect/>
+                    </a:stretch>
+                  </pic:blipFill>
+                  <pic:spPr bwMode="auto">
+                    <a:xfrm>
+                      <a:off x="0" y="0"/>
+                      <a:ext cx="6349098" cy="3222789"/>
+                    </a:xfrm>
+                    <a:prstGeom prst="rect">
+                      <a:avLst/>
+                    </a:prstGeom>
+                    <a:noFill/>
+                    <a:ln>
+                      <a:noFill/>
+                    </a:ln>
+                  </pic:spPr>
+                </pic:pic>
+              </a:graphicData>
+            </a:graphic>
+          </wp:inline>
+        </w:drawing>
+      </w:r>
+    </w:p>
+    <w:p>
+      <w:pPr>
+        <w:rPr>
+          <w:rFonts w:cstheme="minorHAnsi"/>
+          <w:sz w:val="32"/>
+          <w:szCs w:val="32"/>
+        </w:rPr>
+      </w:pPr>
+    </w:p>
+    <w:tbl>
+      <w:tblPr>
+        <w:tblStyle w:val="Grigliatabella"/>
+        <w:tblpPr w:leftFromText="141" w:rightFromText="141" w:vertAnchor="text" w:horzAnchor="margin" w:tblpXSpec="center" w:tblpY="261"/>
+        <w:tblW w:w="0" w:type="auto"/>
+        <w:tblCellMar>
+          <w:top w:w="170" w:type="dxa"/>
+          <w:bottom w:w="170" w:type="dxa"/>
+        </w:tblCellMar>
+        <w:tblLook w:val="04A0" w:firstRow="1" w:lastRow="0" w:firstColumn="1" w:lastColumn="0" w:noHBand="0" w:noVBand="1"/>
+      </w:tblPr>
+      <w:tblGrid>
+        <w:gridCol w:w="3172"/>
+        <w:gridCol w:w="5682"/>
+      </w:tblGrid>
+      <w:tr>
+        <w:tc>
+          <w:tcPr>
+            <w:tcW w:w="2776" w:type="dxa"/>
+            <w:tcBorders>
+              <w:right w:val="nil"/>
+            </w:tcBorders>
+            <w:shd w:val="solid" w:color="4BB6C5" w:fill="auto"/>
+            <w:vAlign w:val="center"/>
+          </w:tcPr>
+          <w:p>
+            <w:pPr>
+              <w:pStyle w:val="Paragrafoelenco"/>
+              <w:ind w:left="0"/>
+              <w:rPr>
+                <w:rFonts w:cstheme="minorHAnsi"/>
+                <w:sz w:val="28"/>
+                <w:szCs w:val="28"/>
+              </w:rPr>
+            </w:pPr>
+            <w:r>
+              <w:rPr>
+                <w:rFonts w:cstheme="minorHAnsi"/>
+                <w:sz w:val="28"/>
+                <w:szCs w:val="28"/>
+              </w:rPr>
+              <w:lastRenderedPageBreak/>
+              <w:t>Classe:</w:t>
+            </w:r>
+          </w:p>
+        </w:tc>
+        <w:tc>
+          <w:tcPr>
+            <w:tcW w:w="5682" w:type="dxa"/>
+            <w:tcBorders>
+              <w:left w:val="nil"/>
+            </w:tcBorders>
+            <w:shd w:val="solid" w:color="4BB6C5" w:fill="auto"/>
+            <w:vAlign w:val="center"/>
+          </w:tcPr>
+          <w:p>
+            <w:pPr>
+              <w:pStyle w:val="Paragrafoelenco"/>
+              <w:ind w:left="0"/>
+              <w:rPr>
+                <w:rFonts w:cstheme="minorHAnsi"/>
+                <w:sz w:val="28"/>
+                <w:szCs w:val="28"/>
+              </w:rPr>
+            </w:pPr>
+            <w:r>
+              <w:rPr>
+                <w:rFonts w:cstheme="minorHAnsi"/>
+                <w:sz w:val="28"/>
+                <w:szCs w:val="28"/>
+              </w:rPr>
+              <w:t>Descrizione:</w:t>
+            </w:r>
+          </w:p>
+        </w:tc>
+      </w:tr>
+      <w:tr>
+        <w:tc>
+          <w:tcPr>
+            <w:tcW w:w="2776" w:type="dxa"/>
+          </w:tcPr>
+          <w:p>
+            <w:pPr>
+              <w:pStyle w:val="Paragrafoelenco"/>
+              <w:spacing w:line="276" w:lineRule="auto"/>
+              <w:ind w:left="0"/>
+              <w:rPr>
+                <w:rFonts w:cstheme="minorHAnsi"/>
+              </w:rPr>
+            </w:pPr>
+            <w:r>
+              <w:rPr>
+                <w:b/>
+                <w:sz w:val="20"/>
+                <w:szCs w:val="20"/>
+              </w:rPr>
+              <w:t>LoginControl</w:t>
+            </w:r>
+            <w:r>
+              <w:rPr>
+                <w:b/>
+                <w:sz w:val="20"/>
+                <w:szCs w:val="20"/>
+              </w:rPr>
+              <w:t>.java</w:t>
+            </w:r>
+          </w:p>
+        </w:tc>
+        <w:tc>
+          <w:tcPr>
+            <w:tcW w:w="5682" w:type="dxa"/>
+          </w:tcPr>
+          <w:p>
+            <w:pPr>
+              <w:pStyle w:val="Paragrafoelenco"/>
+              <w:ind w:left="0"/>
+              <w:rPr>
+                <w:rFonts w:cstheme="minorHAnsi"/>
+                <w:bCs/>
+              </w:rPr>
+            </w:pPr>
+            <w:r>
+              <w:rPr>
+                <w:bCs/>
+                <w:sz w:val="20"/>
+                <w:szCs w:val="20"/>
+              </w:rPr>
+              <w:t>Si occupa della gestione delle informazioni relative alla fase di autenticazione</w:t>
+            </w:r>
+          </w:p>
+        </w:tc>
+      </w:tr>
+      <w:tr>
+        <w:tc>
+          <w:tcPr>
+            <w:tcW w:w="2776" w:type="dxa"/>
+          </w:tcPr>
+          <w:p>
+            <w:pPr>
+              <w:pStyle w:val="Paragrafoelenco"/>
+              <w:spacing w:line="276" w:lineRule="auto"/>
+              <w:ind w:left="0"/>
+              <w:rPr>
+                <w:rFonts w:cstheme="minorHAnsi"/>
+              </w:rPr>
+            </w:pPr>
+            <w:r>
+              <w:rPr>
+                <w:b/>
+                <w:sz w:val="20"/>
+                <w:szCs w:val="20"/>
+              </w:rPr>
+              <w:t>RegistrazioneControl</w:t>
+            </w:r>
+            <w:r>
+              <w:rPr>
+                <w:b/>
+                <w:sz w:val="20"/>
+                <w:szCs w:val="20"/>
+              </w:rPr>
+              <w:t>.java</w:t>
+            </w:r>
+          </w:p>
+        </w:tc>
+        <w:tc>
+          <w:tcPr>
+            <w:tcW w:w="5682" w:type="dxa"/>
+          </w:tcPr>
+          <w:p>
+            <w:pPr>
+              <w:pStyle w:val="Paragrafoelenco"/>
+              <w:ind w:left="0"/>
+              <w:rPr>
+                <w:rFonts w:cstheme="minorHAnsi"/>
+                <w:bCs/>
+              </w:rPr>
+            </w:pPr>
+            <w:r>
+              <w:rPr>
+                <w:bCs/>
+                <w:sz w:val="20"/>
+                <w:szCs w:val="20"/>
+              </w:rPr>
+              <w:t>Si occupa della gestione delle informazioni per poter effettuare la registrazione</w:t>
+            </w:r>
+          </w:p>
+        </w:tc>
+      </w:tr>
+      <w:tr>
+        <w:tc>
+          <w:tcPr>
+            <w:tcW w:w="2776" w:type="dxa"/>
+          </w:tcPr>
+          <w:p>
+            <w:pPr>
+              <w:pStyle w:val="Paragrafoelenco"/>
+              <w:spacing w:line="276" w:lineRule="auto"/>
+              <w:ind w:left="0"/>
+              <w:rPr>
+                <w:rFonts w:cstheme="minorHAnsi"/>
+              </w:rPr>
+            </w:pPr>
+            <w:r>
+              <w:rPr>
+                <w:b/>
+                <w:sz w:val="20"/>
+                <w:szCs w:val="20"/>
+              </w:rPr>
+              <w:t>ModerazioneControl</w:t>
+            </w:r>
+            <w:r>
+              <w:rPr>
+                <w:b/>
+                <w:sz w:val="20"/>
+                <w:szCs w:val="20"/>
+              </w:rPr>
+              <w:t>.java</w:t>
+            </w:r>
+          </w:p>
+        </w:tc>
+        <w:tc>
+          <w:tcPr>
+            <w:tcW w:w="5682" w:type="dxa"/>
+          </w:tcPr>
+          <w:p>
+            <w:pPr>
+              <w:pStyle w:val="Paragrafoelenco"/>
+              <w:ind w:left="0"/>
+              <w:rPr>
+                <w:rFonts w:cstheme="minorHAnsi"/>
+                <w:bCs/>
+              </w:rPr>
+            </w:pPr>
+            <w:r>
+              <w:rPr>
+                <w:bCs/>
+                <w:sz w:val="20"/>
+                <w:szCs w:val="20"/>
+              </w:rPr>
+              <w:t>Si occupa di gestire le funzionalità relative alla moderazione dell’articolo.</w:t>
+            </w:r>
+          </w:p>
+        </w:tc>
+      </w:tr>
+      <w:tr>
+        <w:tc>
+          <w:tcPr>
+            <w:tcW w:w="2776" w:type="dxa"/>
+          </w:tcPr>
+          <w:p>
+            <w:pPr>
+              <w:pStyle w:val="Paragrafoelenco"/>
+              <w:spacing w:line="276" w:lineRule="auto"/>
+              <w:ind w:left="0"/>
+              <w:rPr>
+                <w:rFonts w:cstheme="minorHAnsi"/>
+              </w:rPr>
+            </w:pPr>
+            <w:r>
+              <w:rPr>
+                <w:b/>
+                <w:sz w:val="20"/>
+                <w:szCs w:val="20"/>
+              </w:rPr>
+              <w:t>PubblicazioneControl</w:t>
+            </w:r>
+            <w:r>
+              <w:rPr>
+                <w:b/>
+                <w:sz w:val="20"/>
+                <w:szCs w:val="20"/>
+              </w:rPr>
+              <w:t>.java</w:t>
+            </w:r>
+          </w:p>
+        </w:tc>
+        <w:tc>
+          <w:tcPr>
+            <w:tcW w:w="5682" w:type="dxa"/>
+          </w:tcPr>
+          <w:p>
+            <w:pPr>
+              <w:pStyle w:val="Paragrafoelenco"/>
+              <w:ind w:left="0"/>
+              <w:rPr>
+                <w:rFonts w:cstheme="minorHAnsi"/>
+                <w:bCs/>
+              </w:rPr>
+            </w:pPr>
+            <w:r>
+              <w:rPr>
+                <w:bCs/>
+                <w:sz w:val="20"/>
+                <w:szCs w:val="20"/>
+              </w:rPr>
+              <w:t>Si occupa di gestire le informazioni e le funzionalità relativa alla pubblicazione di articoli</w:t>
+            </w:r>
+          </w:p>
+        </w:tc>
+      </w:tr>
+      <w:tr>
+        <w:tc>
+          <w:tcPr>
+            <w:tcW w:w="2776" w:type="dxa"/>
+          </w:tcPr>
+          <w:p>
+            <w:pPr>
+              <w:pStyle w:val="Paragrafoelenco"/>
+              <w:spacing w:line="276" w:lineRule="auto"/>
+              <w:ind w:left="0"/>
+              <w:rPr>
+                <w:rFonts w:cstheme="minorHAnsi"/>
+              </w:rPr>
+            </w:pPr>
+            <w:r>
+              <w:rPr>
+                <w:b/>
+                <w:sz w:val="20"/>
+                <w:szCs w:val="20"/>
+              </w:rPr>
+              <w:t>VisualizzaArticoloControl</w:t>
+            </w:r>
+            <w:r>
+              <w:rPr>
+                <w:b/>
+                <w:sz w:val="20"/>
+                <w:szCs w:val="20"/>
+              </w:rPr>
+              <w:t>.java</w:t>
+            </w:r>
+          </w:p>
+        </w:tc>
+        <w:tc>
+          <w:tcPr>
+            <w:tcW w:w="5682" w:type="dxa"/>
+          </w:tcPr>
+          <w:p>
+            <w:pPr>
+              <w:pStyle w:val="Paragrafoelenco"/>
+              <w:ind w:left="0"/>
+              <w:rPr>
+                <w:rFonts w:cstheme="minorHAnsi"/>
+                <w:bCs/>
+              </w:rPr>
+            </w:pPr>
+            <w:r>
+              <w:rPr>
+                <w:bCs/>
+                <w:sz w:val="20"/>
+                <w:szCs w:val="20"/>
+              </w:rPr>
+              <w:t>Si occupa di gestire le informazioni da visualizzare di un articolo</w:t>
+            </w:r>
+          </w:p>
+        </w:tc>
+      </w:tr>
+      <w:tr>
+        <w:tc>
+          <w:tcPr>
+            <w:tcW w:w="2776" w:type="dxa"/>
+          </w:tcPr>
+          <w:p>
+            <w:pPr>
+              <w:pStyle w:val="Paragrafoelenco"/>
+              <w:spacing w:line="276" w:lineRule="auto"/>
+              <w:ind w:left="0"/>
+              <w:rPr>
+                <w:rFonts w:cstheme="minorHAnsi"/>
+              </w:rPr>
+            </w:pPr>
+            <w:r>
+              <w:rPr>
+                <w:b/>
+                <w:sz w:val="20"/>
+                <w:szCs w:val="20"/>
+              </w:rPr>
+              <w:t>CommentoControl</w:t>
+            </w:r>
+            <w:r>
+              <w:rPr>
+                <w:b/>
+                <w:sz w:val="20"/>
+                <w:szCs w:val="20"/>
+              </w:rPr>
+              <w:t>.java</w:t>
+            </w:r>
+          </w:p>
+        </w:tc>
+        <w:tc>
+          <w:tcPr>
+            <w:tcW w:w="5682" w:type="dxa"/>
+          </w:tcPr>
+          <w:p>
+            <w:pPr>
+              <w:pStyle w:val="Paragrafoelenco"/>
+              <w:ind w:left="0"/>
+              <w:rPr>
+                <w:rFonts w:cstheme="minorHAnsi"/>
+                <w:bCs/>
+              </w:rPr>
+            </w:pPr>
+            <w:r>
+              <w:rPr>
+                <w:bCs/>
+                <w:sz w:val="20"/>
+                <w:szCs w:val="20"/>
+              </w:rPr>
+              <w:t>Si occupa di gestire le informazioni riguardanti i commenti lasciati dagli utenti</w:t>
+            </w:r>
+          </w:p>
+        </w:tc>
+      </w:tr>
+      <w:tr>
+        <w:tc>
+          <w:tcPr>
+            <w:tcW w:w="2776" w:type="dxa"/>
+          </w:tcPr>
+          <w:p>
+            <w:pPr>
+              <w:pStyle w:val="Paragrafoelenco"/>
+              <w:spacing w:line="276" w:lineRule="auto"/>
+              <w:ind w:left="0"/>
+              <w:rPr>
+                <w:rFonts w:cstheme="minorHAnsi"/>
+              </w:rPr>
+            </w:pPr>
+            <w:r>
+              <w:rPr>
+                <w:b/>
+                <w:sz w:val="20"/>
+                <w:szCs w:val="20"/>
+              </w:rPr>
+              <w:t>ContattaControl</w:t>
+            </w:r>
+            <w:r>
+              <w:rPr>
+                <w:b/>
+                <w:sz w:val="20"/>
+                <w:szCs w:val="20"/>
+              </w:rPr>
+              <w:t>.java</w:t>
+            </w:r>
+          </w:p>
+        </w:tc>
+        <w:tc>
+          <w:tcPr>
+            <w:tcW w:w="5682" w:type="dxa"/>
+          </w:tcPr>
+          <w:p>
+            <w:pPr>
+              <w:pStyle w:val="Paragrafoelenco"/>
+              <w:ind w:left="0"/>
+              <w:rPr>
+                <w:rFonts w:cstheme="minorHAnsi"/>
+                <w:bCs/>
+              </w:rPr>
+            </w:pPr>
+            <w:r>
+              <w:rPr>
+                <w:bCs/>
+                <w:sz w:val="20"/>
+                <w:szCs w:val="20"/>
+              </w:rPr>
+              <w:t>Si occupa di gestire le informazioni relative al contatto di un autore</w:t>
+            </w:r>
+          </w:p>
+        </w:tc>
+      </w:tr>
+      <w:tr>
+        <w:tc>
+          <w:tcPr>
+            <w:tcW w:w="2776" w:type="dxa"/>
+          </w:tcPr>
+          <w:p>
+            <w:pPr>
+              <w:pStyle w:val="Paragrafoelenco"/>
+              <w:spacing w:line="276" w:lineRule="auto"/>
+              <w:ind w:left="0"/>
+              <w:rPr>
+                <w:rFonts w:cstheme="minorHAnsi"/>
+              </w:rPr>
+            </w:pPr>
+            <w:r>
+              <w:rPr>
+                <w:b/>
+                <w:sz w:val="20"/>
+                <w:szCs w:val="20"/>
+              </w:rPr>
+              <w:t>ModificaArticoloControl</w:t>
+            </w:r>
+            <w:r>
+              <w:rPr>
+                <w:b/>
+                <w:sz w:val="20"/>
+                <w:szCs w:val="20"/>
+              </w:rPr>
+              <w:t>.java</w:t>
+            </w:r>
+          </w:p>
+        </w:tc>
+        <w:tc>
+          <w:tcPr>
+            <w:tcW w:w="5682" w:type="dxa"/>
+          </w:tcPr>
+          <w:p>
+            <w:pPr>
+              <w:pStyle w:val="Paragrafoelenco"/>
+              <w:ind w:left="0"/>
+              <w:rPr>
+                <w:rFonts w:cstheme="minorHAnsi"/>
+                <w:bCs/>
+              </w:rPr>
+            </w:pPr>
+            <w:r>
+              <w:rPr>
+                <w:bCs/>
+                <w:sz w:val="20"/>
+                <w:szCs w:val="20"/>
+              </w:rPr>
+              <w:t>Si occupa di gestire le informazioni per poter effettuare le modifiche di un articolo</w:t>
+            </w:r>
+          </w:p>
+        </w:tc>
+      </w:tr>
+      <w:tr>
+        <w:tc>
+          <w:tcPr>
+            <w:tcW w:w="2776" w:type="dxa"/>
+          </w:tcPr>
+          <w:p>
+            <w:pPr>
+              <w:pStyle w:val="Paragrafoelenco"/>
+              <w:spacing w:line="276" w:lineRule="auto"/>
+              <w:ind w:left="0"/>
+              <w:rPr>
+                <w:rFonts w:cstheme="minorHAnsi"/>
+              </w:rPr>
+            </w:pPr>
+            <w:r>
+              <w:rPr>
+                <w:b/>
+                <w:sz w:val="20"/>
+                <w:szCs w:val="20"/>
+              </w:rPr>
+              <w:t>SeguiAutoreControl</w:t>
+            </w:r>
+            <w:r>
+              <w:rPr>
+                <w:b/>
+                <w:sz w:val="20"/>
+                <w:szCs w:val="20"/>
+              </w:rPr>
+              <w:t>.java</w:t>
+            </w:r>
+          </w:p>
+        </w:tc>
+        <w:tc>
+          <w:tcPr>
+            <w:tcW w:w="5682" w:type="dxa"/>
+          </w:tcPr>
+          <w:p>
+            <w:pPr>
+              <w:pStyle w:val="Paragrafoelenco"/>
+              <w:ind w:left="0"/>
+              <w:rPr>
+                <w:rFonts w:cstheme="minorHAnsi"/>
+                <w:bCs/>
+              </w:rPr>
+            </w:pPr>
+            <w:r>
+              <w:rPr>
+                <w:bCs/>
+                <w:sz w:val="20"/>
+                <w:szCs w:val="20"/>
+              </w:rPr>
+              <w:t>Si occupa di gestire le informazioni relative a quali autori vengono seguiti dagli utenti</w:t>
+            </w:r>
+          </w:p>
+        </w:tc>
+      </w:tr>
+      <w:tr>
+        <w:tc>
+          <w:tcPr>
+            <w:tcW w:w="2776" w:type="dxa"/>
+          </w:tcPr>
+          <w:p>
+            <w:pPr>
+              <w:pStyle w:val="Paragrafoelenco"/>
+              <w:spacing w:line="276" w:lineRule="auto"/>
+              <w:ind w:left="0"/>
+              <w:rPr>
+                <w:rFonts w:cstheme="minorHAnsi"/>
+              </w:rPr>
+            </w:pPr>
+            <w:r>
+              <w:rPr>
+                <w:b/>
+                <w:sz w:val="20"/>
+                <w:szCs w:val="20"/>
+              </w:rPr>
+              <w:t>RicercaControl</w:t>
+            </w:r>
+            <w:r>
+              <w:rPr>
+                <w:b/>
+                <w:sz w:val="20"/>
+                <w:szCs w:val="20"/>
+              </w:rPr>
+              <w:t>.java</w:t>
+            </w:r>
+          </w:p>
+        </w:tc>
+        <w:tc>
+          <w:tcPr>
+            <w:tcW w:w="5682" w:type="dxa"/>
+          </w:tcPr>
+          <w:p>
+            <w:pPr>
+              <w:pStyle w:val="Paragrafoelenco"/>
+              <w:ind w:left="0"/>
+              <w:rPr>
+                <w:rFonts w:cstheme="minorHAnsi"/>
+                <w:bCs/>
+              </w:rPr>
+            </w:pPr>
+            <w:r>
+              <w:rPr>
+                <w:bCs/>
+                <w:sz w:val="20"/>
+                <w:szCs w:val="20"/>
+              </w:rPr>
+              <w:t>Si occupa di gestire le informazioni relative alla ricerca di autori</w:t>
+            </w:r>
+            <w:r>
+              <w:rPr>
+                <w:bCs/>
+                <w:sz w:val="20"/>
+                <w:szCs w:val="20"/>
+              </w:rPr>
+              <w:t xml:space="preserve"> e articoli</w:t>
+            </w:r>
+            <w:r>
+              <w:rPr>
+                <w:bCs/>
+                <w:sz w:val="20"/>
+                <w:szCs w:val="20"/>
+              </w:rPr>
+              <w:t xml:space="preserve"> da parte di utenti</w:t>
+            </w:r>
+          </w:p>
+        </w:tc>
+      </w:tr>
+      <w:tr>
+        <w:tc>
+          <w:tcPr>
+            <w:tcW w:w="2776" w:type="dxa"/>
+          </w:tcPr>
+          <w:p>
+            <w:pPr>
+              <w:pStyle w:val="Paragrafoelenco"/>
+              <w:spacing w:line="276" w:lineRule="auto"/>
+              <w:ind w:left="0"/>
+              <w:rPr>
+                <w:b/>
+                <w:sz w:val="20"/>
+                <w:szCs w:val="20"/>
+              </w:rPr>
+            </w:pPr>
+            <w:r>
+              <w:rPr>
+                <w:b/>
+                <w:sz w:val="20"/>
+                <w:szCs w:val="20"/>
+              </w:rPr>
+              <w:t>OrganizzaEventoControl</w:t>
+            </w:r>
+            <w:r>
+              <w:rPr>
+                <w:b/>
+                <w:sz w:val="20"/>
+                <w:szCs w:val="20"/>
+              </w:rPr>
+              <w:t>.java</w:t>
+            </w:r>
+          </w:p>
+        </w:tc>
+        <w:tc>
+          <w:tcPr>
+            <w:tcW w:w="5682" w:type="dxa"/>
+          </w:tcPr>
+          <w:p>
+            <w:pPr>
+              <w:pStyle w:val="Paragrafoelenco"/>
+              <w:ind w:left="0"/>
+              <w:rPr>
+                <w:bCs/>
+                <w:sz w:val="20"/>
+                <w:szCs w:val="20"/>
+              </w:rPr>
+            </w:pPr>
+            <w:r>
+              <w:rPr>
+                <w:bCs/>
+                <w:sz w:val="20"/>
+                <w:szCs w:val="20"/>
+              </w:rPr>
+              <w:t>Si occupa di gestire le informazioni sugli eventi dagli autori in maniera da renderli visibili sulla piattaforma</w:t>
+            </w:r>
+          </w:p>
+        </w:tc>
+      </w:tr>
+      <w:tr>
+        <w:tc>
+          <w:tcPr>
+            <w:tcW w:w="2776" w:type="dxa"/>
+          </w:tcPr>
+          <w:p>
+            <w:pPr>
+              <w:pStyle w:val="Paragrafoelenco"/>
+              <w:spacing w:line="276" w:lineRule="auto"/>
+              <w:ind w:left="0"/>
+              <w:rPr>
+                <w:b/>
+                <w:sz w:val="20"/>
+                <w:szCs w:val="20"/>
+              </w:rPr>
+            </w:pPr>
+            <w:r>
+              <w:rPr>
+                <w:b/>
+                <w:sz w:val="20"/>
+                <w:szCs w:val="20"/>
+              </w:rPr>
+              <w:t>CaricaAllegatoControl</w:t>
+            </w:r>
+            <w:r>
+              <w:rPr>
+                <w:b/>
+                <w:sz w:val="20"/>
+                <w:szCs w:val="20"/>
+              </w:rPr>
+              <w:t>.java</w:t>
+            </w:r>
+          </w:p>
+        </w:tc>
+        <w:tc>
+          <w:tcPr>
+            <w:tcW w:w="5682" w:type="dxa"/>
+          </w:tcPr>
+          <w:p>
+            <w:pPr>
+              <w:pStyle w:val="Paragrafoelenco"/>
+              <w:ind w:left="0"/>
+              <w:rPr>
+                <w:bCs/>
+                <w:sz w:val="20"/>
+                <w:szCs w:val="20"/>
+              </w:rPr>
+            </w:pPr>
+            <w:r>
+              <w:rPr>
+                <w:bCs/>
+                <w:sz w:val="20"/>
+                <w:szCs w:val="20"/>
+              </w:rPr>
+              <w:t>Si occupa di gestire le informazioni riguardo il caricamento di allegati all’interno di un articolo o di un evento.</w:t>
+            </w:r>
+          </w:p>
+        </w:tc>
+      </w:tr>
+      <w:tr>
+        <w:tc>
+          <w:tcPr>
+            <w:tcW w:w="2776" w:type="dxa"/>
+          </w:tcPr>
+          <w:p>
+            <w:pPr>
+              <w:pStyle w:val="Paragrafoelenco"/>
+              <w:spacing w:line="276" w:lineRule="auto"/>
+              <w:ind w:left="0"/>
+              <w:rPr>
+                <w:b/>
+                <w:sz w:val="20"/>
+                <w:szCs w:val="20"/>
+              </w:rPr>
+            </w:pPr>
+            <w:r>
+              <w:rPr>
+                <w:b/>
+                <w:sz w:val="20"/>
+                <w:szCs w:val="20"/>
+              </w:rPr>
+              <w:t>ScaricaAllegatiControl</w:t>
+            </w:r>
+            <w:r>
+              <w:rPr>
+                <w:b/>
+                <w:sz w:val="20"/>
+                <w:szCs w:val="20"/>
+              </w:rPr>
+              <w:t>.java</w:t>
+            </w:r>
+          </w:p>
+        </w:tc>
+        <w:tc>
+          <w:tcPr>
+            <w:tcW w:w="5682" w:type="dxa"/>
+          </w:tcPr>
+          <w:p>
+            <w:pPr>
+              <w:pStyle w:val="Paragrafoelenco"/>
+              <w:ind w:left="0"/>
+              <w:rPr>
+                <w:bCs/>
+                <w:sz w:val="20"/>
+                <w:szCs w:val="20"/>
+              </w:rPr>
+            </w:pPr>
+            <w:r>
+              <w:rPr>
+                <w:bCs/>
+                <w:sz w:val="20"/>
+                <w:szCs w:val="20"/>
+              </w:rPr>
+              <w:t>Si occupa di rendere disponibili le informazioni relative agli allegati all’utente</w:t>
+            </w:r>
+          </w:p>
+        </w:tc>
+      </w:tr>
+      <w:tr>
+        <w:tc>
+          <w:tcPr>
+            <w:tcW w:w="2776" w:type="dxa"/>
+          </w:tcPr>
+          <w:p>
+            <w:pPr>
+              <w:pStyle w:val="Paragrafoelenco"/>
+              <w:spacing w:line="276" w:lineRule="auto"/>
+              <w:ind w:left="0"/>
+              <w:rPr>
+                <w:b/>
+                <w:sz w:val="20"/>
+                <w:szCs w:val="20"/>
+              </w:rPr>
+            </w:pPr>
+            <w:r>
+              <w:rPr>
+                <w:b/>
+                <w:sz w:val="20"/>
+                <w:szCs w:val="20"/>
+              </w:rPr>
+              <w:t>CancellaControl</w:t>
+            </w:r>
+            <w:r>
+              <w:rPr>
+                <w:b/>
+                <w:sz w:val="20"/>
+                <w:szCs w:val="20"/>
+              </w:rPr>
+              <w:t>.java</w:t>
+            </w:r>
+          </w:p>
+        </w:tc>
+        <w:tc>
+          <w:tcPr>
+            <w:tcW w:w="5682" w:type="dxa"/>
+          </w:tcPr>
+          <w:p>
+            <w:pPr>
+              <w:pStyle w:val="Paragrafoelenco"/>
+              <w:ind w:left="0"/>
+              <w:rPr>
+                <w:bCs/>
+                <w:sz w:val="20"/>
+                <w:szCs w:val="20"/>
+              </w:rPr>
+            </w:pPr>
+            <w:r>
+              <w:rPr>
+                <w:bCs/>
+                <w:sz w:val="20"/>
+                <w:szCs w:val="20"/>
+              </w:rPr>
+              <w:t>Si occupa di effettuare la rimozione delle informazioni sugli allegati di un articolo</w:t>
+            </w:r>
+          </w:p>
+        </w:tc>
+      </w:tr>
+      <w:tr>
+        <w:tc>
+          <w:tcPr>
+            <w:tcW w:w="2776" w:type="dxa"/>
+          </w:tcPr>
+          <w:p>
+            <w:pPr>
+              <w:pStyle w:val="Paragrafoelenco"/>
+              <w:spacing w:line="276" w:lineRule="auto"/>
+              <w:ind w:left="0"/>
+              <w:rPr>
+                <w:b/>
+                <w:sz w:val="20"/>
+                <w:szCs w:val="20"/>
+              </w:rPr>
+            </w:pPr>
+            <w:r>
+              <w:rPr>
+                <w:b/>
+                <w:sz w:val="20"/>
+                <w:szCs w:val="20"/>
+              </w:rPr>
+              <w:t>ModificaDatiPersonaliControl</w:t>
+            </w:r>
+            <w:r>
+              <w:rPr>
+                <w:b/>
+                <w:sz w:val="20"/>
+                <w:szCs w:val="20"/>
+              </w:rPr>
+              <w:t>.java</w:t>
+            </w:r>
+          </w:p>
+        </w:tc>
+        <w:tc>
+          <w:tcPr>
+            <w:tcW w:w="5682" w:type="dxa"/>
+          </w:tcPr>
+          <w:p>
+            <w:pPr>
+              <w:pStyle w:val="Paragrafoelenco"/>
+              <w:ind w:left="0"/>
+              <w:rPr>
+                <w:bCs/>
+                <w:sz w:val="20"/>
+                <w:szCs w:val="20"/>
+              </w:rPr>
+            </w:pPr>
+            <w:r>
+              <w:rPr>
+                <w:bCs/>
+                <w:sz w:val="20"/>
+                <w:szCs w:val="20"/>
+              </w:rPr>
+              <w:t>Si occupa di gestire le informazioni relative alla modifica dei dati personali degli utenti della piattaforma</w:t>
+            </w:r>
+          </w:p>
+        </w:tc>
+      </w:tr>
+      <w:tr>
+        <w:tc>
+          <w:tcPr>
+            <w:tcW w:w="2776" w:type="dxa"/>
+          </w:tcPr>
+          <w:p>
+            <w:pPr>
+              <w:pStyle w:val="Paragrafoelenco"/>
+              <w:spacing w:line="276" w:lineRule="auto"/>
+              <w:ind w:left="0"/>
+              <w:rPr>
+                <w:b/>
+                <w:sz w:val="20"/>
+                <w:szCs w:val="20"/>
+              </w:rPr>
+            </w:pPr>
+            <w:r>
+              <w:rPr>
+                <w:b/>
+                <w:sz w:val="20"/>
+                <w:szCs w:val="20"/>
+              </w:rPr>
+              <w:t>RatingContol</w:t>
+            </w:r>
+            <w:r>
+              <w:rPr>
+                <w:b/>
+                <w:sz w:val="20"/>
+                <w:szCs w:val="20"/>
+              </w:rPr>
+              <w:t>.java</w:t>
+            </w:r>
+          </w:p>
+        </w:tc>
+        <w:tc>
+          <w:tcPr>
+            <w:tcW w:w="5682" w:type="dxa"/>
+          </w:tcPr>
+          <w:p>
+            <w:pPr>
+              <w:pStyle w:val="Paragrafoelenco"/>
+              <w:ind w:left="0"/>
+              <w:rPr>
+                <w:bCs/>
+                <w:sz w:val="20"/>
+                <w:szCs w:val="20"/>
+              </w:rPr>
+            </w:pPr>
+            <w:r>
+              <w:rPr>
+                <w:bCs/>
+                <w:sz w:val="20"/>
+                <w:szCs w:val="20"/>
+              </w:rPr>
+              <w:t>Si occupa di gestire le informazioni relative alla valutazione dell’utente in merito ad un articolo</w:t>
+            </w:r>
+          </w:p>
+        </w:tc>
+      </w:tr>
+      <w:tr>
+        <w:tc>
+          <w:tcPr>
+            <w:tcW w:w="2776" w:type="dxa"/>
+          </w:tcPr>
+          <w:p>
+            <w:pPr>
+              <w:pStyle w:val="Paragrafoelenco"/>
+              <w:spacing w:line="276" w:lineRule="auto"/>
+              <w:ind w:left="0"/>
+              <w:rPr>
+                <w:b/>
+                <w:sz w:val="20"/>
+                <w:szCs w:val="20"/>
+              </w:rPr>
+            </w:pPr>
+            <w:r>
+              <w:rPr>
+                <w:b/>
+                <w:sz w:val="20"/>
+                <w:szCs w:val="20"/>
+              </w:rPr>
+              <w:lastRenderedPageBreak/>
+              <w:t>LogoutControl</w:t>
+            </w:r>
+            <w:r>
+              <w:rPr>
+                <w:b/>
+                <w:sz w:val="20"/>
+                <w:szCs w:val="20"/>
+              </w:rPr>
+              <w:t>.java</w:t>
+            </w:r>
+          </w:p>
+        </w:tc>
+        <w:tc>
+          <w:tcPr>
+            <w:tcW w:w="5682" w:type="dxa"/>
+          </w:tcPr>
+          <w:p>
+            <w:pPr>
+              <w:pStyle w:val="Paragrafoelenco"/>
+              <w:ind w:left="0"/>
+              <w:rPr>
+                <w:bCs/>
+                <w:sz w:val="20"/>
+                <w:szCs w:val="20"/>
+              </w:rPr>
+            </w:pPr>
+            <w:r>
+              <w:rPr>
+                <w:bCs/>
+                <w:sz w:val="20"/>
+                <w:szCs w:val="20"/>
+              </w:rPr>
+              <w:t>Si occupa di gestire le informazioni dell’utente durante la fase di terminazione delle sue attività</w:t>
+            </w:r>
+          </w:p>
+        </w:tc>
+      </w:tr>
+      <w:tr>
+        <w:tc>
+          <w:tcPr>
+            <w:tcW w:w="2776" w:type="dxa"/>
+          </w:tcPr>
+          <w:p>
+            <w:pPr>
+              <w:pStyle w:val="Paragrafoelenco"/>
+              <w:spacing w:line="276" w:lineRule="auto"/>
+              <w:ind w:left="0"/>
+              <w:rPr>
+                <w:b/>
+                <w:sz w:val="20"/>
+                <w:szCs w:val="20"/>
+              </w:rPr>
+            </w:pPr>
+            <w:r>
+              <w:rPr>
+                <w:b/>
+                <w:sz w:val="20"/>
+                <w:szCs w:val="20"/>
+              </w:rPr>
+              <w:t>CancellaEventoControl</w:t>
+            </w:r>
+            <w:r>
+              <w:rPr>
+                <w:b/>
+                <w:sz w:val="20"/>
+                <w:szCs w:val="20"/>
+              </w:rPr>
+              <w:t>.java</w:t>
+            </w:r>
+          </w:p>
+        </w:tc>
+        <w:tc>
+          <w:tcPr>
+            <w:tcW w:w="5682" w:type="dxa"/>
+          </w:tcPr>
+          <w:p>
+            <w:pPr>
+              <w:pStyle w:val="Paragrafoelenco"/>
+              <w:ind w:left="0"/>
+              <w:rPr>
+                <w:bCs/>
+                <w:sz w:val="20"/>
+                <w:szCs w:val="20"/>
+              </w:rPr>
+            </w:pPr>
+            <w:r>
+              <w:rPr>
+                <w:bCs/>
+                <w:sz w:val="20"/>
+                <w:szCs w:val="20"/>
+              </w:rPr>
+              <w:t>Si occupa di gestire le informazioni sull’evento che deve essere cancellato.</w:t>
+            </w:r>
+          </w:p>
+        </w:tc>
+      </w:tr>
+      <w:tr>
+        <w:tc>
+          <w:tcPr>
+            <w:tcW w:w="2776" w:type="dxa"/>
+          </w:tcPr>
+          <w:p>
+            <w:pPr>
+              <w:pStyle w:val="Paragrafoelenco"/>
+              <w:spacing w:line="276" w:lineRule="auto"/>
+              <w:ind w:left="0"/>
+              <w:rPr>
+                <w:b/>
+                <w:sz w:val="20"/>
+                <w:szCs w:val="20"/>
+              </w:rPr>
+            </w:pPr>
+            <w:r>
+              <w:rPr>
+                <w:b/>
+                <w:sz w:val="20"/>
+                <w:szCs w:val="20"/>
+              </w:rPr>
+              <w:t>VisualizzaEventoControl</w:t>
+            </w:r>
+            <w:r>
+              <w:rPr>
+                <w:b/>
+                <w:sz w:val="20"/>
+                <w:szCs w:val="20"/>
+              </w:rPr>
+              <w:t>.java</w:t>
+            </w:r>
+          </w:p>
+        </w:tc>
+        <w:tc>
+          <w:tcPr>
+            <w:tcW w:w="5682" w:type="dxa"/>
+          </w:tcPr>
+          <w:p>
+            <w:pPr>
+              <w:pStyle w:val="Paragrafoelenco"/>
+              <w:ind w:left="0"/>
+              <w:rPr>
+                <w:bCs/>
+                <w:sz w:val="20"/>
+                <w:szCs w:val="20"/>
+              </w:rPr>
+            </w:pPr>
+            <w:r>
+              <w:rPr>
+                <w:bCs/>
+                <w:sz w:val="20"/>
+                <w:szCs w:val="20"/>
+              </w:rPr>
+              <w:t>Si occupa di gestire le informazioni sugli eventi che voglio essere visualizzati dall’utente</w:t>
+            </w:r>
+          </w:p>
+        </w:tc>
+      </w:tr>
+      <w:tr>
+        <w:tc>
+          <w:tcPr>
+            <w:tcW w:w="2776" w:type="dxa"/>
+          </w:tcPr>
+          <w:p>
+            <w:pPr>
+              <w:pStyle w:val="Paragrafoelenco"/>
+              <w:spacing w:line="276" w:lineRule="auto"/>
+              <w:ind w:left="0"/>
+              <w:rPr>
+                <w:b/>
+                <w:sz w:val="20"/>
+                <w:szCs w:val="20"/>
+              </w:rPr>
+            </w:pPr>
+            <w:r>
+              <w:rPr>
+                <w:b/>
+                <w:sz w:val="20"/>
+                <w:szCs w:val="20"/>
+              </w:rPr>
+              <w:t>VisualizzaDatiPersonaliControl</w:t>
+            </w:r>
+            <w:r>
+              <w:rPr>
+                <w:b/>
+                <w:sz w:val="20"/>
+                <w:szCs w:val="20"/>
+              </w:rPr>
+              <w:t>.java</w:t>
+            </w:r>
+          </w:p>
+        </w:tc>
+        <w:tc>
+          <w:tcPr>
+            <w:tcW w:w="5682" w:type="dxa"/>
+          </w:tcPr>
+          <w:p>
+            <w:pPr>
+              <w:pStyle w:val="Paragrafoelenco"/>
+              <w:ind w:left="0"/>
+              <w:rPr>
+                <w:bCs/>
+                <w:sz w:val="20"/>
+                <w:szCs w:val="20"/>
+              </w:rPr>
+            </w:pPr>
+            <w:r>
+              <w:rPr>
+                <w:bCs/>
+                <w:sz w:val="20"/>
+                <w:szCs w:val="20"/>
+              </w:rPr>
+              <w:t xml:space="preserve">Si occupa di gestire le informazioni relative ai dati personali che verranno visualizzate all’utente </w:t>
+            </w:r>
+          </w:p>
+        </w:tc>
+      </w:tr>
+      <w:tr>
+        <w:tc>
+          <w:tcPr>
+            <w:tcW w:w="2776" w:type="dxa"/>
+          </w:tcPr>
+          <w:p>
+            <w:pPr>
+              <w:pStyle w:val="Paragrafoelenco"/>
+              <w:spacing w:line="276" w:lineRule="auto"/>
+              <w:ind w:left="0"/>
+              <w:rPr>
+                <w:b/>
+                <w:sz w:val="20"/>
+                <w:szCs w:val="20"/>
+              </w:rPr>
+            </w:pPr>
+            <w:r>
+              <w:rPr>
+                <w:b/>
+                <w:sz w:val="20"/>
+                <w:szCs w:val="20"/>
+              </w:rPr>
+              <w:t>VisualizzaPaginaAutoreControl</w:t>
+            </w:r>
+            <w:r>
+              <w:rPr>
+                <w:b/>
+                <w:sz w:val="20"/>
+                <w:szCs w:val="20"/>
+              </w:rPr>
+              <w:t>.java</w:t>
+            </w:r>
+          </w:p>
+        </w:tc>
+        <w:tc>
+          <w:tcPr>
+            <w:tcW w:w="5682" w:type="dxa"/>
+          </w:tcPr>
+          <w:p>
+            <w:pPr>
+              <w:pStyle w:val="Paragrafoelenco"/>
+              <w:ind w:left="0"/>
+              <w:rPr>
+                <w:bCs/>
+                <w:sz w:val="20"/>
+                <w:szCs w:val="20"/>
+              </w:rPr>
+            </w:pPr>
+            <w:r>
+              <w:rPr>
+                <w:bCs/>
+                <w:sz w:val="20"/>
+                <w:szCs w:val="20"/>
+              </w:rPr>
+              <w:t>Si occupa di gestire quelle che sono le informazioni relative all’autore e ai suoi articoli durante la fase di visualizzazione della pagina dell’autore stesso.</w:t>
+            </w:r>
+          </w:p>
+        </w:tc>
+      </w:tr>
+      <w:tr>
+        <w:tc>
+          <w:tcPr>
+            <w:tcW w:w="2776" w:type="dxa"/>
+          </w:tcPr>
+          <w:p>
+            <w:pPr>
+              <w:pStyle w:val="Paragrafoelenco"/>
+              <w:spacing w:line="276" w:lineRule="auto"/>
+              <w:ind w:left="0"/>
+              <w:rPr>
+                <w:b/>
+                <w:sz w:val="20"/>
+                <w:szCs w:val="20"/>
+              </w:rPr>
+            </w:pPr>
+            <w:r>
+              <w:rPr>
+                <w:b/>
+                <w:sz w:val="20"/>
+                <w:szCs w:val="20"/>
+              </w:rPr>
+              <w:t>ModificaEventoControl</w:t>
+            </w:r>
+            <w:r>
+              <w:rPr>
+                <w:b/>
+                <w:sz w:val="20"/>
+                <w:szCs w:val="20"/>
+              </w:rPr>
+              <w:t>.java</w:t>
+            </w:r>
+          </w:p>
+        </w:tc>
+        <w:tc>
+          <w:tcPr>
+            <w:tcW w:w="5682" w:type="dxa"/>
+          </w:tcPr>
+          <w:p>
+            <w:pPr>
+              <w:pStyle w:val="Paragrafoelenco"/>
+              <w:ind w:left="0"/>
+              <w:rPr>
+                <w:bCs/>
+                <w:sz w:val="20"/>
+                <w:szCs w:val="20"/>
+              </w:rPr>
+            </w:pPr>
+            <w:r>
+              <w:rPr>
+                <w:bCs/>
+                <w:sz w:val="20"/>
+                <w:szCs w:val="20"/>
+              </w:rPr>
+              <w:t>Si occupa di gestire le informazioni relative agli eventi per poterne effettuare la modifica</w:t>
+            </w:r>
+          </w:p>
+        </w:tc>
+      </w:tr>
+      <w:tr>
+        <w:tc>
+          <w:tcPr>
+            <w:tcW w:w="2776" w:type="dxa"/>
+          </w:tcPr>
+          <w:p>
+            <w:pPr>
+              <w:pStyle w:val="Paragrafoelenco"/>
+              <w:spacing w:line="276" w:lineRule="auto"/>
+              <w:ind w:left="0"/>
+              <w:rPr>
+                <w:b/>
+                <w:sz w:val="20"/>
+                <w:szCs w:val="20"/>
+              </w:rPr>
+            </w:pPr>
+            <w:r>
+              <w:rPr>
+                <w:b/>
+                <w:sz w:val="20"/>
+                <w:szCs w:val="20"/>
+              </w:rPr>
+              <w:t>VisualizzaCommentiControl</w:t>
+            </w:r>
+            <w:r>
+              <w:rPr>
+                <w:b/>
+                <w:sz w:val="20"/>
+                <w:szCs w:val="20"/>
+              </w:rPr>
+              <w:t>.java</w:t>
+            </w:r>
+          </w:p>
+        </w:tc>
+        <w:tc>
+          <w:tcPr>
+            <w:tcW w:w="5682" w:type="dxa"/>
+          </w:tcPr>
+          <w:p>
+            <w:pPr>
+              <w:pStyle w:val="Paragrafoelenco"/>
+              <w:ind w:left="0"/>
+              <w:rPr>
+                <w:bCs/>
+                <w:sz w:val="20"/>
+                <w:szCs w:val="20"/>
+              </w:rPr>
+            </w:pPr>
+            <w:r>
+              <w:rPr>
+                <w:bCs/>
+                <w:sz w:val="20"/>
+                <w:szCs w:val="20"/>
+              </w:rPr>
+              <w:t>Si occupa di gestire le informazioni relative ai commenti di un articolo durante la fase di visualizzazione</w:t>
+            </w:r>
+          </w:p>
+        </w:tc>
+      </w:tr>
+      <w:tr>
+        <w:tc>
+          <w:tcPr>
+            <w:tcW w:w="2776" w:type="dxa"/>
+          </w:tcPr>
+          <w:p>
+            <w:pPr>
+              <w:pStyle w:val="Paragrafoelenco"/>
+              <w:spacing w:line="276" w:lineRule="auto"/>
+              <w:ind w:left="0"/>
+              <w:rPr>
+                <w:b/>
+                <w:sz w:val="20"/>
+                <w:szCs w:val="20"/>
+              </w:rPr>
+            </w:pPr>
+            <w:r>
+              <w:rPr>
+                <w:b/>
+                <w:sz w:val="20"/>
+                <w:szCs w:val="20"/>
+              </w:rPr>
+              <w:t>NotificaControl</w:t>
+            </w:r>
+            <w:r>
+              <w:rPr>
+                <w:b/>
+                <w:sz w:val="20"/>
+                <w:szCs w:val="20"/>
+              </w:rPr>
+              <w:t>.java</w:t>
+            </w:r>
+          </w:p>
+        </w:tc>
+        <w:tc>
+          <w:tcPr>
+            <w:tcW w:w="5682" w:type="dxa"/>
+          </w:tcPr>
+          <w:p>
+            <w:pPr>
+              <w:pStyle w:val="Paragrafoelenco"/>
+              <w:ind w:left="0"/>
+              <w:rPr>
+                <w:bCs/>
+                <w:sz w:val="20"/>
+                <w:szCs w:val="20"/>
+              </w:rPr>
+            </w:pPr>
+            <w:r>
+              <w:rPr>
+                <w:bCs/>
+                <w:sz w:val="20"/>
+                <w:szCs w:val="20"/>
+              </w:rPr>
+              <w:t>Si occupa di visualizzare le informazioni relative alle notifiche ricevute da un autore</w:t>
+            </w:r>
+          </w:p>
+        </w:tc>
+      </w:tr>
+      <w:tr>
+        <w:tc>
+          <w:tcPr>
+            <w:tcW w:w="2776" w:type="dxa"/>
+          </w:tcPr>
+          <w:p>
+            <w:pPr>
+              <w:pStyle w:val="Paragrafoelenco"/>
+              <w:spacing w:line="276" w:lineRule="auto"/>
+              <w:ind w:left="0"/>
+              <w:rPr>
+                <w:b/>
+                <w:sz w:val="20"/>
+                <w:szCs w:val="20"/>
+              </w:rPr>
+            </w:pPr>
+            <w:r>
+              <w:rPr>
+                <w:b/>
+                <w:sz w:val="20"/>
+                <w:szCs w:val="20"/>
+              </w:rPr>
+              <w:t>VisualizzaRatingControl</w:t>
+            </w:r>
+            <w:r>
+              <w:rPr>
+                <w:b/>
+                <w:sz w:val="20"/>
+                <w:szCs w:val="20"/>
+              </w:rPr>
+              <w:t>.java</w:t>
+            </w:r>
+          </w:p>
+        </w:tc>
+        <w:tc>
+          <w:tcPr>
+            <w:tcW w:w="5682" w:type="dxa"/>
+          </w:tcPr>
+          <w:p>
+            <w:pPr>
+              <w:pStyle w:val="Paragrafoelenco"/>
+              <w:ind w:left="0"/>
+              <w:rPr>
+                <w:bCs/>
+                <w:sz w:val="20"/>
+                <w:szCs w:val="20"/>
+              </w:rPr>
+            </w:pPr>
+            <w:r>
+              <w:rPr>
+                <w:bCs/>
+                <w:sz w:val="20"/>
+                <w:szCs w:val="20"/>
+              </w:rPr>
+              <w:t xml:space="preserve">Si occupa di gestire le informazioni relative alle valutazioni degli utenti durante la visualizzazione di esse </w:t>
+            </w:r>
+          </w:p>
+        </w:tc>
+      </w:tr>
+      <w:tr>
+        <w:tc>
+          <w:tcPr>
+            <w:tcW w:w="2776" w:type="dxa"/>
+          </w:tcPr>
+          <w:p>
+            <w:pPr>
+              <w:pStyle w:val="Paragrafoelenco"/>
+              <w:spacing w:line="276" w:lineRule="auto"/>
+              <w:ind w:left="0"/>
+              <w:rPr>
+                <w:b/>
+                <w:sz w:val="20"/>
+                <w:szCs w:val="20"/>
+              </w:rPr>
+            </w:pPr>
+            <w:r>
+              <w:rPr>
+                <w:b/>
+                <w:sz w:val="20"/>
+                <w:szCs w:val="20"/>
+              </w:rPr>
+              <w:t>VisualizzaAllegatiControl</w:t>
+            </w:r>
+            <w:r>
+              <w:rPr>
+                <w:b/>
+                <w:sz w:val="20"/>
+                <w:szCs w:val="20"/>
+              </w:rPr>
+              <w:t>.java</w:t>
+            </w:r>
+          </w:p>
+        </w:tc>
+        <w:tc>
+          <w:tcPr>
+            <w:tcW w:w="5682" w:type="dxa"/>
+          </w:tcPr>
+          <w:p>
+            <w:pPr>
+              <w:pStyle w:val="Paragrafoelenco"/>
+              <w:ind w:left="0"/>
+              <w:rPr>
+                <w:bCs/>
+                <w:sz w:val="20"/>
+                <w:szCs w:val="20"/>
+              </w:rPr>
+            </w:pPr>
+            <w:r>
+              <w:rPr>
+                <w:bCs/>
+                <w:sz w:val="20"/>
+                <w:szCs w:val="20"/>
+              </w:rPr>
+              <w:t>Si occupa reindirizzare alla pagina per visualizzare le informazioni relative all’allegato dell’articolo</w:t>
+            </w:r>
+          </w:p>
+        </w:tc>
+      </w:tr>
+    </w:tbl>
+    <w:p>
+      <w:pPr>
+        <w:rPr>
+          <w:rFonts w:cstheme="minorHAnsi"/>
+          <w:sz w:val="32"/>
+          <w:szCs w:val="32"/>
+        </w:rPr>
+      </w:pPr>
+      <w:r>
+        <w:rPr>
+          <w:noProof/>
+        </w:rPr>
+        <w:lastRenderedPageBreak/>
+        <w:drawing>
+          <wp:inline distT="0" distB="0" distL="0" distR="0" wp14:anchorId="0F5BEC0A" wp14:editId="3CE5B5CE">
+            <wp:extent cx="6118860" cy="3985260"/>
+            <wp:effectExtent l="0" t="0" r="0" b="0"/>
+            <wp:docPr id="8" name="Immagine 8"/>
+            <wp:cNvGraphicFramePr>
+              <a:graphicFrameLocks xmlns:a="http://schemas.openxmlformats.org/drawingml/2006/main" noChangeAspect="1"/>
+            </wp:cNvGraphicFramePr>
+            <a:graphic xmlns:a="http://schemas.openxmlformats.org/drawingml/2006/main">
+              <a:graphicData uri="http://schemas.openxmlformats.org/drawingml/2006/picture">
+                <pic:pic xmlns:pic="http://schemas.openxmlformats.org/drawingml/2006/picture">
+                  <pic:nvPicPr>
+                    <pic:cNvPr id="0" name="Picture 5"/>
+                    <pic:cNvPicPr>
+                      <a:picLocks noChangeAspect="1" noChangeArrowheads="1"/>
+                    </pic:cNvPicPr>
+                  </pic:nvPicPr>
+                  <pic:blipFill>
+                    <a:blip r:embed="rId10">
+                      <a:extLst>
+                        <a:ext uri="{28A0092B-C50C-407E-A947-70E740481C1C}">
+                          <a14:useLocalDpi xmlns:a14="http://schemas.microsoft.com/office/drawing/2010/main" val="0"/>
+                        </a:ext>
+                      </a:extLst>
+                    </a:blip>
+                    <a:srcRect/>
+                    <a:stretch>
+                      <a:fillRect/>
+                    </a:stretch>
+                  </pic:blipFill>
+                  <pic:spPr bwMode="auto">
+                    <a:xfrm>
+                      <a:off x="0" y="0"/>
+                      <a:ext cx="6118860" cy="3985260"/>
+                    </a:xfrm>
+                    <a:prstGeom prst="rect">
+                      <a:avLst/>
+                    </a:prstGeom>
+                    <a:noFill/>
+                    <a:ln>
+                      <a:noFill/>
+                    </a:ln>
+                  </pic:spPr>
+                </pic:pic>
+              </a:graphicData>
+            </a:graphic>
+          </wp:inline>
+        </w:drawing>
+      </w:r>
+    </w:p>
+    <w:tbl>
+      <w:tblPr>
+        <w:tblStyle w:val="Grigliatabella"/>
+        <w:tblpPr w:leftFromText="141" w:rightFromText="141" w:vertAnchor="text" w:horzAnchor="margin" w:tblpXSpec="center" w:tblpY="261"/>
+        <w:tblW w:w="0" w:type="auto"/>
+        <w:tblCellMar>
+          <w:top w:w="170" w:type="dxa"/>
+          <w:bottom w:w="170" w:type="dxa"/>
+        </w:tblCellMar>
+        <w:tblLook w:val="04A0" w:firstRow="1" w:lastRow="0" w:firstColumn="1" w:lastColumn="0" w:noHBand="0" w:noVBand="1"/>
+      </w:tblPr>
+      <w:tblGrid>
+        <w:gridCol w:w="4146"/>
+        <w:gridCol w:w="5482"/>
+      </w:tblGrid>
+      <w:tr>
+        <w:tc>
+          <w:tcPr>
+            <w:tcW w:w="4146" w:type="dxa"/>
+            <w:tcBorders>
+              <w:right w:val="nil"/>
+            </w:tcBorders>
+            <w:shd w:val="solid" w:color="4BB6C5" w:fill="auto"/>
+            <w:vAlign w:val="center"/>
+          </w:tcPr>
+          <w:p>
+            <w:pPr>
+              <w:pStyle w:val="Paragrafoelenco"/>
+              <w:ind w:left="0"/>
+              <w:rPr>
+                <w:rFonts w:cstheme="minorHAnsi"/>
+                <w:sz w:val="28"/>
+                <w:szCs w:val="28"/>
+              </w:rPr>
+            </w:pPr>
+            <w:r>
+              <w:rPr>
+                <w:rFonts w:cstheme="minorHAnsi"/>
+                <w:sz w:val="28"/>
+                <w:szCs w:val="28"/>
+              </w:rPr>
+              <w:t>Classe:</w:t>
+            </w:r>
+          </w:p>
+        </w:tc>
+        <w:tc>
+          <w:tcPr>
+            <w:tcW w:w="5482" w:type="dxa"/>
+            <w:tcBorders>
+              <w:left w:val="nil"/>
+            </w:tcBorders>
+            <w:shd w:val="solid" w:color="4BB6C5" w:fill="auto"/>
+            <w:vAlign w:val="center"/>
+          </w:tcPr>
+          <w:p>
+            <w:pPr>
+              <w:pStyle w:val="Paragrafoelenco"/>
+              <w:ind w:left="0"/>
+              <w:rPr>
+                <w:rFonts w:cstheme="minorHAnsi"/>
+                <w:sz w:val="28"/>
+                <w:szCs w:val="28"/>
+              </w:rPr>
+            </w:pPr>
+            <w:r>
+              <w:rPr>
+                <w:rFonts w:cstheme="minorHAnsi"/>
+                <w:sz w:val="28"/>
+                <w:szCs w:val="28"/>
+              </w:rPr>
+              <w:t>Descrizione:</w:t>
+            </w:r>
+          </w:p>
+        </w:tc>
+      </w:tr>
+      <w:tr>
+        <w:tc>
+          <w:tcPr>
+            <w:tcW w:w="4146" w:type="dxa"/>
+            <w:vAlign w:val="center"/>
+          </w:tcPr>
+          <w:p>
+            <w:pPr>
+              <w:pStyle w:val="Paragrafoelenco"/>
+              <w:spacing w:line="276" w:lineRule="auto"/>
+              <w:ind w:left="0"/>
+              <w:rPr>
+                <w:rFonts w:cstheme="minorHAnsi"/>
+              </w:rPr>
+            </w:pPr>
+            <w:r>
+              <w:rPr>
+                <w:rFonts w:cstheme="minorHAnsi"/>
+              </w:rPr>
+              <w:t>AutoreNonPresenteException</w:t>
+            </w:r>
+            <w:r>
+              <w:rPr>
+                <w:rFonts w:cstheme="minorHAnsi"/>
+              </w:rPr>
+              <w:t>.java</w:t>
+            </w:r>
+          </w:p>
+        </w:tc>
+        <w:tc>
+          <w:tcPr>
+            <w:tcW w:w="5482" w:type="dxa"/>
+            <w:vAlign w:val="center"/>
+          </w:tcPr>
+          <w:p>
+            <w:pPr>
+              <w:pStyle w:val="Paragrafoelenco"/>
+              <w:ind w:left="0"/>
+              <w:rPr>
+                <w:rFonts w:cstheme="minorHAnsi"/>
+                <w:bCs/>
+              </w:rPr>
+            </w:pPr>
+          </w:p>
+        </w:tc>
+      </w:tr>
+      <w:tr>
+        <w:tc>
+          <w:tcPr>
+            <w:tcW w:w="4146" w:type="dxa"/>
+            <w:vAlign w:val="center"/>
+          </w:tcPr>
+          <w:p>
+            <w:pPr>
+              <w:pStyle w:val="Paragrafoelenco"/>
+              <w:spacing w:line="276" w:lineRule="auto"/>
+              <w:ind w:left="0"/>
+              <w:rPr>
+                <w:rFonts w:cstheme="minorHAnsi"/>
+              </w:rPr>
+            </w:pPr>
+            <w:r>
+              <w:rPr>
+                <w:rFonts w:cstheme="minorHAnsi"/>
+              </w:rPr>
+              <w:t>DatiErratiException</w:t>
+            </w:r>
+            <w:r>
+              <w:rPr>
+                <w:rFonts w:cstheme="minorHAnsi"/>
+              </w:rPr>
+              <w:t>.java</w:t>
+            </w:r>
+          </w:p>
+        </w:tc>
+        <w:tc>
+          <w:tcPr>
+            <w:tcW w:w="5482" w:type="dxa"/>
+            <w:vAlign w:val="center"/>
+          </w:tcPr>
+          <w:p>
+            <w:pPr>
+              <w:pStyle w:val="Paragrafoelenco"/>
+              <w:ind w:left="0"/>
+              <w:rPr>
+                <w:rFonts w:cstheme="minorHAnsi"/>
+                <w:bCs/>
+              </w:rPr>
+            </w:pPr>
+          </w:p>
+        </w:tc>
+      </w:tr>
+      <w:tr>
+        <w:tc>
+          <w:tcPr>
+            <w:tcW w:w="4146" w:type="dxa"/>
+            <w:vAlign w:val="center"/>
+          </w:tcPr>
+          <w:p>
+            <w:pPr>
+              <w:pStyle w:val="Paragrafoelenco"/>
+              <w:spacing w:line="276" w:lineRule="auto"/>
+              <w:ind w:left="0"/>
+              <w:rPr>
+                <w:rFonts w:cstheme="minorHAnsi"/>
+              </w:rPr>
+            </w:pPr>
+            <w:r>
+              <w:rPr>
+                <w:rFonts w:cstheme="minorHAnsi"/>
+              </w:rPr>
+              <w:t>LunghezzaException</w:t>
+            </w:r>
+            <w:r>
+              <w:rPr>
+                <w:rFonts w:cstheme="minorHAnsi"/>
+              </w:rPr>
+              <w:t>.java</w:t>
+            </w:r>
+          </w:p>
+        </w:tc>
+        <w:tc>
+          <w:tcPr>
+            <w:tcW w:w="5482" w:type="dxa"/>
+            <w:vAlign w:val="center"/>
+          </w:tcPr>
+          <w:p>
+            <w:pPr>
+              <w:pStyle w:val="Paragrafoelenco"/>
+              <w:ind w:left="0"/>
+              <w:rPr>
+                <w:rFonts w:cstheme="minorHAnsi"/>
+                <w:bCs/>
+              </w:rPr>
+            </w:pPr>
+          </w:p>
+        </w:tc>
+      </w:tr>
+      <w:tr>
+        <w:tc>
+          <w:tcPr>
+            <w:tcW w:w="4146" w:type="dxa"/>
+            <w:vAlign w:val="center"/>
+          </w:tcPr>
+          <w:p>
+            <w:pPr>
+              <w:pStyle w:val="Paragrafoelenco"/>
+              <w:spacing w:line="276" w:lineRule="auto"/>
+              <w:ind w:left="0"/>
+              <w:rPr>
+                <w:rFonts w:cstheme="minorHAnsi"/>
+              </w:rPr>
+            </w:pPr>
+            <w:r>
+              <w:rPr>
+                <w:rFonts w:cstheme="minorHAnsi"/>
+              </w:rPr>
+              <w:t>Articolo</w:t>
+            </w:r>
+            <w:r>
+              <w:rPr>
+                <w:rFonts w:cstheme="minorHAnsi"/>
+              </w:rPr>
+              <w:t>NonPresente</w:t>
+            </w:r>
+            <w:r>
+              <w:rPr>
+                <w:rFonts w:cstheme="minorHAnsi"/>
+              </w:rPr>
+              <w:t>Exception.java</w:t>
+            </w:r>
+          </w:p>
+        </w:tc>
+        <w:tc>
+          <w:tcPr>
+            <w:tcW w:w="5482" w:type="dxa"/>
+            <w:vAlign w:val="center"/>
+          </w:tcPr>
+          <w:p>
+            <w:pPr>
+              <w:pStyle w:val="Paragrafoelenco"/>
+              <w:ind w:left="0"/>
+              <w:rPr>
+                <w:rFonts w:cstheme="minorHAnsi"/>
+                <w:bCs/>
+              </w:rPr>
+            </w:pPr>
+          </w:p>
+        </w:tc>
+      </w:tr>
+      <w:tr>
+        <w:tc>
+          <w:tcPr>
+            <w:tcW w:w="4146" w:type="dxa"/>
+            <w:vAlign w:val="center"/>
+          </w:tcPr>
+          <w:p>
+            <w:pPr>
+              <w:pStyle w:val="Paragrafoelenco"/>
+              <w:spacing w:line="276" w:lineRule="auto"/>
+              <w:ind w:left="0"/>
+              <w:rPr>
+                <w:rFonts w:cstheme="minorHAnsi"/>
+              </w:rPr>
+            </w:pPr>
+            <w:r>
+              <w:rPr>
+                <w:rFonts w:cstheme="minorHAnsi"/>
+              </w:rPr>
+              <w:t>DataPassataE</w:t>
+            </w:r>
+            <w:r>
+              <w:rPr>
+                <w:rFonts w:cstheme="minorHAnsi"/>
+              </w:rPr>
+              <w:t>xception.java</w:t>
+            </w:r>
+          </w:p>
+        </w:tc>
+        <w:tc>
+          <w:tcPr>
+            <w:tcW w:w="5482" w:type="dxa"/>
+            <w:vAlign w:val="center"/>
+          </w:tcPr>
+          <w:p>
+            <w:pPr>
+              <w:pStyle w:val="Paragrafoelenco"/>
+              <w:ind w:left="0"/>
+              <w:rPr>
+                <w:rFonts w:cstheme="minorHAnsi"/>
+                <w:bCs/>
+              </w:rPr>
+            </w:pPr>
+          </w:p>
+        </w:tc>
+      </w:tr>
+      <w:tr>
+        <w:tc>
+          <w:tcPr>
+            <w:tcW w:w="4146" w:type="dxa"/>
+            <w:vAlign w:val="center"/>
+          </w:tcPr>
+          <w:p>
+            <w:pPr>
+              <w:pStyle w:val="Paragrafoelenco"/>
+              <w:spacing w:line="276" w:lineRule="auto"/>
+              <w:ind w:left="0"/>
+              <w:rPr>
+                <w:rFonts w:cstheme="minorHAnsi"/>
+              </w:rPr>
+            </w:pPr>
+            <w:r>
+              <w:rPr>
+                <w:rFonts w:cstheme="minorHAnsi"/>
+              </w:rPr>
+              <w:t>DatiEsistenti</w:t>
+            </w:r>
+            <w:r>
+              <w:rPr>
+                <w:rFonts w:cstheme="minorHAnsi"/>
+              </w:rPr>
+              <w:t>Exception.java</w:t>
+            </w:r>
+          </w:p>
+        </w:tc>
+        <w:tc>
+          <w:tcPr>
+            <w:tcW w:w="5482" w:type="dxa"/>
+            <w:vAlign w:val="center"/>
+          </w:tcPr>
+          <w:p>
+            <w:pPr>
+              <w:pStyle w:val="Paragrafoelenco"/>
+              <w:ind w:left="0"/>
+              <w:rPr>
+                <w:rFonts w:cstheme="minorHAnsi"/>
+                <w:bCs/>
+              </w:rPr>
+            </w:pPr>
+          </w:p>
+        </w:tc>
+      </w:tr>
+      <w:tr>
+        <w:tc>
+          <w:tcPr>
+            <w:tcW w:w="4146" w:type="dxa"/>
+            <w:vAlign w:val="center"/>
+          </w:tcPr>
+          <w:p>
+            <w:pPr>
+              <w:pStyle w:val="Paragrafoelenco"/>
+              <w:spacing w:line="276" w:lineRule="auto"/>
+              <w:ind w:left="0"/>
+              <w:rPr>
+                <w:rFonts w:cstheme="minorHAnsi"/>
+              </w:rPr>
+            </w:pPr>
+            <w:r>
+              <w:rPr>
+                <w:rFonts w:cstheme="minorHAnsi"/>
+              </w:rPr>
+              <w:t>FormatoDatiErrato</w:t>
+            </w:r>
+            <w:r>
+              <w:rPr>
+                <w:rFonts w:cstheme="minorHAnsi"/>
+              </w:rPr>
+              <w:t>Exception.java</w:t>
+            </w:r>
+          </w:p>
+        </w:tc>
+        <w:tc>
+          <w:tcPr>
+            <w:tcW w:w="5482" w:type="dxa"/>
+            <w:vAlign w:val="center"/>
+          </w:tcPr>
+          <w:p>
+            <w:pPr>
+              <w:pStyle w:val="Paragrafoelenco"/>
+              <w:ind w:left="0"/>
+              <w:rPr>
+                <w:rFonts w:cstheme="minorHAnsi"/>
+                <w:bCs/>
+              </w:rPr>
+            </w:pPr>
+          </w:p>
+        </w:tc>
+      </w:tr>
+      <w:tr>
+        <w:tc>
+          <w:tcPr>
+            <w:tcW w:w="4146" w:type="dxa"/>
+            <w:vAlign w:val="center"/>
+          </w:tcPr>
+          <w:p>
+            <w:pPr>
+              <w:pStyle w:val="Paragrafoelenco"/>
+              <w:spacing w:line="276" w:lineRule="auto"/>
+              <w:ind w:left="0"/>
+              <w:rPr>
+                <w:rFonts w:cstheme="minorHAnsi"/>
+              </w:rPr>
+            </w:pPr>
+            <w:r>
+              <w:rPr>
+                <w:rFonts w:cstheme="minorHAnsi"/>
+              </w:rPr>
+              <w:t>FormatoAllegatoNonCorretto</w:t>
+            </w:r>
+            <w:r>
+              <w:rPr>
+                <w:rFonts w:cstheme="minorHAnsi"/>
+              </w:rPr>
+              <w:t>Exception.java</w:t>
+            </w:r>
+          </w:p>
+        </w:tc>
+        <w:tc>
+          <w:tcPr>
+            <w:tcW w:w="5482" w:type="dxa"/>
+            <w:vAlign w:val="center"/>
+          </w:tcPr>
+          <w:p>
+            <w:pPr>
+              <w:pStyle w:val="Paragrafoelenco"/>
+              <w:ind w:left="0"/>
+              <w:rPr>
+                <w:rFonts w:cstheme="minorHAnsi"/>
+                <w:bCs/>
+              </w:rPr>
+            </w:pPr>
+          </w:p>
+        </w:tc>
+      </w:tr>
+    </w:tbl>
     <w:p>
       <w:pPr>
         <w:pStyle w:val="Paragrafoelenco"/>
@@ -1769,7 +5168,13 @@
           <w:u w:val="single"/>
         </w:rPr>
       </w:pPr>
-      <w:r>
+      <w:bookmarkStart w:id="0" w:name="_GoBack"/>
+      <w:bookmarkEnd w:id="0"/>
+    </w:p>
+    <w:p>
+      <w:pPr>
+        <w:pStyle w:val="Paragrafoelenco"/>
+        <w:ind w:hanging="360"/>
         <w:rPr>
           <w:rFonts w:cstheme="minorHAnsi"/>
           <w:i/>
@@ -1778,8 +5183,7 @@
           <w:szCs w:val="28"/>
           <w:u w:val="single"/>
         </w:rPr>
-        <w:t>Package core</w:t>
-      </w:r>
+      </w:pPr>
     </w:p>
     <w:p>
       <w:pPr>
@@ -1808,7 +5212,11 @@
           <w:u w:val="single"/>
         </w:rPr>
       </w:pPr>
-      <w:r>
+    </w:p>
+    <w:p>
+      <w:pPr>
+        <w:pStyle w:val="Paragrafoelenco"/>
+        <w:ind w:hanging="360"/>
         <w:rPr>
           <w:rFonts w:cstheme="minorHAnsi"/>
           <w:i/>
@@ -1817,8 +5225,7 @@
           <w:szCs w:val="28"/>
           <w:u w:val="single"/>
         </w:rPr>
-        <w:t>Bean package</w:t>
-      </w:r>
+      </w:pPr>
     </w:p>
     <w:p>
       <w:pPr>
@@ -1847,7 +5254,11 @@
           <w:u w:val="single"/>
         </w:rPr>
       </w:pPr>
-      <w:r>
+    </w:p>
+    <w:p>
+      <w:pPr>
+        <w:pStyle w:val="Paragrafoelenco"/>
+        <w:ind w:hanging="360"/>
         <w:rPr>
           <w:rFonts w:cstheme="minorHAnsi"/>
           <w:i/>
@@ -1856,8 +5267,7 @@
           <w:szCs w:val="28"/>
           <w:u w:val="single"/>
         </w:rPr>
-        <w:t>Controller package</w:t>
-      </w:r>
+      </w:pPr>
     </w:p>
     <w:p>
       <w:pPr>
@@ -1886,286 +5296,9 @@
           <w:u w:val="single"/>
         </w:rPr>
       </w:pPr>
-      <w:r>
-        <w:rPr>
-          <w:rFonts w:cstheme="minorHAnsi"/>
-          <w:i/>
-          <w:iCs/>
-          <w:sz w:val="28"/>
-          <w:szCs w:val="28"/>
-          <w:u w:val="single"/>
-        </w:rPr>
-        <w:t>Exception package</w:t>
-      </w:r>
-    </w:p>
-    <w:p>
-      <w:pPr>
-        <w:pStyle w:val="Paragrafoelenco"/>
-        <w:ind w:hanging="360"/>
-        <w:rPr>
-          <w:rFonts w:cstheme="minorHAnsi"/>
-          <w:i/>
-          <w:iCs/>
-          <w:sz w:val="28"/>
-          <w:szCs w:val="28"/>
-          <w:u w:val="single"/>
-        </w:rPr>
-      </w:pPr>
-    </w:p>
-    <w:p>
-      <w:pPr>
-        <w:pStyle w:val="Paragrafoelenco"/>
-        <w:ind w:hanging="360"/>
-        <w:rPr>
-          <w:rFonts w:cstheme="minorHAnsi"/>
-          <w:i/>
-          <w:iCs/>
-          <w:sz w:val="28"/>
-          <w:szCs w:val="28"/>
-          <w:u w:val="single"/>
-        </w:rPr>
-      </w:pPr>
-    </w:p>
-    <w:p>
-      <w:pPr>
-        <w:pStyle w:val="Paragrafoelenco"/>
-        <w:ind w:hanging="360"/>
-        <w:rPr>
-          <w:rFonts w:cstheme="minorHAnsi"/>
-          <w:i/>
-          <w:iCs/>
-          <w:sz w:val="28"/>
-          <w:szCs w:val="28"/>
-          <w:u w:val="single"/>
-        </w:rPr>
-      </w:pPr>
-    </w:p>
-    <w:p>
-      <w:pPr>
-        <w:pStyle w:val="Paragrafoelenco"/>
-        <w:ind w:hanging="360"/>
-        <w:rPr>
-          <w:rFonts w:cstheme="minorHAnsi"/>
-          <w:i/>
-          <w:iCs/>
-          <w:sz w:val="28"/>
-          <w:szCs w:val="28"/>
-          <w:u w:val="single"/>
-        </w:rPr>
-      </w:pPr>
-    </w:p>
-    <w:p>
-      <w:pPr>
-        <w:pStyle w:val="Paragrafoelenco"/>
-        <w:ind w:hanging="360"/>
-        <w:rPr>
-          <w:rFonts w:cstheme="minorHAnsi"/>
-          <w:i/>
-          <w:iCs/>
-          <w:sz w:val="28"/>
-          <w:szCs w:val="28"/>
-          <w:u w:val="single"/>
-        </w:rPr>
-      </w:pPr>
-    </w:p>
-    <w:p>
-      <w:pPr>
-        <w:pStyle w:val="Paragrafoelenco"/>
-        <w:ind w:hanging="360"/>
-        <w:rPr>
-          <w:rFonts w:cstheme="minorHAnsi"/>
-          <w:i/>
-          <w:iCs/>
-          <w:sz w:val="28"/>
-          <w:szCs w:val="28"/>
-          <w:u w:val="single"/>
-        </w:rPr>
-      </w:pPr>
-    </w:p>
-    <w:p>
-      <w:pPr>
-        <w:pStyle w:val="Paragrafoelenco"/>
-        <w:ind w:hanging="360"/>
-        <w:rPr>
-          <w:rFonts w:cstheme="minorHAnsi"/>
-          <w:i/>
-          <w:iCs/>
-          <w:sz w:val="28"/>
-          <w:szCs w:val="28"/>
-          <w:u w:val="single"/>
-        </w:rPr>
-      </w:pPr>
-    </w:p>
-    <w:p>
-      <w:pPr>
-        <w:pStyle w:val="Paragrafoelenco"/>
-        <w:ind w:hanging="360"/>
-        <w:rPr>
-          <w:rFonts w:cstheme="minorHAnsi"/>
-          <w:i/>
-          <w:iCs/>
-          <w:sz w:val="28"/>
-          <w:szCs w:val="28"/>
-          <w:u w:val="single"/>
-        </w:rPr>
-      </w:pPr>
-    </w:p>
-    <w:p>
-      <w:pPr>
-        <w:pStyle w:val="Paragrafoelenco"/>
-        <w:ind w:hanging="360"/>
-        <w:rPr>
-          <w:rFonts w:cstheme="minorHAnsi"/>
-          <w:i/>
-          <w:iCs/>
-          <w:sz w:val="28"/>
-          <w:szCs w:val="28"/>
-          <w:u w:val="single"/>
-        </w:rPr>
-      </w:pPr>
-    </w:p>
-    <w:p>
-      <w:pPr>
-        <w:pStyle w:val="Paragrafoelenco"/>
-        <w:ind w:hanging="360"/>
-        <w:rPr>
-          <w:rFonts w:cstheme="minorHAnsi"/>
-          <w:i/>
-          <w:iCs/>
-          <w:sz w:val="28"/>
-          <w:szCs w:val="28"/>
-          <w:u w:val="single"/>
-        </w:rPr>
-      </w:pPr>
-    </w:p>
-    <w:p>
-      <w:pPr>
-        <w:pStyle w:val="Paragrafoelenco"/>
-        <w:ind w:hanging="360"/>
-        <w:rPr>
-          <w:rFonts w:cstheme="minorHAnsi"/>
-          <w:i/>
-          <w:iCs/>
-          <w:sz w:val="28"/>
-          <w:szCs w:val="28"/>
-          <w:u w:val="single"/>
-        </w:rPr>
-      </w:pPr>
-    </w:p>
-    <w:p>
-      <w:pPr>
-        <w:pStyle w:val="Paragrafoelenco"/>
-        <w:ind w:hanging="360"/>
-        <w:rPr>
-          <w:rFonts w:cstheme="minorHAnsi"/>
-          <w:i/>
-          <w:iCs/>
-          <w:sz w:val="28"/>
-          <w:szCs w:val="28"/>
-          <w:u w:val="single"/>
-        </w:rPr>
-      </w:pPr>
-    </w:p>
-    <w:p>
-      <w:pPr>
-        <w:pStyle w:val="Paragrafoelenco"/>
-        <w:ind w:hanging="360"/>
-        <w:rPr>
-          <w:rFonts w:cstheme="minorHAnsi"/>
-          <w:i/>
-          <w:iCs/>
-          <w:sz w:val="28"/>
-          <w:szCs w:val="28"/>
-          <w:u w:val="single"/>
-        </w:rPr>
-      </w:pPr>
-    </w:p>
-    <w:p>
-      <w:pPr>
-        <w:pStyle w:val="Paragrafoelenco"/>
-        <w:ind w:hanging="360"/>
-        <w:rPr>
-          <w:rFonts w:cstheme="minorHAnsi"/>
-          <w:i/>
-          <w:iCs/>
-          <w:sz w:val="28"/>
-          <w:szCs w:val="28"/>
-          <w:u w:val="single"/>
-        </w:rPr>
-      </w:pPr>
-    </w:p>
-    <w:p>
-      <w:pPr>
-        <w:pStyle w:val="Paragrafoelenco"/>
-        <w:ind w:hanging="360"/>
-        <w:rPr>
-          <w:rFonts w:cstheme="minorHAnsi"/>
-          <w:i/>
-          <w:iCs/>
-          <w:sz w:val="28"/>
-          <w:szCs w:val="28"/>
-          <w:u w:val="single"/>
-        </w:rPr>
-      </w:pPr>
-    </w:p>
-    <w:p>
-      <w:pPr>
-        <w:pStyle w:val="Paragrafoelenco"/>
-        <w:ind w:hanging="360"/>
-        <w:rPr>
-          <w:rFonts w:cstheme="minorHAnsi"/>
-          <w:i/>
-          <w:iCs/>
-          <w:sz w:val="28"/>
-          <w:szCs w:val="28"/>
-          <w:u w:val="single"/>
-        </w:rPr>
-      </w:pPr>
-    </w:p>
-    <w:p>
-      <w:pPr>
-        <w:pStyle w:val="Paragrafoelenco"/>
-        <w:ind w:hanging="360"/>
-        <w:rPr>
-          <w:rFonts w:cstheme="minorHAnsi"/>
-          <w:i/>
-          <w:iCs/>
-          <w:sz w:val="28"/>
-          <w:szCs w:val="28"/>
-          <w:u w:val="single"/>
-        </w:rPr>
-      </w:pPr>
-    </w:p>
-    <w:p>
-      <w:pPr>
-        <w:pStyle w:val="Paragrafoelenco"/>
-        <w:ind w:hanging="360"/>
-        <w:rPr>
-          <w:rFonts w:cstheme="minorHAnsi"/>
-          <w:i/>
-          <w:iCs/>
-          <w:sz w:val="28"/>
-          <w:szCs w:val="28"/>
-          <w:u w:val="single"/>
-        </w:rPr>
-      </w:pPr>
-      <w:r>
-        <w:rPr>
-          <w:rFonts w:cstheme="minorHAnsi"/>
-          <w:i/>
-          <w:iCs/>
-          <w:sz w:val="28"/>
-          <w:szCs w:val="28"/>
-          <w:u w:val="single"/>
-        </w:rPr>
-        <w:lastRenderedPageBreak/>
-        <w:t>Model package</w:t>
-      </w:r>
-    </w:p>
-    <w:p>
-      <w:pPr>
-        <w:pStyle w:val="Paragrafoelenco"/>
-        <w:ind w:hanging="360"/>
+    </w:p>
+    <w:p>
+      <w:pPr>
         <w:rPr>
           <w:rFonts w:cstheme="minorHAnsi"/>
           <w:i/>
@@ -2211,7 +5344,7 @@
                     </pic:cNvPicPr>
                   </pic:nvPicPr>
                   <pic:blipFill>
-                    <a:blip r:embed="rId6">
+                    <a:blip r:embed="rId11">
                       <a:extLst>
                         <a:ext uri="{28A0092B-C50C-407E-A947-70E740481C1C}">
                           <a14:useLocalDpi xmlns:a14="http://schemas.microsoft.com/office/drawing/2010/main" val="0"/>
@@ -2611,7 +5744,21 @@
               <w:rPr>
                 <w:rFonts w:cstheme="minorHAnsi"/>
               </w:rPr>
-              <w:t>Gestisce tutte le funzionalità per per la gestione degli allegati.</w:t>
+              <w:t xml:space="preserve">Gestisce tutte le funzionalità per </w:t>
+            </w:r>
+            <w:proofErr w:type="spellStart"/>
+            <w:r>
+              <w:rPr>
+                <w:rFonts w:cstheme="minorHAnsi"/>
+              </w:rPr>
+              <w:t>per</w:t>
+            </w:r>
+            <w:proofErr w:type="spellEnd"/>
+            <w:r>
+              <w:rPr>
+                <w:rFonts w:cstheme="minorHAnsi"/>
+              </w:rPr>
+              <w:t xml:space="preserve"> la gestione degli allegati.</w:t>
             </w:r>
           </w:p>
         </w:tc>
@@ -2765,7 +5912,6 @@
           <w:szCs w:val="28"/>
           <w:u w:val="single"/>
         </w:rPr>
-        <w:lastRenderedPageBreak/>
         <w:t>Storage package</w:t>
       </w:r>
     </w:p>
@@ -2818,7 +5964,7 @@
                     </pic:cNvPicPr>
                   </pic:nvPicPr>
                   <pic:blipFill>
-                    <a:blip r:embed="rId7">
+                    <a:blip r:embed="rId12">
                       <a:extLst>
                         <a:ext uri="{28A0092B-C50C-407E-A947-70E740481C1C}">
                           <a14:useLocalDpi xmlns:a14="http://schemas.microsoft.com/office/drawing/2010/main" val="0"/>
@@ -2958,13 +6104,7 @@
               <w:rPr>
                 <w:rFonts w:cstheme="minorHAnsi"/>
               </w:rPr>
-              <w:t>DriverManagerConnectionPool</w:t>
-            </w:r>
-            <w:r>
-              <w:rPr>
-                <w:rFonts w:cstheme="minorHAnsi"/>
-              </w:rPr>
-              <w:t>.java</w:t>
+              <w:t>DriverManagerConnectionPool.java</w:t>
             </w:r>
           </w:p>
         </w:tc>
@@ -3340,6 +6480,7 @@
           <w:u w:val="single"/>
         </w:rPr>
       </w:pPr>
+      <w:proofErr w:type="spellStart"/>
       <w:r>
         <w:rPr>
           <w:rFonts w:cstheme="minorHAnsi"/>
@@ -3349,8 +6490,19 @@
           <w:szCs w:val="28"/>
           <w:u w:val="single"/>
         </w:rPr>
-        <w:lastRenderedPageBreak/>
-        <w:t>View package</w:t>
+        <w:t>View</w:t>
+      </w:r>
+      <w:proofErr w:type="spellEnd"/>
+      <w:r>
+        <w:rPr>
+          <w:rFonts w:cstheme="minorHAnsi"/>
+          <w:i/>
+          <w:iCs/>
+          <w:sz w:val="28"/>
+          <w:szCs w:val="28"/>
+          <w:u w:val="single"/>
+        </w:rPr>
+        <w:t xml:space="preserve"> package</w:t>
       </w:r>
     </w:p>
     <w:p>
@@ -3402,7 +6554,7 @@
                     </pic:cNvPicPr>
                   </pic:nvPicPr>
                   <pic:blipFill>
-                    <a:blip r:embed="rId8">
+                    <a:blip r:embed="rId13">
                       <a:extLst>
                         <a:ext uri="{28A0092B-C50C-407E-A947-70E740481C1C}">
                           <a14:useLocalDpi xmlns:a14="http://schemas.microsoft.com/office/drawing/2010/main" val="0"/>
@@ -3538,12 +6690,14 @@
                 <w:rFonts w:cstheme="minorHAnsi"/>
               </w:rPr>
             </w:pPr>
+            <w:proofErr w:type="spellStart"/>
             <w:r>
               <w:rPr>
                 <w:rFonts w:cstheme="minorHAnsi"/>
               </w:rPr>
               <w:t>homepage.jsp</w:t>
             </w:r>
+            <w:proofErr w:type="spellEnd"/>
           </w:p>
         </w:tc>
         <w:tc>
@@ -3583,12 +6737,14 @@
                 <w:rFonts w:cstheme="minorHAnsi"/>
               </w:rPr>
             </w:pPr>
+            <w:proofErr w:type="spellStart"/>
             <w:r>
               <w:rPr>
                 <w:rFonts w:cstheme="minorHAnsi"/>
               </w:rPr>
               <w:t>profile.jsp</w:t>
             </w:r>
+            <w:proofErr w:type="spellEnd"/>
           </w:p>
         </w:tc>
         <w:tc>
@@ -3634,12 +6790,14 @@
                 <w:rFonts w:cstheme="minorHAnsi"/>
               </w:rPr>
             </w:pPr>
+            <w:proofErr w:type="spellStart"/>
             <w:r>
               <w:rPr>
                 <w:rFonts w:cstheme="minorHAnsi"/>
               </w:rPr>
               <w:t>modPanel.jsp</w:t>
             </w:r>
+            <w:proofErr w:type="spellEnd"/>
           </w:p>
         </w:tc>
         <w:tc>
@@ -3679,12 +6837,14 @@
                 <w:rFonts w:cstheme="minorHAnsi"/>
               </w:rPr>
             </w:pPr>
+            <w:proofErr w:type="spellStart"/>
             <w:r>
               <w:rPr>
                 <w:rFonts w:cstheme="minorHAnsi"/>
               </w:rPr>
               <w:t>caricaAllegato.jsp</w:t>
             </w:r>
+            <w:proofErr w:type="spellEnd"/>
           </w:p>
         </w:tc>
         <w:tc>
@@ -3724,12 +6884,15 @@
                 <w:rFonts w:cstheme="minorHAnsi"/>
               </w:rPr>
             </w:pPr>
-            <w:r>
-              <w:rPr>
-                <w:rFonts w:cstheme="minorHAnsi"/>
-              </w:rPr>
+            <w:proofErr w:type="spellStart"/>
+            <w:r>
+              <w:rPr>
+                <w:rFonts w:cstheme="minorHAnsi"/>
+              </w:rPr>
+              <w:lastRenderedPageBreak/>
               <w:t>areaPubblicazioni.jsp</w:t>
             </w:r>
+            <w:proofErr w:type="spellEnd"/>
           </w:p>
         </w:tc>
         <w:tc>
@@ -3775,12 +6938,14 @@
                 <w:rFonts w:cstheme="minorHAnsi"/>
               </w:rPr>
             </w:pPr>
+            <w:proofErr w:type="spellStart"/>
             <w:r>
               <w:rPr>
                 <w:rFonts w:cstheme="minorHAnsi"/>
               </w:rPr>
               <w:t>organizzaEvento.jsp</w:t>
             </w:r>
+            <w:proofErr w:type="spellEnd"/>
           </w:p>
         </w:tc>
         <w:tc>
@@ -3820,12 +6985,14 @@
                 <w:rFonts w:cstheme="minorHAnsi"/>
               </w:rPr>
             </w:pPr>
+            <w:proofErr w:type="spellStart"/>
             <w:r>
               <w:rPr>
                 <w:rFonts w:cstheme="minorHAnsi"/>
               </w:rPr>
               <w:t>rifiutoArticolo.jsp</w:t>
             </w:r>
+            <w:proofErr w:type="spellEnd"/>
           </w:p>
         </w:tc>
         <w:tc>
@@ -3871,13 +7038,14 @@
                 <w:rFonts w:cstheme="minorHAnsi"/>
               </w:rPr>
             </w:pPr>
-            <w:r>
-              <w:rPr>
-                <w:rFonts w:cstheme="minorHAnsi"/>
-              </w:rPr>
-              <w:lastRenderedPageBreak/>
+            <w:proofErr w:type="spellStart"/>
+            <w:r>
+              <w:rPr>
+                <w:rFonts w:cstheme="minorHAnsi"/>
+              </w:rPr>
               <w:t>profiloAutore.jsp</w:t>
             </w:r>
+            <w:proofErr w:type="spellEnd"/>
           </w:p>
         </w:tc>
         <w:tc>
@@ -3917,12 +7085,14 @@
                 <w:rFonts w:cstheme="minorHAnsi"/>
               </w:rPr>
             </w:pPr>
+            <w:proofErr w:type="spellStart"/>
             <w:r>
               <w:rPr>
                 <w:rFonts w:cstheme="minorHAnsi"/>
               </w:rPr>
               <w:t>articolo.jsp</w:t>
             </w:r>
+            <w:proofErr w:type="spellEnd"/>
           </w:p>
         </w:tc>
         <w:tc>
@@ -3962,12 +7132,14 @@
                 <w:rFonts w:cstheme="minorHAnsi"/>
               </w:rPr>
             </w:pPr>
+            <w:proofErr w:type="spellStart"/>
             <w:r>
               <w:rPr>
                 <w:rFonts w:cstheme="minorHAnsi"/>
               </w:rPr>
               <w:t>modificaArticolo.jsp</w:t>
             </w:r>
+            <w:proofErr w:type="spellEnd"/>
           </w:p>
         </w:tc>
         <w:tc>
@@ -4007,12 +7179,14 @@
                 <w:rFonts w:cstheme="minorHAnsi"/>
               </w:rPr>
             </w:pPr>
+            <w:proofErr w:type="spellStart"/>
             <w:r>
               <w:rPr>
                 <w:rFonts w:cstheme="minorHAnsi"/>
               </w:rPr>
               <w:t>richiestaPubblicazione.jsp</w:t>
             </w:r>
+            <w:proofErr w:type="spellEnd"/>
           </w:p>
         </w:tc>
         <w:tc>
@@ -4058,12 +7232,14 @@
                 <w:rFonts w:cstheme="minorHAnsi"/>
               </w:rPr>
             </w:pPr>
+            <w:proofErr w:type="spellStart"/>
             <w:r>
               <w:rPr>
                 <w:rFonts w:cstheme="minorHAnsi"/>
               </w:rPr>
               <w:t>areaModeraPubblicazione.jsp</w:t>
             </w:r>
+            <w:proofErr w:type="spellEnd"/>
           </w:p>
         </w:tc>
         <w:tc>
@@ -4091,8 +7267,6 @@
               </w:rPr>
               <w:t xml:space="preserve"> presenti nella lista degli articoli in attesa di moderazione</w:t>
             </w:r>
-            <w:bookmarkStart w:id="0" w:name="_GoBack"/>
-            <w:bookmarkEnd w:id="0"/>
           </w:p>
         </w:tc>
       </w:tr>
@@ -4111,12 +7285,14 @@
                 <w:rFonts w:cstheme="minorHAnsi"/>
               </w:rPr>
             </w:pPr>
+            <w:proofErr w:type="spellStart"/>
             <w:r>
               <w:rPr>
                 <w:rFonts w:cstheme="minorHAnsi"/>
               </w:rPr>
               <w:t>Ricerca.jsp</w:t>
             </w:r>
+            <w:proofErr w:type="spellEnd"/>
           </w:p>
         </w:tc>
         <w:tc>
@@ -4156,12 +7332,14 @@
                 <w:rFonts w:cstheme="minorHAnsi"/>
               </w:rPr>
             </w:pPr>
+            <w:proofErr w:type="spellStart"/>
             <w:r>
               <w:rPr>
                 <w:rFonts w:cstheme="minorHAnsi"/>
               </w:rPr>
               <w:t>Registrazione.jsp</w:t>
             </w:r>
+            <w:proofErr w:type="spellEnd"/>
           </w:p>
         </w:tc>
         <w:tc>
@@ -4201,12 +7379,14 @@
                 <w:rFonts w:cstheme="minorHAnsi"/>
               </w:rPr>
             </w:pPr>
+            <w:proofErr w:type="spellStart"/>
             <w:r>
               <w:rPr>
                 <w:rFonts w:cstheme="minorHAnsi"/>
               </w:rPr>
               <w:t>login.jsp</w:t>
             </w:r>
+            <w:proofErr w:type="spellEnd"/>
           </w:p>
         </w:tc>
         <w:tc>
@@ -4246,12 +7426,14 @@
                 <w:rFonts w:cstheme="minorHAnsi"/>
               </w:rPr>
             </w:pPr>
+            <w:proofErr w:type="spellStart"/>
             <w:r>
               <w:rPr>
                 <w:rFonts w:cstheme="minorHAnsi"/>
               </w:rPr>
               <w:t>moderaArticolo.jsp</w:t>
             </w:r>
+            <w:proofErr w:type="spellEnd"/>
           </w:p>
         </w:tc>
         <w:tc>
@@ -4354,7 +7536,21 @@
         <w:rPr>
           <w:rFonts w:cstheme="minorHAnsi"/>
         </w:rPr>
-        <w:t>Ogni metodo e ogni classe sarò opportunamente descritta nella documentazione “javadoc” allegata.</w:t>
+        <w:t>Ogni metodo e ogni classe sarò opportunamente descritta nella documentazione “</w:t>
+      </w:r>
+      <w:proofErr w:type="spellStart"/>
+      <w:r>
+        <w:rPr>
+          <w:rFonts w:cstheme="minorHAnsi"/>
+        </w:rPr>
+        <w:t>javadoc</w:t>
+      </w:r>
+      <w:proofErr w:type="spellEnd"/>
+      <w:r>
+        <w:rPr>
+          <w:rFonts w:cstheme="minorHAnsi"/>
+        </w:rPr>
+        <w:t>” allegata.</w:t>
       </w:r>
     </w:p>
     <w:p>
@@ -4406,7 +7602,19 @@
         </w:rPr>
       </w:pPr>
       <w:r>
-        <w:t>DAO (Data Access Object) è un pattern per la gestione della persistenza: si tratta fondamentalmente di una classe con relativi metodi che rappresenta un'entità tabellare di un database, usata principalmente in applicazioni web sia di tipo Java EE sia di tipo EJB, per stratificare e isolare l'accesso ad una tabella tramite query (poste all'interno dei metodi della classe). Nel nostro sistema abbiamo una serie di classi DAO che ci permettono di comunicare con il database (locale e non) senza doverci preoccupare di gestire le connessioni, le request http e i dati ricevuti da queste ultime.</w:t>
+        <w:t xml:space="preserve">DAO (Data Access Object) è un pattern per la gestione della persistenza: si tratta fondamentalmente di una classe con relativi metodi che rappresenta un'entità tabellare di un database, usata principalmente in applicazioni web sia di tipo Java EE sia di tipo EJB, per stratificare e isolare l'accesso ad una tabella tramite query (poste all'interno dei metodi della classe). Nel nostro sistema abbiamo una serie di classi DAO che ci </w:t>
+      </w:r>
+      <w:r>
+        <w:lastRenderedPageBreak/>
+        <w:t xml:space="preserve">permettono di comunicare con il database (locale e non) senza doverci preoccupare di gestire le connessioni, le </w:t>
+      </w:r>
+      <w:proofErr w:type="spellStart"/>
+      <w:r>
+        <w:t>request</w:t>
+      </w:r>
+      <w:proofErr w:type="spellEnd"/>
+      <w:r>
+        <w:t xml:space="preserve"> http e i dati ricevuti da queste ultime.</w:t>
       </w:r>
     </w:p>
     <w:sectPr>
@@ -7234,7 +10442,7 @@
 </file>
 
 <file path=customXml/itemProps1.xml><?xml version="1.0" encoding="utf-8"?>
-<ds:datastoreItem xmlns:ds="http://schemas.openxmlformats.org/officeDocument/2006/customXml" ds:itemID="{A013E27A-D7F5-4F8E-8A80-7752DD841A47}">
+<ds:datastoreItem xmlns:ds="http://schemas.openxmlformats.org/officeDocument/2006/customXml" ds:itemID="{914DA61A-D572-49C5-B0D1-9EECF1D20387}">
   <ds:schemaRefs>
     <ds:schemaRef ds:uri="http://schemas.openxmlformats.org/officeDocument/2006/bibliography"/>
   </ds:schemaRefs>

--- a/ODD_InfoBlog.docx
+++ b/ODD_InfoBlog.docx
@@ -73,7 +73,6 @@
           <w:lang w:val="en-US"/>
         </w:rPr>
       </w:pPr>
-      <w:proofErr w:type="spellStart"/>
       <w:r>
         <w:rPr>
           <w:b/>
@@ -85,7 +84,6 @@
         </w:rPr>
         <w:t>Introduzione</w:t>
       </w:r>
-      <w:proofErr w:type="spellEnd"/>
     </w:p>
     <w:p>
       <w:pPr>
@@ -383,27 +381,7 @@
           <w:szCs w:val="22"/>
           <w:lang w:val="it-IT"/>
         </w:rPr>
-        <w:t xml:space="preserve">L’interfaccia fa dell’usabilità il suo punto di forza. Fin dal primo momento la comodità di utilizzo è stata messa in primo piano durante il design, scelta che si rispecchia fin dai primi </w:t>
-      </w:r>
-      <w:proofErr w:type="spellStart"/>
-      <w:r>
-        <w:rPr>
-          <w:rFonts w:asciiTheme="minorHAnsi" w:hAnsiTheme="minorHAnsi" w:cstheme="minorHAnsi"/>
-          <w:sz w:val="22"/>
-          <w:szCs w:val="22"/>
-          <w:lang w:val="it-IT"/>
-        </w:rPr>
-        <w:t>mock</w:t>
-      </w:r>
-      <w:proofErr w:type="spellEnd"/>
-      <w:r>
-        <w:rPr>
-          <w:rFonts w:asciiTheme="minorHAnsi" w:hAnsiTheme="minorHAnsi" w:cstheme="minorHAnsi"/>
-          <w:sz w:val="22"/>
-          <w:szCs w:val="22"/>
-          <w:lang w:val="it-IT"/>
-        </w:rPr>
-        <w:t xml:space="preserve">-up. </w:t>
+        <w:t xml:space="preserve">L’interfaccia fa dell’usabilità il suo punto di forza. Fin dal primo momento la comodità di utilizzo è stata messa in primo piano durante il design, scelta che si rispecchia fin dai primi mock-up. </w:t>
       </w:r>
     </w:p>
     <w:p>
@@ -726,19 +704,20 @@
           <w:szCs w:val="22"/>
           <w:lang w:val="it-IT"/>
         </w:rPr>
-        <w:t xml:space="preserve">• Tutto il codice sorgente deve essere indentato con </w:t>
+        <w:t xml:space="preserve">• Tutto il codice sorgente deve essere indentato con tabs </w:t>
       </w:r>
-      <w:proofErr w:type="spellStart"/>
-      <w:r>
+    </w:p>
+    <w:p>
+      <w:pPr>
+        <w:pStyle w:val="Default"/>
+        <w:ind w:left="708"/>
         <w:rPr>
           <w:rFonts w:asciiTheme="minorHAnsi" w:hAnsiTheme="minorHAnsi" w:cstheme="minorHAnsi"/>
           <w:sz w:val="22"/>
           <w:szCs w:val="22"/>
           <w:lang w:val="it-IT"/>
         </w:rPr>
-        <w:t>tabs</w:t>
-      </w:r>
-      <w:proofErr w:type="spellEnd"/>
+      </w:pPr>
       <w:r>
         <w:rPr>
           <w:rFonts w:asciiTheme="minorHAnsi" w:hAnsiTheme="minorHAnsi" w:cstheme="minorHAnsi"/>
@@ -746,13 +725,12 @@
           <w:szCs w:val="22"/>
           <w:lang w:val="it-IT"/>
         </w:rPr>
-        <w:t xml:space="preserve"> </w:t>
+        <w:t xml:space="preserve">• Il codice deve essere formattato secondo lo stile vigente dell’IDE utilizzato (si consiglia caldamente Eclipse) </w:t>
       </w:r>
     </w:p>
     <w:p>
       <w:pPr>
         <w:pStyle w:val="Default"/>
-        <w:ind w:left="708"/>
         <w:rPr>
           <w:rFonts w:asciiTheme="minorHAnsi" w:hAnsiTheme="minorHAnsi" w:cstheme="minorHAnsi"/>
           <w:sz w:val="22"/>
@@ -760,53 +738,23 @@
           <w:lang w:val="it-IT"/>
         </w:rPr>
       </w:pPr>
-      <w:r>
+    </w:p>
+    <w:p>
+      <w:pPr>
+        <w:pStyle w:val="Default"/>
         <w:rPr>
           <w:rFonts w:asciiTheme="minorHAnsi" w:hAnsiTheme="minorHAnsi" w:cstheme="minorHAnsi"/>
           <w:sz w:val="22"/>
           <w:szCs w:val="22"/>
-          <w:lang w:val="it-IT"/>
-        </w:rPr>
-        <w:t xml:space="preserve">• Il codice deve essere formattato secondo lo stile vigente dell’IDE utilizzato (si consiglia caldamente Eclipse) </w:t>
-      </w:r>
-    </w:p>
-    <w:p>
-      <w:pPr>
-        <w:pStyle w:val="Default"/>
+        </w:rPr>
+      </w:pPr>
+      <w:r>
         <w:rPr>
           <w:rFonts w:asciiTheme="minorHAnsi" w:hAnsiTheme="minorHAnsi" w:cstheme="minorHAnsi"/>
           <w:sz w:val="22"/>
           <w:szCs w:val="22"/>
-          <w:lang w:val="it-IT"/>
-        </w:rPr>
-      </w:pPr>
-    </w:p>
-    <w:p>
-      <w:pPr>
-        <w:pStyle w:val="Default"/>
-        <w:rPr>
-          <w:rFonts w:asciiTheme="minorHAnsi" w:hAnsiTheme="minorHAnsi" w:cstheme="minorHAnsi"/>
-          <w:sz w:val="22"/>
-          <w:szCs w:val="22"/>
-        </w:rPr>
-      </w:pPr>
-      <w:proofErr w:type="spellStart"/>
-      <w:r>
-        <w:rPr>
-          <w:rFonts w:asciiTheme="minorHAnsi" w:hAnsiTheme="minorHAnsi" w:cstheme="minorHAnsi"/>
-          <w:sz w:val="22"/>
-          <w:szCs w:val="22"/>
-        </w:rPr>
-        <w:t>Esempio</w:t>
-      </w:r>
-      <w:proofErr w:type="spellEnd"/>
-      <w:r>
-        <w:rPr>
-          <w:rFonts w:asciiTheme="minorHAnsi" w:hAnsiTheme="minorHAnsi" w:cstheme="minorHAnsi"/>
-          <w:sz w:val="22"/>
-          <w:szCs w:val="22"/>
-        </w:rPr>
-        <w:t>:</w:t>
+        </w:rPr>
+        <w:t>Esempio:</w:t>
       </w:r>
     </w:p>
     <w:p>
@@ -841,10 +789,16 @@
           <w:szCs w:val="19"/>
           <w:lang w:val="en-US"/>
         </w:rPr>
-        <w:t xml:space="preserve">for(Object x: </w:t>
+        <w:t xml:space="preserve">for(Object x: listaElementi){ </w:t>
       </w:r>
-      <w:proofErr w:type="spellStart"/>
-      <w:r>
+    </w:p>
+    <w:p>
+      <w:pPr>
+        <w:autoSpaceDE w:val="0"/>
+        <w:autoSpaceDN w:val="0"/>
+        <w:adjustRightInd w:val="0"/>
+        <w:spacing w:after="0" w:line="240" w:lineRule="auto"/>
+        <w:ind w:firstLine="708"/>
         <w:rPr>
           <w:rFonts w:ascii="Consolas" w:hAnsi="Consolas" w:cs="Consolas"/>
           <w:color w:val="000000"/>
@@ -852,9 +806,7 @@
           <w:szCs w:val="19"/>
           <w:lang w:val="en-US"/>
         </w:rPr>
-        <w:t>listaElementi</w:t>
-      </w:r>
-      <w:proofErr w:type="spellEnd"/>
+      </w:pPr>
       <w:r>
         <w:rPr>
           <w:rFonts w:ascii="Consolas" w:hAnsi="Consolas" w:cs="Consolas"/>
@@ -863,67 +815,7 @@
           <w:szCs w:val="19"/>
           <w:lang w:val="en-US"/>
         </w:rPr>
-        <w:t xml:space="preserve">){ </w:t>
-      </w:r>
-    </w:p>
-    <w:p>
-      <w:pPr>
-        <w:autoSpaceDE w:val="0"/>
-        <w:autoSpaceDN w:val="0"/>
-        <w:adjustRightInd w:val="0"/>
-        <w:spacing w:after="0" w:line="240" w:lineRule="auto"/>
-        <w:ind w:firstLine="708"/>
-        <w:rPr>
-          <w:rFonts w:ascii="Consolas" w:hAnsi="Consolas" w:cs="Consolas"/>
-          <w:color w:val="000000"/>
-          <w:sz w:val="19"/>
-          <w:szCs w:val="19"/>
-          <w:lang w:val="en-US"/>
-        </w:rPr>
-      </w:pPr>
-      <w:proofErr w:type="spellStart"/>
-      <w:r>
-        <w:rPr>
-          <w:rFonts w:ascii="Consolas" w:hAnsi="Consolas" w:cs="Consolas"/>
-          <w:color w:val="000000"/>
-          <w:sz w:val="19"/>
-          <w:szCs w:val="19"/>
-          <w:lang w:val="en-US"/>
-        </w:rPr>
-        <w:t>System.out.println</w:t>
-      </w:r>
-      <w:proofErr w:type="spellEnd"/>
-      <w:r>
-        <w:rPr>
-          <w:rFonts w:ascii="Consolas" w:hAnsi="Consolas" w:cs="Consolas"/>
-          <w:color w:val="000000"/>
-          <w:sz w:val="19"/>
-          <w:szCs w:val="19"/>
-          <w:lang w:val="en-US"/>
-        </w:rPr>
-        <w:t>(</w:t>
-      </w:r>
-      <w:proofErr w:type="spellStart"/>
-      <w:r>
-        <w:rPr>
-          <w:rFonts w:ascii="Consolas" w:hAnsi="Consolas" w:cs="Consolas"/>
-          <w:color w:val="000000"/>
-          <w:sz w:val="19"/>
-          <w:szCs w:val="19"/>
-          <w:lang w:val="en-US"/>
-        </w:rPr>
-        <w:t>x.getNome</w:t>
-      </w:r>
-      <w:proofErr w:type="spellEnd"/>
-      <w:r>
-        <w:rPr>
-          <w:rFonts w:ascii="Consolas" w:hAnsi="Consolas" w:cs="Consolas"/>
-          <w:color w:val="000000"/>
-          <w:sz w:val="19"/>
-          <w:szCs w:val="19"/>
-          <w:lang w:val="en-US"/>
-        </w:rPr>
-        <w:t xml:space="preserve">()); </w:t>
+        <w:t xml:space="preserve">System.out.println(x.getNome()); </w:t>
       </w:r>
     </w:p>
     <w:p>
@@ -1208,27 +1100,7 @@
           <w:szCs w:val="22"/>
           <w:lang w:val="it-IT"/>
         </w:rPr>
-        <w:t xml:space="preserve">Esempio: </w:t>
-      </w:r>
-      <w:proofErr w:type="spellStart"/>
-      <w:r>
-        <w:rPr>
-          <w:rFonts w:asciiTheme="minorHAnsi" w:hAnsiTheme="minorHAnsi" w:cstheme="minorHAnsi"/>
-          <w:sz w:val="22"/>
-          <w:szCs w:val="22"/>
-          <w:lang w:val="it-IT"/>
-        </w:rPr>
-        <w:t>nomeDellaVariabile</w:t>
-      </w:r>
-      <w:proofErr w:type="spellEnd"/>
-      <w:r>
-        <w:rPr>
-          <w:rFonts w:asciiTheme="minorHAnsi" w:hAnsiTheme="minorHAnsi" w:cstheme="minorHAnsi"/>
-          <w:sz w:val="22"/>
-          <w:szCs w:val="22"/>
-          <w:lang w:val="it-IT"/>
-        </w:rPr>
-        <w:t xml:space="preserve"> </w:t>
+        <w:t xml:space="preserve">Esempio: nomeDellaVariabile </w:t>
       </w:r>
     </w:p>
     <w:p>
@@ -1343,9 +1215,8 @@
           <w:szCs w:val="22"/>
           <w:lang w:val="it-IT"/>
         </w:rPr>
-        <w:t xml:space="preserve">• Devono iniziare per lettera minuscola e ogni parola seguente deve iniziare con una maiuscola. Esempio: </w:t>
+        <w:t>• Devono iniziare per lettera minuscola e ogni parola seguente deve iniziare con una maiuscola. Esempio: nomeD</w:t>
       </w:r>
-      <w:proofErr w:type="spellStart"/>
       <w:r>
         <w:rPr>
           <w:rFonts w:asciiTheme="minorHAnsi" w:hAnsiTheme="minorHAnsi" w:cstheme="minorHAnsi"/>
@@ -1353,7 +1224,7 @@
           <w:szCs w:val="22"/>
           <w:lang w:val="it-IT"/>
         </w:rPr>
-        <w:t>nomeD</w:t>
+        <w:t>el</w:t>
       </w:r>
       <w:r>
         <w:rPr>
@@ -1362,18 +1233,21 @@
           <w:szCs w:val="22"/>
           <w:lang w:val="it-IT"/>
         </w:rPr>
-        <w:t>el</w:t>
+        <w:t xml:space="preserve">Metodo() </w:t>
       </w:r>
-      <w:r>
+    </w:p>
+    <w:p>
+      <w:pPr>
+        <w:pStyle w:val="Default"/>
+        <w:spacing w:after="55"/>
+        <w:ind w:left="708"/>
         <w:rPr>
           <w:rFonts w:asciiTheme="minorHAnsi" w:hAnsiTheme="minorHAnsi" w:cstheme="minorHAnsi"/>
           <w:sz w:val="22"/>
           <w:szCs w:val="22"/>
           <w:lang w:val="it-IT"/>
         </w:rPr>
-        <w:t>Metodo</w:t>
-      </w:r>
-      <w:proofErr w:type="spellEnd"/>
+      </w:pPr>
       <w:r>
         <w:rPr>
           <w:rFonts w:asciiTheme="minorHAnsi" w:hAnsiTheme="minorHAnsi" w:cstheme="minorHAnsi"/>
@@ -1381,13 +1255,12 @@
           <w:szCs w:val="22"/>
           <w:lang w:val="it-IT"/>
         </w:rPr>
-        <w:t xml:space="preserve">() </w:t>
+        <w:t xml:space="preserve">• Eventuali metodi per l’accesso e la modifica delle variabili d’istanza di una classe devono essere del tipo getNomeVariabile() e setNomeVariabile() Esempio: getOrario(), setOrario() </w:t>
       </w:r>
     </w:p>
     <w:p>
       <w:pPr>
         <w:pStyle w:val="Default"/>
-        <w:spacing w:after="55"/>
         <w:ind w:left="708"/>
         <w:rPr>
           <w:rFonts w:asciiTheme="minorHAnsi" w:hAnsiTheme="minorHAnsi" w:cstheme="minorHAnsi"/>
@@ -1403,128 +1276,7 @@
           <w:szCs w:val="22"/>
           <w:lang w:val="it-IT"/>
         </w:rPr>
-        <w:t xml:space="preserve">• Eventuali metodi per l’accesso e la modifica delle variabili d’istanza di una classe devono essere del tipo </w:t>
-      </w:r>
-      <w:proofErr w:type="spellStart"/>
-      <w:r>
-        <w:rPr>
-          <w:rFonts w:asciiTheme="minorHAnsi" w:hAnsiTheme="minorHAnsi" w:cstheme="minorHAnsi"/>
-          <w:sz w:val="22"/>
-          <w:szCs w:val="22"/>
-          <w:lang w:val="it-IT"/>
-        </w:rPr>
-        <w:t>getNomeVariabile</w:t>
-      </w:r>
-      <w:proofErr w:type="spellEnd"/>
-      <w:r>
-        <w:rPr>
-          <w:rFonts w:asciiTheme="minorHAnsi" w:hAnsiTheme="minorHAnsi" w:cstheme="minorHAnsi"/>
-          <w:sz w:val="22"/>
-          <w:szCs w:val="22"/>
-          <w:lang w:val="it-IT"/>
-        </w:rPr>
-        <w:t xml:space="preserve">() e </w:t>
-      </w:r>
-      <w:proofErr w:type="spellStart"/>
-      <w:r>
-        <w:rPr>
-          <w:rFonts w:asciiTheme="minorHAnsi" w:hAnsiTheme="minorHAnsi" w:cstheme="minorHAnsi"/>
-          <w:sz w:val="22"/>
-          <w:szCs w:val="22"/>
-          <w:lang w:val="it-IT"/>
-        </w:rPr>
-        <w:t>setNomeVariabile</w:t>
-      </w:r>
-      <w:proofErr w:type="spellEnd"/>
-      <w:r>
-        <w:rPr>
-          <w:rFonts w:asciiTheme="minorHAnsi" w:hAnsiTheme="minorHAnsi" w:cstheme="minorHAnsi"/>
-          <w:sz w:val="22"/>
-          <w:szCs w:val="22"/>
-          <w:lang w:val="it-IT"/>
-        </w:rPr>
-        <w:t xml:space="preserve">() Esempio: </w:t>
-      </w:r>
-      <w:proofErr w:type="spellStart"/>
-      <w:r>
-        <w:rPr>
-          <w:rFonts w:asciiTheme="minorHAnsi" w:hAnsiTheme="minorHAnsi" w:cstheme="minorHAnsi"/>
-          <w:sz w:val="22"/>
-          <w:szCs w:val="22"/>
-          <w:lang w:val="it-IT"/>
-        </w:rPr>
-        <w:t>getOrario</w:t>
-      </w:r>
-      <w:proofErr w:type="spellEnd"/>
-      <w:r>
-        <w:rPr>
-          <w:rFonts w:asciiTheme="minorHAnsi" w:hAnsiTheme="minorHAnsi" w:cstheme="minorHAnsi"/>
-          <w:sz w:val="22"/>
-          <w:szCs w:val="22"/>
-          <w:lang w:val="it-IT"/>
-        </w:rPr>
-        <w:t xml:space="preserve">(), </w:t>
-      </w:r>
-      <w:proofErr w:type="spellStart"/>
-      <w:r>
-        <w:rPr>
-          <w:rFonts w:asciiTheme="minorHAnsi" w:hAnsiTheme="minorHAnsi" w:cstheme="minorHAnsi"/>
-          <w:sz w:val="22"/>
-          <w:szCs w:val="22"/>
-          <w:lang w:val="it-IT"/>
-        </w:rPr>
-        <w:t>setOrario</w:t>
-      </w:r>
-      <w:proofErr w:type="spellEnd"/>
-      <w:r>
-        <w:rPr>
-          <w:rFonts w:asciiTheme="minorHAnsi" w:hAnsiTheme="minorHAnsi" w:cstheme="minorHAnsi"/>
-          <w:sz w:val="22"/>
-          <w:szCs w:val="22"/>
-          <w:lang w:val="it-IT"/>
-        </w:rPr>
-        <w:t xml:space="preserve">() </w:t>
-      </w:r>
-    </w:p>
-    <w:p>
-      <w:pPr>
-        <w:pStyle w:val="Default"/>
-        <w:ind w:left="708"/>
-        <w:rPr>
-          <w:rFonts w:asciiTheme="minorHAnsi" w:hAnsiTheme="minorHAnsi" w:cstheme="minorHAnsi"/>
-          <w:sz w:val="22"/>
-          <w:szCs w:val="22"/>
-          <w:lang w:val="it-IT"/>
-        </w:rPr>
-      </w:pPr>
-      <w:r>
-        <w:rPr>
-          <w:rFonts w:asciiTheme="minorHAnsi" w:hAnsiTheme="minorHAnsi" w:cstheme="minorHAnsi"/>
-          <w:sz w:val="22"/>
-          <w:szCs w:val="22"/>
-          <w:lang w:val="it-IT"/>
-        </w:rPr>
-        <w:t>• I commenti devono essere raggruppati in base alla loro funzionalità, devono essere situati prima della dichiarazione del metodo. È obbligatorio usare il sistema “</w:t>
-      </w:r>
-      <w:proofErr w:type="spellStart"/>
-      <w:r>
-        <w:rPr>
-          <w:rFonts w:asciiTheme="minorHAnsi" w:hAnsiTheme="minorHAnsi" w:cstheme="minorHAnsi"/>
-          <w:sz w:val="22"/>
-          <w:szCs w:val="22"/>
-          <w:lang w:val="it-IT"/>
-        </w:rPr>
-        <w:t>JavaDocs</w:t>
-      </w:r>
-      <w:proofErr w:type="spellEnd"/>
-      <w:r>
-        <w:rPr>
-          <w:rFonts w:asciiTheme="minorHAnsi" w:hAnsiTheme="minorHAnsi" w:cstheme="minorHAnsi"/>
-          <w:sz w:val="22"/>
-          <w:szCs w:val="22"/>
-          <w:lang w:val="it-IT"/>
-        </w:rPr>
-        <w:t xml:space="preserve">” per poter avere una documentazione completa ed uniforme. </w:t>
+        <w:t xml:space="preserve">• I commenti devono essere raggruppati in base alla loro funzionalità, devono essere situati prima della dichiarazione del metodo. È obbligatorio usare il sistema “JavaDocs” per poter avere una documentazione completa ed uniforme. </w:t>
       </w:r>
     </w:p>
     <w:p>
@@ -1591,23 +1343,7 @@
           <w:rFonts w:cstheme="minorHAnsi"/>
           <w:color w:val="000000"/>
         </w:rPr>
-        <w:t xml:space="preserve">Esempio: </w:t>
-      </w:r>
-      <w:proofErr w:type="spellStart"/>
-      <w:r>
-        <w:rPr>
-          <w:rFonts w:cstheme="minorHAnsi"/>
-          <w:color w:val="000000"/>
-        </w:rPr>
-        <w:t>NomeDellaClasse</w:t>
-      </w:r>
-      <w:proofErr w:type="spellEnd"/>
-      <w:r>
-        <w:rPr>
-          <w:rFonts w:cstheme="minorHAnsi"/>
-          <w:color w:val="000000"/>
-        </w:rPr>
-        <w:t xml:space="preserve"> </w:t>
+        <w:t xml:space="preserve">Esempio: NomeDellaClasse </w:t>
       </w:r>
     </w:p>
     <w:p>
@@ -1729,7 +1465,6 @@
           <w:lang w:val="en-US"/>
         </w:rPr>
       </w:pPr>
-      <w:proofErr w:type="spellStart"/>
       <w:r>
         <w:rPr>
           <w:rFonts w:cstheme="minorHAnsi"/>
@@ -1742,7 +1477,6 @@
         </w:rPr>
         <w:t>Acronimi</w:t>
       </w:r>
-      <w:proofErr w:type="spellEnd"/>
       <w:r>
         <w:rPr>
           <w:rFonts w:cstheme="minorHAnsi"/>
@@ -1815,23 +1549,7 @@
           <w:rFonts w:cstheme="minorHAnsi"/>
           <w:color w:val="000000"/>
         </w:rPr>
-        <w:t xml:space="preserve">• ODD: Object Design </w:t>
-      </w:r>
-      <w:proofErr w:type="spellStart"/>
-      <w:r>
-        <w:rPr>
-          <w:rFonts w:cstheme="minorHAnsi"/>
-          <w:color w:val="000000"/>
-        </w:rPr>
-        <w:t>Document</w:t>
-      </w:r>
-      <w:proofErr w:type="spellEnd"/>
-      <w:r>
-        <w:rPr>
-          <w:rFonts w:cstheme="minorHAnsi"/>
-          <w:color w:val="000000"/>
-        </w:rPr>
-        <w:t xml:space="preserve"> </w:t>
+        <w:t xml:space="preserve">• ODD: Object Design Document </w:t>
       </w:r>
     </w:p>
     <w:p>
@@ -1961,61 +1679,7 @@
           <w:color w:val="000000"/>
           <w:lang w:val="en-US"/>
         </w:rPr>
-        <w:t xml:space="preserve">• Libro di </w:t>
-      </w:r>
-      <w:proofErr w:type="spellStart"/>
-      <w:r>
-        <w:rPr>
-          <w:rFonts w:cstheme="minorHAnsi"/>
-          <w:color w:val="000000"/>
-          <w:lang w:val="en-US"/>
-        </w:rPr>
-        <w:t>testo</w:t>
-      </w:r>
-      <w:proofErr w:type="spellEnd"/>
-      <w:r>
-        <w:rPr>
-          <w:rFonts w:cstheme="minorHAnsi"/>
-          <w:color w:val="000000"/>
-          <w:lang w:val="en-US"/>
-        </w:rPr>
-        <w:t xml:space="preserve">: </w:t>
-      </w:r>
-      <w:proofErr w:type="spellStart"/>
-      <w:r>
-        <w:rPr>
-          <w:rFonts w:cstheme="minorHAnsi"/>
-          <w:color w:val="000000"/>
-          <w:lang w:val="en-US"/>
-        </w:rPr>
-        <w:t>Bruegge</w:t>
-      </w:r>
-      <w:proofErr w:type="spellEnd"/>
-      <w:r>
-        <w:rPr>
-          <w:rFonts w:cstheme="minorHAnsi"/>
-          <w:color w:val="000000"/>
-          <w:lang w:val="en-US"/>
-        </w:rPr>
-        <w:t xml:space="preserve">, A.H. </w:t>
-      </w:r>
-      <w:proofErr w:type="spellStart"/>
-      <w:r>
-        <w:rPr>
-          <w:rFonts w:cstheme="minorHAnsi"/>
-          <w:color w:val="000000"/>
-          <w:lang w:val="en-US"/>
-        </w:rPr>
-        <w:t>Dutoit</w:t>
-      </w:r>
-      <w:proofErr w:type="spellEnd"/>
-      <w:r>
-        <w:rPr>
-          <w:rFonts w:cstheme="minorHAnsi"/>
-          <w:color w:val="000000"/>
-          <w:lang w:val="en-US"/>
-        </w:rPr>
-        <w:t xml:space="preserve">, Object Oriented Software Engineering. </w:t>
+        <w:t xml:space="preserve">• Libro di testo: Bruegge, A.H. Dutoit, Object Oriented Software Engineering. </w:t>
       </w:r>
     </w:p>
     <w:p>
@@ -2375,25 +2039,7 @@
                 <w:sz w:val="20"/>
                 <w:szCs w:val="20"/>
               </w:rPr>
-              <w:t xml:space="preserve">Utente della web </w:t>
-            </w:r>
-            <w:proofErr w:type="spellStart"/>
-            <w:r>
-              <w:rPr>
-                <w:bCs/>
-                <w:sz w:val="20"/>
-                <w:szCs w:val="20"/>
-              </w:rPr>
-              <w:t>application</w:t>
-            </w:r>
-            <w:proofErr w:type="spellEnd"/>
-            <w:r>
-              <w:rPr>
-                <w:bCs/>
-                <w:sz w:val="20"/>
-                <w:szCs w:val="20"/>
-              </w:rPr>
-              <w:t>. Un utente può svolgere varie funzioni all’interno della piattaforma che vanno dalla gestione dei dati personali alla pubblicazione di opinioni su articoli letti, dalla visualizzazione degli articoli al contatto diretto con gli autori. Gli utenti sono identificato dalla mail che forniscono al momento della registrazione.</w:t>
+              <w:t>Classe che definisce un utente.</w:t>
             </w:r>
           </w:p>
         </w:tc>
@@ -2441,7 +2087,7 @@
                 <w:sz w:val="20"/>
                 <w:szCs w:val="20"/>
               </w:rPr>
-              <w:t>Persona esperta in un determinato campo informatico interna al sistema. Si occupa di verificare la coerenza degli articoli che richiedono di essere pubblicati. Un moderatore è identificato da una mail fornita al momento della registrazione.</w:t>
+              <w:t>Classe che estende la classe utente e definisce un moderatore.</w:t>
             </w:r>
           </w:p>
         </w:tc>
@@ -2489,7 +2135,23 @@
                 <w:sz w:val="20"/>
                 <w:szCs w:val="20"/>
               </w:rPr>
-              <w:t>Persona che pubblica articoli. Può svolgere diverse funzioni all’interno del sistema dal pubblicare articoli a visualizzarli, dall’organizzare eventi a visualizzare il rating dei suoi articoli. Un autore è identificato da una mail fornita al momento della sua registrazione.</w:t>
+              <w:t xml:space="preserve">Classe che estende la classe utente e definisce un </w:t>
+            </w:r>
+            <w:r>
+              <w:rPr>
+                <w:bCs/>
+                <w:sz w:val="20"/>
+                <w:szCs w:val="20"/>
+              </w:rPr>
+              <w:t>autore</w:t>
+            </w:r>
+            <w:r>
+              <w:rPr>
+                <w:bCs/>
+                <w:sz w:val="20"/>
+                <w:szCs w:val="20"/>
+              </w:rPr>
+              <w:t>.</w:t>
             </w:r>
           </w:p>
         </w:tc>
@@ -2513,7 +2175,6 @@
               <w:rPr>
                 <w:rFonts w:cstheme="minorHAnsi"/>
               </w:rPr>
-              <w:lastRenderedPageBreak/>
               <w:t>Articolo.java</w:t>
             </w:r>
           </w:p>
@@ -2538,7 +2199,7 @@
                 <w:sz w:val="20"/>
                 <w:szCs w:val="20"/>
               </w:rPr>
-              <w:t>Articolo pubblicato da un L’articolo è composto da titolo, contenuto, allegati e firma dell’autore.</w:t>
+              <w:t>Classe che definisce un articolo.</w:t>
             </w:r>
           </w:p>
         </w:tc>
@@ -2586,7 +2247,23 @@
                 <w:sz w:val="20"/>
                 <w:szCs w:val="20"/>
               </w:rPr>
-              <w:t>Opinione fornita dall’utente a seguito di visione dell’articolo. Un commento è composto da una semplice descrizione e l’identificativo dell’utente.</w:t>
+              <w:t>Classe che definisce un commento</w:t>
+            </w:r>
+            <w:r>
+              <w:rPr>
+                <w:bCs/>
+                <w:sz w:val="20"/>
+                <w:szCs w:val="20"/>
+              </w:rPr>
+              <w:t xml:space="preserve"> di un articolo nel sistema</w:t>
+            </w:r>
+            <w:r>
+              <w:rPr>
+                <w:bCs/>
+                <w:sz w:val="20"/>
+                <w:szCs w:val="20"/>
+              </w:rPr>
+              <w:t>.</w:t>
             </w:r>
           </w:p>
         </w:tc>
@@ -2634,7 +2311,15 @@
                 <w:sz w:val="20"/>
                 <w:szCs w:val="20"/>
               </w:rPr>
-              <w:t>Valutazione fornita dall’utente a seguito della lettura dell’articolo. Rating è composto dai seguenti campi: Identificativo dell’utente che ha fornito la valutazione, e voto fornito e l’articolo relativo</w:t>
+              <w:t>Classe che definisce il rating</w:t>
+            </w:r>
+            <w:r>
+              <w:rPr>
+                <w:bCs/>
+                <w:sz w:val="20"/>
+                <w:szCs w:val="20"/>
+              </w:rPr>
+              <w:t xml:space="preserve"> di un articolo nel sistema</w:t>
             </w:r>
             <w:r>
               <w:rPr>
@@ -2690,7 +2375,23 @@
                 <w:sz w:val="20"/>
                 <w:szCs w:val="20"/>
               </w:rPr>
-              <w:t>Incontro organizzato da un autore per aiutare gli utenti alla comprensione di determinati argomenti trattati all’interno di articoli da lui pubblicati. Un evento è composto da nome, argomenti trattati, data, luogo, e dei documenti allegati.</w:t>
+              <w:t>Classe che definisce un evento</w:t>
+            </w:r>
+            <w:r>
+              <w:rPr>
+                <w:bCs/>
+                <w:sz w:val="20"/>
+                <w:szCs w:val="20"/>
+              </w:rPr>
+              <w:t xml:space="preserve"> organizzato da un autore</w:t>
+            </w:r>
+            <w:r>
+              <w:rPr>
+                <w:bCs/>
+                <w:sz w:val="20"/>
+                <w:szCs w:val="20"/>
+              </w:rPr>
+              <w:t>.</w:t>
             </w:r>
           </w:p>
         </w:tc>
@@ -2738,7 +2439,23 @@
                 <w:sz w:val="20"/>
                 <w:szCs w:val="20"/>
               </w:rPr>
-              <w:t>Informazioni aggiuntive su eventi o articoli da pubblicare che vengono inseriti all’interno di un apposito documento.</w:t>
+              <w:t>Classe che definisce un allegato</w:t>
+            </w:r>
+            <w:r>
+              <w:rPr>
+                <w:bCs/>
+                <w:sz w:val="20"/>
+                <w:szCs w:val="20"/>
+              </w:rPr>
+              <w:t xml:space="preserve"> caricato da un autore</w:t>
+            </w:r>
+            <w:r>
+              <w:rPr>
+                <w:bCs/>
+                <w:sz w:val="20"/>
+                <w:szCs w:val="20"/>
+              </w:rPr>
+              <w:t>.</w:t>
             </w:r>
           </w:p>
         </w:tc>
@@ -2762,6 +2479,7 @@
               <w:rPr>
                 <w:rFonts w:cstheme="minorHAnsi"/>
               </w:rPr>
+              <w:lastRenderedPageBreak/>
               <w:t>Notifica.java</w:t>
             </w:r>
           </w:p>
@@ -2782,11 +2500,10 @@
             </w:pPr>
             <w:r>
               <w:rPr>
-                <w:bCs/>
-                <w:sz w:val="20"/>
-                <w:szCs w:val="20"/>
-              </w:rPr>
-              <w:t>Notifica inviata per informare dell’esito di una pubblicazione ad un autore.</w:t>
+                <w:rFonts w:cstheme="minorHAnsi"/>
+                <w:bCs/>
+              </w:rPr>
+              <w:t>Classe che definisce una notifica.</w:t>
             </w:r>
           </w:p>
         </w:tc>
@@ -2834,7 +2551,7 @@
                 <w:sz w:val="20"/>
                 <w:szCs w:val="20"/>
               </w:rPr>
-              <w:t>Contatto da parte di un utente ad un autore. Un messaggio è composto dal contenuto, dal mittente e dal destinatario.</w:t>
+              <w:t>Classe che definisce il messaggio inviato da un utente e ricevuto da un autore.</w:t>
             </w:r>
           </w:p>
         </w:tc>
@@ -4799,13 +4516,7 @@
               <w:rPr>
                 <w:rFonts w:cstheme="minorHAnsi"/>
               </w:rPr>
-              <w:t>AutoreNonPresenteException</w:t>
-            </w:r>
-            <w:r>
-              <w:rPr>
-                <w:rFonts w:cstheme="minorHAnsi"/>
-              </w:rPr>
-              <w:t>.java</w:t>
+              <w:t>AutoreNonPresenteException.java</w:t>
             </w:r>
           </w:p>
         </w:tc>
@@ -4823,6 +4534,34 @@
                 <w:bCs/>
               </w:rPr>
             </w:pPr>
+            <w:r>
+              <w:rPr>
+                <w:rFonts w:cstheme="minorHAnsi"/>
+                <w:bCs/>
+              </w:rPr>
+              <w:t xml:space="preserve">Eccezione </w:t>
+            </w:r>
+            <w:r>
+              <w:rPr>
+                <w:rFonts w:cstheme="minorHAnsi"/>
+                <w:bCs/>
+              </w:rPr>
+              <w:t>che viene lanciat</w:t>
+            </w:r>
+            <w:r>
+              <w:rPr>
+                <w:rFonts w:cstheme="minorHAnsi"/>
+                <w:bCs/>
+              </w:rPr>
+              <w:t>a</w:t>
+            </w:r>
+            <w:r>
+              <w:rPr>
+                <w:rFonts w:cstheme="minorHAnsi"/>
+                <w:bCs/>
+              </w:rPr>
+              <w:t xml:space="preserve"> dopo aver eseguito una ricerca, se l’autore non è presente.</w:t>
+            </w:r>
           </w:p>
         </w:tc>
       </w:tr>
@@ -4845,13 +4584,7 @@
               <w:rPr>
                 <w:rFonts w:cstheme="minorHAnsi"/>
               </w:rPr>
-              <w:t>DatiErratiException</w:t>
-            </w:r>
-            <w:r>
-              <w:rPr>
-                <w:rFonts w:cstheme="minorHAnsi"/>
-              </w:rPr>
-              <w:t>.java</w:t>
+              <w:t>DatiErratiException.java</w:t>
             </w:r>
           </w:p>
         </w:tc>
@@ -4869,6 +4602,27 @@
                 <w:bCs/>
               </w:rPr>
             </w:pPr>
+            <w:r>
+              <w:rPr>
+                <w:rFonts w:cstheme="minorHAnsi"/>
+                <w:bCs/>
+              </w:rPr>
+              <w:t xml:space="preserve">Eccezione che viene lanciata quando i dati di </w:t>
+            </w:r>
+            <w:r>
+              <w:rPr>
+                <w:rFonts w:cstheme="minorHAnsi"/>
+                <w:bCs/>
+              </w:rPr>
+              <w:t>accesso</w:t>
+            </w:r>
+            <w:r>
+              <w:rPr>
+                <w:rFonts w:cstheme="minorHAnsi"/>
+                <w:bCs/>
+              </w:rPr>
+              <w:t xml:space="preserve"> sono errati.</w:t>
+            </w:r>
           </w:p>
         </w:tc>
       </w:tr>
@@ -4891,13 +4645,7 @@
               <w:rPr>
                 <w:rFonts w:cstheme="minorHAnsi"/>
               </w:rPr>
-              <w:t>LunghezzaException</w:t>
-            </w:r>
-            <w:r>
-              <w:rPr>
-                <w:rFonts w:cstheme="minorHAnsi"/>
-              </w:rPr>
-              <w:t>.java</w:t>
+              <w:t>LunghezzaException.java</w:t>
             </w:r>
           </w:p>
         </w:tc>
@@ -4915,6 +4663,27 @@
                 <w:bCs/>
               </w:rPr>
             </w:pPr>
+            <w:r>
+              <w:rPr>
+                <w:rFonts w:cstheme="minorHAnsi"/>
+                <w:bCs/>
+              </w:rPr>
+              <w:t>Eccezione</w:t>
+            </w:r>
+            <w:r>
+              <w:rPr>
+                <w:rFonts w:cstheme="minorHAnsi"/>
+                <w:bCs/>
+              </w:rPr>
+              <w:t xml:space="preserve"> che viene lanciata quando la lunghezza </w:t>
+            </w:r>
+            <w:r>
+              <w:rPr>
+                <w:rFonts w:cstheme="minorHAnsi"/>
+                <w:bCs/>
+              </w:rPr>
+              <w:t>del testo è troppo lunga.</w:t>
+            </w:r>
           </w:p>
         </w:tc>
       </w:tr>
@@ -4937,19 +4706,7 @@
               <w:rPr>
                 <w:rFonts w:cstheme="minorHAnsi"/>
               </w:rPr>
-              <w:t>Articolo</w:t>
-            </w:r>
-            <w:r>
-              <w:rPr>
-                <w:rFonts w:cstheme="minorHAnsi"/>
-              </w:rPr>
-              <w:t>NonPresente</w:t>
-            </w:r>
-            <w:r>
-              <w:rPr>
-                <w:rFonts w:cstheme="minorHAnsi"/>
-              </w:rPr>
-              <w:t>Exception.java</w:t>
+              <w:t>ArticoloNonPresenteException.java</w:t>
             </w:r>
           </w:p>
         </w:tc>
@@ -4967,6 +4724,41 @@
                 <w:bCs/>
               </w:rPr>
             </w:pPr>
+            <w:r>
+              <w:rPr>
+                <w:rFonts w:cstheme="minorHAnsi"/>
+                <w:bCs/>
+              </w:rPr>
+              <w:t>Eccezione che viene lanciat</w:t>
+            </w:r>
+            <w:r>
+              <w:rPr>
+                <w:rFonts w:cstheme="minorHAnsi"/>
+                <w:bCs/>
+              </w:rPr>
+              <w:t>a</w:t>
+            </w:r>
+            <w:r>
+              <w:rPr>
+                <w:rFonts w:cstheme="minorHAnsi"/>
+                <w:bCs/>
+              </w:rPr>
+              <w:t xml:space="preserve"> dopo aver eseguito una ricerca, se </w:t>
+            </w:r>
+            <w:r>
+              <w:rPr>
+                <w:rFonts w:cstheme="minorHAnsi"/>
+                <w:bCs/>
+              </w:rPr>
+              <w:t xml:space="preserve">l’articolo </w:t>
+            </w:r>
+            <w:r>
+              <w:rPr>
+                <w:rFonts w:cstheme="minorHAnsi"/>
+                <w:bCs/>
+              </w:rPr>
+              <w:t>non è presente.</w:t>
+            </w:r>
           </w:p>
         </w:tc>
       </w:tr>
@@ -4989,13 +4781,7 @@
               <w:rPr>
                 <w:rFonts w:cstheme="minorHAnsi"/>
               </w:rPr>
-              <w:t>DataPassataE</w:t>
-            </w:r>
-            <w:r>
-              <w:rPr>
-                <w:rFonts w:cstheme="minorHAnsi"/>
-              </w:rPr>
-              <w:t>xception.java</w:t>
+              <w:t>DataPassataException.java</w:t>
             </w:r>
           </w:p>
         </w:tc>
@@ -5013,6 +4799,27 @@
                 <w:bCs/>
               </w:rPr>
             </w:pPr>
+            <w:r>
+              <w:rPr>
+                <w:rFonts w:cstheme="minorHAnsi"/>
+                <w:bCs/>
+              </w:rPr>
+              <w:t>Eccezione</w:t>
+            </w:r>
+            <w:r>
+              <w:rPr>
+                <w:rFonts w:cstheme="minorHAnsi"/>
+                <w:bCs/>
+              </w:rPr>
+              <w:t xml:space="preserve"> che viene lanciata quando</w:t>
+            </w:r>
+            <w:r>
+              <w:rPr>
+                <w:rFonts w:cstheme="minorHAnsi"/>
+                <w:bCs/>
+              </w:rPr>
+              <w:t xml:space="preserve"> si inserisce una data precedente al giorno corrente.</w:t>
+            </w:r>
           </w:p>
         </w:tc>
       </w:tr>
@@ -5035,13 +4842,7 @@
               <w:rPr>
                 <w:rFonts w:cstheme="minorHAnsi"/>
               </w:rPr>
-              <w:t>DatiEsistenti</w:t>
-            </w:r>
-            <w:r>
-              <w:rPr>
-                <w:rFonts w:cstheme="minorHAnsi"/>
-              </w:rPr>
-              <w:t>Exception.java</w:t>
+              <w:t>DatiEsistentiException.java</w:t>
             </w:r>
           </w:p>
         </w:tc>
@@ -5059,6 +4860,20 @@
                 <w:bCs/>
               </w:rPr>
             </w:pPr>
+            <w:r>
+              <w:rPr>
+                <w:rFonts w:cstheme="minorHAnsi"/>
+                <w:bCs/>
+              </w:rPr>
+              <w:t>Eccezione</w:t>
+            </w:r>
+            <w:r>
+              <w:rPr>
+                <w:rFonts w:cstheme="minorHAnsi"/>
+                <w:bCs/>
+              </w:rPr>
+              <w:t xml:space="preserve"> che viene lanciata quando i dati sono già presenti.</w:t>
+            </w:r>
           </w:p>
         </w:tc>
       </w:tr>
@@ -5081,13 +4896,7 @@
               <w:rPr>
                 <w:rFonts w:cstheme="minorHAnsi"/>
               </w:rPr>
-              <w:t>FormatoDatiErrato</w:t>
-            </w:r>
-            <w:r>
-              <w:rPr>
-                <w:rFonts w:cstheme="minorHAnsi"/>
-              </w:rPr>
-              <w:t>Exception.java</w:t>
+              <w:t>FormatoDatiErratoException.java</w:t>
             </w:r>
           </w:p>
         </w:tc>
@@ -5105,6 +4914,20 @@
                 <w:bCs/>
               </w:rPr>
             </w:pPr>
+            <w:r>
+              <w:rPr>
+                <w:rFonts w:cstheme="minorHAnsi"/>
+                <w:bCs/>
+              </w:rPr>
+              <w:t>Eccezione</w:t>
+            </w:r>
+            <w:r>
+              <w:rPr>
+                <w:rFonts w:cstheme="minorHAnsi"/>
+                <w:bCs/>
+              </w:rPr>
+              <w:t xml:space="preserve"> che viene lanciata quando il formato dei dati è errato.</w:t>
+            </w:r>
           </w:p>
         </w:tc>
       </w:tr>
@@ -5127,13 +4950,8 @@
               <w:rPr>
                 <w:rFonts w:cstheme="minorHAnsi"/>
               </w:rPr>
-              <w:t>FormatoAllegatoNonCorretto</w:t>
-            </w:r>
-            <w:r>
-              <w:rPr>
-                <w:rFonts w:cstheme="minorHAnsi"/>
-              </w:rPr>
-              <w:t>Exception.java</w:t>
+              <w:lastRenderedPageBreak/>
+              <w:t>FormatoAllegatoNonCorrettoException.java</w:t>
             </w:r>
           </w:p>
         </w:tc>
@@ -5151,6 +4969,22 @@
                 <w:bCs/>
               </w:rPr>
             </w:pPr>
+            <w:r>
+              <w:rPr>
+                <w:rFonts w:cstheme="minorHAnsi"/>
+                <w:bCs/>
+              </w:rPr>
+              <w:t>Eccezione</w:t>
+            </w:r>
+            <w:r>
+              <w:rPr>
+                <w:rFonts w:cstheme="minorHAnsi"/>
+                <w:bCs/>
+              </w:rPr>
+              <w:t xml:space="preserve"> che viene lanciata quando il formato dell’allegato non è corretto.</w:t>
+            </w:r>
+            <w:bookmarkStart w:id="0" w:name="_GoBack"/>
+            <w:bookmarkEnd w:id="0"/>
           </w:p>
         </w:tc>
       </w:tr>
@@ -5168,8 +5002,6 @@
           <w:u w:val="single"/>
         </w:rPr>
       </w:pPr>
-      <w:bookmarkStart w:id="0" w:name="_GoBack"/>
-      <w:bookmarkEnd w:id="0"/>
     </w:p>
     <w:p>
       <w:pPr>
@@ -5445,6 +5277,7 @@
                 <w:sz w:val="28"/>
                 <w:szCs w:val="28"/>
               </w:rPr>
+              <w:lastRenderedPageBreak/>
               <w:t>Classe:</w:t>
             </w:r>
           </w:p>
@@ -5744,21 +5577,7 @@
               <w:rPr>
                 <w:rFonts w:cstheme="minorHAnsi"/>
               </w:rPr>
-              <w:t xml:space="preserve">Gestisce tutte le funzionalità per </w:t>
-            </w:r>
-            <w:proofErr w:type="spellStart"/>
-            <w:r>
-              <w:rPr>
-                <w:rFonts w:cstheme="minorHAnsi"/>
-              </w:rPr>
-              <w:t>per</w:t>
-            </w:r>
-            <w:proofErr w:type="spellEnd"/>
-            <w:r>
-              <w:rPr>
-                <w:rFonts w:cstheme="minorHAnsi"/>
-              </w:rPr>
-              <w:t xml:space="preserve"> la gestione degli allegati.</w:t>
+              <w:t>Gestisce tutte le funzionalità per per la gestione degli allegati.</w:t>
             </w:r>
           </w:p>
         </w:tc>
@@ -6480,7 +6299,6 @@
           <w:u w:val="single"/>
         </w:rPr>
       </w:pPr>
-      <w:proofErr w:type="spellStart"/>
       <w:r>
         <w:rPr>
           <w:rFonts w:cstheme="minorHAnsi"/>
@@ -6490,10 +6308,13 @@
           <w:szCs w:val="28"/>
           <w:u w:val="single"/>
         </w:rPr>
-        <w:t>View</w:t>
+        <w:t>View package</w:t>
       </w:r>
-      <w:proofErr w:type="spellEnd"/>
-      <w:r>
+    </w:p>
+    <w:p>
+      <w:pPr>
+        <w:pStyle w:val="Paragrafoelenco"/>
+        <w:ind w:hanging="360"/>
         <w:rPr>
           <w:rFonts w:cstheme="minorHAnsi"/>
           <w:i/>
@@ -6502,8 +6323,7 @@
           <w:szCs w:val="28"/>
           <w:u w:val="single"/>
         </w:rPr>
-        <w:t xml:space="preserve"> package</w:t>
-      </w:r>
+      </w:pPr>
     </w:p>
     <w:p>
       <w:pPr>
@@ -6518,24 +6338,11 @@
           <w:u w:val="single"/>
         </w:rPr>
       </w:pPr>
-    </w:p>
-    <w:p>
-      <w:pPr>
-        <w:pStyle w:val="Paragrafoelenco"/>
-        <w:ind w:hanging="360"/>
-        <w:rPr>
-          <w:rFonts w:cstheme="minorHAnsi"/>
-          <w:i/>
-          <w:iCs/>
-          <w:sz w:val="28"/>
-          <w:szCs w:val="28"/>
-          <w:u w:val="single"/>
-        </w:rPr>
-      </w:pPr>
       <w:r>
         <w:rPr>
           <w:noProof/>
         </w:rPr>
+        <w:lastRenderedPageBreak/>
         <w:drawing>
           <wp:inline distT="0" distB="0" distL="0" distR="0" wp14:anchorId="1445CA5C" wp14:editId="7D8DD6B4">
             <wp:extent cx="5389245" cy="4460875"/>
@@ -6690,14 +6497,12 @@
                 <w:rFonts w:cstheme="minorHAnsi"/>
               </w:rPr>
             </w:pPr>
-            <w:proofErr w:type="spellStart"/>
             <w:r>
               <w:rPr>
                 <w:rFonts w:cstheme="minorHAnsi"/>
               </w:rPr>
               <w:t>homepage.jsp</w:t>
             </w:r>
-            <w:proofErr w:type="spellEnd"/>
           </w:p>
         </w:tc>
         <w:tc>
@@ -6737,14 +6542,12 @@
                 <w:rFonts w:cstheme="minorHAnsi"/>
               </w:rPr>
             </w:pPr>
-            <w:proofErr w:type="spellStart"/>
             <w:r>
               <w:rPr>
                 <w:rFonts w:cstheme="minorHAnsi"/>
               </w:rPr>
               <w:t>profile.jsp</w:t>
             </w:r>
-            <w:proofErr w:type="spellEnd"/>
           </w:p>
         </w:tc>
         <w:tc>
@@ -6790,14 +6593,12 @@
                 <w:rFonts w:cstheme="minorHAnsi"/>
               </w:rPr>
             </w:pPr>
-            <w:proofErr w:type="spellStart"/>
             <w:r>
               <w:rPr>
                 <w:rFonts w:cstheme="minorHAnsi"/>
               </w:rPr>
               <w:t>modPanel.jsp</w:t>
             </w:r>
-            <w:proofErr w:type="spellEnd"/>
           </w:p>
         </w:tc>
         <w:tc>
@@ -6837,14 +6638,12 @@
                 <w:rFonts w:cstheme="minorHAnsi"/>
               </w:rPr>
             </w:pPr>
-            <w:proofErr w:type="spellStart"/>
             <w:r>
               <w:rPr>
                 <w:rFonts w:cstheme="minorHAnsi"/>
               </w:rPr>
               <w:t>caricaAllegato.jsp</w:t>
             </w:r>
-            <w:proofErr w:type="spellEnd"/>
           </w:p>
         </w:tc>
         <w:tc>
@@ -6884,15 +6683,12 @@
                 <w:rFonts w:cstheme="minorHAnsi"/>
               </w:rPr>
             </w:pPr>
-            <w:proofErr w:type="spellStart"/>
-            <w:r>
-              <w:rPr>
-                <w:rFonts w:cstheme="minorHAnsi"/>
-              </w:rPr>
-              <w:lastRenderedPageBreak/>
+            <w:r>
+              <w:rPr>
+                <w:rFonts w:cstheme="minorHAnsi"/>
+              </w:rPr>
               <w:t>areaPubblicazioni.jsp</w:t>
             </w:r>
-            <w:proofErr w:type="spellEnd"/>
           </w:p>
         </w:tc>
         <w:tc>
@@ -6938,14 +6734,12 @@
                 <w:rFonts w:cstheme="minorHAnsi"/>
               </w:rPr>
             </w:pPr>
-            <w:proofErr w:type="spellStart"/>
             <w:r>
               <w:rPr>
                 <w:rFonts w:cstheme="minorHAnsi"/>
               </w:rPr>
               <w:t>organizzaEvento.jsp</w:t>
             </w:r>
-            <w:proofErr w:type="spellEnd"/>
           </w:p>
         </w:tc>
         <w:tc>
@@ -6985,14 +6779,12 @@
                 <w:rFonts w:cstheme="minorHAnsi"/>
               </w:rPr>
             </w:pPr>
-            <w:proofErr w:type="spellStart"/>
             <w:r>
               <w:rPr>
                 <w:rFonts w:cstheme="minorHAnsi"/>
               </w:rPr>
               <w:t>rifiutoArticolo.jsp</w:t>
             </w:r>
-            <w:proofErr w:type="spellEnd"/>
           </w:p>
         </w:tc>
         <w:tc>
@@ -7038,14 +6830,12 @@
                 <w:rFonts w:cstheme="minorHAnsi"/>
               </w:rPr>
             </w:pPr>
-            <w:proofErr w:type="spellStart"/>
             <w:r>
               <w:rPr>
                 <w:rFonts w:cstheme="minorHAnsi"/>
               </w:rPr>
               <w:t>profiloAutore.jsp</w:t>
             </w:r>
-            <w:proofErr w:type="spellEnd"/>
           </w:p>
         </w:tc>
         <w:tc>
@@ -7085,14 +6875,12 @@
                 <w:rFonts w:cstheme="minorHAnsi"/>
               </w:rPr>
             </w:pPr>
-            <w:proofErr w:type="spellStart"/>
             <w:r>
               <w:rPr>
                 <w:rFonts w:cstheme="minorHAnsi"/>
               </w:rPr>
               <w:t>articolo.jsp</w:t>
             </w:r>
-            <w:proofErr w:type="spellEnd"/>
           </w:p>
         </w:tc>
         <w:tc>
@@ -7132,14 +6920,13 @@
                 <w:rFonts w:cstheme="minorHAnsi"/>
               </w:rPr>
             </w:pPr>
-            <w:proofErr w:type="spellStart"/>
-            <w:r>
-              <w:rPr>
-                <w:rFonts w:cstheme="minorHAnsi"/>
-              </w:rPr>
+            <w:r>
+              <w:rPr>
+                <w:rFonts w:cstheme="minorHAnsi"/>
+              </w:rPr>
+              <w:lastRenderedPageBreak/>
               <w:t>modificaArticolo.jsp</w:t>
             </w:r>
-            <w:proofErr w:type="spellEnd"/>
           </w:p>
         </w:tc>
         <w:tc>
@@ -7179,14 +6966,12 @@
                 <w:rFonts w:cstheme="minorHAnsi"/>
               </w:rPr>
             </w:pPr>
-            <w:proofErr w:type="spellStart"/>
             <w:r>
               <w:rPr>
                 <w:rFonts w:cstheme="minorHAnsi"/>
               </w:rPr>
               <w:t>richiestaPubblicazione.jsp</w:t>
             </w:r>
-            <w:proofErr w:type="spellEnd"/>
           </w:p>
         </w:tc>
         <w:tc>
@@ -7232,14 +7017,12 @@
                 <w:rFonts w:cstheme="minorHAnsi"/>
               </w:rPr>
             </w:pPr>
-            <w:proofErr w:type="spellStart"/>
             <w:r>
               <w:rPr>
                 <w:rFonts w:cstheme="minorHAnsi"/>
               </w:rPr>
               <w:t>areaModeraPubblicazione.jsp</w:t>
             </w:r>
-            <w:proofErr w:type="spellEnd"/>
           </w:p>
         </w:tc>
         <w:tc>
@@ -7285,14 +7068,12 @@
                 <w:rFonts w:cstheme="minorHAnsi"/>
               </w:rPr>
             </w:pPr>
-            <w:proofErr w:type="spellStart"/>
             <w:r>
               <w:rPr>
                 <w:rFonts w:cstheme="minorHAnsi"/>
               </w:rPr>
               <w:t>Ricerca.jsp</w:t>
             </w:r>
-            <w:proofErr w:type="spellEnd"/>
           </w:p>
         </w:tc>
         <w:tc>
@@ -7332,14 +7113,12 @@
                 <w:rFonts w:cstheme="minorHAnsi"/>
               </w:rPr>
             </w:pPr>
-            <w:proofErr w:type="spellStart"/>
             <w:r>
               <w:rPr>
                 <w:rFonts w:cstheme="minorHAnsi"/>
               </w:rPr>
               <w:t>Registrazione.jsp</w:t>
             </w:r>
-            <w:proofErr w:type="spellEnd"/>
           </w:p>
         </w:tc>
         <w:tc>
@@ -7379,14 +7158,12 @@
                 <w:rFonts w:cstheme="minorHAnsi"/>
               </w:rPr>
             </w:pPr>
-            <w:proofErr w:type="spellStart"/>
             <w:r>
               <w:rPr>
                 <w:rFonts w:cstheme="minorHAnsi"/>
               </w:rPr>
               <w:t>login.jsp</w:t>
             </w:r>
-            <w:proofErr w:type="spellEnd"/>
           </w:p>
         </w:tc>
         <w:tc>
@@ -7426,14 +7203,12 @@
                 <w:rFonts w:cstheme="minorHAnsi"/>
               </w:rPr>
             </w:pPr>
-            <w:proofErr w:type="spellStart"/>
             <w:r>
               <w:rPr>
                 <w:rFonts w:cstheme="minorHAnsi"/>
               </w:rPr>
               <w:t>moderaArticolo.jsp</w:t>
             </w:r>
-            <w:proofErr w:type="spellEnd"/>
           </w:p>
         </w:tc>
         <w:tc>
@@ -7536,21 +7311,7 @@
         <w:rPr>
           <w:rFonts w:cstheme="minorHAnsi"/>
         </w:rPr>
-        <w:t>Ogni metodo e ogni classe sarò opportunamente descritta nella documentazione “</w:t>
-      </w:r>
-      <w:proofErr w:type="spellStart"/>
-      <w:r>
-        <w:rPr>
-          <w:rFonts w:cstheme="minorHAnsi"/>
-        </w:rPr>
-        <w:t>javadoc</w:t>
-      </w:r>
-      <w:proofErr w:type="spellEnd"/>
-      <w:r>
-        <w:rPr>
-          <w:rFonts w:cstheme="minorHAnsi"/>
-        </w:rPr>
-        <w:t>” allegata.</w:t>
+        <w:t>Ogni metodo e ogni classe sarò opportunamente descritta nella documentazione “javadoc” allegata.</w:t>
       </w:r>
     </w:p>
     <w:p>
@@ -7602,19 +7363,7 @@
         </w:rPr>
       </w:pPr>
       <w:r>
-        <w:t xml:space="preserve">DAO (Data Access Object) è un pattern per la gestione della persistenza: si tratta fondamentalmente di una classe con relativi metodi che rappresenta un'entità tabellare di un database, usata principalmente in applicazioni web sia di tipo Java EE sia di tipo EJB, per stratificare e isolare l'accesso ad una tabella tramite query (poste all'interno dei metodi della classe). Nel nostro sistema abbiamo una serie di classi DAO che ci </w:t>
-      </w:r>
-      <w:r>
-        <w:lastRenderedPageBreak/>
-        <w:t xml:space="preserve">permettono di comunicare con il database (locale e non) senza doverci preoccupare di gestire le connessioni, le </w:t>
-      </w:r>
-      <w:proofErr w:type="spellStart"/>
-      <w:r>
-        <w:t>request</w:t>
-      </w:r>
-      <w:proofErr w:type="spellEnd"/>
-      <w:r>
-        <w:t xml:space="preserve"> http e i dati ricevuti da queste ultime.</w:t>
+        <w:t>DAO (Data Access Object) è un pattern per la gestione della persistenza: si tratta fondamentalmente di una classe con relativi metodi che rappresenta un'entità tabellare di un database, usata principalmente in applicazioni web sia di tipo Java EE sia di tipo EJB, per stratificare e isolare l'accesso ad una tabella tramite query (poste all'interno dei metodi della classe). Nel nostro sistema abbiamo una serie di classi DAO che ci permettono di comunicare con il database (locale e non) senza doverci preoccupare di gestire le connessioni, le request http e i dati ricevuti da queste ultime.</w:t>
       </w:r>
     </w:p>
     <w:sectPr>
@@ -10442,7 +10191,7 @@
 </file>
 
 <file path=customXml/itemProps1.xml><?xml version="1.0" encoding="utf-8"?>
-<ds:datastoreItem xmlns:ds="http://schemas.openxmlformats.org/officeDocument/2006/customXml" ds:itemID="{914DA61A-D572-49C5-B0D1-9EECF1D20387}">
+<ds:datastoreItem xmlns:ds="http://schemas.openxmlformats.org/officeDocument/2006/customXml" ds:itemID="{D4FF6177-AF5D-490F-AAAA-01AE7AD23CD0}">
   <ds:schemaRefs>
     <ds:schemaRef ds:uri="http://schemas.openxmlformats.org/officeDocument/2006/bibliography"/>
   </ds:schemaRefs>

--- a/ODD_InfoBlog.docx
+++ b/ODD_InfoBlog.docx
@@ -303,7 +303,7 @@
           <w:szCs w:val="22"/>
           <w:lang w:val="it-IT"/>
         </w:rPr>
-        <w:t>Il progetto è portato avanti senza alcuna sovvenzione economica, quindi si farà affidamento a tecnologie “Open Source” e a strumenti free online</w:t>
+        <w:t xml:space="preserve">Il progetto è portato avanti senza alcuna sovvenzione economica, </w:t>
       </w:r>
       <w:r>
         <w:rPr>
@@ -312,7 +312,34 @@
           <w:szCs w:val="22"/>
           <w:lang w:val="it-IT"/>
         </w:rPr>
-        <w:t>, si farà il possibile per evitare intaccare il meno possibile le prestazioni del sistema per abbassare il più possibile i costi dell’intero sistema.</w:t>
+        <w:t>di conseguenza tutti i componenti che formeranno il sistema sono scritti da 0</w:t>
+      </w:r>
+      <w:r>
+        <w:rPr>
+          <w:rFonts w:asciiTheme="minorHAnsi" w:hAnsiTheme="minorHAnsi" w:cstheme="minorHAnsi"/>
+          <w:sz w:val="22"/>
+          <w:szCs w:val="22"/>
+          <w:lang w:val="it-IT"/>
+        </w:rPr>
+        <w:t xml:space="preserve">, si farà il possibile per evitare </w:t>
+      </w:r>
+      <w:r>
+        <w:rPr>
+          <w:rFonts w:asciiTheme="minorHAnsi" w:hAnsiTheme="minorHAnsi" w:cstheme="minorHAnsi"/>
+          <w:sz w:val="22"/>
+          <w:szCs w:val="22"/>
+          <w:lang w:val="it-IT"/>
+        </w:rPr>
+        <w:t xml:space="preserve">di </w:t>
+      </w:r>
+      <w:r>
+        <w:rPr>
+          <w:rFonts w:asciiTheme="minorHAnsi" w:hAnsiTheme="minorHAnsi" w:cstheme="minorHAnsi"/>
+          <w:sz w:val="22"/>
+          <w:szCs w:val="22"/>
+          <w:lang w:val="it-IT"/>
+        </w:rPr>
+        <w:t>intaccare il meno possibile le prestazioni del sistema per abbassare il più possibile i costi dell’intero sistema.</w:t>
       </w:r>
     </w:p>
     <w:p>
@@ -781,6 +808,7 @@
           <w:lang w:val="en-US"/>
         </w:rPr>
       </w:pPr>
+      <w:proofErr w:type="gramStart"/>
       <w:r>
         <w:rPr>
           <w:rFonts w:ascii="Consolas" w:hAnsi="Consolas" w:cs="Consolas"/>
@@ -789,7 +817,18 @@
           <w:szCs w:val="19"/>
           <w:lang w:val="en-US"/>
         </w:rPr>
-        <w:t xml:space="preserve">for(Object x: listaElementi){ </w:t>
+        <w:t>for(</w:t>
+      </w:r>
+      <w:proofErr w:type="gramEnd"/>
+      <w:r>
+        <w:rPr>
+          <w:rFonts w:ascii="Consolas" w:hAnsi="Consolas" w:cs="Consolas"/>
+          <w:color w:val="000000"/>
+          <w:sz w:val="19"/>
+          <w:szCs w:val="19"/>
+          <w:lang w:val="en-US"/>
+        </w:rPr>
+        <w:t xml:space="preserve">Object x: listaElementi){ </w:t>
       </w:r>
     </w:p>
     <w:p>
@@ -815,7 +854,29 @@
           <w:szCs w:val="19"/>
           <w:lang w:val="en-US"/>
         </w:rPr>
-        <w:t xml:space="preserve">System.out.println(x.getNome()); </w:t>
+        <w:t>System.out.println(</w:t>
+      </w:r>
+      <w:proofErr w:type="gramStart"/>
+      <w:r>
+        <w:rPr>
+          <w:rFonts w:ascii="Consolas" w:hAnsi="Consolas" w:cs="Consolas"/>
+          <w:color w:val="000000"/>
+          <w:sz w:val="19"/>
+          <w:szCs w:val="19"/>
+          <w:lang w:val="en-US"/>
+        </w:rPr>
+        <w:t>x.getNome</w:t>
+      </w:r>
+      <w:proofErr w:type="gramEnd"/>
+      <w:r>
+        <w:rPr>
+          <w:rFonts w:ascii="Consolas" w:hAnsi="Consolas" w:cs="Consolas"/>
+          <w:color w:val="000000"/>
+          <w:sz w:val="19"/>
+          <w:szCs w:val="19"/>
+          <w:lang w:val="en-US"/>
+        </w:rPr>
+        <w:t xml:space="preserve">()); </w:t>
       </w:r>
     </w:p>
     <w:p>
@@ -1215,8 +1276,9 @@
           <w:szCs w:val="22"/>
           <w:lang w:val="it-IT"/>
         </w:rPr>
-        <w:t>• Devono iniziare per lettera minuscola e ogni parola seguente deve iniziare con una maiuscola. Esempio: nomeD</w:t>
+        <w:t xml:space="preserve">• Devono iniziare per lettera minuscola e ogni parola seguente deve iniziare con una maiuscola. Esempio: </w:t>
       </w:r>
+      <w:proofErr w:type="gramStart"/>
       <w:r>
         <w:rPr>
           <w:rFonts w:asciiTheme="minorHAnsi" w:hAnsiTheme="minorHAnsi" w:cstheme="minorHAnsi"/>
@@ -1224,7 +1286,7 @@
           <w:szCs w:val="22"/>
           <w:lang w:val="it-IT"/>
         </w:rPr>
-        <w:t>el</w:t>
+        <w:t>nomeD</w:t>
       </w:r>
       <w:r>
         <w:rPr>
@@ -1233,21 +1295,18 @@
           <w:szCs w:val="22"/>
           <w:lang w:val="it-IT"/>
         </w:rPr>
-        <w:t xml:space="preserve">Metodo() </w:t>
+        <w:t>el</w:t>
       </w:r>
-    </w:p>
-    <w:p>
-      <w:pPr>
-        <w:pStyle w:val="Default"/>
-        <w:spacing w:after="55"/>
-        <w:ind w:left="708"/>
+      <w:r>
         <w:rPr>
           <w:rFonts w:asciiTheme="minorHAnsi" w:hAnsiTheme="minorHAnsi" w:cstheme="minorHAnsi"/>
           <w:sz w:val="22"/>
           <w:szCs w:val="22"/>
           <w:lang w:val="it-IT"/>
         </w:rPr>
-      </w:pPr>
+        <w:t>Metodo(</w:t>
+      </w:r>
+      <w:proofErr w:type="gramEnd"/>
       <w:r>
         <w:rPr>
           <w:rFonts w:asciiTheme="minorHAnsi" w:hAnsiTheme="minorHAnsi" w:cstheme="minorHAnsi"/>
@@ -1255,7 +1314,49 @@
           <w:szCs w:val="22"/>
           <w:lang w:val="it-IT"/>
         </w:rPr>
-        <w:t xml:space="preserve">• Eventuali metodi per l’accesso e la modifica delle variabili d’istanza di una classe devono essere del tipo getNomeVariabile() e setNomeVariabile() Esempio: getOrario(), setOrario() </w:t>
+        <w:t xml:space="preserve">) </w:t>
+      </w:r>
+    </w:p>
+    <w:p>
+      <w:pPr>
+        <w:pStyle w:val="Default"/>
+        <w:spacing w:after="55"/>
+        <w:ind w:left="708"/>
+        <w:rPr>
+          <w:rFonts w:asciiTheme="minorHAnsi" w:hAnsiTheme="minorHAnsi" w:cstheme="minorHAnsi"/>
+          <w:sz w:val="22"/>
+          <w:szCs w:val="22"/>
+          <w:lang w:val="it-IT"/>
+        </w:rPr>
+      </w:pPr>
+      <w:r>
+        <w:rPr>
+          <w:rFonts w:asciiTheme="minorHAnsi" w:hAnsiTheme="minorHAnsi" w:cstheme="minorHAnsi"/>
+          <w:sz w:val="22"/>
+          <w:szCs w:val="22"/>
+          <w:lang w:val="it-IT"/>
+        </w:rPr>
+        <w:t xml:space="preserve">• Eventuali metodi per l’accesso e la modifica delle variabili d’istanza di una classe devono essere del tipo </w:t>
+      </w:r>
+      <w:proofErr w:type="gramStart"/>
+      <w:r>
+        <w:rPr>
+          <w:rFonts w:asciiTheme="minorHAnsi" w:hAnsiTheme="minorHAnsi" w:cstheme="minorHAnsi"/>
+          <w:sz w:val="22"/>
+          <w:szCs w:val="22"/>
+          <w:lang w:val="it-IT"/>
+        </w:rPr>
+        <w:t>getNomeVariabile(</w:t>
+      </w:r>
+      <w:proofErr w:type="gramEnd"/>
+      <w:r>
+        <w:rPr>
+          <w:rFonts w:asciiTheme="minorHAnsi" w:hAnsiTheme="minorHAnsi" w:cstheme="minorHAnsi"/>
+          <w:sz w:val="22"/>
+          <w:szCs w:val="22"/>
+          <w:lang w:val="it-IT"/>
+        </w:rPr>
+        <w:t>) e setNomeVariabile()</w:t>
       </w:r>
     </w:p>
     <w:p>
@@ -1704,6 +1805,487 @@
     </w:p>
     <w:p>
       <w:pPr>
+        <w:autoSpaceDE w:val="0"/>
+        <w:autoSpaceDN w:val="0"/>
+        <w:adjustRightInd w:val="0"/>
+        <w:spacing w:after="0" w:line="240" w:lineRule="auto"/>
+        <w:ind w:firstLine="708"/>
+        <w:rPr>
+          <w:rFonts w:cstheme="minorHAnsi"/>
+          <w:color w:val="000000"/>
+        </w:rPr>
+      </w:pPr>
+    </w:p>
+    <w:p>
+      <w:pPr>
+        <w:autoSpaceDE w:val="0"/>
+        <w:autoSpaceDN w:val="0"/>
+        <w:adjustRightInd w:val="0"/>
+        <w:spacing w:after="0" w:line="240" w:lineRule="auto"/>
+        <w:ind w:firstLine="708"/>
+        <w:rPr>
+          <w:rFonts w:cstheme="minorHAnsi"/>
+          <w:color w:val="000000"/>
+        </w:rPr>
+      </w:pPr>
+    </w:p>
+    <w:p>
+      <w:pPr>
+        <w:autoSpaceDE w:val="0"/>
+        <w:autoSpaceDN w:val="0"/>
+        <w:adjustRightInd w:val="0"/>
+        <w:spacing w:after="0" w:line="240" w:lineRule="auto"/>
+        <w:ind w:firstLine="708"/>
+        <w:rPr>
+          <w:rFonts w:cstheme="minorHAnsi"/>
+          <w:color w:val="000000"/>
+        </w:rPr>
+      </w:pPr>
+    </w:p>
+    <w:p>
+      <w:pPr>
+        <w:autoSpaceDE w:val="0"/>
+        <w:autoSpaceDN w:val="0"/>
+        <w:adjustRightInd w:val="0"/>
+        <w:spacing w:after="0" w:line="240" w:lineRule="auto"/>
+        <w:ind w:firstLine="708"/>
+        <w:rPr>
+          <w:rFonts w:cstheme="minorHAnsi"/>
+          <w:color w:val="000000"/>
+        </w:rPr>
+      </w:pPr>
+    </w:p>
+    <w:p>
+      <w:pPr>
+        <w:autoSpaceDE w:val="0"/>
+        <w:autoSpaceDN w:val="0"/>
+        <w:adjustRightInd w:val="0"/>
+        <w:spacing w:after="0" w:line="240" w:lineRule="auto"/>
+        <w:ind w:firstLine="708"/>
+        <w:rPr>
+          <w:rFonts w:cstheme="minorHAnsi"/>
+          <w:color w:val="000000"/>
+        </w:rPr>
+      </w:pPr>
+    </w:p>
+    <w:p>
+      <w:pPr>
+        <w:autoSpaceDE w:val="0"/>
+        <w:autoSpaceDN w:val="0"/>
+        <w:adjustRightInd w:val="0"/>
+        <w:spacing w:after="0" w:line="240" w:lineRule="auto"/>
+        <w:ind w:firstLine="708"/>
+        <w:rPr>
+          <w:rFonts w:cstheme="minorHAnsi"/>
+          <w:color w:val="000000"/>
+        </w:rPr>
+      </w:pPr>
+    </w:p>
+    <w:p>
+      <w:pPr>
+        <w:autoSpaceDE w:val="0"/>
+        <w:autoSpaceDN w:val="0"/>
+        <w:adjustRightInd w:val="0"/>
+        <w:spacing w:after="0" w:line="240" w:lineRule="auto"/>
+        <w:ind w:firstLine="708"/>
+        <w:rPr>
+          <w:rFonts w:cstheme="minorHAnsi"/>
+          <w:color w:val="000000"/>
+        </w:rPr>
+      </w:pPr>
+    </w:p>
+    <w:p>
+      <w:pPr>
+        <w:autoSpaceDE w:val="0"/>
+        <w:autoSpaceDN w:val="0"/>
+        <w:adjustRightInd w:val="0"/>
+        <w:spacing w:after="0" w:line="240" w:lineRule="auto"/>
+        <w:ind w:firstLine="708"/>
+        <w:rPr>
+          <w:rFonts w:cstheme="minorHAnsi"/>
+          <w:color w:val="000000"/>
+        </w:rPr>
+      </w:pPr>
+    </w:p>
+    <w:p>
+      <w:pPr>
+        <w:autoSpaceDE w:val="0"/>
+        <w:autoSpaceDN w:val="0"/>
+        <w:adjustRightInd w:val="0"/>
+        <w:spacing w:after="0" w:line="240" w:lineRule="auto"/>
+        <w:ind w:firstLine="708"/>
+        <w:rPr>
+          <w:rFonts w:cstheme="minorHAnsi"/>
+          <w:color w:val="000000"/>
+        </w:rPr>
+      </w:pPr>
+    </w:p>
+    <w:p>
+      <w:pPr>
+        <w:autoSpaceDE w:val="0"/>
+        <w:autoSpaceDN w:val="0"/>
+        <w:adjustRightInd w:val="0"/>
+        <w:spacing w:after="0" w:line="240" w:lineRule="auto"/>
+        <w:ind w:firstLine="708"/>
+        <w:rPr>
+          <w:rFonts w:cstheme="minorHAnsi"/>
+          <w:color w:val="000000"/>
+        </w:rPr>
+      </w:pPr>
+    </w:p>
+    <w:p>
+      <w:pPr>
+        <w:autoSpaceDE w:val="0"/>
+        <w:autoSpaceDN w:val="0"/>
+        <w:adjustRightInd w:val="0"/>
+        <w:spacing w:after="0" w:line="240" w:lineRule="auto"/>
+        <w:ind w:firstLine="708"/>
+        <w:rPr>
+          <w:rFonts w:cstheme="minorHAnsi"/>
+          <w:color w:val="000000"/>
+        </w:rPr>
+      </w:pPr>
+    </w:p>
+    <w:p>
+      <w:pPr>
+        <w:autoSpaceDE w:val="0"/>
+        <w:autoSpaceDN w:val="0"/>
+        <w:adjustRightInd w:val="0"/>
+        <w:spacing w:after="0" w:line="240" w:lineRule="auto"/>
+        <w:ind w:firstLine="708"/>
+        <w:rPr>
+          <w:rFonts w:cstheme="minorHAnsi"/>
+          <w:color w:val="000000"/>
+        </w:rPr>
+      </w:pPr>
+    </w:p>
+    <w:p>
+      <w:pPr>
+        <w:autoSpaceDE w:val="0"/>
+        <w:autoSpaceDN w:val="0"/>
+        <w:adjustRightInd w:val="0"/>
+        <w:spacing w:after="0" w:line="240" w:lineRule="auto"/>
+        <w:ind w:firstLine="708"/>
+        <w:rPr>
+          <w:rFonts w:cstheme="minorHAnsi"/>
+          <w:color w:val="000000"/>
+        </w:rPr>
+      </w:pPr>
+    </w:p>
+    <w:p>
+      <w:pPr>
+        <w:autoSpaceDE w:val="0"/>
+        <w:autoSpaceDN w:val="0"/>
+        <w:adjustRightInd w:val="0"/>
+        <w:spacing w:after="0" w:line="240" w:lineRule="auto"/>
+        <w:ind w:firstLine="708"/>
+        <w:rPr>
+          <w:rFonts w:cstheme="minorHAnsi"/>
+          <w:color w:val="000000"/>
+        </w:rPr>
+      </w:pPr>
+    </w:p>
+    <w:p>
+      <w:pPr>
+        <w:autoSpaceDE w:val="0"/>
+        <w:autoSpaceDN w:val="0"/>
+        <w:adjustRightInd w:val="0"/>
+        <w:spacing w:after="0" w:line="240" w:lineRule="auto"/>
+        <w:ind w:firstLine="708"/>
+        <w:rPr>
+          <w:rFonts w:cstheme="minorHAnsi"/>
+          <w:color w:val="000000"/>
+        </w:rPr>
+      </w:pPr>
+    </w:p>
+    <w:p>
+      <w:pPr>
+        <w:autoSpaceDE w:val="0"/>
+        <w:autoSpaceDN w:val="0"/>
+        <w:adjustRightInd w:val="0"/>
+        <w:spacing w:after="0" w:line="240" w:lineRule="auto"/>
+        <w:ind w:firstLine="708"/>
+        <w:rPr>
+          <w:rFonts w:cstheme="minorHAnsi"/>
+          <w:color w:val="000000"/>
+        </w:rPr>
+      </w:pPr>
+    </w:p>
+    <w:p>
+      <w:pPr>
+        <w:autoSpaceDE w:val="0"/>
+        <w:autoSpaceDN w:val="0"/>
+        <w:adjustRightInd w:val="0"/>
+        <w:spacing w:after="0" w:line="240" w:lineRule="auto"/>
+        <w:ind w:firstLine="708"/>
+        <w:rPr>
+          <w:rFonts w:cstheme="minorHAnsi"/>
+          <w:color w:val="000000"/>
+        </w:rPr>
+      </w:pPr>
+    </w:p>
+    <w:p>
+      <w:pPr>
+        <w:autoSpaceDE w:val="0"/>
+        <w:autoSpaceDN w:val="0"/>
+        <w:adjustRightInd w:val="0"/>
+        <w:spacing w:after="0" w:line="240" w:lineRule="auto"/>
+        <w:ind w:firstLine="708"/>
+        <w:rPr>
+          <w:rFonts w:cstheme="minorHAnsi"/>
+          <w:color w:val="000000"/>
+        </w:rPr>
+      </w:pPr>
+    </w:p>
+    <w:p>
+      <w:pPr>
+        <w:autoSpaceDE w:val="0"/>
+        <w:autoSpaceDN w:val="0"/>
+        <w:adjustRightInd w:val="0"/>
+        <w:spacing w:after="0" w:line="240" w:lineRule="auto"/>
+        <w:ind w:firstLine="708"/>
+        <w:rPr>
+          <w:rFonts w:cstheme="minorHAnsi"/>
+          <w:color w:val="000000"/>
+        </w:rPr>
+      </w:pPr>
+    </w:p>
+    <w:p>
+      <w:pPr>
+        <w:autoSpaceDE w:val="0"/>
+        <w:autoSpaceDN w:val="0"/>
+        <w:adjustRightInd w:val="0"/>
+        <w:spacing w:after="0" w:line="240" w:lineRule="auto"/>
+        <w:ind w:firstLine="708"/>
+        <w:rPr>
+          <w:rFonts w:cstheme="minorHAnsi"/>
+          <w:color w:val="000000"/>
+        </w:rPr>
+      </w:pPr>
+    </w:p>
+    <w:p>
+      <w:pPr>
+        <w:autoSpaceDE w:val="0"/>
+        <w:autoSpaceDN w:val="0"/>
+        <w:adjustRightInd w:val="0"/>
+        <w:spacing w:after="0" w:line="240" w:lineRule="auto"/>
+        <w:ind w:firstLine="708"/>
+        <w:rPr>
+          <w:rFonts w:cstheme="minorHAnsi"/>
+          <w:color w:val="000000"/>
+        </w:rPr>
+      </w:pPr>
+    </w:p>
+    <w:p>
+      <w:pPr>
+        <w:autoSpaceDE w:val="0"/>
+        <w:autoSpaceDN w:val="0"/>
+        <w:adjustRightInd w:val="0"/>
+        <w:spacing w:after="0" w:line="240" w:lineRule="auto"/>
+        <w:ind w:firstLine="708"/>
+        <w:rPr>
+          <w:rFonts w:cstheme="minorHAnsi"/>
+          <w:color w:val="000000"/>
+        </w:rPr>
+      </w:pPr>
+    </w:p>
+    <w:p>
+      <w:pPr>
+        <w:autoSpaceDE w:val="0"/>
+        <w:autoSpaceDN w:val="0"/>
+        <w:adjustRightInd w:val="0"/>
+        <w:spacing w:after="0" w:line="240" w:lineRule="auto"/>
+        <w:ind w:firstLine="708"/>
+        <w:rPr>
+          <w:rFonts w:cstheme="minorHAnsi"/>
+          <w:color w:val="000000"/>
+        </w:rPr>
+      </w:pPr>
+    </w:p>
+    <w:p>
+      <w:pPr>
+        <w:autoSpaceDE w:val="0"/>
+        <w:autoSpaceDN w:val="0"/>
+        <w:adjustRightInd w:val="0"/>
+        <w:spacing w:after="0" w:line="240" w:lineRule="auto"/>
+        <w:ind w:firstLine="708"/>
+        <w:rPr>
+          <w:rFonts w:cstheme="minorHAnsi"/>
+          <w:color w:val="000000"/>
+        </w:rPr>
+      </w:pPr>
+    </w:p>
+    <w:p>
+      <w:pPr>
+        <w:autoSpaceDE w:val="0"/>
+        <w:autoSpaceDN w:val="0"/>
+        <w:adjustRightInd w:val="0"/>
+        <w:spacing w:after="0" w:line="240" w:lineRule="auto"/>
+        <w:ind w:firstLine="708"/>
+        <w:rPr>
+          <w:rFonts w:cstheme="minorHAnsi"/>
+          <w:color w:val="000000"/>
+        </w:rPr>
+      </w:pPr>
+    </w:p>
+    <w:p>
+      <w:pPr>
+        <w:autoSpaceDE w:val="0"/>
+        <w:autoSpaceDN w:val="0"/>
+        <w:adjustRightInd w:val="0"/>
+        <w:spacing w:after="0" w:line="240" w:lineRule="auto"/>
+        <w:ind w:firstLine="708"/>
+        <w:rPr>
+          <w:rFonts w:cstheme="minorHAnsi"/>
+          <w:color w:val="000000"/>
+        </w:rPr>
+      </w:pPr>
+    </w:p>
+    <w:p>
+      <w:pPr>
+        <w:autoSpaceDE w:val="0"/>
+        <w:autoSpaceDN w:val="0"/>
+        <w:adjustRightInd w:val="0"/>
+        <w:spacing w:after="0" w:line="240" w:lineRule="auto"/>
+        <w:ind w:firstLine="708"/>
+        <w:rPr>
+          <w:rFonts w:cstheme="minorHAnsi"/>
+          <w:color w:val="000000"/>
+        </w:rPr>
+      </w:pPr>
+    </w:p>
+    <w:p>
+      <w:pPr>
+        <w:autoSpaceDE w:val="0"/>
+        <w:autoSpaceDN w:val="0"/>
+        <w:adjustRightInd w:val="0"/>
+        <w:spacing w:after="0" w:line="240" w:lineRule="auto"/>
+        <w:ind w:firstLine="708"/>
+        <w:rPr>
+          <w:rFonts w:cstheme="minorHAnsi"/>
+          <w:color w:val="000000"/>
+        </w:rPr>
+      </w:pPr>
+    </w:p>
+    <w:p>
+      <w:pPr>
+        <w:autoSpaceDE w:val="0"/>
+        <w:autoSpaceDN w:val="0"/>
+        <w:adjustRightInd w:val="0"/>
+        <w:spacing w:after="0" w:line="240" w:lineRule="auto"/>
+        <w:ind w:firstLine="708"/>
+        <w:rPr>
+          <w:rFonts w:cstheme="minorHAnsi"/>
+          <w:color w:val="000000"/>
+        </w:rPr>
+      </w:pPr>
+    </w:p>
+    <w:p>
+      <w:pPr>
+        <w:autoSpaceDE w:val="0"/>
+        <w:autoSpaceDN w:val="0"/>
+        <w:adjustRightInd w:val="0"/>
+        <w:spacing w:after="0" w:line="240" w:lineRule="auto"/>
+        <w:ind w:firstLine="708"/>
+        <w:rPr>
+          <w:rFonts w:cstheme="minorHAnsi"/>
+          <w:color w:val="000000"/>
+        </w:rPr>
+      </w:pPr>
+    </w:p>
+    <w:p>
+      <w:pPr>
+        <w:autoSpaceDE w:val="0"/>
+        <w:autoSpaceDN w:val="0"/>
+        <w:adjustRightInd w:val="0"/>
+        <w:spacing w:after="0" w:line="240" w:lineRule="auto"/>
+        <w:ind w:firstLine="708"/>
+        <w:rPr>
+          <w:rFonts w:cstheme="minorHAnsi"/>
+          <w:color w:val="000000"/>
+        </w:rPr>
+      </w:pPr>
+    </w:p>
+    <w:p>
+      <w:pPr>
+        <w:autoSpaceDE w:val="0"/>
+        <w:autoSpaceDN w:val="0"/>
+        <w:adjustRightInd w:val="0"/>
+        <w:spacing w:after="0" w:line="240" w:lineRule="auto"/>
+        <w:ind w:firstLine="708"/>
+        <w:rPr>
+          <w:rFonts w:cstheme="minorHAnsi"/>
+          <w:color w:val="000000"/>
+        </w:rPr>
+      </w:pPr>
+    </w:p>
+    <w:p>
+      <w:pPr>
+        <w:autoSpaceDE w:val="0"/>
+        <w:autoSpaceDN w:val="0"/>
+        <w:adjustRightInd w:val="0"/>
+        <w:spacing w:after="0" w:line="240" w:lineRule="auto"/>
+        <w:ind w:firstLine="708"/>
+        <w:rPr>
+          <w:rFonts w:cstheme="minorHAnsi"/>
+          <w:color w:val="000000"/>
+        </w:rPr>
+      </w:pPr>
+    </w:p>
+    <w:p>
+      <w:pPr>
+        <w:autoSpaceDE w:val="0"/>
+        <w:autoSpaceDN w:val="0"/>
+        <w:adjustRightInd w:val="0"/>
+        <w:spacing w:after="0" w:line="240" w:lineRule="auto"/>
+        <w:ind w:firstLine="708"/>
+        <w:rPr>
+          <w:rFonts w:cstheme="minorHAnsi"/>
+          <w:color w:val="000000"/>
+        </w:rPr>
+      </w:pPr>
+    </w:p>
+    <w:p>
+      <w:pPr>
+        <w:autoSpaceDE w:val="0"/>
+        <w:autoSpaceDN w:val="0"/>
+        <w:adjustRightInd w:val="0"/>
+        <w:spacing w:after="0" w:line="240" w:lineRule="auto"/>
+        <w:ind w:firstLine="708"/>
+        <w:rPr>
+          <w:rFonts w:cstheme="minorHAnsi"/>
+          <w:color w:val="000000"/>
+        </w:rPr>
+      </w:pPr>
+    </w:p>
+    <w:p>
+      <w:pPr>
+        <w:autoSpaceDE w:val="0"/>
+        <w:autoSpaceDN w:val="0"/>
+        <w:adjustRightInd w:val="0"/>
+        <w:spacing w:after="0" w:line="240" w:lineRule="auto"/>
+        <w:ind w:firstLine="708"/>
+        <w:rPr>
+          <w:rFonts w:cstheme="minorHAnsi"/>
+          <w:color w:val="000000"/>
+        </w:rPr>
+      </w:pPr>
+    </w:p>
+    <w:p>
+      <w:pPr>
+        <w:autoSpaceDE w:val="0"/>
+        <w:autoSpaceDN w:val="0"/>
+        <w:adjustRightInd w:val="0"/>
+        <w:spacing w:after="0" w:line="240" w:lineRule="auto"/>
+        <w:ind w:firstLine="708"/>
+        <w:rPr>
+          <w:rFonts w:cstheme="minorHAnsi"/>
+          <w:color w:val="000000"/>
+        </w:rPr>
+      </w:pPr>
+    </w:p>
+    <w:p>
+      <w:pPr>
         <w:pStyle w:val="Paragrafoelenco"/>
         <w:numPr>
           <w:ilvl w:val="0"/>
@@ -1725,6 +2307,7 @@
           <w:szCs w:val="32"/>
           <w:u w:val="single"/>
         </w:rPr>
+        <w:lastRenderedPageBreak/>
         <w:t>Package</w:t>
       </w:r>
       <w:r>
@@ -1771,7 +2354,7 @@
                     </pic:cNvPicPr>
                   </pic:nvPicPr>
                   <pic:blipFill>
-                    <a:blip r:embed="rId6">
+                    <a:blip r:embed="rId8">
                       <a:extLst>
                         <a:ext uri="{28A0092B-C50C-407E-A947-70E740481C1C}">
                           <a14:useLocalDpi xmlns:a14="http://schemas.microsoft.com/office/drawing/2010/main" val="0"/>
@@ -1824,7 +2407,7 @@
                     </pic:cNvPicPr>
                   </pic:nvPicPr>
                   <pic:blipFill>
-                    <a:blip r:embed="rId7">
+                    <a:blip r:embed="rId9">
                       <a:extLst>
                         <a:ext uri="{28A0092B-C50C-407E-A947-70E740481C1C}">
                           <a14:useLocalDpi xmlns:a14="http://schemas.microsoft.com/office/drawing/2010/main" val="0"/>
@@ -1889,7 +2472,7 @@
                     </pic:cNvPicPr>
                   </pic:nvPicPr>
                   <pic:blipFill>
-                    <a:blip r:embed="rId8">
+                    <a:blip r:embed="rId10">
                       <a:extLst>
                         <a:ext uri="{28A0092B-C50C-407E-A947-70E740481C1C}">
                           <a14:useLocalDpi xmlns:a14="http://schemas.microsoft.com/office/drawing/2010/main" val="0"/>
@@ -2087,7 +2670,7 @@
                 <w:sz w:val="20"/>
                 <w:szCs w:val="20"/>
               </w:rPr>
-              <w:t>Classe che estende la classe utente e definisce un moderatore.</w:t>
+              <w:t>Classe che definisce un moderatore.</w:t>
             </w:r>
           </w:p>
         </w:tc>
@@ -2135,23 +2718,7 @@
                 <w:sz w:val="20"/>
                 <w:szCs w:val="20"/>
               </w:rPr>
-              <w:t xml:space="preserve">Classe che estende la classe utente e definisce un </w:t>
-            </w:r>
-            <w:r>
-              <w:rPr>
-                <w:bCs/>
-                <w:sz w:val="20"/>
-                <w:szCs w:val="20"/>
-              </w:rPr>
-              <w:t>autore</w:t>
-            </w:r>
-            <w:r>
-              <w:rPr>
-                <w:bCs/>
-                <w:sz w:val="20"/>
-                <w:szCs w:val="20"/>
-              </w:rPr>
-              <w:t>.</w:t>
+              <w:t>Classe che definisce un autore.</w:t>
             </w:r>
           </w:p>
         </w:tc>
@@ -2698,10 +3265,65 @@
           <w:szCs w:val="32"/>
         </w:rPr>
       </w:pPr>
+    </w:p>
+    <w:p>
+      <w:pPr>
+        <w:rPr>
+          <w:rFonts w:cstheme="minorHAnsi"/>
+          <w:sz w:val="32"/>
+          <w:szCs w:val="32"/>
+        </w:rPr>
+      </w:pPr>
+    </w:p>
+    <w:p>
+      <w:pPr>
+        <w:rPr>
+          <w:rFonts w:cstheme="minorHAnsi"/>
+          <w:sz w:val="32"/>
+          <w:szCs w:val="32"/>
+        </w:rPr>
+      </w:pPr>
+    </w:p>
+    <w:p>
+      <w:pPr>
+        <w:rPr>
+          <w:rFonts w:cstheme="minorHAnsi"/>
+          <w:sz w:val="32"/>
+          <w:szCs w:val="32"/>
+        </w:rPr>
+      </w:pPr>
+    </w:p>
+    <w:p>
+      <w:pPr>
+        <w:rPr>
+          <w:rFonts w:cstheme="minorHAnsi"/>
+          <w:sz w:val="32"/>
+          <w:szCs w:val="32"/>
+        </w:rPr>
+      </w:pPr>
+    </w:p>
+    <w:p>
+      <w:pPr>
+        <w:rPr>
+          <w:rFonts w:cstheme="minorHAnsi"/>
+          <w:sz w:val="32"/>
+          <w:szCs w:val="32"/>
+        </w:rPr>
+      </w:pPr>
+    </w:p>
+    <w:p>
+      <w:pPr>
+        <w:rPr>
+          <w:rFonts w:cstheme="minorHAnsi"/>
+          <w:sz w:val="32"/>
+          <w:szCs w:val="32"/>
+        </w:rPr>
+      </w:pPr>
       <w:r>
         <w:rPr>
           <w:noProof/>
         </w:rPr>
+        <w:lastRenderedPageBreak/>
         <w:drawing>
           <wp:inline distT="0" distB="0" distL="0" distR="0" wp14:anchorId="53AD785B" wp14:editId="08DCE71B">
             <wp:extent cx="6262099" cy="3178629"/>
@@ -2720,7 +3342,7 @@
                     </pic:cNvPicPr>
                   </pic:nvPicPr>
                   <pic:blipFill>
-                    <a:blip r:embed="rId9">
+                    <a:blip r:embed="rId11">
                       <a:extLst>
                         <a:ext uri="{28A0092B-C50C-407E-A947-70E740481C1C}">
                           <a14:useLocalDpi xmlns:a14="http://schemas.microsoft.com/office/drawing/2010/main" val="0"/>
@@ -2802,7 +3424,6 @@
                 <w:sz w:val="28"/>
                 <w:szCs w:val="28"/>
               </w:rPr>
-              <w:lastRenderedPageBreak/>
               <w:t>Classe:</w:t>
             </w:r>
           </w:p>
@@ -3361,6 +3982,7 @@
                 <w:sz w:val="20"/>
                 <w:szCs w:val="20"/>
               </w:rPr>
+              <w:lastRenderedPageBreak/>
               <w:t>RicercaControl</w:t>
             </w:r>
             <w:r>
@@ -3789,7 +4411,6 @@
                 <w:sz w:val="20"/>
                 <w:szCs w:val="20"/>
               </w:rPr>
-              <w:lastRenderedPageBreak/>
               <w:t>LogoutControl</w:t>
             </w:r>
             <w:r>
@@ -4321,6 +4942,7 @@
                 <w:sz w:val="20"/>
                 <w:szCs w:val="20"/>
               </w:rPr>
+              <w:lastRenderedPageBreak/>
               <w:t>VisualizzaAllegatiControl</w:t>
             </w:r>
             <w:r>
@@ -4359,6 +4981,118 @@
         </w:tc>
       </w:tr>
     </w:tbl>
+    <w:p>
+      <w:pPr>
+        <w:rPr>
+          <w:noProof/>
+        </w:rPr>
+      </w:pPr>
+    </w:p>
+    <w:p>
+      <w:pPr>
+        <w:rPr>
+          <w:noProof/>
+        </w:rPr>
+      </w:pPr>
+    </w:p>
+    <w:p>
+      <w:pPr>
+        <w:rPr>
+          <w:noProof/>
+        </w:rPr>
+      </w:pPr>
+    </w:p>
+    <w:p>
+      <w:pPr>
+        <w:rPr>
+          <w:noProof/>
+        </w:rPr>
+      </w:pPr>
+    </w:p>
+    <w:p>
+      <w:pPr>
+        <w:rPr>
+          <w:noProof/>
+        </w:rPr>
+      </w:pPr>
+    </w:p>
+    <w:p>
+      <w:pPr>
+        <w:rPr>
+          <w:noProof/>
+        </w:rPr>
+      </w:pPr>
+    </w:p>
+    <w:p>
+      <w:pPr>
+        <w:rPr>
+          <w:noProof/>
+        </w:rPr>
+      </w:pPr>
+    </w:p>
+    <w:p>
+      <w:pPr>
+        <w:rPr>
+          <w:noProof/>
+        </w:rPr>
+      </w:pPr>
+    </w:p>
+    <w:p>
+      <w:pPr>
+        <w:rPr>
+          <w:noProof/>
+        </w:rPr>
+      </w:pPr>
+    </w:p>
+    <w:p>
+      <w:pPr>
+        <w:rPr>
+          <w:noProof/>
+        </w:rPr>
+      </w:pPr>
+    </w:p>
+    <w:p>
+      <w:pPr>
+        <w:rPr>
+          <w:noProof/>
+        </w:rPr>
+      </w:pPr>
+    </w:p>
+    <w:p>
+      <w:pPr>
+        <w:rPr>
+          <w:noProof/>
+        </w:rPr>
+      </w:pPr>
+    </w:p>
+    <w:p>
+      <w:pPr>
+        <w:rPr>
+          <w:noProof/>
+        </w:rPr>
+      </w:pPr>
+    </w:p>
+    <w:p>
+      <w:pPr>
+        <w:rPr>
+          <w:noProof/>
+        </w:rPr>
+      </w:pPr>
+    </w:p>
+    <w:p>
+      <w:pPr>
+        <w:rPr>
+          <w:noProof/>
+        </w:rPr>
+      </w:pPr>
+    </w:p>
+    <w:p>
+      <w:pPr>
+        <w:rPr>
+          <w:noProof/>
+        </w:rPr>
+      </w:pPr>
+    </w:p>
     <w:p>
       <w:pPr>
         <w:rPr>
@@ -4390,7 +5124,7 @@
                     </pic:cNvPicPr>
                   </pic:nvPicPr>
                   <pic:blipFill>
-                    <a:blip r:embed="rId10">
+                    <a:blip r:embed="rId12">
                       <a:extLst>
                         <a:ext uri="{28A0092B-C50C-407E-A947-70E740481C1C}">
                           <a14:useLocalDpi xmlns:a14="http://schemas.microsoft.com/office/drawing/2010/main" val="0"/>
@@ -4668,14 +5402,7 @@
                 <w:rFonts w:cstheme="minorHAnsi"/>
                 <w:bCs/>
               </w:rPr>
-              <w:t>Eccezione</w:t>
-            </w:r>
-            <w:r>
-              <w:rPr>
-                <w:rFonts w:cstheme="minorHAnsi"/>
-                <w:bCs/>
-              </w:rPr>
-              <w:t xml:space="preserve"> che viene lanciata quando la lunghezza </w:t>
+              <w:t xml:space="preserve">Eccezione che viene lanciata quando la lunghezza </w:t>
             </w:r>
             <w:r>
               <w:rPr>
@@ -4729,35 +5456,7 @@
                 <w:rFonts w:cstheme="minorHAnsi"/>
                 <w:bCs/>
               </w:rPr>
-              <w:t>Eccezione che viene lanciat</w:t>
-            </w:r>
-            <w:r>
-              <w:rPr>
-                <w:rFonts w:cstheme="minorHAnsi"/>
-                <w:bCs/>
-              </w:rPr>
-              <w:t>a</w:t>
-            </w:r>
-            <w:r>
-              <w:rPr>
-                <w:rFonts w:cstheme="minorHAnsi"/>
-                <w:bCs/>
-              </w:rPr>
-              <w:t xml:space="preserve"> dopo aver eseguito una ricerca, se </w:t>
-            </w:r>
-            <w:r>
-              <w:rPr>
-                <w:rFonts w:cstheme="minorHAnsi"/>
-                <w:bCs/>
-              </w:rPr>
-              <w:t xml:space="preserve">l’articolo </w:t>
-            </w:r>
-            <w:r>
-              <w:rPr>
-                <w:rFonts w:cstheme="minorHAnsi"/>
-                <w:bCs/>
-              </w:rPr>
-              <w:t>non è presente.</w:t>
+              <w:t>Eccezione che viene lanciata dopo aver eseguito una ricerca, se l’articolo non è presente.</w:t>
             </w:r>
           </w:p>
         </w:tc>
@@ -4983,8 +5682,6 @@
               </w:rPr>
               <w:t xml:space="preserve"> che viene lanciata quando il formato dell’allegato non è corretto.</w:t>
             </w:r>
-            <w:bookmarkStart w:id="0" w:name="_GoBack"/>
-            <w:bookmarkEnd w:id="0"/>
           </w:p>
         </w:tc>
       </w:tr>
@@ -5131,6 +5828,8 @@
     </w:p>
     <w:p>
       <w:pPr>
+        <w:pStyle w:val="Paragrafoelenco"/>
+        <w:ind w:hanging="360"/>
         <w:rPr>
           <w:rFonts w:cstheme="minorHAnsi"/>
           <w:i/>
@@ -5154,15 +5853,238 @@
           <w:u w:val="single"/>
         </w:rPr>
       </w:pPr>
+    </w:p>
+    <w:p>
+      <w:pPr>
+        <w:pStyle w:val="Paragrafoelenco"/>
+        <w:ind w:hanging="360"/>
+        <w:rPr>
+          <w:rFonts w:cstheme="minorHAnsi"/>
+          <w:i/>
+          <w:iCs/>
+          <w:sz w:val="28"/>
+          <w:szCs w:val="28"/>
+          <w:u w:val="single"/>
+        </w:rPr>
+      </w:pPr>
+    </w:p>
+    <w:p>
+      <w:pPr>
+        <w:pStyle w:val="Paragrafoelenco"/>
+        <w:ind w:hanging="360"/>
+        <w:rPr>
+          <w:rFonts w:cstheme="minorHAnsi"/>
+          <w:i/>
+          <w:iCs/>
+          <w:sz w:val="28"/>
+          <w:szCs w:val="28"/>
+          <w:u w:val="single"/>
+        </w:rPr>
+      </w:pPr>
+    </w:p>
+    <w:p>
+      <w:pPr>
+        <w:pStyle w:val="Paragrafoelenco"/>
+        <w:ind w:hanging="360"/>
+        <w:rPr>
+          <w:rFonts w:cstheme="minorHAnsi"/>
+          <w:i/>
+          <w:iCs/>
+          <w:sz w:val="28"/>
+          <w:szCs w:val="28"/>
+          <w:u w:val="single"/>
+        </w:rPr>
+      </w:pPr>
+    </w:p>
+    <w:p>
+      <w:pPr>
+        <w:pStyle w:val="Paragrafoelenco"/>
+        <w:ind w:hanging="360"/>
+        <w:rPr>
+          <w:rFonts w:cstheme="minorHAnsi"/>
+          <w:i/>
+          <w:iCs/>
+          <w:sz w:val="28"/>
+          <w:szCs w:val="28"/>
+          <w:u w:val="single"/>
+        </w:rPr>
+      </w:pPr>
+    </w:p>
+    <w:p>
+      <w:pPr>
+        <w:pStyle w:val="Paragrafoelenco"/>
+        <w:ind w:hanging="360"/>
+        <w:rPr>
+          <w:rFonts w:cstheme="minorHAnsi"/>
+          <w:i/>
+          <w:iCs/>
+          <w:sz w:val="28"/>
+          <w:szCs w:val="28"/>
+          <w:u w:val="single"/>
+        </w:rPr>
+      </w:pPr>
+    </w:p>
+    <w:p>
+      <w:pPr>
+        <w:pStyle w:val="Paragrafoelenco"/>
+        <w:ind w:hanging="360"/>
+        <w:rPr>
+          <w:rFonts w:cstheme="minorHAnsi"/>
+          <w:i/>
+          <w:iCs/>
+          <w:sz w:val="28"/>
+          <w:szCs w:val="28"/>
+          <w:u w:val="single"/>
+        </w:rPr>
+      </w:pPr>
+    </w:p>
+    <w:p>
+      <w:pPr>
+        <w:pStyle w:val="Paragrafoelenco"/>
+        <w:ind w:hanging="360"/>
+        <w:rPr>
+          <w:rFonts w:cstheme="minorHAnsi"/>
+          <w:i/>
+          <w:iCs/>
+          <w:sz w:val="28"/>
+          <w:szCs w:val="28"/>
+          <w:u w:val="single"/>
+        </w:rPr>
+      </w:pPr>
+    </w:p>
+    <w:p>
+      <w:pPr>
+        <w:pStyle w:val="Paragrafoelenco"/>
+        <w:ind w:hanging="360"/>
+        <w:rPr>
+          <w:rFonts w:cstheme="minorHAnsi"/>
+          <w:i/>
+          <w:iCs/>
+          <w:sz w:val="28"/>
+          <w:szCs w:val="28"/>
+          <w:u w:val="single"/>
+        </w:rPr>
+      </w:pPr>
+    </w:p>
+    <w:p>
+      <w:pPr>
+        <w:pStyle w:val="Paragrafoelenco"/>
+        <w:ind w:hanging="360"/>
+        <w:rPr>
+          <w:rFonts w:cstheme="minorHAnsi"/>
+          <w:i/>
+          <w:iCs/>
+          <w:sz w:val="28"/>
+          <w:szCs w:val="28"/>
+          <w:u w:val="single"/>
+        </w:rPr>
+      </w:pPr>
+    </w:p>
+    <w:p>
+      <w:pPr>
+        <w:pStyle w:val="Paragrafoelenco"/>
+        <w:ind w:hanging="360"/>
+        <w:rPr>
+          <w:rFonts w:cstheme="minorHAnsi"/>
+          <w:i/>
+          <w:iCs/>
+          <w:sz w:val="28"/>
+          <w:szCs w:val="28"/>
+          <w:u w:val="single"/>
+        </w:rPr>
+      </w:pPr>
+    </w:p>
+    <w:p>
+      <w:pPr>
+        <w:pStyle w:val="Paragrafoelenco"/>
+        <w:ind w:hanging="360"/>
+        <w:rPr>
+          <w:rFonts w:cstheme="minorHAnsi"/>
+          <w:i/>
+          <w:iCs/>
+          <w:sz w:val="28"/>
+          <w:szCs w:val="28"/>
+          <w:u w:val="single"/>
+        </w:rPr>
+      </w:pPr>
+    </w:p>
+    <w:p>
+      <w:pPr>
+        <w:pStyle w:val="Paragrafoelenco"/>
+        <w:ind w:hanging="360"/>
+        <w:rPr>
+          <w:rFonts w:cstheme="minorHAnsi"/>
+          <w:i/>
+          <w:iCs/>
+          <w:sz w:val="28"/>
+          <w:szCs w:val="28"/>
+          <w:u w:val="single"/>
+        </w:rPr>
+      </w:pPr>
+    </w:p>
+    <w:p>
+      <w:pPr>
+        <w:pStyle w:val="Paragrafoelenco"/>
+        <w:ind w:hanging="360"/>
+        <w:rPr>
+          <w:rFonts w:cstheme="minorHAnsi"/>
+          <w:i/>
+          <w:iCs/>
+          <w:sz w:val="28"/>
+          <w:szCs w:val="28"/>
+          <w:u w:val="single"/>
+        </w:rPr>
+      </w:pPr>
+    </w:p>
+    <w:p>
+      <w:pPr>
+        <w:pStyle w:val="Paragrafoelenco"/>
+        <w:ind w:hanging="360"/>
+        <w:rPr>
+          <w:rFonts w:cstheme="minorHAnsi"/>
+          <w:i/>
+          <w:iCs/>
+          <w:sz w:val="28"/>
+          <w:szCs w:val="28"/>
+          <w:u w:val="single"/>
+        </w:rPr>
+      </w:pPr>
+    </w:p>
+    <w:p>
+      <w:pPr>
+        <w:rPr>
+          <w:rFonts w:cstheme="minorHAnsi"/>
+          <w:i/>
+          <w:iCs/>
+          <w:sz w:val="28"/>
+          <w:szCs w:val="28"/>
+          <w:u w:val="single"/>
+        </w:rPr>
+      </w:pPr>
+    </w:p>
+    <w:p>
+      <w:pPr>
+        <w:pStyle w:val="Paragrafoelenco"/>
+        <w:ind w:hanging="360"/>
+        <w:rPr>
+          <w:rFonts w:cstheme="minorHAnsi"/>
+          <w:i/>
+          <w:iCs/>
+          <w:sz w:val="28"/>
+          <w:szCs w:val="28"/>
+          <w:u w:val="single"/>
+        </w:rPr>
+      </w:pPr>
       <w:r>
         <w:rPr>
           <w:noProof/>
         </w:rPr>
+        <w:lastRenderedPageBreak/>
         <w:drawing>
-          <wp:inline distT="0" distB="0" distL="0" distR="0" wp14:anchorId="3DF96AEB" wp14:editId="5553ED95">
-            <wp:extent cx="5867400" cy="2646045"/>
-            <wp:effectExtent l="0" t="0" r="0" b="1905"/>
-            <wp:docPr id="6" name="Immagine 6"/>
+          <wp:inline distT="0" distB="0" distL="0" distR="0" wp14:anchorId="16E53CB0" wp14:editId="178F7EDA">
+            <wp:extent cx="5680075" cy="2251075"/>
+            <wp:effectExtent l="0" t="0" r="0" b="0"/>
+            <wp:docPr id="9" name="Immagine 9"/>
             <wp:cNvGraphicFramePr>
               <a:graphicFrameLocks xmlns:a="http://schemas.openxmlformats.org/drawingml/2006/main" noChangeAspect="1"/>
             </wp:cNvGraphicFramePr>
@@ -5170,1192 +6092,7 @@
               <a:graphicData uri="http://schemas.openxmlformats.org/drawingml/2006/picture">
                 <pic:pic xmlns:pic="http://schemas.openxmlformats.org/drawingml/2006/picture">
                   <pic:nvPicPr>
-                    <pic:cNvPr id="0" name="Picture 14"/>
-                    <pic:cNvPicPr>
-                      <a:picLocks noChangeAspect="1" noChangeArrowheads="1"/>
-                    </pic:cNvPicPr>
-                  </pic:nvPicPr>
-                  <pic:blipFill>
-                    <a:blip r:embed="rId11">
-                      <a:extLst>
-                        <a:ext uri="{28A0092B-C50C-407E-A947-70E740481C1C}">
-                          <a14:useLocalDpi xmlns:a14="http://schemas.microsoft.com/office/drawing/2010/main" val="0"/>
-                        </a:ext>
-                      </a:extLst>
-                    </a:blip>
-                    <a:srcRect/>
-                    <a:stretch>
-                      <a:fillRect/>
-                    </a:stretch>
-                  </pic:blipFill>
-                  <pic:spPr bwMode="auto">
-                    <a:xfrm>
-                      <a:off x="0" y="0"/>
-                      <a:ext cx="5867400" cy="2646045"/>
-                    </a:xfrm>
-                    <a:prstGeom prst="rect">
-                      <a:avLst/>
-                    </a:prstGeom>
-                    <a:noFill/>
-                    <a:ln>
-                      <a:noFill/>
-                    </a:ln>
-                  </pic:spPr>
-                </pic:pic>
-              </a:graphicData>
-            </a:graphic>
-          </wp:inline>
-        </w:drawing>
-      </w:r>
-    </w:p>
-    <w:p>
-      <w:pPr>
-        <w:pStyle w:val="Paragrafoelenco"/>
-        <w:ind w:hanging="360"/>
-        <w:rPr>
-          <w:rFonts w:cstheme="minorHAnsi"/>
-          <w:i/>
-          <w:iCs/>
-          <w:sz w:val="28"/>
-          <w:szCs w:val="28"/>
-          <w:u w:val="single"/>
-        </w:rPr>
-      </w:pPr>
-    </w:p>
-    <w:p>
-      <w:pPr>
-        <w:pStyle w:val="Paragrafoelenco"/>
-        <w:ind w:hanging="360"/>
-        <w:rPr>
-          <w:rFonts w:cstheme="minorHAnsi"/>
-          <w:i/>
-          <w:iCs/>
-          <w:sz w:val="28"/>
-          <w:szCs w:val="28"/>
-          <w:u w:val="single"/>
-        </w:rPr>
-      </w:pPr>
-    </w:p>
-    <w:tbl>
-      <w:tblPr>
-        <w:tblStyle w:val="Grigliatabella"/>
-        <w:tblpPr w:leftFromText="141" w:rightFromText="141" w:vertAnchor="text" w:horzAnchor="margin" w:tblpXSpec="center" w:tblpY="-24"/>
-        <w:tblW w:w="0" w:type="auto"/>
-        <w:tblCellMar>
-          <w:top w:w="170" w:type="dxa"/>
-          <w:bottom w:w="170" w:type="dxa"/>
-        </w:tblCellMar>
-        <w:tblLook w:val="04A0" w:firstRow="1" w:lastRow="0" w:firstColumn="1" w:lastColumn="0" w:noHBand="0" w:noVBand="1"/>
-      </w:tblPr>
-      <w:tblGrid>
-        <w:gridCol w:w="2677"/>
-        <w:gridCol w:w="6231"/>
-      </w:tblGrid>
-      <w:tr>
-        <w:tc>
-          <w:tcPr>
-            <w:tcW w:w="2677" w:type="dxa"/>
-            <w:tcBorders>
-              <w:right w:val="nil"/>
-            </w:tcBorders>
-            <w:shd w:val="solid" w:color="4BB6C5" w:fill="auto"/>
-            <w:vAlign w:val="center"/>
-          </w:tcPr>
-          <w:p>
-            <w:pPr>
-              <w:pStyle w:val="Paragrafoelenco"/>
-              <w:ind w:left="0"/>
-              <w:rPr>
-                <w:rFonts w:cstheme="minorHAnsi"/>
-                <w:sz w:val="28"/>
-                <w:szCs w:val="28"/>
-              </w:rPr>
-            </w:pPr>
-            <w:r>
-              <w:rPr>
-                <w:rFonts w:cstheme="minorHAnsi"/>
-                <w:sz w:val="28"/>
-                <w:szCs w:val="28"/>
-              </w:rPr>
-              <w:lastRenderedPageBreak/>
-              <w:t>Classe:</w:t>
-            </w:r>
-          </w:p>
-        </w:tc>
-        <w:tc>
-          <w:tcPr>
-            <w:tcW w:w="6231" w:type="dxa"/>
-            <w:tcBorders>
-              <w:left w:val="nil"/>
-            </w:tcBorders>
-            <w:shd w:val="solid" w:color="4BB6C5" w:fill="auto"/>
-            <w:vAlign w:val="center"/>
-          </w:tcPr>
-          <w:p>
-            <w:pPr>
-              <w:pStyle w:val="Paragrafoelenco"/>
-              <w:ind w:left="0"/>
-              <w:rPr>
-                <w:rFonts w:cstheme="minorHAnsi"/>
-                <w:sz w:val="28"/>
-                <w:szCs w:val="28"/>
-              </w:rPr>
-            </w:pPr>
-            <w:r>
-              <w:rPr>
-                <w:rFonts w:cstheme="minorHAnsi"/>
-                <w:sz w:val="28"/>
-                <w:szCs w:val="28"/>
-              </w:rPr>
-              <w:t>Descrizione:</w:t>
-            </w:r>
-          </w:p>
-        </w:tc>
-      </w:tr>
-      <w:tr>
-        <w:tc>
-          <w:tcPr>
-            <w:tcW w:w="2677" w:type="dxa"/>
-            <w:vAlign w:val="center"/>
-          </w:tcPr>
-          <w:p>
-            <w:pPr>
-              <w:pStyle w:val="Paragrafoelenco"/>
-              <w:spacing w:line="276" w:lineRule="auto"/>
-              <w:ind w:left="0"/>
-              <w:rPr>
-                <w:rFonts w:cstheme="minorHAnsi"/>
-              </w:rPr>
-            </w:pPr>
-            <w:r>
-              <w:rPr>
-                <w:rFonts w:cstheme="minorHAnsi"/>
-              </w:rPr>
-              <w:t>ArticoloManagement.java</w:t>
-            </w:r>
-          </w:p>
-        </w:tc>
-        <w:tc>
-          <w:tcPr>
-            <w:tcW w:w="6231" w:type="dxa"/>
-            <w:vAlign w:val="center"/>
-          </w:tcPr>
-          <w:p>
-            <w:pPr>
-              <w:pStyle w:val="Paragrafoelenco"/>
-              <w:ind w:left="0"/>
-              <w:rPr>
-                <w:rFonts w:cstheme="minorHAnsi"/>
-              </w:rPr>
-            </w:pPr>
-            <w:r>
-              <w:rPr>
-                <w:rFonts w:cstheme="minorHAnsi"/>
-              </w:rPr>
-              <w:t>Gestisce tutte le funzionalità per la pubblicazione/moderazione/modifica dell’articolo.</w:t>
-            </w:r>
-          </w:p>
-        </w:tc>
-      </w:tr>
-      <w:tr>
-        <w:tc>
-          <w:tcPr>
-            <w:tcW w:w="2677" w:type="dxa"/>
-            <w:vAlign w:val="center"/>
-          </w:tcPr>
-          <w:p>
-            <w:pPr>
-              <w:pStyle w:val="Paragrafoelenco"/>
-              <w:spacing w:line="276" w:lineRule="auto"/>
-              <w:ind w:left="0"/>
-              <w:rPr>
-                <w:rFonts w:cstheme="minorHAnsi"/>
-              </w:rPr>
-            </w:pPr>
-            <w:r>
-              <w:rPr>
-                <w:rFonts w:cstheme="minorHAnsi"/>
-              </w:rPr>
-              <w:t>UserManagement.java</w:t>
-            </w:r>
-          </w:p>
-        </w:tc>
-        <w:tc>
-          <w:tcPr>
-            <w:tcW w:w="6231" w:type="dxa"/>
-            <w:vAlign w:val="center"/>
-          </w:tcPr>
-          <w:p>
-            <w:pPr>
-              <w:pStyle w:val="Paragrafoelenco"/>
-              <w:ind w:left="0"/>
-              <w:rPr>
-                <w:rFonts w:cstheme="minorHAnsi"/>
-              </w:rPr>
-            </w:pPr>
-            <w:r>
-              <w:rPr>
-                <w:rFonts w:cstheme="minorHAnsi"/>
-              </w:rPr>
-              <w:t>Gestisce tutte le funzionalità per la gestione delle informazioni utente.</w:t>
-            </w:r>
-          </w:p>
-        </w:tc>
-      </w:tr>
-      <w:tr>
-        <w:tc>
-          <w:tcPr>
-            <w:tcW w:w="2677" w:type="dxa"/>
-            <w:vAlign w:val="center"/>
-          </w:tcPr>
-          <w:p>
-            <w:pPr>
-              <w:pStyle w:val="Paragrafoelenco"/>
-              <w:spacing w:line="276" w:lineRule="auto"/>
-              <w:ind w:left="0"/>
-              <w:rPr>
-                <w:rFonts w:cstheme="minorHAnsi"/>
-              </w:rPr>
-            </w:pPr>
-            <w:r>
-              <w:rPr>
-                <w:rFonts w:cstheme="minorHAnsi"/>
-              </w:rPr>
-              <w:t>EventoManagement.java</w:t>
-            </w:r>
-          </w:p>
-        </w:tc>
-        <w:tc>
-          <w:tcPr>
-            <w:tcW w:w="6231" w:type="dxa"/>
-            <w:vAlign w:val="center"/>
-          </w:tcPr>
-          <w:p>
-            <w:pPr>
-              <w:pStyle w:val="Paragrafoelenco"/>
-              <w:ind w:left="0"/>
-              <w:rPr>
-                <w:rFonts w:cstheme="minorHAnsi"/>
-              </w:rPr>
-            </w:pPr>
-            <w:r>
-              <w:rPr>
-                <w:rFonts w:cstheme="minorHAnsi"/>
-              </w:rPr>
-              <w:t>Gestisce tutte le funzionalità per la gestione degli eventi.</w:t>
-            </w:r>
-          </w:p>
-        </w:tc>
-      </w:tr>
-      <w:tr>
-        <w:tc>
-          <w:tcPr>
-            <w:tcW w:w="2677" w:type="dxa"/>
-            <w:vAlign w:val="center"/>
-          </w:tcPr>
-          <w:p>
-            <w:pPr>
-              <w:pStyle w:val="Paragrafoelenco"/>
-              <w:spacing w:line="276" w:lineRule="auto"/>
-              <w:ind w:left="0"/>
-              <w:rPr>
-                <w:rFonts w:cstheme="minorHAnsi"/>
-              </w:rPr>
-            </w:pPr>
-            <w:r>
-              <w:rPr>
-                <w:rFonts w:cstheme="minorHAnsi"/>
-              </w:rPr>
-              <w:t>NotificheManagament.java</w:t>
-            </w:r>
-          </w:p>
-        </w:tc>
-        <w:tc>
-          <w:tcPr>
-            <w:tcW w:w="6231" w:type="dxa"/>
-            <w:vAlign w:val="center"/>
-          </w:tcPr>
-          <w:p>
-            <w:pPr>
-              <w:pStyle w:val="Paragrafoelenco"/>
-              <w:ind w:left="0"/>
-              <w:rPr>
-                <w:rFonts w:cstheme="minorHAnsi"/>
-              </w:rPr>
-            </w:pPr>
-            <w:r>
-              <w:rPr>
-                <w:rFonts w:cstheme="minorHAnsi"/>
-              </w:rPr>
-              <w:t>Gestisce tutte le funzionalità per gestire le notifiche.</w:t>
-            </w:r>
-          </w:p>
-        </w:tc>
-      </w:tr>
-      <w:tr>
-        <w:tc>
-          <w:tcPr>
-            <w:tcW w:w="2677" w:type="dxa"/>
-            <w:vAlign w:val="center"/>
-          </w:tcPr>
-          <w:p>
-            <w:pPr>
-              <w:pStyle w:val="Paragrafoelenco"/>
-              <w:spacing w:line="276" w:lineRule="auto"/>
-              <w:ind w:left="0"/>
-              <w:rPr>
-                <w:rFonts w:cstheme="minorHAnsi"/>
-              </w:rPr>
-            </w:pPr>
-            <w:r>
-              <w:rPr>
-                <w:rFonts w:cstheme="minorHAnsi"/>
-              </w:rPr>
-              <w:t>RicercaManagement.java</w:t>
-            </w:r>
-          </w:p>
-        </w:tc>
-        <w:tc>
-          <w:tcPr>
-            <w:tcW w:w="6231" w:type="dxa"/>
-            <w:vAlign w:val="center"/>
-          </w:tcPr>
-          <w:p>
-            <w:pPr>
-              <w:pStyle w:val="Paragrafoelenco"/>
-              <w:ind w:left="0"/>
-              <w:rPr>
-                <w:rFonts w:cstheme="minorHAnsi"/>
-              </w:rPr>
-            </w:pPr>
-            <w:r>
-              <w:rPr>
-                <w:rFonts w:cstheme="minorHAnsi"/>
-              </w:rPr>
-              <w:t>Gestisce tutte le funzionalità per la ricerca.</w:t>
-            </w:r>
-          </w:p>
-        </w:tc>
-      </w:tr>
-      <w:tr>
-        <w:tc>
-          <w:tcPr>
-            <w:tcW w:w="2677" w:type="dxa"/>
-            <w:vAlign w:val="center"/>
-          </w:tcPr>
-          <w:p>
-            <w:pPr>
-              <w:pStyle w:val="Paragrafoelenco"/>
-              <w:spacing w:line="276" w:lineRule="auto"/>
-              <w:ind w:left="0"/>
-              <w:rPr>
-                <w:rFonts w:cstheme="minorHAnsi"/>
-              </w:rPr>
-            </w:pPr>
-            <w:r>
-              <w:rPr>
-                <w:rFonts w:cstheme="minorHAnsi"/>
-              </w:rPr>
-              <w:t>AllegatoManagement.java</w:t>
-            </w:r>
-          </w:p>
-        </w:tc>
-        <w:tc>
-          <w:tcPr>
-            <w:tcW w:w="6231" w:type="dxa"/>
-            <w:vAlign w:val="center"/>
-          </w:tcPr>
-          <w:p>
-            <w:pPr>
-              <w:pStyle w:val="Paragrafoelenco"/>
-              <w:ind w:left="0"/>
-              <w:rPr>
-                <w:rFonts w:cstheme="minorHAnsi"/>
-              </w:rPr>
-            </w:pPr>
-            <w:r>
-              <w:rPr>
-                <w:rFonts w:cstheme="minorHAnsi"/>
-              </w:rPr>
-              <w:t>Gestisce tutte le funzionalità per per la gestione degli allegati.</w:t>
-            </w:r>
-          </w:p>
-        </w:tc>
-      </w:tr>
-    </w:tbl>
-    <w:p>
-      <w:pPr>
-        <w:pStyle w:val="Paragrafoelenco"/>
-        <w:ind w:hanging="360"/>
-        <w:rPr>
-          <w:rFonts w:cstheme="minorHAnsi"/>
-          <w:i/>
-          <w:iCs/>
-          <w:sz w:val="28"/>
-          <w:szCs w:val="28"/>
-          <w:u w:val="single"/>
-        </w:rPr>
-      </w:pPr>
-    </w:p>
-    <w:p>
-      <w:pPr>
-        <w:pStyle w:val="Paragrafoelenco"/>
-        <w:ind w:hanging="360"/>
-        <w:rPr>
-          <w:rFonts w:cstheme="minorHAnsi"/>
-          <w:i/>
-          <w:iCs/>
-          <w:sz w:val="28"/>
-          <w:szCs w:val="28"/>
-          <w:u w:val="single"/>
-        </w:rPr>
-      </w:pPr>
-    </w:p>
-    <w:p>
-      <w:pPr>
-        <w:pStyle w:val="Paragrafoelenco"/>
-        <w:ind w:hanging="360"/>
-        <w:rPr>
-          <w:rFonts w:cstheme="minorHAnsi"/>
-          <w:i/>
-          <w:iCs/>
-          <w:sz w:val="28"/>
-          <w:szCs w:val="28"/>
-          <w:u w:val="single"/>
-        </w:rPr>
-      </w:pPr>
-    </w:p>
-    <w:p>
-      <w:pPr>
-        <w:pStyle w:val="Paragrafoelenco"/>
-        <w:ind w:hanging="360"/>
-        <w:rPr>
-          <w:rFonts w:cstheme="minorHAnsi"/>
-          <w:i/>
-          <w:iCs/>
-          <w:sz w:val="28"/>
-          <w:szCs w:val="28"/>
-          <w:u w:val="single"/>
-        </w:rPr>
-      </w:pPr>
-    </w:p>
-    <w:p>
-      <w:pPr>
-        <w:pStyle w:val="Paragrafoelenco"/>
-        <w:ind w:hanging="360"/>
-        <w:rPr>
-          <w:rFonts w:cstheme="minorHAnsi"/>
-          <w:i/>
-          <w:iCs/>
-          <w:sz w:val="28"/>
-          <w:szCs w:val="28"/>
-          <w:u w:val="single"/>
-        </w:rPr>
-      </w:pPr>
-    </w:p>
-    <w:p>
-      <w:pPr>
-        <w:pStyle w:val="Paragrafoelenco"/>
-        <w:ind w:hanging="360"/>
-        <w:rPr>
-          <w:rFonts w:cstheme="minorHAnsi"/>
-          <w:i/>
-          <w:iCs/>
-          <w:sz w:val="28"/>
-          <w:szCs w:val="28"/>
-          <w:u w:val="single"/>
-        </w:rPr>
-      </w:pPr>
-    </w:p>
-    <w:p>
-      <w:pPr>
-        <w:pStyle w:val="Paragrafoelenco"/>
-        <w:ind w:hanging="360"/>
-        <w:rPr>
-          <w:rFonts w:cstheme="minorHAnsi"/>
-          <w:i/>
-          <w:iCs/>
-          <w:sz w:val="28"/>
-          <w:szCs w:val="28"/>
-          <w:u w:val="single"/>
-        </w:rPr>
-      </w:pPr>
-    </w:p>
-    <w:p>
-      <w:pPr>
-        <w:pStyle w:val="Paragrafoelenco"/>
-        <w:ind w:hanging="360"/>
-        <w:rPr>
-          <w:rFonts w:cstheme="minorHAnsi"/>
-          <w:i/>
-          <w:iCs/>
-          <w:sz w:val="28"/>
-          <w:szCs w:val="28"/>
-          <w:u w:val="single"/>
-        </w:rPr>
-      </w:pPr>
-    </w:p>
-    <w:p>
-      <w:pPr>
-        <w:pStyle w:val="Paragrafoelenco"/>
-        <w:ind w:hanging="360"/>
-        <w:rPr>
-          <w:rFonts w:cstheme="minorHAnsi"/>
-          <w:i/>
-          <w:iCs/>
-          <w:sz w:val="28"/>
-          <w:szCs w:val="28"/>
-          <w:u w:val="single"/>
-        </w:rPr>
-      </w:pPr>
-    </w:p>
-    <w:p>
-      <w:pPr>
-        <w:pStyle w:val="Paragrafoelenco"/>
-        <w:ind w:hanging="360"/>
-        <w:rPr>
-          <w:rFonts w:cstheme="minorHAnsi"/>
-          <w:i/>
-          <w:iCs/>
-          <w:sz w:val="28"/>
-          <w:szCs w:val="28"/>
-          <w:u w:val="single"/>
-        </w:rPr>
-      </w:pPr>
-      <w:r>
-        <w:rPr>
-          <w:rFonts w:cstheme="minorHAnsi"/>
-          <w:i/>
-          <w:iCs/>
-          <w:sz w:val="28"/>
-          <w:szCs w:val="28"/>
-          <w:u w:val="single"/>
-        </w:rPr>
-        <w:t>Storage package</w:t>
-      </w:r>
-    </w:p>
-    <w:p>
-      <w:pPr>
-        <w:pStyle w:val="Paragrafoelenco"/>
-        <w:ind w:hanging="360"/>
-        <w:rPr>
-          <w:rFonts w:cstheme="minorHAnsi"/>
-          <w:i/>
-          <w:iCs/>
-          <w:sz w:val="28"/>
-          <w:szCs w:val="28"/>
-          <w:u w:val="single"/>
-        </w:rPr>
-      </w:pPr>
-    </w:p>
-    <w:p>
-      <w:pPr>
-        <w:pStyle w:val="Paragrafoelenco"/>
-        <w:ind w:hanging="360"/>
-        <w:rPr>
-          <w:rFonts w:cstheme="minorHAnsi"/>
-          <w:i/>
-          <w:iCs/>
-          <w:sz w:val="28"/>
-          <w:szCs w:val="28"/>
-          <w:u w:val="single"/>
-        </w:rPr>
-      </w:pPr>
-      <w:r>
-        <w:rPr>
-          <w:noProof/>
-        </w:rPr>
-        <w:drawing>
-          <wp:inline distT="0" distB="0" distL="0" distR="0" wp14:anchorId="41974BA4" wp14:editId="66080ADC">
-            <wp:extent cx="5008245" cy="1884045"/>
-            <wp:effectExtent l="0" t="0" r="1905" b="1905"/>
-            <wp:docPr id="2" name="Immagine 2"/>
-            <wp:cNvGraphicFramePr>
-              <a:graphicFrameLocks xmlns:a="http://schemas.openxmlformats.org/drawingml/2006/main" noChangeAspect="1"/>
-            </wp:cNvGraphicFramePr>
-            <a:graphic xmlns:a="http://schemas.openxmlformats.org/drawingml/2006/main">
-              <a:graphicData uri="http://schemas.openxmlformats.org/drawingml/2006/picture">
-                <pic:pic xmlns:pic="http://schemas.openxmlformats.org/drawingml/2006/picture">
-                  <pic:nvPicPr>
-                    <pic:cNvPr id="0" name="Picture 3"/>
-                    <pic:cNvPicPr>
-                      <a:picLocks noChangeAspect="1" noChangeArrowheads="1"/>
-                    </pic:cNvPicPr>
-                  </pic:nvPicPr>
-                  <pic:blipFill>
-                    <a:blip r:embed="rId12">
-                      <a:extLst>
-                        <a:ext uri="{28A0092B-C50C-407E-A947-70E740481C1C}">
-                          <a14:useLocalDpi xmlns:a14="http://schemas.microsoft.com/office/drawing/2010/main" val="0"/>
-                        </a:ext>
-                      </a:extLst>
-                    </a:blip>
-                    <a:srcRect/>
-                    <a:stretch>
-                      <a:fillRect/>
-                    </a:stretch>
-                  </pic:blipFill>
-                  <pic:spPr bwMode="auto">
-                    <a:xfrm>
-                      <a:off x="0" y="0"/>
-                      <a:ext cx="5008245" cy="1884045"/>
-                    </a:xfrm>
-                    <a:prstGeom prst="rect">
-                      <a:avLst/>
-                    </a:prstGeom>
-                    <a:noFill/>
-                    <a:ln>
-                      <a:noFill/>
-                    </a:ln>
-                  </pic:spPr>
-                </pic:pic>
-              </a:graphicData>
-            </a:graphic>
-          </wp:inline>
-        </w:drawing>
-      </w:r>
-    </w:p>
-    <w:p>
-      <w:pPr>
-        <w:pStyle w:val="Paragrafoelenco"/>
-        <w:ind w:hanging="360"/>
-        <w:rPr>
-          <w:rFonts w:cstheme="minorHAnsi"/>
-          <w:i/>
-          <w:iCs/>
-          <w:sz w:val="28"/>
-          <w:szCs w:val="28"/>
-          <w:u w:val="single"/>
-        </w:rPr>
-      </w:pPr>
-    </w:p>
-    <w:tbl>
-      <w:tblPr>
-        <w:tblStyle w:val="Grigliatabella"/>
-        <w:tblW w:w="0" w:type="auto"/>
-        <w:tblInd w:w="358" w:type="dxa"/>
-        <w:tblCellMar>
-          <w:top w:w="170" w:type="dxa"/>
-          <w:bottom w:w="170" w:type="dxa"/>
-        </w:tblCellMar>
-        <w:tblLook w:val="04A0" w:firstRow="1" w:lastRow="0" w:firstColumn="1" w:lastColumn="0" w:noHBand="0" w:noVBand="1"/>
-      </w:tblPr>
-      <w:tblGrid>
-        <w:gridCol w:w="3406"/>
-        <w:gridCol w:w="5864"/>
-      </w:tblGrid>
-      <w:tr>
-        <w:tc>
-          <w:tcPr>
-            <w:tcW w:w="2677" w:type="dxa"/>
-            <w:tcBorders>
-              <w:right w:val="nil"/>
-            </w:tcBorders>
-            <w:shd w:val="solid" w:color="4BB6C5" w:fill="auto"/>
-            <w:vAlign w:val="center"/>
-          </w:tcPr>
-          <w:p>
-            <w:pPr>
-              <w:pStyle w:val="Paragrafoelenco"/>
-              <w:ind w:left="0"/>
-              <w:rPr>
-                <w:rFonts w:cstheme="minorHAnsi"/>
-                <w:sz w:val="28"/>
-                <w:szCs w:val="28"/>
-              </w:rPr>
-            </w:pPr>
-            <w:r>
-              <w:rPr>
-                <w:rFonts w:cstheme="minorHAnsi"/>
-                <w:sz w:val="28"/>
-                <w:szCs w:val="28"/>
-              </w:rPr>
-              <w:t>Classe:</w:t>
-            </w:r>
-          </w:p>
-        </w:tc>
-        <w:tc>
-          <w:tcPr>
-            <w:tcW w:w="6231" w:type="dxa"/>
-            <w:tcBorders>
-              <w:left w:val="nil"/>
-            </w:tcBorders>
-            <w:shd w:val="solid" w:color="4BB6C5" w:fill="auto"/>
-            <w:vAlign w:val="center"/>
-          </w:tcPr>
-          <w:p>
-            <w:pPr>
-              <w:pStyle w:val="Paragrafoelenco"/>
-              <w:ind w:left="0"/>
-              <w:rPr>
-                <w:rFonts w:cstheme="minorHAnsi"/>
-                <w:sz w:val="28"/>
-                <w:szCs w:val="28"/>
-              </w:rPr>
-            </w:pPr>
-            <w:r>
-              <w:rPr>
-                <w:rFonts w:cstheme="minorHAnsi"/>
-                <w:sz w:val="28"/>
-                <w:szCs w:val="28"/>
-              </w:rPr>
-              <w:t>Descrizione:</w:t>
-            </w:r>
-          </w:p>
-        </w:tc>
-      </w:tr>
-      <w:tr>
-        <w:tc>
-          <w:tcPr>
-            <w:tcW w:w="2677" w:type="dxa"/>
-            <w:vAlign w:val="center"/>
-          </w:tcPr>
-          <w:p>
-            <w:pPr>
-              <w:pStyle w:val="Paragrafoelenco"/>
-              <w:spacing w:line="276" w:lineRule="auto"/>
-              <w:ind w:left="0"/>
-              <w:rPr>
-                <w:rFonts w:cstheme="minorHAnsi"/>
-              </w:rPr>
-            </w:pPr>
-            <w:r>
-              <w:rPr>
-                <w:rFonts w:cstheme="minorHAnsi"/>
-              </w:rPr>
-              <w:t>DriverManagerConnectionPool.java</w:t>
-            </w:r>
-          </w:p>
-        </w:tc>
-        <w:tc>
-          <w:tcPr>
-            <w:tcW w:w="6231" w:type="dxa"/>
-            <w:vAlign w:val="center"/>
-          </w:tcPr>
-          <w:p>
-            <w:pPr>
-              <w:pStyle w:val="Paragrafoelenco"/>
-              <w:ind w:left="0"/>
-              <w:rPr>
-                <w:rFonts w:cstheme="minorHAnsi"/>
-              </w:rPr>
-            </w:pPr>
-            <w:r>
-              <w:rPr>
-                <w:rFonts w:cstheme="minorHAnsi"/>
-              </w:rPr>
-              <w:t>Si occupa di gestire il pool delle connessioni al database.</w:t>
-            </w:r>
-          </w:p>
-        </w:tc>
-      </w:tr>
-    </w:tbl>
-    <w:p>
-      <w:pPr>
-        <w:pStyle w:val="Paragrafoelenco"/>
-        <w:ind w:hanging="360"/>
-        <w:rPr>
-          <w:rFonts w:cstheme="minorHAnsi"/>
-          <w:i/>
-          <w:iCs/>
-          <w:sz w:val="28"/>
-          <w:szCs w:val="28"/>
-          <w:u w:val="single"/>
-        </w:rPr>
-      </w:pPr>
-    </w:p>
-    <w:p>
-      <w:pPr>
-        <w:pStyle w:val="Paragrafoelenco"/>
-        <w:ind w:hanging="360"/>
-        <w:rPr>
-          <w:rFonts w:cstheme="minorHAnsi"/>
-          <w:i/>
-          <w:iCs/>
-          <w:sz w:val="28"/>
-          <w:szCs w:val="28"/>
-          <w:u w:val="single"/>
-        </w:rPr>
-      </w:pPr>
-    </w:p>
-    <w:p>
-      <w:pPr>
-        <w:pStyle w:val="Paragrafoelenco"/>
-        <w:ind w:hanging="360"/>
-        <w:rPr>
-          <w:rFonts w:cstheme="minorHAnsi"/>
-          <w:i/>
-          <w:iCs/>
-          <w:sz w:val="28"/>
-          <w:szCs w:val="28"/>
-          <w:u w:val="single"/>
-        </w:rPr>
-      </w:pPr>
-    </w:p>
-    <w:p>
-      <w:pPr>
-        <w:pStyle w:val="Paragrafoelenco"/>
-        <w:ind w:hanging="360"/>
-        <w:rPr>
-          <w:rFonts w:cstheme="minorHAnsi"/>
-          <w:i/>
-          <w:iCs/>
-          <w:sz w:val="28"/>
-          <w:szCs w:val="28"/>
-          <w:u w:val="single"/>
-        </w:rPr>
-      </w:pPr>
-    </w:p>
-    <w:p>
-      <w:pPr>
-        <w:pStyle w:val="Paragrafoelenco"/>
-        <w:ind w:hanging="360"/>
-        <w:rPr>
-          <w:rFonts w:cstheme="minorHAnsi"/>
-          <w:i/>
-          <w:iCs/>
-          <w:sz w:val="28"/>
-          <w:szCs w:val="28"/>
-          <w:u w:val="single"/>
-        </w:rPr>
-      </w:pPr>
-    </w:p>
-    <w:p>
-      <w:pPr>
-        <w:pStyle w:val="Paragrafoelenco"/>
-        <w:ind w:hanging="360"/>
-        <w:rPr>
-          <w:rFonts w:cstheme="minorHAnsi"/>
-          <w:i/>
-          <w:iCs/>
-          <w:sz w:val="28"/>
-          <w:szCs w:val="28"/>
-          <w:u w:val="single"/>
-        </w:rPr>
-      </w:pPr>
-    </w:p>
-    <w:p>
-      <w:pPr>
-        <w:pStyle w:val="Paragrafoelenco"/>
-        <w:ind w:hanging="360"/>
-        <w:rPr>
-          <w:rFonts w:cstheme="minorHAnsi"/>
-          <w:i/>
-          <w:iCs/>
-          <w:sz w:val="28"/>
-          <w:szCs w:val="28"/>
-          <w:u w:val="single"/>
-        </w:rPr>
-      </w:pPr>
-    </w:p>
-    <w:p>
-      <w:pPr>
-        <w:pStyle w:val="Paragrafoelenco"/>
-        <w:ind w:hanging="360"/>
-        <w:rPr>
-          <w:rFonts w:cstheme="minorHAnsi"/>
-          <w:i/>
-          <w:iCs/>
-          <w:sz w:val="28"/>
-          <w:szCs w:val="28"/>
-          <w:u w:val="single"/>
-        </w:rPr>
-      </w:pPr>
-    </w:p>
-    <w:p>
-      <w:pPr>
-        <w:pStyle w:val="Paragrafoelenco"/>
-        <w:ind w:hanging="360"/>
-        <w:rPr>
-          <w:rFonts w:cstheme="minorHAnsi"/>
-          <w:i/>
-          <w:iCs/>
-          <w:sz w:val="28"/>
-          <w:szCs w:val="28"/>
-          <w:u w:val="single"/>
-        </w:rPr>
-      </w:pPr>
-    </w:p>
-    <w:p>
-      <w:pPr>
-        <w:pStyle w:val="Paragrafoelenco"/>
-        <w:ind w:hanging="360"/>
-        <w:rPr>
-          <w:rFonts w:cstheme="minorHAnsi"/>
-          <w:i/>
-          <w:iCs/>
-          <w:sz w:val="28"/>
-          <w:szCs w:val="28"/>
-          <w:u w:val="single"/>
-        </w:rPr>
-      </w:pPr>
-    </w:p>
-    <w:p>
-      <w:pPr>
-        <w:pStyle w:val="Paragrafoelenco"/>
-        <w:ind w:hanging="360"/>
-        <w:rPr>
-          <w:rFonts w:cstheme="minorHAnsi"/>
-          <w:i/>
-          <w:iCs/>
-          <w:sz w:val="28"/>
-          <w:szCs w:val="28"/>
-          <w:u w:val="single"/>
-        </w:rPr>
-      </w:pPr>
-    </w:p>
-    <w:p>
-      <w:pPr>
-        <w:pStyle w:val="Paragrafoelenco"/>
-        <w:ind w:hanging="360"/>
-        <w:rPr>
-          <w:rFonts w:cstheme="minorHAnsi"/>
-          <w:i/>
-          <w:iCs/>
-          <w:sz w:val="28"/>
-          <w:szCs w:val="28"/>
-          <w:u w:val="single"/>
-        </w:rPr>
-      </w:pPr>
-    </w:p>
-    <w:p>
-      <w:pPr>
-        <w:pStyle w:val="Paragrafoelenco"/>
-        <w:ind w:hanging="360"/>
-        <w:rPr>
-          <w:rFonts w:cstheme="minorHAnsi"/>
-          <w:i/>
-          <w:iCs/>
-          <w:sz w:val="28"/>
-          <w:szCs w:val="28"/>
-          <w:u w:val="single"/>
-        </w:rPr>
-      </w:pPr>
-    </w:p>
-    <w:p>
-      <w:pPr>
-        <w:pStyle w:val="Paragrafoelenco"/>
-        <w:ind w:hanging="360"/>
-        <w:rPr>
-          <w:rFonts w:cstheme="minorHAnsi"/>
-          <w:i/>
-          <w:iCs/>
-          <w:sz w:val="28"/>
-          <w:szCs w:val="28"/>
-          <w:u w:val="single"/>
-        </w:rPr>
-      </w:pPr>
-    </w:p>
-    <w:p>
-      <w:pPr>
-        <w:pStyle w:val="Paragrafoelenco"/>
-        <w:ind w:hanging="360"/>
-        <w:rPr>
-          <w:rFonts w:cstheme="minorHAnsi"/>
-          <w:i/>
-          <w:iCs/>
-          <w:sz w:val="28"/>
-          <w:szCs w:val="28"/>
-          <w:u w:val="single"/>
-        </w:rPr>
-      </w:pPr>
-    </w:p>
-    <w:p>
-      <w:pPr>
-        <w:pStyle w:val="Paragrafoelenco"/>
-        <w:ind w:hanging="360"/>
-        <w:rPr>
-          <w:rFonts w:cstheme="minorHAnsi"/>
-          <w:i/>
-          <w:iCs/>
-          <w:sz w:val="28"/>
-          <w:szCs w:val="28"/>
-          <w:u w:val="single"/>
-        </w:rPr>
-      </w:pPr>
-    </w:p>
-    <w:p>
-      <w:pPr>
-        <w:pStyle w:val="Paragrafoelenco"/>
-        <w:ind w:hanging="360"/>
-        <w:rPr>
-          <w:rFonts w:cstheme="minorHAnsi"/>
-          <w:i/>
-          <w:iCs/>
-          <w:sz w:val="28"/>
-          <w:szCs w:val="28"/>
-          <w:u w:val="single"/>
-        </w:rPr>
-      </w:pPr>
-    </w:p>
-    <w:p>
-      <w:pPr>
-        <w:pStyle w:val="Paragrafoelenco"/>
-        <w:ind w:hanging="360"/>
-        <w:rPr>
-          <w:rFonts w:cstheme="minorHAnsi"/>
-          <w:i/>
-          <w:iCs/>
-          <w:sz w:val="28"/>
-          <w:szCs w:val="28"/>
-          <w:u w:val="single"/>
-        </w:rPr>
-      </w:pPr>
-    </w:p>
-    <w:p>
-      <w:pPr>
-        <w:pStyle w:val="Paragrafoelenco"/>
-        <w:ind w:hanging="360"/>
-        <w:rPr>
-          <w:rFonts w:cstheme="minorHAnsi"/>
-          <w:i/>
-          <w:iCs/>
-          <w:sz w:val="28"/>
-          <w:szCs w:val="28"/>
-          <w:u w:val="single"/>
-        </w:rPr>
-      </w:pPr>
-    </w:p>
-    <w:p>
-      <w:pPr>
-        <w:pStyle w:val="Paragrafoelenco"/>
-        <w:ind w:hanging="360"/>
-        <w:rPr>
-          <w:rFonts w:cstheme="minorHAnsi"/>
-          <w:i/>
-          <w:iCs/>
-          <w:sz w:val="28"/>
-          <w:szCs w:val="28"/>
-          <w:u w:val="single"/>
-        </w:rPr>
-      </w:pPr>
-    </w:p>
-    <w:p>
-      <w:pPr>
-        <w:pStyle w:val="Paragrafoelenco"/>
-        <w:ind w:hanging="360"/>
-        <w:rPr>
-          <w:rFonts w:cstheme="minorHAnsi"/>
-          <w:i/>
-          <w:iCs/>
-          <w:sz w:val="28"/>
-          <w:szCs w:val="28"/>
-          <w:u w:val="single"/>
-        </w:rPr>
-      </w:pPr>
-    </w:p>
-    <w:p>
-      <w:pPr>
-        <w:pStyle w:val="Paragrafoelenco"/>
-        <w:ind w:hanging="360"/>
-        <w:rPr>
-          <w:rFonts w:cstheme="minorHAnsi"/>
-          <w:i/>
-          <w:iCs/>
-          <w:sz w:val="28"/>
-          <w:szCs w:val="28"/>
-          <w:u w:val="single"/>
-        </w:rPr>
-      </w:pPr>
-    </w:p>
-    <w:p>
-      <w:pPr>
-        <w:pStyle w:val="Paragrafoelenco"/>
-        <w:ind w:hanging="360"/>
-        <w:rPr>
-          <w:rFonts w:cstheme="minorHAnsi"/>
-          <w:i/>
-          <w:iCs/>
-          <w:sz w:val="28"/>
-          <w:szCs w:val="28"/>
-          <w:u w:val="single"/>
-        </w:rPr>
-      </w:pPr>
-    </w:p>
-    <w:p>
-      <w:pPr>
-        <w:pStyle w:val="Paragrafoelenco"/>
-        <w:ind w:hanging="360"/>
-        <w:rPr>
-          <w:rFonts w:cstheme="minorHAnsi"/>
-          <w:i/>
-          <w:iCs/>
-          <w:sz w:val="28"/>
-          <w:szCs w:val="28"/>
-          <w:u w:val="single"/>
-        </w:rPr>
-      </w:pPr>
-    </w:p>
-    <w:p>
-      <w:pPr>
-        <w:pStyle w:val="Paragrafoelenco"/>
-        <w:ind w:hanging="360"/>
-        <w:rPr>
-          <w:rFonts w:cstheme="minorHAnsi"/>
-          <w:i/>
-          <w:iCs/>
-          <w:sz w:val="28"/>
-          <w:szCs w:val="28"/>
-          <w:u w:val="single"/>
-        </w:rPr>
-      </w:pPr>
-      <w:r>
-        <w:rPr>
-          <w:rFonts w:cstheme="minorHAnsi"/>
-          <w:i/>
-          <w:iCs/>
-          <w:sz w:val="28"/>
-          <w:szCs w:val="28"/>
-          <w:u w:val="single"/>
-        </w:rPr>
-        <w:t>View package</w:t>
-      </w:r>
-    </w:p>
-    <w:p>
-      <w:pPr>
-        <w:pStyle w:val="Paragrafoelenco"/>
-        <w:ind w:hanging="360"/>
-        <w:rPr>
-          <w:rFonts w:cstheme="minorHAnsi"/>
-          <w:i/>
-          <w:iCs/>
-          <w:sz w:val="28"/>
-          <w:szCs w:val="28"/>
-          <w:u w:val="single"/>
-        </w:rPr>
-      </w:pPr>
-    </w:p>
-    <w:p>
-      <w:pPr>
-        <w:pStyle w:val="Paragrafoelenco"/>
-        <w:ind w:hanging="360"/>
-        <w:rPr>
-          <w:rFonts w:cstheme="minorHAnsi"/>
-          <w:i/>
-          <w:iCs/>
-          <w:sz w:val="28"/>
-          <w:szCs w:val="28"/>
-          <w:u w:val="single"/>
-        </w:rPr>
-      </w:pPr>
-      <w:r>
-        <w:rPr>
-          <w:noProof/>
-        </w:rPr>
-        <w:lastRenderedPageBreak/>
-        <w:drawing>
-          <wp:inline distT="0" distB="0" distL="0" distR="0" wp14:anchorId="1445CA5C" wp14:editId="7D8DD6B4">
-            <wp:extent cx="5389245" cy="4460875"/>
-            <wp:effectExtent l="0" t="0" r="1905" b="0"/>
-            <wp:docPr id="5" name="Immagine 5"/>
-            <wp:cNvGraphicFramePr>
-              <a:graphicFrameLocks xmlns:a="http://schemas.openxmlformats.org/drawingml/2006/main" noChangeAspect="1"/>
-            </wp:cNvGraphicFramePr>
-            <a:graphic xmlns:a="http://schemas.openxmlformats.org/drawingml/2006/main">
-              <a:graphicData uri="http://schemas.openxmlformats.org/drawingml/2006/picture">
-                <pic:pic xmlns:pic="http://schemas.openxmlformats.org/drawingml/2006/picture">
-                  <pic:nvPicPr>
-                    <pic:cNvPr id="0" name="Picture 12"/>
+                    <pic:cNvPr id="0" name="Picture 1"/>
                     <pic:cNvPicPr>
                       <a:picLocks noChangeAspect="1" noChangeArrowheads="1"/>
                     </pic:cNvPicPr>
@@ -6376,7 +6113,1291 @@
                   <pic:spPr bwMode="auto">
                     <a:xfrm>
                       <a:off x="0" y="0"/>
-                      <a:ext cx="5389245" cy="4460875"/>
+                      <a:ext cx="5680075" cy="2251075"/>
+                    </a:xfrm>
+                    <a:prstGeom prst="rect">
+                      <a:avLst/>
+                    </a:prstGeom>
+                    <a:noFill/>
+                    <a:ln>
+                      <a:noFill/>
+                    </a:ln>
+                  </pic:spPr>
+                </pic:pic>
+              </a:graphicData>
+            </a:graphic>
+          </wp:inline>
+        </w:drawing>
+      </w:r>
+    </w:p>
+    <w:p>
+      <w:pPr>
+        <w:pStyle w:val="Paragrafoelenco"/>
+        <w:ind w:hanging="360"/>
+        <w:rPr>
+          <w:rFonts w:cstheme="minorHAnsi"/>
+          <w:i/>
+          <w:iCs/>
+          <w:sz w:val="28"/>
+          <w:szCs w:val="28"/>
+          <w:u w:val="single"/>
+        </w:rPr>
+      </w:pPr>
+    </w:p>
+    <w:p>
+      <w:pPr>
+        <w:pStyle w:val="Paragrafoelenco"/>
+        <w:ind w:hanging="360"/>
+        <w:rPr>
+          <w:rFonts w:cstheme="minorHAnsi"/>
+          <w:i/>
+          <w:iCs/>
+          <w:sz w:val="28"/>
+          <w:szCs w:val="28"/>
+          <w:u w:val="single"/>
+        </w:rPr>
+      </w:pPr>
+    </w:p>
+    <w:tbl>
+      <w:tblPr>
+        <w:tblStyle w:val="Grigliatabella"/>
+        <w:tblpPr w:leftFromText="141" w:rightFromText="141" w:vertAnchor="text" w:horzAnchor="margin" w:tblpXSpec="center" w:tblpY="-24"/>
+        <w:tblW w:w="0" w:type="auto"/>
+        <w:tblCellMar>
+          <w:top w:w="170" w:type="dxa"/>
+          <w:bottom w:w="170" w:type="dxa"/>
+        </w:tblCellMar>
+        <w:tblLook w:val="04A0" w:firstRow="1" w:lastRow="0" w:firstColumn="1" w:lastColumn="0" w:noHBand="0" w:noVBand="1"/>
+      </w:tblPr>
+      <w:tblGrid>
+        <w:gridCol w:w="2677"/>
+        <w:gridCol w:w="6231"/>
+      </w:tblGrid>
+      <w:tr>
+        <w:tc>
+          <w:tcPr>
+            <w:tcW w:w="2677" w:type="dxa"/>
+            <w:tcBorders>
+              <w:right w:val="nil"/>
+            </w:tcBorders>
+            <w:shd w:val="solid" w:color="4BB6C5" w:fill="auto"/>
+            <w:vAlign w:val="center"/>
+          </w:tcPr>
+          <w:p>
+            <w:pPr>
+              <w:pStyle w:val="Paragrafoelenco"/>
+              <w:ind w:left="0"/>
+              <w:rPr>
+                <w:rFonts w:cstheme="minorHAnsi"/>
+                <w:sz w:val="28"/>
+                <w:szCs w:val="28"/>
+              </w:rPr>
+            </w:pPr>
+            <w:r>
+              <w:rPr>
+                <w:rFonts w:cstheme="minorHAnsi"/>
+                <w:sz w:val="28"/>
+                <w:szCs w:val="28"/>
+              </w:rPr>
+              <w:t>Classe:</w:t>
+            </w:r>
+          </w:p>
+        </w:tc>
+        <w:tc>
+          <w:tcPr>
+            <w:tcW w:w="6231" w:type="dxa"/>
+            <w:tcBorders>
+              <w:left w:val="nil"/>
+            </w:tcBorders>
+            <w:shd w:val="solid" w:color="4BB6C5" w:fill="auto"/>
+            <w:vAlign w:val="center"/>
+          </w:tcPr>
+          <w:p>
+            <w:pPr>
+              <w:pStyle w:val="Paragrafoelenco"/>
+              <w:ind w:left="0"/>
+              <w:rPr>
+                <w:rFonts w:cstheme="minorHAnsi"/>
+                <w:sz w:val="28"/>
+                <w:szCs w:val="28"/>
+              </w:rPr>
+            </w:pPr>
+            <w:r>
+              <w:rPr>
+                <w:rFonts w:cstheme="minorHAnsi"/>
+                <w:sz w:val="28"/>
+                <w:szCs w:val="28"/>
+              </w:rPr>
+              <w:t>Descrizione:</w:t>
+            </w:r>
+          </w:p>
+        </w:tc>
+      </w:tr>
+      <w:tr>
+        <w:tc>
+          <w:tcPr>
+            <w:tcW w:w="2677" w:type="dxa"/>
+            <w:vAlign w:val="center"/>
+          </w:tcPr>
+          <w:p>
+            <w:pPr>
+              <w:pStyle w:val="Paragrafoelenco"/>
+              <w:spacing w:line="276" w:lineRule="auto"/>
+              <w:ind w:left="0"/>
+              <w:rPr>
+                <w:rFonts w:cstheme="minorHAnsi"/>
+              </w:rPr>
+            </w:pPr>
+            <w:r>
+              <w:rPr>
+                <w:rFonts w:cstheme="minorHAnsi"/>
+              </w:rPr>
+              <w:t>ArticoloManagement.java</w:t>
+            </w:r>
+          </w:p>
+        </w:tc>
+        <w:tc>
+          <w:tcPr>
+            <w:tcW w:w="6231" w:type="dxa"/>
+            <w:vAlign w:val="center"/>
+          </w:tcPr>
+          <w:p>
+            <w:pPr>
+              <w:pStyle w:val="Paragrafoelenco"/>
+              <w:ind w:left="0"/>
+              <w:rPr>
+                <w:rFonts w:cstheme="minorHAnsi"/>
+              </w:rPr>
+            </w:pPr>
+            <w:r>
+              <w:rPr>
+                <w:rFonts w:cstheme="minorHAnsi"/>
+              </w:rPr>
+              <w:t>Gestisce tutte le funzionalità per la pubblicazione/moderazione/modifica dell’articolo.</w:t>
+            </w:r>
+          </w:p>
+        </w:tc>
+      </w:tr>
+      <w:tr>
+        <w:tc>
+          <w:tcPr>
+            <w:tcW w:w="2677" w:type="dxa"/>
+            <w:vAlign w:val="center"/>
+          </w:tcPr>
+          <w:p>
+            <w:pPr>
+              <w:pStyle w:val="Paragrafoelenco"/>
+              <w:spacing w:line="276" w:lineRule="auto"/>
+              <w:ind w:left="0"/>
+              <w:rPr>
+                <w:rFonts w:cstheme="minorHAnsi"/>
+              </w:rPr>
+            </w:pPr>
+            <w:r>
+              <w:rPr>
+                <w:rFonts w:cstheme="minorHAnsi"/>
+              </w:rPr>
+              <w:t>UserManagement.java</w:t>
+            </w:r>
+          </w:p>
+        </w:tc>
+        <w:tc>
+          <w:tcPr>
+            <w:tcW w:w="6231" w:type="dxa"/>
+            <w:vAlign w:val="center"/>
+          </w:tcPr>
+          <w:p>
+            <w:pPr>
+              <w:pStyle w:val="Paragrafoelenco"/>
+              <w:ind w:left="0"/>
+              <w:rPr>
+                <w:rFonts w:cstheme="minorHAnsi"/>
+              </w:rPr>
+            </w:pPr>
+            <w:r>
+              <w:rPr>
+                <w:rFonts w:cstheme="minorHAnsi"/>
+              </w:rPr>
+              <w:t>Gestisce tutte le funzionalità per la gestione delle informazioni utente.</w:t>
+            </w:r>
+          </w:p>
+        </w:tc>
+      </w:tr>
+      <w:tr>
+        <w:tc>
+          <w:tcPr>
+            <w:tcW w:w="2677" w:type="dxa"/>
+            <w:vAlign w:val="center"/>
+          </w:tcPr>
+          <w:p>
+            <w:pPr>
+              <w:pStyle w:val="Paragrafoelenco"/>
+              <w:spacing w:line="276" w:lineRule="auto"/>
+              <w:ind w:left="0"/>
+              <w:rPr>
+                <w:rFonts w:cstheme="minorHAnsi"/>
+              </w:rPr>
+            </w:pPr>
+            <w:r>
+              <w:rPr>
+                <w:rFonts w:cstheme="minorHAnsi"/>
+              </w:rPr>
+              <w:t>EventoManagement.java</w:t>
+            </w:r>
+          </w:p>
+        </w:tc>
+        <w:tc>
+          <w:tcPr>
+            <w:tcW w:w="6231" w:type="dxa"/>
+            <w:vAlign w:val="center"/>
+          </w:tcPr>
+          <w:p>
+            <w:pPr>
+              <w:pStyle w:val="Paragrafoelenco"/>
+              <w:ind w:left="0"/>
+              <w:rPr>
+                <w:rFonts w:cstheme="minorHAnsi"/>
+              </w:rPr>
+            </w:pPr>
+            <w:r>
+              <w:rPr>
+                <w:rFonts w:cstheme="minorHAnsi"/>
+              </w:rPr>
+              <w:t>Gestisce tutte le funzionalità per la gestione degli eventi.</w:t>
+            </w:r>
+          </w:p>
+        </w:tc>
+      </w:tr>
+      <w:tr>
+        <w:tc>
+          <w:tcPr>
+            <w:tcW w:w="2677" w:type="dxa"/>
+            <w:vAlign w:val="center"/>
+          </w:tcPr>
+          <w:p>
+            <w:pPr>
+              <w:pStyle w:val="Paragrafoelenco"/>
+              <w:spacing w:line="276" w:lineRule="auto"/>
+              <w:ind w:left="0"/>
+              <w:rPr>
+                <w:rFonts w:cstheme="minorHAnsi"/>
+              </w:rPr>
+            </w:pPr>
+            <w:r>
+              <w:rPr>
+                <w:rFonts w:cstheme="minorHAnsi"/>
+              </w:rPr>
+              <w:t>NotificheManagament.java</w:t>
+            </w:r>
+          </w:p>
+        </w:tc>
+        <w:tc>
+          <w:tcPr>
+            <w:tcW w:w="6231" w:type="dxa"/>
+            <w:vAlign w:val="center"/>
+          </w:tcPr>
+          <w:p>
+            <w:pPr>
+              <w:pStyle w:val="Paragrafoelenco"/>
+              <w:ind w:left="0"/>
+              <w:rPr>
+                <w:rFonts w:cstheme="minorHAnsi"/>
+              </w:rPr>
+            </w:pPr>
+            <w:r>
+              <w:rPr>
+                <w:rFonts w:cstheme="minorHAnsi"/>
+              </w:rPr>
+              <w:t>Gestisce tutte le funzionalità per gestire le notifiche.</w:t>
+            </w:r>
+          </w:p>
+        </w:tc>
+      </w:tr>
+      <w:tr>
+        <w:tc>
+          <w:tcPr>
+            <w:tcW w:w="2677" w:type="dxa"/>
+            <w:vAlign w:val="center"/>
+          </w:tcPr>
+          <w:p>
+            <w:pPr>
+              <w:pStyle w:val="Paragrafoelenco"/>
+              <w:spacing w:line="276" w:lineRule="auto"/>
+              <w:ind w:left="0"/>
+              <w:rPr>
+                <w:rFonts w:cstheme="minorHAnsi"/>
+              </w:rPr>
+            </w:pPr>
+            <w:r>
+              <w:rPr>
+                <w:rFonts w:cstheme="minorHAnsi"/>
+              </w:rPr>
+              <w:t>RicercaManagement.java</w:t>
+            </w:r>
+          </w:p>
+        </w:tc>
+        <w:tc>
+          <w:tcPr>
+            <w:tcW w:w="6231" w:type="dxa"/>
+            <w:vAlign w:val="center"/>
+          </w:tcPr>
+          <w:p>
+            <w:pPr>
+              <w:pStyle w:val="Paragrafoelenco"/>
+              <w:ind w:left="0"/>
+              <w:rPr>
+                <w:rFonts w:cstheme="minorHAnsi"/>
+              </w:rPr>
+            </w:pPr>
+            <w:r>
+              <w:rPr>
+                <w:rFonts w:cstheme="minorHAnsi"/>
+              </w:rPr>
+              <w:t>Gestisce tutte le funzionalità per la ricerca.</w:t>
+            </w:r>
+          </w:p>
+        </w:tc>
+      </w:tr>
+      <w:tr>
+        <w:tc>
+          <w:tcPr>
+            <w:tcW w:w="2677" w:type="dxa"/>
+            <w:vAlign w:val="center"/>
+          </w:tcPr>
+          <w:p>
+            <w:pPr>
+              <w:pStyle w:val="Paragrafoelenco"/>
+              <w:spacing w:line="276" w:lineRule="auto"/>
+              <w:ind w:left="0"/>
+              <w:rPr>
+                <w:rFonts w:cstheme="minorHAnsi"/>
+              </w:rPr>
+            </w:pPr>
+            <w:r>
+              <w:rPr>
+                <w:rFonts w:cstheme="minorHAnsi"/>
+              </w:rPr>
+              <w:t>AllegatoManagement.java</w:t>
+            </w:r>
+          </w:p>
+        </w:tc>
+        <w:tc>
+          <w:tcPr>
+            <w:tcW w:w="6231" w:type="dxa"/>
+            <w:vAlign w:val="center"/>
+          </w:tcPr>
+          <w:p>
+            <w:pPr>
+              <w:pStyle w:val="Paragrafoelenco"/>
+              <w:ind w:left="0"/>
+              <w:rPr>
+                <w:rFonts w:cstheme="minorHAnsi"/>
+              </w:rPr>
+            </w:pPr>
+            <w:r>
+              <w:rPr>
+                <w:rFonts w:cstheme="minorHAnsi"/>
+              </w:rPr>
+              <w:t>Gestisce tutte le funzionalità per per la gestione degli allegati.</w:t>
+            </w:r>
+          </w:p>
+        </w:tc>
+      </w:tr>
+    </w:tbl>
+    <w:p>
+      <w:pPr>
+        <w:pStyle w:val="Paragrafoelenco"/>
+        <w:ind w:hanging="360"/>
+        <w:rPr>
+          <w:rFonts w:cstheme="minorHAnsi"/>
+          <w:i/>
+          <w:iCs/>
+          <w:sz w:val="28"/>
+          <w:szCs w:val="28"/>
+          <w:u w:val="single"/>
+        </w:rPr>
+      </w:pPr>
+    </w:p>
+    <w:p>
+      <w:pPr>
+        <w:pStyle w:val="Paragrafoelenco"/>
+        <w:ind w:hanging="360"/>
+        <w:rPr>
+          <w:rFonts w:cstheme="minorHAnsi"/>
+          <w:i/>
+          <w:iCs/>
+          <w:sz w:val="28"/>
+          <w:szCs w:val="28"/>
+          <w:u w:val="single"/>
+        </w:rPr>
+      </w:pPr>
+    </w:p>
+    <w:p>
+      <w:pPr>
+        <w:pStyle w:val="Paragrafoelenco"/>
+        <w:ind w:hanging="360"/>
+        <w:rPr>
+          <w:rFonts w:cstheme="minorHAnsi"/>
+          <w:i/>
+          <w:iCs/>
+          <w:sz w:val="28"/>
+          <w:szCs w:val="28"/>
+          <w:u w:val="single"/>
+        </w:rPr>
+      </w:pPr>
+    </w:p>
+    <w:p>
+      <w:pPr>
+        <w:pStyle w:val="Paragrafoelenco"/>
+        <w:ind w:hanging="360"/>
+        <w:rPr>
+          <w:rFonts w:cstheme="minorHAnsi"/>
+          <w:i/>
+          <w:iCs/>
+          <w:sz w:val="28"/>
+          <w:szCs w:val="28"/>
+          <w:u w:val="single"/>
+        </w:rPr>
+      </w:pPr>
+    </w:p>
+    <w:p>
+      <w:pPr>
+        <w:pStyle w:val="Paragrafoelenco"/>
+        <w:ind w:hanging="360"/>
+        <w:rPr>
+          <w:rFonts w:cstheme="minorHAnsi"/>
+          <w:i/>
+          <w:iCs/>
+          <w:sz w:val="28"/>
+          <w:szCs w:val="28"/>
+          <w:u w:val="single"/>
+        </w:rPr>
+      </w:pPr>
+    </w:p>
+    <w:p>
+      <w:pPr>
+        <w:pStyle w:val="Paragrafoelenco"/>
+        <w:ind w:hanging="360"/>
+        <w:rPr>
+          <w:rFonts w:cstheme="minorHAnsi"/>
+          <w:i/>
+          <w:iCs/>
+          <w:sz w:val="28"/>
+          <w:szCs w:val="28"/>
+          <w:u w:val="single"/>
+        </w:rPr>
+      </w:pPr>
+    </w:p>
+    <w:p>
+      <w:pPr>
+        <w:pStyle w:val="Paragrafoelenco"/>
+        <w:ind w:hanging="360"/>
+        <w:rPr>
+          <w:rFonts w:cstheme="minorHAnsi"/>
+          <w:i/>
+          <w:iCs/>
+          <w:sz w:val="28"/>
+          <w:szCs w:val="28"/>
+          <w:u w:val="single"/>
+        </w:rPr>
+      </w:pPr>
+    </w:p>
+    <w:p>
+      <w:pPr>
+        <w:pStyle w:val="Paragrafoelenco"/>
+        <w:ind w:hanging="360"/>
+        <w:rPr>
+          <w:rFonts w:cstheme="minorHAnsi"/>
+          <w:i/>
+          <w:iCs/>
+          <w:sz w:val="28"/>
+          <w:szCs w:val="28"/>
+          <w:u w:val="single"/>
+        </w:rPr>
+      </w:pPr>
+    </w:p>
+    <w:p>
+      <w:pPr>
+        <w:pStyle w:val="Paragrafoelenco"/>
+        <w:ind w:hanging="360"/>
+        <w:rPr>
+          <w:rFonts w:cstheme="minorHAnsi"/>
+          <w:i/>
+          <w:iCs/>
+          <w:sz w:val="28"/>
+          <w:szCs w:val="28"/>
+          <w:u w:val="single"/>
+        </w:rPr>
+      </w:pPr>
+    </w:p>
+    <w:p>
+      <w:pPr>
+        <w:pStyle w:val="Paragrafoelenco"/>
+        <w:ind w:hanging="360"/>
+        <w:rPr>
+          <w:rFonts w:cstheme="minorHAnsi"/>
+          <w:i/>
+          <w:iCs/>
+          <w:sz w:val="28"/>
+          <w:szCs w:val="28"/>
+          <w:u w:val="single"/>
+        </w:rPr>
+      </w:pPr>
+      <w:bookmarkStart w:id="0" w:name="_GoBack"/>
+      <w:bookmarkEnd w:id="0"/>
+    </w:p>
+    <w:p>
+      <w:pPr>
+        <w:pStyle w:val="Paragrafoelenco"/>
+        <w:ind w:hanging="360"/>
+        <w:rPr>
+          <w:rFonts w:cstheme="minorHAnsi"/>
+          <w:i/>
+          <w:iCs/>
+          <w:sz w:val="28"/>
+          <w:szCs w:val="28"/>
+          <w:u w:val="single"/>
+        </w:rPr>
+      </w:pPr>
+    </w:p>
+    <w:p>
+      <w:pPr>
+        <w:pStyle w:val="Paragrafoelenco"/>
+        <w:ind w:hanging="360"/>
+        <w:rPr>
+          <w:rFonts w:cstheme="minorHAnsi"/>
+          <w:i/>
+          <w:iCs/>
+          <w:sz w:val="28"/>
+          <w:szCs w:val="28"/>
+          <w:u w:val="single"/>
+        </w:rPr>
+      </w:pPr>
+    </w:p>
+    <w:p>
+      <w:pPr>
+        <w:pStyle w:val="Paragrafoelenco"/>
+        <w:ind w:hanging="360"/>
+        <w:rPr>
+          <w:rFonts w:cstheme="minorHAnsi"/>
+          <w:i/>
+          <w:iCs/>
+          <w:sz w:val="28"/>
+          <w:szCs w:val="28"/>
+          <w:u w:val="single"/>
+        </w:rPr>
+      </w:pPr>
+    </w:p>
+    <w:p>
+      <w:pPr>
+        <w:pStyle w:val="Paragrafoelenco"/>
+        <w:ind w:hanging="360"/>
+        <w:rPr>
+          <w:rFonts w:cstheme="minorHAnsi"/>
+          <w:i/>
+          <w:iCs/>
+          <w:sz w:val="28"/>
+          <w:szCs w:val="28"/>
+          <w:u w:val="single"/>
+        </w:rPr>
+      </w:pPr>
+      <w:r>
+        <w:rPr>
+          <w:rFonts w:cstheme="minorHAnsi"/>
+          <w:i/>
+          <w:iCs/>
+          <w:sz w:val="28"/>
+          <w:szCs w:val="28"/>
+          <w:u w:val="single"/>
+        </w:rPr>
+        <w:lastRenderedPageBreak/>
+        <w:t>Storage package</w:t>
+      </w:r>
+    </w:p>
+    <w:p>
+      <w:pPr>
+        <w:pStyle w:val="Paragrafoelenco"/>
+        <w:ind w:hanging="360"/>
+        <w:rPr>
+          <w:rFonts w:cstheme="minorHAnsi"/>
+          <w:i/>
+          <w:iCs/>
+          <w:sz w:val="28"/>
+          <w:szCs w:val="28"/>
+          <w:u w:val="single"/>
+        </w:rPr>
+      </w:pPr>
+    </w:p>
+    <w:p>
+      <w:pPr>
+        <w:pStyle w:val="Paragrafoelenco"/>
+        <w:ind w:hanging="360"/>
+        <w:rPr>
+          <w:rFonts w:cstheme="minorHAnsi"/>
+          <w:i/>
+          <w:iCs/>
+          <w:sz w:val="28"/>
+          <w:szCs w:val="28"/>
+          <w:u w:val="single"/>
+        </w:rPr>
+      </w:pPr>
+      <w:r>
+        <w:rPr>
+          <w:noProof/>
+        </w:rPr>
+        <w:drawing>
+          <wp:inline distT="0" distB="0" distL="0" distR="0" wp14:anchorId="0C26A406" wp14:editId="257C2494">
+            <wp:extent cx="4821555" cy="1489075"/>
+            <wp:effectExtent l="0" t="0" r="0" b="0"/>
+            <wp:docPr id="10" name="Immagine 10"/>
+            <wp:cNvGraphicFramePr>
+              <a:graphicFrameLocks xmlns:a="http://schemas.openxmlformats.org/drawingml/2006/main" noChangeAspect="1"/>
+            </wp:cNvGraphicFramePr>
+            <a:graphic xmlns:a="http://schemas.openxmlformats.org/drawingml/2006/main">
+              <a:graphicData uri="http://schemas.openxmlformats.org/drawingml/2006/picture">
+                <pic:pic xmlns:pic="http://schemas.openxmlformats.org/drawingml/2006/picture">
+                  <pic:nvPicPr>
+                    <pic:cNvPr id="0" name="Picture 3"/>
+                    <pic:cNvPicPr>
+                      <a:picLocks noChangeAspect="1" noChangeArrowheads="1"/>
+                    </pic:cNvPicPr>
+                  </pic:nvPicPr>
+                  <pic:blipFill>
+                    <a:blip r:embed="rId14">
+                      <a:extLst>
+                        <a:ext uri="{28A0092B-C50C-407E-A947-70E740481C1C}">
+                          <a14:useLocalDpi xmlns:a14="http://schemas.microsoft.com/office/drawing/2010/main" val="0"/>
+                        </a:ext>
+                      </a:extLst>
+                    </a:blip>
+                    <a:srcRect/>
+                    <a:stretch>
+                      <a:fillRect/>
+                    </a:stretch>
+                  </pic:blipFill>
+                  <pic:spPr bwMode="auto">
+                    <a:xfrm>
+                      <a:off x="0" y="0"/>
+                      <a:ext cx="4821555" cy="1489075"/>
+                    </a:xfrm>
+                    <a:prstGeom prst="rect">
+                      <a:avLst/>
+                    </a:prstGeom>
+                    <a:noFill/>
+                    <a:ln>
+                      <a:noFill/>
+                    </a:ln>
+                  </pic:spPr>
+                </pic:pic>
+              </a:graphicData>
+            </a:graphic>
+          </wp:inline>
+        </w:drawing>
+      </w:r>
+    </w:p>
+    <w:p>
+      <w:pPr>
+        <w:pStyle w:val="Paragrafoelenco"/>
+        <w:ind w:hanging="360"/>
+        <w:rPr>
+          <w:rFonts w:cstheme="minorHAnsi"/>
+          <w:i/>
+          <w:iCs/>
+          <w:sz w:val="28"/>
+          <w:szCs w:val="28"/>
+          <w:u w:val="single"/>
+        </w:rPr>
+      </w:pPr>
+    </w:p>
+    <w:tbl>
+      <w:tblPr>
+        <w:tblStyle w:val="Grigliatabella"/>
+        <w:tblW w:w="0" w:type="auto"/>
+        <w:tblInd w:w="358" w:type="dxa"/>
+        <w:tblCellMar>
+          <w:top w:w="170" w:type="dxa"/>
+          <w:bottom w:w="170" w:type="dxa"/>
+        </w:tblCellMar>
+        <w:tblLook w:val="04A0" w:firstRow="1" w:lastRow="0" w:firstColumn="1" w:lastColumn="0" w:noHBand="0" w:noVBand="1"/>
+      </w:tblPr>
+      <w:tblGrid>
+        <w:gridCol w:w="3406"/>
+        <w:gridCol w:w="5864"/>
+      </w:tblGrid>
+      <w:tr>
+        <w:tc>
+          <w:tcPr>
+            <w:tcW w:w="2677" w:type="dxa"/>
+            <w:tcBorders>
+              <w:right w:val="nil"/>
+            </w:tcBorders>
+            <w:shd w:val="solid" w:color="4BB6C5" w:fill="auto"/>
+            <w:vAlign w:val="center"/>
+          </w:tcPr>
+          <w:p>
+            <w:pPr>
+              <w:pStyle w:val="Paragrafoelenco"/>
+              <w:ind w:left="0"/>
+              <w:rPr>
+                <w:rFonts w:cstheme="minorHAnsi"/>
+                <w:sz w:val="28"/>
+                <w:szCs w:val="28"/>
+              </w:rPr>
+            </w:pPr>
+            <w:r>
+              <w:rPr>
+                <w:rFonts w:cstheme="minorHAnsi"/>
+                <w:sz w:val="28"/>
+                <w:szCs w:val="28"/>
+              </w:rPr>
+              <w:t>Classe:</w:t>
+            </w:r>
+          </w:p>
+        </w:tc>
+        <w:tc>
+          <w:tcPr>
+            <w:tcW w:w="6231" w:type="dxa"/>
+            <w:tcBorders>
+              <w:left w:val="nil"/>
+            </w:tcBorders>
+            <w:shd w:val="solid" w:color="4BB6C5" w:fill="auto"/>
+            <w:vAlign w:val="center"/>
+          </w:tcPr>
+          <w:p>
+            <w:pPr>
+              <w:pStyle w:val="Paragrafoelenco"/>
+              <w:ind w:left="0"/>
+              <w:rPr>
+                <w:rFonts w:cstheme="minorHAnsi"/>
+                <w:sz w:val="28"/>
+                <w:szCs w:val="28"/>
+              </w:rPr>
+            </w:pPr>
+            <w:r>
+              <w:rPr>
+                <w:rFonts w:cstheme="minorHAnsi"/>
+                <w:sz w:val="28"/>
+                <w:szCs w:val="28"/>
+              </w:rPr>
+              <w:t>Descrizione:</w:t>
+            </w:r>
+          </w:p>
+        </w:tc>
+      </w:tr>
+      <w:tr>
+        <w:tc>
+          <w:tcPr>
+            <w:tcW w:w="2677" w:type="dxa"/>
+            <w:vAlign w:val="center"/>
+          </w:tcPr>
+          <w:p>
+            <w:pPr>
+              <w:pStyle w:val="Paragrafoelenco"/>
+              <w:spacing w:line="276" w:lineRule="auto"/>
+              <w:ind w:left="0"/>
+              <w:rPr>
+                <w:rFonts w:cstheme="minorHAnsi"/>
+              </w:rPr>
+            </w:pPr>
+            <w:r>
+              <w:rPr>
+                <w:rFonts w:cstheme="minorHAnsi"/>
+              </w:rPr>
+              <w:t>DriverManagerConnectionPool.java</w:t>
+            </w:r>
+          </w:p>
+        </w:tc>
+        <w:tc>
+          <w:tcPr>
+            <w:tcW w:w="6231" w:type="dxa"/>
+            <w:vAlign w:val="center"/>
+          </w:tcPr>
+          <w:p>
+            <w:pPr>
+              <w:pStyle w:val="Paragrafoelenco"/>
+              <w:ind w:left="0"/>
+              <w:rPr>
+                <w:rFonts w:cstheme="minorHAnsi"/>
+              </w:rPr>
+            </w:pPr>
+            <w:r>
+              <w:rPr>
+                <w:rFonts w:cstheme="minorHAnsi"/>
+              </w:rPr>
+              <w:t>Si occupa di gestire il pool delle connessioni al database.</w:t>
+            </w:r>
+          </w:p>
+        </w:tc>
+      </w:tr>
+    </w:tbl>
+    <w:p>
+      <w:pPr>
+        <w:pStyle w:val="Paragrafoelenco"/>
+        <w:ind w:hanging="360"/>
+        <w:rPr>
+          <w:rFonts w:cstheme="minorHAnsi"/>
+          <w:i/>
+          <w:iCs/>
+          <w:sz w:val="28"/>
+          <w:szCs w:val="28"/>
+          <w:u w:val="single"/>
+        </w:rPr>
+      </w:pPr>
+    </w:p>
+    <w:p>
+      <w:pPr>
+        <w:pStyle w:val="Paragrafoelenco"/>
+        <w:ind w:hanging="360"/>
+        <w:rPr>
+          <w:rFonts w:cstheme="minorHAnsi"/>
+          <w:i/>
+          <w:iCs/>
+          <w:sz w:val="28"/>
+          <w:szCs w:val="28"/>
+          <w:u w:val="single"/>
+        </w:rPr>
+      </w:pPr>
+    </w:p>
+    <w:p>
+      <w:pPr>
+        <w:pStyle w:val="Paragrafoelenco"/>
+        <w:ind w:hanging="360"/>
+        <w:rPr>
+          <w:rFonts w:cstheme="minorHAnsi"/>
+          <w:i/>
+          <w:iCs/>
+          <w:sz w:val="28"/>
+          <w:szCs w:val="28"/>
+          <w:u w:val="single"/>
+        </w:rPr>
+      </w:pPr>
+    </w:p>
+    <w:p>
+      <w:pPr>
+        <w:pStyle w:val="Paragrafoelenco"/>
+        <w:ind w:hanging="360"/>
+        <w:rPr>
+          <w:rFonts w:cstheme="minorHAnsi"/>
+          <w:i/>
+          <w:iCs/>
+          <w:sz w:val="28"/>
+          <w:szCs w:val="28"/>
+          <w:u w:val="single"/>
+        </w:rPr>
+      </w:pPr>
+    </w:p>
+    <w:p>
+      <w:pPr>
+        <w:pStyle w:val="Paragrafoelenco"/>
+        <w:ind w:hanging="360"/>
+        <w:rPr>
+          <w:rFonts w:cstheme="minorHAnsi"/>
+          <w:i/>
+          <w:iCs/>
+          <w:sz w:val="28"/>
+          <w:szCs w:val="28"/>
+          <w:u w:val="single"/>
+        </w:rPr>
+      </w:pPr>
+    </w:p>
+    <w:p>
+      <w:pPr>
+        <w:pStyle w:val="Paragrafoelenco"/>
+        <w:ind w:hanging="360"/>
+        <w:rPr>
+          <w:rFonts w:cstheme="minorHAnsi"/>
+          <w:i/>
+          <w:iCs/>
+          <w:sz w:val="28"/>
+          <w:szCs w:val="28"/>
+          <w:u w:val="single"/>
+        </w:rPr>
+      </w:pPr>
+    </w:p>
+    <w:p>
+      <w:pPr>
+        <w:pStyle w:val="Paragrafoelenco"/>
+        <w:ind w:hanging="360"/>
+        <w:rPr>
+          <w:rFonts w:cstheme="minorHAnsi"/>
+          <w:i/>
+          <w:iCs/>
+          <w:sz w:val="28"/>
+          <w:szCs w:val="28"/>
+          <w:u w:val="single"/>
+        </w:rPr>
+      </w:pPr>
+    </w:p>
+    <w:p>
+      <w:pPr>
+        <w:pStyle w:val="Paragrafoelenco"/>
+        <w:ind w:hanging="360"/>
+        <w:rPr>
+          <w:rFonts w:cstheme="minorHAnsi"/>
+          <w:i/>
+          <w:iCs/>
+          <w:sz w:val="28"/>
+          <w:szCs w:val="28"/>
+          <w:u w:val="single"/>
+        </w:rPr>
+      </w:pPr>
+    </w:p>
+    <w:p>
+      <w:pPr>
+        <w:pStyle w:val="Paragrafoelenco"/>
+        <w:ind w:hanging="360"/>
+        <w:rPr>
+          <w:rFonts w:cstheme="minorHAnsi"/>
+          <w:i/>
+          <w:iCs/>
+          <w:sz w:val="28"/>
+          <w:szCs w:val="28"/>
+          <w:u w:val="single"/>
+        </w:rPr>
+      </w:pPr>
+    </w:p>
+    <w:p>
+      <w:pPr>
+        <w:pStyle w:val="Paragrafoelenco"/>
+        <w:ind w:hanging="360"/>
+        <w:rPr>
+          <w:rFonts w:cstheme="minorHAnsi"/>
+          <w:i/>
+          <w:iCs/>
+          <w:sz w:val="28"/>
+          <w:szCs w:val="28"/>
+          <w:u w:val="single"/>
+        </w:rPr>
+      </w:pPr>
+    </w:p>
+    <w:p>
+      <w:pPr>
+        <w:pStyle w:val="Paragrafoelenco"/>
+        <w:ind w:hanging="360"/>
+        <w:rPr>
+          <w:rFonts w:cstheme="minorHAnsi"/>
+          <w:i/>
+          <w:iCs/>
+          <w:sz w:val="28"/>
+          <w:szCs w:val="28"/>
+          <w:u w:val="single"/>
+        </w:rPr>
+      </w:pPr>
+    </w:p>
+    <w:p>
+      <w:pPr>
+        <w:pStyle w:val="Paragrafoelenco"/>
+        <w:ind w:hanging="360"/>
+        <w:rPr>
+          <w:rFonts w:cstheme="minorHAnsi"/>
+          <w:i/>
+          <w:iCs/>
+          <w:sz w:val="28"/>
+          <w:szCs w:val="28"/>
+          <w:u w:val="single"/>
+        </w:rPr>
+      </w:pPr>
+    </w:p>
+    <w:p>
+      <w:pPr>
+        <w:pStyle w:val="Paragrafoelenco"/>
+        <w:ind w:hanging="360"/>
+        <w:rPr>
+          <w:rFonts w:cstheme="minorHAnsi"/>
+          <w:i/>
+          <w:iCs/>
+          <w:sz w:val="28"/>
+          <w:szCs w:val="28"/>
+          <w:u w:val="single"/>
+        </w:rPr>
+      </w:pPr>
+    </w:p>
+    <w:p>
+      <w:pPr>
+        <w:pStyle w:val="Paragrafoelenco"/>
+        <w:ind w:hanging="360"/>
+        <w:rPr>
+          <w:rFonts w:cstheme="minorHAnsi"/>
+          <w:i/>
+          <w:iCs/>
+          <w:sz w:val="28"/>
+          <w:szCs w:val="28"/>
+          <w:u w:val="single"/>
+        </w:rPr>
+      </w:pPr>
+    </w:p>
+    <w:p>
+      <w:pPr>
+        <w:pStyle w:val="Paragrafoelenco"/>
+        <w:ind w:hanging="360"/>
+        <w:rPr>
+          <w:rFonts w:cstheme="minorHAnsi"/>
+          <w:i/>
+          <w:iCs/>
+          <w:sz w:val="28"/>
+          <w:szCs w:val="28"/>
+          <w:u w:val="single"/>
+        </w:rPr>
+      </w:pPr>
+    </w:p>
+    <w:p>
+      <w:pPr>
+        <w:pStyle w:val="Paragrafoelenco"/>
+        <w:ind w:hanging="360"/>
+        <w:rPr>
+          <w:rFonts w:cstheme="minorHAnsi"/>
+          <w:i/>
+          <w:iCs/>
+          <w:sz w:val="28"/>
+          <w:szCs w:val="28"/>
+          <w:u w:val="single"/>
+        </w:rPr>
+      </w:pPr>
+    </w:p>
+    <w:p>
+      <w:pPr>
+        <w:pStyle w:val="Paragrafoelenco"/>
+        <w:ind w:hanging="360"/>
+        <w:rPr>
+          <w:rFonts w:cstheme="minorHAnsi"/>
+          <w:i/>
+          <w:iCs/>
+          <w:sz w:val="28"/>
+          <w:szCs w:val="28"/>
+          <w:u w:val="single"/>
+        </w:rPr>
+      </w:pPr>
+    </w:p>
+    <w:p>
+      <w:pPr>
+        <w:pStyle w:val="Paragrafoelenco"/>
+        <w:ind w:hanging="360"/>
+        <w:rPr>
+          <w:rFonts w:cstheme="minorHAnsi"/>
+          <w:i/>
+          <w:iCs/>
+          <w:sz w:val="28"/>
+          <w:szCs w:val="28"/>
+          <w:u w:val="single"/>
+        </w:rPr>
+      </w:pPr>
+    </w:p>
+    <w:p>
+      <w:pPr>
+        <w:pStyle w:val="Paragrafoelenco"/>
+        <w:ind w:hanging="360"/>
+        <w:rPr>
+          <w:rFonts w:cstheme="minorHAnsi"/>
+          <w:i/>
+          <w:iCs/>
+          <w:sz w:val="28"/>
+          <w:szCs w:val="28"/>
+          <w:u w:val="single"/>
+        </w:rPr>
+      </w:pPr>
+    </w:p>
+    <w:p>
+      <w:pPr>
+        <w:pStyle w:val="Paragrafoelenco"/>
+        <w:ind w:hanging="360"/>
+        <w:rPr>
+          <w:rFonts w:cstheme="minorHAnsi"/>
+          <w:i/>
+          <w:iCs/>
+          <w:sz w:val="28"/>
+          <w:szCs w:val="28"/>
+          <w:u w:val="single"/>
+        </w:rPr>
+      </w:pPr>
+    </w:p>
+    <w:p>
+      <w:pPr>
+        <w:pStyle w:val="Paragrafoelenco"/>
+        <w:ind w:hanging="360"/>
+        <w:rPr>
+          <w:rFonts w:cstheme="minorHAnsi"/>
+          <w:i/>
+          <w:iCs/>
+          <w:sz w:val="28"/>
+          <w:szCs w:val="28"/>
+          <w:u w:val="single"/>
+        </w:rPr>
+      </w:pPr>
+    </w:p>
+    <w:p>
+      <w:pPr>
+        <w:pStyle w:val="Paragrafoelenco"/>
+        <w:ind w:hanging="360"/>
+        <w:rPr>
+          <w:rFonts w:cstheme="minorHAnsi"/>
+          <w:i/>
+          <w:iCs/>
+          <w:sz w:val="28"/>
+          <w:szCs w:val="28"/>
+          <w:u w:val="single"/>
+        </w:rPr>
+      </w:pPr>
+    </w:p>
+    <w:p>
+      <w:pPr>
+        <w:pStyle w:val="Paragrafoelenco"/>
+        <w:ind w:hanging="360"/>
+        <w:rPr>
+          <w:rFonts w:cstheme="minorHAnsi"/>
+          <w:i/>
+          <w:iCs/>
+          <w:sz w:val="28"/>
+          <w:szCs w:val="28"/>
+          <w:u w:val="single"/>
+        </w:rPr>
+      </w:pPr>
+    </w:p>
+    <w:p>
+      <w:pPr>
+        <w:pStyle w:val="Paragrafoelenco"/>
+        <w:ind w:hanging="360"/>
+        <w:rPr>
+          <w:rFonts w:cstheme="minorHAnsi"/>
+          <w:i/>
+          <w:iCs/>
+          <w:sz w:val="28"/>
+          <w:szCs w:val="28"/>
+          <w:u w:val="single"/>
+        </w:rPr>
+      </w:pPr>
+    </w:p>
+    <w:p>
+      <w:pPr>
+        <w:pStyle w:val="Paragrafoelenco"/>
+        <w:ind w:hanging="360"/>
+        <w:rPr>
+          <w:rFonts w:cstheme="minorHAnsi"/>
+          <w:i/>
+          <w:iCs/>
+          <w:sz w:val="28"/>
+          <w:szCs w:val="28"/>
+          <w:u w:val="single"/>
+        </w:rPr>
+      </w:pPr>
+    </w:p>
+    <w:p>
+      <w:pPr>
+        <w:pStyle w:val="Paragrafoelenco"/>
+        <w:ind w:hanging="360"/>
+        <w:rPr>
+          <w:rFonts w:cstheme="minorHAnsi"/>
+          <w:i/>
+          <w:iCs/>
+          <w:sz w:val="28"/>
+          <w:szCs w:val="28"/>
+          <w:u w:val="single"/>
+        </w:rPr>
+      </w:pPr>
+    </w:p>
+    <w:p>
+      <w:pPr>
+        <w:pStyle w:val="Paragrafoelenco"/>
+        <w:ind w:hanging="360"/>
+        <w:rPr>
+          <w:rFonts w:cstheme="minorHAnsi"/>
+          <w:i/>
+          <w:iCs/>
+          <w:sz w:val="28"/>
+          <w:szCs w:val="28"/>
+          <w:u w:val="single"/>
+        </w:rPr>
+      </w:pPr>
+    </w:p>
+    <w:p>
+      <w:pPr>
+        <w:pStyle w:val="Paragrafoelenco"/>
+        <w:ind w:hanging="360"/>
+        <w:rPr>
+          <w:rFonts w:cstheme="minorHAnsi"/>
+          <w:i/>
+          <w:iCs/>
+          <w:sz w:val="28"/>
+          <w:szCs w:val="28"/>
+          <w:u w:val="single"/>
+        </w:rPr>
+      </w:pPr>
+      <w:r>
+        <w:rPr>
+          <w:rFonts w:cstheme="minorHAnsi"/>
+          <w:i/>
+          <w:iCs/>
+          <w:sz w:val="28"/>
+          <w:szCs w:val="28"/>
+          <w:u w:val="single"/>
+        </w:rPr>
+        <w:t>View package</w:t>
+      </w:r>
+    </w:p>
+    <w:p>
+      <w:pPr>
+        <w:pStyle w:val="Paragrafoelenco"/>
+        <w:ind w:hanging="360"/>
+        <w:rPr>
+          <w:rFonts w:cstheme="minorHAnsi"/>
+          <w:i/>
+          <w:iCs/>
+          <w:sz w:val="28"/>
+          <w:szCs w:val="28"/>
+          <w:u w:val="single"/>
+        </w:rPr>
+      </w:pPr>
+    </w:p>
+    <w:p>
+      <w:pPr>
+        <w:pStyle w:val="Paragrafoelenco"/>
+        <w:ind w:hanging="360"/>
+        <w:rPr>
+          <w:rFonts w:cstheme="minorHAnsi"/>
+          <w:i/>
+          <w:iCs/>
+          <w:sz w:val="28"/>
+          <w:szCs w:val="28"/>
+          <w:u w:val="single"/>
+        </w:rPr>
+      </w:pPr>
+      <w:r>
+        <w:rPr>
+          <w:noProof/>
+        </w:rPr>
+        <w:drawing>
+          <wp:inline distT="0" distB="0" distL="0" distR="0" wp14:anchorId="0358E388" wp14:editId="19B32109">
+            <wp:extent cx="5202555" cy="4059555"/>
+            <wp:effectExtent l="0" t="0" r="0" b="0"/>
+            <wp:docPr id="11" name="Immagine 11"/>
+            <wp:cNvGraphicFramePr>
+              <a:graphicFrameLocks xmlns:a="http://schemas.openxmlformats.org/drawingml/2006/main" noChangeAspect="1"/>
+            </wp:cNvGraphicFramePr>
+            <a:graphic xmlns:a="http://schemas.openxmlformats.org/drawingml/2006/main">
+              <a:graphicData uri="http://schemas.openxmlformats.org/drawingml/2006/picture">
+                <pic:pic xmlns:pic="http://schemas.openxmlformats.org/drawingml/2006/picture">
+                  <pic:nvPicPr>
+                    <pic:cNvPr id="0" name="Picture 5"/>
+                    <pic:cNvPicPr>
+                      <a:picLocks noChangeAspect="1" noChangeArrowheads="1"/>
+                    </pic:cNvPicPr>
+                  </pic:nvPicPr>
+                  <pic:blipFill>
+                    <a:blip r:embed="rId15">
+                      <a:extLst>
+                        <a:ext uri="{28A0092B-C50C-407E-A947-70E740481C1C}">
+                          <a14:useLocalDpi xmlns:a14="http://schemas.microsoft.com/office/drawing/2010/main" val="0"/>
+                        </a:ext>
+                      </a:extLst>
+                    </a:blip>
+                    <a:srcRect/>
+                    <a:stretch>
+                      <a:fillRect/>
+                    </a:stretch>
+                  </pic:blipFill>
+                  <pic:spPr bwMode="auto">
+                    <a:xfrm>
+                      <a:off x="0" y="0"/>
+                      <a:ext cx="5202555" cy="4059555"/>
                     </a:xfrm>
                     <a:prstGeom prst="rect">
                       <a:avLst/>
@@ -6834,6 +7855,7 @@
               <w:rPr>
                 <w:rFonts w:cstheme="minorHAnsi"/>
               </w:rPr>
+              <w:lastRenderedPageBreak/>
               <w:t>profiloAutore.jsp</w:t>
             </w:r>
           </w:p>
@@ -6924,7 +7946,6 @@
               <w:rPr>
                 <w:rFonts w:cstheme="minorHAnsi"/>
               </w:rPr>
-              <w:lastRenderedPageBreak/>
               <w:t>modificaArticolo.jsp</w:t>
             </w:r>
           </w:p>
@@ -7374,6 +8395,56 @@
     </w:sectPr>
   </w:body>
 </w:document>
+</file>
+
+<file path=word/endnotes.xml><?xml version="1.0" encoding="utf-8"?>
+<w:endnotes xmlns:wpc="http://schemas.microsoft.com/office/word/2010/wordprocessingCanvas" xmlns:cx="http://schemas.microsoft.com/office/drawing/2014/chartex" xmlns:cx1="http://schemas.microsoft.com/office/drawing/2015/9/8/chartex" xmlns:cx2="http://schemas.microsoft.com/office/drawing/2015/10/21/chartex" xmlns:cx3="http://schemas.microsoft.com/office/drawing/2016/5/9/chartex" xmlns:cx4="http://schemas.microsoft.com/office/drawing/2016/5/10/chartex" xmlns:cx5="http://schemas.microsoft.com/office/drawing/2016/5/11/chartex" xmlns:cx6="http://schemas.microsoft.com/office/drawing/2016/5/12/chartex" xmlns:cx7="http://schemas.microsoft.com/office/drawing/2016/5/13/chartex" xmlns:cx8="http://schemas.microsoft.com/office/drawing/2016/5/14/chartex" xmlns:mc="http://schemas.openxmlformats.org/markup-compatibility/2006" xmlns:aink="http://schemas.microsoft.com/office/drawing/2016/ink" xmlns:am3d="http://schemas.microsoft.com/office/drawing/2017/model3d" xmlns:o="urn:schemas-microsoft-com:office:office" xmlns:r="http://schemas.openxmlformats.org/officeDocument/2006/relationships" xmlns:m="http://schemas.openxmlformats.org/officeDocument/2006/math" xmlns:v="urn:schemas-microsoft-com:vml" xmlns:wp14="http://schemas.microsoft.com/office/word/2010/wordprocessingDrawing" xmlns:wp="http://schemas.openxmlformats.org/drawingml/2006/wordprocessingDrawing" xmlns:w10="urn:schemas-microsoft-com:office:word" xmlns:w="http://schemas.openxmlformats.org/wordprocessingml/2006/main" xmlns:w14="http://schemas.microsoft.com/office/word/2010/wordml" xmlns:w15="http://schemas.microsoft.com/office/word/2012/wordml" xmlns:w16cid="http://schemas.microsoft.com/office/word/2016/wordml/cid" xmlns:w16se="http://schemas.microsoft.com/office/word/2015/wordml/symex" xmlns:wpg="http://schemas.microsoft.com/office/word/2010/wordprocessingGroup" xmlns:wpi="http://schemas.microsoft.com/office/word/2010/wordprocessingInk" xmlns:wne="http://schemas.microsoft.com/office/word/2006/wordml" xmlns:wps="http://schemas.microsoft.com/office/word/2010/wordprocessingShape" mc:Ignorable="w14 w15 w16se w16cid wp14">
+  <w:endnote w:type="separator" w:id="-1">
+    <w:p>
+      <w:pPr>
+        <w:spacing w:after="0" w:line="240" w:lineRule="auto"/>
+      </w:pPr>
+      <w:r>
+        <w:separator/>
+      </w:r>
+    </w:p>
+  </w:endnote>
+  <w:endnote w:type="continuationSeparator" w:id="0">
+    <w:p>
+      <w:pPr>
+        <w:spacing w:after="0" w:line="240" w:lineRule="auto"/>
+      </w:pPr>
+      <w:r>
+        <w:continuationSeparator/>
+      </w:r>
+    </w:p>
+  </w:endnote>
+</w:endnotes>
+</file>
+
+<file path=word/footnotes.xml><?xml version="1.0" encoding="utf-8"?>
+<w:footnotes xmlns:wpc="http://schemas.microsoft.com/office/word/2010/wordprocessingCanvas" xmlns:cx="http://schemas.microsoft.com/office/drawing/2014/chartex" xmlns:cx1="http://schemas.microsoft.com/office/drawing/2015/9/8/chartex" xmlns:cx2="http://schemas.microsoft.com/office/drawing/2015/10/21/chartex" xmlns:cx3="http://schemas.microsoft.com/office/drawing/2016/5/9/chartex" xmlns:cx4="http://schemas.microsoft.com/office/drawing/2016/5/10/chartex" xmlns:cx5="http://schemas.microsoft.com/office/drawing/2016/5/11/chartex" xmlns:cx6="http://schemas.microsoft.com/office/drawing/2016/5/12/chartex" xmlns:cx7="http://schemas.microsoft.com/office/drawing/2016/5/13/chartex" xmlns:cx8="http://schemas.microsoft.com/office/drawing/2016/5/14/chartex" xmlns:mc="http://schemas.openxmlformats.org/markup-compatibility/2006" xmlns:aink="http://schemas.microsoft.com/office/drawing/2016/ink" xmlns:am3d="http://schemas.microsoft.com/office/drawing/2017/model3d" xmlns:o="urn:schemas-microsoft-com:office:office" xmlns:r="http://schemas.openxmlformats.org/officeDocument/2006/relationships" xmlns:m="http://schemas.openxmlformats.org/officeDocument/2006/math" xmlns:v="urn:schemas-microsoft-com:vml" xmlns:wp14="http://schemas.microsoft.com/office/word/2010/wordprocessingDrawing" xmlns:wp="http://schemas.openxmlformats.org/drawingml/2006/wordprocessingDrawing" xmlns:w10="urn:schemas-microsoft-com:office:word" xmlns:w="http://schemas.openxmlformats.org/wordprocessingml/2006/main" xmlns:w14="http://schemas.microsoft.com/office/word/2010/wordml" xmlns:w15="http://schemas.microsoft.com/office/word/2012/wordml" xmlns:w16cid="http://schemas.microsoft.com/office/word/2016/wordml/cid" xmlns:w16se="http://schemas.microsoft.com/office/word/2015/wordml/symex" xmlns:wpg="http://schemas.microsoft.com/office/word/2010/wordprocessingGroup" xmlns:wpi="http://schemas.microsoft.com/office/word/2010/wordprocessingInk" xmlns:wne="http://schemas.microsoft.com/office/word/2006/wordml" xmlns:wps="http://schemas.microsoft.com/office/word/2010/wordprocessingShape" mc:Ignorable="w14 w15 w16se w16cid wp14">
+  <w:footnote w:type="separator" w:id="-1">
+    <w:p>
+      <w:pPr>
+        <w:spacing w:after="0" w:line="240" w:lineRule="auto"/>
+      </w:pPr>
+      <w:r>
+        <w:separator/>
+      </w:r>
+    </w:p>
+  </w:footnote>
+  <w:footnote w:type="continuationSeparator" w:id="0">
+    <w:p>
+      <w:pPr>
+        <w:spacing w:after="0" w:line="240" w:lineRule="auto"/>
+      </w:pPr>
+      <w:r>
+        <w:continuationSeparator/>
+      </w:r>
+    </w:p>
+  </w:footnote>
+</w:footnotes>
 </file>
 
 <file path=word/numbering.xml><?xml version="1.0" encoding="utf-8"?>
@@ -9888,6 +10959,50 @@
       </w:tblBorders>
     </w:tblPr>
   </w:style>
+  <w:style w:type="paragraph" w:styleId="Intestazione">
+    <w:name w:val="header"/>
+    <w:basedOn w:val="Normale"/>
+    <w:link w:val="IntestazioneCarattere"/>
+    <w:uiPriority w:val="99"/>
+    <w:unhideWhenUsed/>
+    <w:rsid w:val="00FB021B"/>
+    <w:pPr>
+      <w:tabs>
+        <w:tab w:val="center" w:pos="4819"/>
+        <w:tab w:val="right" w:pos="9638"/>
+      </w:tabs>
+      <w:spacing w:after="0" w:line="240" w:lineRule="auto"/>
+    </w:pPr>
+  </w:style>
+  <w:style w:type="character" w:customStyle="1" w:styleId="IntestazioneCarattere">
+    <w:name w:val="Intestazione Carattere"/>
+    <w:basedOn w:val="Carpredefinitoparagrafo"/>
+    <w:link w:val="Intestazione"/>
+    <w:uiPriority w:val="99"/>
+    <w:rsid w:val="00FB021B"/>
+  </w:style>
+  <w:style w:type="paragraph" w:styleId="Pidipagina">
+    <w:name w:val="footer"/>
+    <w:basedOn w:val="Normale"/>
+    <w:link w:val="PidipaginaCarattere"/>
+    <w:uiPriority w:val="99"/>
+    <w:unhideWhenUsed/>
+    <w:rsid w:val="00FB021B"/>
+    <w:pPr>
+      <w:tabs>
+        <w:tab w:val="center" w:pos="4819"/>
+        <w:tab w:val="right" w:pos="9638"/>
+      </w:tabs>
+      <w:spacing w:after="0" w:line="240" w:lineRule="auto"/>
+    </w:pPr>
+  </w:style>
+  <w:style w:type="character" w:customStyle="1" w:styleId="PidipaginaCarattere">
+    <w:name w:val="Piè di pagina Carattere"/>
+    <w:basedOn w:val="Carpredefinitoparagrafo"/>
+    <w:link w:val="Pidipagina"/>
+    <w:uiPriority w:val="99"/>
+    <w:rsid w:val="00FB021B"/>
+  </w:style>
 </w:styles>
 </file>
 
@@ -10191,7 +11306,7 @@
 </file>
 
 <file path=customXml/itemProps1.xml><?xml version="1.0" encoding="utf-8"?>
-<ds:datastoreItem xmlns:ds="http://schemas.openxmlformats.org/officeDocument/2006/customXml" ds:itemID="{D4FF6177-AF5D-490F-AAAA-01AE7AD23CD0}">
+<ds:datastoreItem xmlns:ds="http://schemas.openxmlformats.org/officeDocument/2006/customXml" ds:itemID="{F19F7219-D342-4E68-8AFA-F7FDA6809317}">
   <ds:schemaRefs>
     <ds:schemaRef ds:uri="http://schemas.openxmlformats.org/officeDocument/2006/bibliography"/>
   </ds:schemaRefs>

--- a/ODD_InfoBlog.docx
+++ b/ODD_InfoBlog.docx
@@ -73,6 +73,7 @@
           <w:lang w:val="en-US"/>
         </w:rPr>
       </w:pPr>
+      <w:proofErr w:type="spellStart"/>
       <w:r>
         <w:rPr>
           <w:b/>
@@ -84,6 +85,7 @@
         </w:rPr>
         <w:t>Introduzione</w:t>
       </w:r>
+      <w:proofErr w:type="spellEnd"/>
     </w:p>
     <w:p>
       <w:pPr>
@@ -408,7 +410,27 @@
           <w:szCs w:val="22"/>
           <w:lang w:val="it-IT"/>
         </w:rPr>
-        <w:t xml:space="preserve">L’interfaccia fa dell’usabilità il suo punto di forza. Fin dal primo momento la comodità di utilizzo è stata messa in primo piano durante il design, scelta che si rispecchia fin dai primi mock-up. </w:t>
+        <w:t xml:space="preserve">L’interfaccia fa dell’usabilità il suo punto di forza. Fin dal primo momento la comodità di utilizzo è stata messa in primo piano durante il design, scelta che si rispecchia fin dai primi </w:t>
+      </w:r>
+      <w:proofErr w:type="spellStart"/>
+      <w:r>
+        <w:rPr>
+          <w:rFonts w:asciiTheme="minorHAnsi" w:hAnsiTheme="minorHAnsi" w:cstheme="minorHAnsi"/>
+          <w:sz w:val="22"/>
+          <w:szCs w:val="22"/>
+          <w:lang w:val="it-IT"/>
+        </w:rPr>
+        <w:t>mock</w:t>
+      </w:r>
+      <w:proofErr w:type="spellEnd"/>
+      <w:r>
+        <w:rPr>
+          <w:rFonts w:asciiTheme="minorHAnsi" w:hAnsiTheme="minorHAnsi" w:cstheme="minorHAnsi"/>
+          <w:sz w:val="22"/>
+          <w:szCs w:val="22"/>
+          <w:lang w:val="it-IT"/>
+        </w:rPr>
+        <w:t xml:space="preserve">-up. </w:t>
       </w:r>
     </w:p>
     <w:p>
@@ -731,20 +753,19 @@
           <w:szCs w:val="22"/>
           <w:lang w:val="it-IT"/>
         </w:rPr>
-        <w:t xml:space="preserve">• Tutto il codice sorgente deve essere indentato con tabs </w:t>
-      </w:r>
-    </w:p>
-    <w:p>
-      <w:pPr>
-        <w:pStyle w:val="Default"/>
-        <w:ind w:left="708"/>
+        <w:t xml:space="preserve">• Tutto il codice sorgente deve essere indentato con </w:t>
+      </w:r>
+      <w:proofErr w:type="spellStart"/>
+      <w:r>
         <w:rPr>
           <w:rFonts w:asciiTheme="minorHAnsi" w:hAnsiTheme="minorHAnsi" w:cstheme="minorHAnsi"/>
           <w:sz w:val="22"/>
           <w:szCs w:val="22"/>
           <w:lang w:val="it-IT"/>
         </w:rPr>
-      </w:pPr>
+        <w:t>tabs</w:t>
+      </w:r>
+      <w:proofErr w:type="spellEnd"/>
       <w:r>
         <w:rPr>
           <w:rFonts w:asciiTheme="minorHAnsi" w:hAnsiTheme="minorHAnsi" w:cstheme="minorHAnsi"/>
@@ -752,12 +773,13 @@
           <w:szCs w:val="22"/>
           <w:lang w:val="it-IT"/>
         </w:rPr>
-        <w:t xml:space="preserve">• Il codice deve essere formattato secondo lo stile vigente dell’IDE utilizzato (si consiglia caldamente Eclipse) </w:t>
+        <w:t xml:space="preserve"> </w:t>
       </w:r>
     </w:p>
     <w:p>
       <w:pPr>
         <w:pStyle w:val="Default"/>
+        <w:ind w:left="708"/>
         <w:rPr>
           <w:rFonts w:asciiTheme="minorHAnsi" w:hAnsiTheme="minorHAnsi" w:cstheme="minorHAnsi"/>
           <w:sz w:val="22"/>
@@ -765,23 +787,53 @@
           <w:lang w:val="it-IT"/>
         </w:rPr>
       </w:pPr>
-    </w:p>
-    <w:p>
-      <w:pPr>
-        <w:pStyle w:val="Default"/>
+      <w:r>
         <w:rPr>
           <w:rFonts w:asciiTheme="minorHAnsi" w:hAnsiTheme="minorHAnsi" w:cstheme="minorHAnsi"/>
           <w:sz w:val="22"/>
           <w:szCs w:val="22"/>
-        </w:rPr>
-      </w:pPr>
-      <w:r>
+          <w:lang w:val="it-IT"/>
+        </w:rPr>
+        <w:t xml:space="preserve">• Il codice deve essere formattato secondo lo stile vigente dell’IDE utilizzato (si consiglia caldamente Eclipse) </w:t>
+      </w:r>
+    </w:p>
+    <w:p>
+      <w:pPr>
+        <w:pStyle w:val="Default"/>
         <w:rPr>
           <w:rFonts w:asciiTheme="minorHAnsi" w:hAnsiTheme="minorHAnsi" w:cstheme="minorHAnsi"/>
           <w:sz w:val="22"/>
           <w:szCs w:val="22"/>
-        </w:rPr>
-        <w:t>Esempio:</w:t>
+          <w:lang w:val="it-IT"/>
+        </w:rPr>
+      </w:pPr>
+    </w:p>
+    <w:p>
+      <w:pPr>
+        <w:pStyle w:val="Default"/>
+        <w:rPr>
+          <w:rFonts w:asciiTheme="minorHAnsi" w:hAnsiTheme="minorHAnsi" w:cstheme="minorHAnsi"/>
+          <w:sz w:val="22"/>
+          <w:szCs w:val="22"/>
+        </w:rPr>
+      </w:pPr>
+      <w:proofErr w:type="spellStart"/>
+      <w:r>
+        <w:rPr>
+          <w:rFonts w:asciiTheme="minorHAnsi" w:hAnsiTheme="minorHAnsi" w:cstheme="minorHAnsi"/>
+          <w:sz w:val="22"/>
+          <w:szCs w:val="22"/>
+        </w:rPr>
+        <w:t>Esempio</w:t>
+      </w:r>
+      <w:proofErr w:type="spellEnd"/>
+      <w:r>
+        <w:rPr>
+          <w:rFonts w:asciiTheme="minorHAnsi" w:hAnsiTheme="minorHAnsi" w:cstheme="minorHAnsi"/>
+          <w:sz w:val="22"/>
+          <w:szCs w:val="22"/>
+        </w:rPr>
+        <w:t>:</w:t>
       </w:r>
     </w:p>
     <w:p>
@@ -828,7 +880,29 @@
           <w:szCs w:val="19"/>
           <w:lang w:val="en-US"/>
         </w:rPr>
-        <w:t xml:space="preserve">Object x: listaElementi){ </w:t>
+        <w:t xml:space="preserve">Object x: </w:t>
+      </w:r>
+      <w:proofErr w:type="spellStart"/>
+      <w:r>
+        <w:rPr>
+          <w:rFonts w:ascii="Consolas" w:hAnsi="Consolas" w:cs="Consolas"/>
+          <w:color w:val="000000"/>
+          <w:sz w:val="19"/>
+          <w:szCs w:val="19"/>
+          <w:lang w:val="en-US"/>
+        </w:rPr>
+        <w:t>listaElementi</w:t>
+      </w:r>
+      <w:proofErr w:type="spellEnd"/>
+      <w:r>
+        <w:rPr>
+          <w:rFonts w:ascii="Consolas" w:hAnsi="Consolas" w:cs="Consolas"/>
+          <w:color w:val="000000"/>
+          <w:sz w:val="19"/>
+          <w:szCs w:val="19"/>
+          <w:lang w:val="en-US"/>
+        </w:rPr>
+        <w:t xml:space="preserve">){ </w:t>
       </w:r>
     </w:p>
     <w:p>
@@ -846,6 +920,7 @@
           <w:lang w:val="en-US"/>
         </w:rPr>
       </w:pPr>
+      <w:proofErr w:type="spellStart"/>
       <w:r>
         <w:rPr>
           <w:rFonts w:ascii="Consolas" w:hAnsi="Consolas" w:cs="Consolas"/>
@@ -854,9 +929,9 @@
           <w:szCs w:val="19"/>
           <w:lang w:val="en-US"/>
         </w:rPr>
-        <w:t>System.out.println(</w:t>
-      </w:r>
-      <w:proofErr w:type="gramStart"/>
+        <w:t>System.out.println</w:t>
+      </w:r>
+      <w:proofErr w:type="spellEnd"/>
       <w:r>
         <w:rPr>
           <w:rFonts w:ascii="Consolas" w:hAnsi="Consolas" w:cs="Consolas"/>
@@ -865,8 +940,21 @@
           <w:szCs w:val="19"/>
           <w:lang w:val="en-US"/>
         </w:rPr>
+        <w:t>(</w:t>
+      </w:r>
+      <w:proofErr w:type="spellStart"/>
+      <w:proofErr w:type="gramStart"/>
+      <w:r>
+        <w:rPr>
+          <w:rFonts w:ascii="Consolas" w:hAnsi="Consolas" w:cs="Consolas"/>
+          <w:color w:val="000000"/>
+          <w:sz w:val="19"/>
+          <w:szCs w:val="19"/>
+          <w:lang w:val="en-US"/>
+        </w:rPr>
         <w:t>x.getNome</w:t>
       </w:r>
+      <w:proofErr w:type="spellEnd"/>
       <w:proofErr w:type="gramEnd"/>
       <w:r>
         <w:rPr>
@@ -1161,7 +1249,27 @@
           <w:szCs w:val="22"/>
           <w:lang w:val="it-IT"/>
         </w:rPr>
-        <w:t xml:space="preserve">Esempio: nomeDellaVariabile </w:t>
+        <w:t xml:space="preserve">Esempio: </w:t>
+      </w:r>
+      <w:proofErr w:type="spellStart"/>
+      <w:r>
+        <w:rPr>
+          <w:rFonts w:asciiTheme="minorHAnsi" w:hAnsiTheme="minorHAnsi" w:cstheme="minorHAnsi"/>
+          <w:sz w:val="22"/>
+          <w:szCs w:val="22"/>
+          <w:lang w:val="it-IT"/>
+        </w:rPr>
+        <w:t>nomeDellaVariabile</w:t>
+      </w:r>
+      <w:proofErr w:type="spellEnd"/>
+      <w:r>
+        <w:rPr>
+          <w:rFonts w:asciiTheme="minorHAnsi" w:hAnsiTheme="minorHAnsi" w:cstheme="minorHAnsi"/>
+          <w:sz w:val="22"/>
+          <w:szCs w:val="22"/>
+          <w:lang w:val="it-IT"/>
+        </w:rPr>
+        <w:t xml:space="preserve"> </w:t>
       </w:r>
     </w:p>
     <w:p>
@@ -1278,6 +1386,7 @@
         </w:rPr>
         <w:t xml:space="preserve">• Devono iniziare per lettera minuscola e ogni parola seguente deve iniziare con una maiuscola. Esempio: </w:t>
       </w:r>
+      <w:proofErr w:type="spellStart"/>
       <w:proofErr w:type="gramStart"/>
       <w:r>
         <w:rPr>
@@ -1304,9 +1413,9 @@
           <w:szCs w:val="22"/>
           <w:lang w:val="it-IT"/>
         </w:rPr>
-        <w:t>Metodo(</w:t>
-      </w:r>
-      <w:proofErr w:type="gramEnd"/>
+        <w:t>Metodo</w:t>
+      </w:r>
+      <w:proofErr w:type="spellEnd"/>
       <w:r>
         <w:rPr>
           <w:rFonts w:asciiTheme="minorHAnsi" w:hAnsiTheme="minorHAnsi" w:cstheme="minorHAnsi"/>
@@ -1314,31 +1423,31 @@
           <w:szCs w:val="22"/>
           <w:lang w:val="it-IT"/>
         </w:rPr>
-        <w:t xml:space="preserve">) </w:t>
-      </w:r>
-    </w:p>
-    <w:p>
-      <w:pPr>
-        <w:pStyle w:val="Default"/>
-        <w:spacing w:after="55"/>
-        <w:ind w:left="708"/>
+        <w:t>(</w:t>
+      </w:r>
+      <w:proofErr w:type="gramEnd"/>
+      <w:r>
         <w:rPr>
           <w:rFonts w:asciiTheme="minorHAnsi" w:hAnsiTheme="minorHAnsi" w:cstheme="minorHAnsi"/>
           <w:sz w:val="22"/>
           <w:szCs w:val="22"/>
           <w:lang w:val="it-IT"/>
         </w:rPr>
-      </w:pPr>
-      <w:r>
+        <w:t xml:space="preserve">) </w:t>
+      </w:r>
+    </w:p>
+    <w:p>
+      <w:pPr>
+        <w:pStyle w:val="Default"/>
+        <w:spacing w:after="55"/>
+        <w:ind w:left="708"/>
         <w:rPr>
           <w:rFonts w:asciiTheme="minorHAnsi" w:hAnsiTheme="minorHAnsi" w:cstheme="minorHAnsi"/>
           <w:sz w:val="22"/>
           <w:szCs w:val="22"/>
           <w:lang w:val="it-IT"/>
         </w:rPr>
-        <w:t xml:space="preserve">• Eventuali metodi per l’accesso e la modifica delle variabili d’istanza di una classe devono essere del tipo </w:t>
-      </w:r>
-      <w:proofErr w:type="gramStart"/>
+      </w:pPr>
       <w:r>
         <w:rPr>
           <w:rFonts w:asciiTheme="minorHAnsi" w:hAnsiTheme="minorHAnsi" w:cstheme="minorHAnsi"/>
@@ -1346,9 +1455,10 @@
           <w:szCs w:val="22"/>
           <w:lang w:val="it-IT"/>
         </w:rPr>
-        <w:t>getNomeVariabile(</w:t>
-      </w:r>
-      <w:proofErr w:type="gramEnd"/>
+        <w:t xml:space="preserve">• Eventuali metodi per l’accesso e la modifica delle variabili d’istanza di una classe devono essere del tipo </w:t>
+      </w:r>
+      <w:proofErr w:type="spellStart"/>
+      <w:proofErr w:type="gramStart"/>
       <w:r>
         <w:rPr>
           <w:rFonts w:asciiTheme="minorHAnsi" w:hAnsiTheme="minorHAnsi" w:cstheme="minorHAnsi"/>
@@ -1356,20 +1466,19 @@
           <w:szCs w:val="22"/>
           <w:lang w:val="it-IT"/>
         </w:rPr>
-        <w:t>) e setNomeVariabile()</w:t>
-      </w:r>
-    </w:p>
-    <w:p>
-      <w:pPr>
-        <w:pStyle w:val="Default"/>
-        <w:ind w:left="708"/>
+        <w:t>getNomeVariabile</w:t>
+      </w:r>
+      <w:proofErr w:type="spellEnd"/>
+      <w:r>
         <w:rPr>
           <w:rFonts w:asciiTheme="minorHAnsi" w:hAnsiTheme="minorHAnsi" w:cstheme="minorHAnsi"/>
           <w:sz w:val="22"/>
           <w:szCs w:val="22"/>
           <w:lang w:val="it-IT"/>
         </w:rPr>
-      </w:pPr>
+        <w:t>(</w:t>
+      </w:r>
+      <w:proofErr w:type="gramEnd"/>
       <w:r>
         <w:rPr>
           <w:rFonts w:asciiTheme="minorHAnsi" w:hAnsiTheme="minorHAnsi" w:cstheme="minorHAnsi"/>
@@ -1377,7 +1486,68 @@
           <w:szCs w:val="22"/>
           <w:lang w:val="it-IT"/>
         </w:rPr>
-        <w:t xml:space="preserve">• I commenti devono essere raggruppati in base alla loro funzionalità, devono essere situati prima della dichiarazione del metodo. È obbligatorio usare il sistema “JavaDocs” per poter avere una documentazione completa ed uniforme. </w:t>
+        <w:t xml:space="preserve">) e </w:t>
+      </w:r>
+      <w:proofErr w:type="spellStart"/>
+      <w:r>
+        <w:rPr>
+          <w:rFonts w:asciiTheme="minorHAnsi" w:hAnsiTheme="minorHAnsi" w:cstheme="minorHAnsi"/>
+          <w:sz w:val="22"/>
+          <w:szCs w:val="22"/>
+          <w:lang w:val="it-IT"/>
+        </w:rPr>
+        <w:t>setNomeVariabile</w:t>
+      </w:r>
+      <w:proofErr w:type="spellEnd"/>
+      <w:r>
+        <w:rPr>
+          <w:rFonts w:asciiTheme="minorHAnsi" w:hAnsiTheme="minorHAnsi" w:cstheme="minorHAnsi"/>
+          <w:sz w:val="22"/>
+          <w:szCs w:val="22"/>
+          <w:lang w:val="it-IT"/>
+        </w:rPr>
+        <w:t>()</w:t>
+      </w:r>
+    </w:p>
+    <w:p>
+      <w:pPr>
+        <w:pStyle w:val="Default"/>
+        <w:ind w:left="708"/>
+        <w:rPr>
+          <w:rFonts w:asciiTheme="minorHAnsi" w:hAnsiTheme="minorHAnsi" w:cstheme="minorHAnsi"/>
+          <w:sz w:val="22"/>
+          <w:szCs w:val="22"/>
+          <w:lang w:val="it-IT"/>
+        </w:rPr>
+      </w:pPr>
+      <w:r>
+        <w:rPr>
+          <w:rFonts w:asciiTheme="minorHAnsi" w:hAnsiTheme="minorHAnsi" w:cstheme="minorHAnsi"/>
+          <w:sz w:val="22"/>
+          <w:szCs w:val="22"/>
+          <w:lang w:val="it-IT"/>
+        </w:rPr>
+        <w:t>• I commenti devono essere raggruppati in base alla loro funzionalità, devono essere situati prima della dichiarazione del metodo. È obbligatorio usare il sistema “</w:t>
+      </w:r>
+      <w:proofErr w:type="spellStart"/>
+      <w:r>
+        <w:rPr>
+          <w:rFonts w:asciiTheme="minorHAnsi" w:hAnsiTheme="minorHAnsi" w:cstheme="minorHAnsi"/>
+          <w:sz w:val="22"/>
+          <w:szCs w:val="22"/>
+          <w:lang w:val="it-IT"/>
+        </w:rPr>
+        <w:t>JavaDocs</w:t>
+      </w:r>
+      <w:proofErr w:type="spellEnd"/>
+      <w:r>
+        <w:rPr>
+          <w:rFonts w:asciiTheme="minorHAnsi" w:hAnsiTheme="minorHAnsi" w:cstheme="minorHAnsi"/>
+          <w:sz w:val="22"/>
+          <w:szCs w:val="22"/>
+          <w:lang w:val="it-IT"/>
+        </w:rPr>
+        <w:t xml:space="preserve">” per poter avere una documentazione completa ed uniforme. </w:t>
       </w:r>
     </w:p>
     <w:p>
@@ -1444,7 +1614,23 @@
           <w:rFonts w:cstheme="minorHAnsi"/>
           <w:color w:val="000000"/>
         </w:rPr>
-        <w:t xml:space="preserve">Esempio: NomeDellaClasse </w:t>
+        <w:t xml:space="preserve">Esempio: </w:t>
+      </w:r>
+      <w:proofErr w:type="spellStart"/>
+      <w:r>
+        <w:rPr>
+          <w:rFonts w:cstheme="minorHAnsi"/>
+          <w:color w:val="000000"/>
+        </w:rPr>
+        <w:t>NomeDellaClasse</w:t>
+      </w:r>
+      <w:proofErr w:type="spellEnd"/>
+      <w:r>
+        <w:rPr>
+          <w:rFonts w:cstheme="minorHAnsi"/>
+          <w:color w:val="000000"/>
+        </w:rPr>
+        <w:t xml:space="preserve"> </w:t>
       </w:r>
     </w:p>
     <w:p>
@@ -1566,6 +1752,7 @@
           <w:lang w:val="en-US"/>
         </w:rPr>
       </w:pPr>
+      <w:proofErr w:type="spellStart"/>
       <w:r>
         <w:rPr>
           <w:rFonts w:cstheme="minorHAnsi"/>
@@ -1578,6 +1765,7 @@
         </w:rPr>
         <w:t>Acronimi</w:t>
       </w:r>
+      <w:proofErr w:type="spellEnd"/>
       <w:r>
         <w:rPr>
           <w:rFonts w:cstheme="minorHAnsi"/>
@@ -1650,7 +1838,23 @@
           <w:rFonts w:cstheme="minorHAnsi"/>
           <w:color w:val="000000"/>
         </w:rPr>
-        <w:t xml:space="preserve">• ODD: Object Design Document </w:t>
+        <w:t xml:space="preserve">• ODD: Object Design </w:t>
+      </w:r>
+      <w:proofErr w:type="spellStart"/>
+      <w:r>
+        <w:rPr>
+          <w:rFonts w:cstheme="minorHAnsi"/>
+          <w:color w:val="000000"/>
+        </w:rPr>
+        <w:t>Document</w:t>
+      </w:r>
+      <w:proofErr w:type="spellEnd"/>
+      <w:r>
+        <w:rPr>
+          <w:rFonts w:cstheme="minorHAnsi"/>
+          <w:color w:val="000000"/>
+        </w:rPr>
+        <w:t xml:space="preserve"> </w:t>
       </w:r>
     </w:p>
     <w:p>
@@ -1780,7 +1984,61 @@
           <w:color w:val="000000"/>
           <w:lang w:val="en-US"/>
         </w:rPr>
-        <w:t xml:space="preserve">• Libro di testo: Bruegge, A.H. Dutoit, Object Oriented Software Engineering. </w:t>
+        <w:t xml:space="preserve">• Libro di </w:t>
+      </w:r>
+      <w:proofErr w:type="spellStart"/>
+      <w:r>
+        <w:rPr>
+          <w:rFonts w:cstheme="minorHAnsi"/>
+          <w:color w:val="000000"/>
+          <w:lang w:val="en-US"/>
+        </w:rPr>
+        <w:t>testo</w:t>
+      </w:r>
+      <w:proofErr w:type="spellEnd"/>
+      <w:r>
+        <w:rPr>
+          <w:rFonts w:cstheme="minorHAnsi"/>
+          <w:color w:val="000000"/>
+          <w:lang w:val="en-US"/>
+        </w:rPr>
+        <w:t xml:space="preserve">: </w:t>
+      </w:r>
+      <w:proofErr w:type="spellStart"/>
+      <w:r>
+        <w:rPr>
+          <w:rFonts w:cstheme="minorHAnsi"/>
+          <w:color w:val="000000"/>
+          <w:lang w:val="en-US"/>
+        </w:rPr>
+        <w:t>Bruegge</w:t>
+      </w:r>
+      <w:proofErr w:type="spellEnd"/>
+      <w:r>
+        <w:rPr>
+          <w:rFonts w:cstheme="minorHAnsi"/>
+          <w:color w:val="000000"/>
+          <w:lang w:val="en-US"/>
+        </w:rPr>
+        <w:t xml:space="preserve">, A.H. </w:t>
+      </w:r>
+      <w:proofErr w:type="spellStart"/>
+      <w:r>
+        <w:rPr>
+          <w:rFonts w:cstheme="minorHAnsi"/>
+          <w:color w:val="000000"/>
+          <w:lang w:val="en-US"/>
+        </w:rPr>
+        <w:t>Dutoit</w:t>
+      </w:r>
+      <w:proofErr w:type="spellEnd"/>
+      <w:r>
+        <w:rPr>
+          <w:rFonts w:cstheme="minorHAnsi"/>
+          <w:color w:val="000000"/>
+          <w:lang w:val="en-US"/>
+        </w:rPr>
+        <w:t xml:space="preserve">, Object Oriented Software Engineering. </w:t>
       </w:r>
     </w:p>
     <w:p>
@@ -2455,10 +2713,10 @@
         </w:rPr>
         <w:lastRenderedPageBreak/>
         <w:drawing>
-          <wp:inline distT="0" distB="0" distL="0" distR="0" wp14:anchorId="7BF76342" wp14:editId="26641D79">
-            <wp:extent cx="5463540" cy="4972096"/>
-            <wp:effectExtent l="0" t="0" r="3810" b="0"/>
-            <wp:docPr id="4" name="Immagine 4"/>
+          <wp:inline distT="0" distB="0" distL="0" distR="0" wp14:anchorId="544237E0" wp14:editId="64FDDFB1">
+            <wp:extent cx="5867400" cy="3200400"/>
+            <wp:effectExtent l="0" t="0" r="0" b="0"/>
+            <wp:docPr id="2" name="Immagine 2"/>
             <wp:cNvGraphicFramePr>
               <a:graphicFrameLocks xmlns:a="http://schemas.openxmlformats.org/drawingml/2006/main" noChangeAspect="1"/>
             </wp:cNvGraphicFramePr>
@@ -2466,7 +2724,7 @@
               <a:graphicData uri="http://schemas.openxmlformats.org/drawingml/2006/picture">
                 <pic:pic xmlns:pic="http://schemas.openxmlformats.org/drawingml/2006/picture">
                   <pic:nvPicPr>
-                    <pic:cNvPr id="0" name="Picture 3"/>
+                    <pic:cNvPr id="0" name="Picture 1"/>
                     <pic:cNvPicPr>
                       <a:picLocks noChangeAspect="1" noChangeArrowheads="1"/>
                     </pic:cNvPicPr>
@@ -2487,7 +2745,7 @@
                   <pic:spPr bwMode="auto">
                     <a:xfrm>
                       <a:off x="0" y="0"/>
-                      <a:ext cx="5507920" cy="5012484"/>
+                      <a:ext cx="5867400" cy="3200400"/>
                     </a:xfrm>
                     <a:prstGeom prst="rect">
                       <a:avLst/>
@@ -3046,7 +3304,6 @@
               <w:rPr>
                 <w:rFonts w:cstheme="minorHAnsi"/>
               </w:rPr>
-              <w:lastRenderedPageBreak/>
               <w:t>Notifica.java</w:t>
             </w:r>
           </w:p>
@@ -3283,52 +3540,16 @@
           <w:szCs w:val="32"/>
         </w:rPr>
       </w:pPr>
-    </w:p>
-    <w:p>
-      <w:pPr>
-        <w:rPr>
-          <w:rFonts w:cstheme="minorHAnsi"/>
-          <w:sz w:val="32"/>
-          <w:szCs w:val="32"/>
-        </w:rPr>
-      </w:pPr>
-    </w:p>
-    <w:p>
-      <w:pPr>
-        <w:rPr>
-          <w:rFonts w:cstheme="minorHAnsi"/>
-          <w:sz w:val="32"/>
-          <w:szCs w:val="32"/>
-        </w:rPr>
-      </w:pPr>
-    </w:p>
-    <w:p>
-      <w:pPr>
-        <w:rPr>
-          <w:rFonts w:cstheme="minorHAnsi"/>
-          <w:sz w:val="32"/>
-          <w:szCs w:val="32"/>
-        </w:rPr>
-      </w:pPr>
-    </w:p>
-    <w:p>
-      <w:pPr>
-        <w:rPr>
-          <w:rFonts w:cstheme="minorHAnsi"/>
-          <w:sz w:val="32"/>
-          <w:szCs w:val="32"/>
-        </w:rPr>
-      </w:pPr>
       <w:r>
         <w:rPr>
           <w:noProof/>
         </w:rPr>
         <w:lastRenderedPageBreak/>
         <w:drawing>
-          <wp:inline distT="0" distB="0" distL="0" distR="0" wp14:anchorId="53AD785B" wp14:editId="08DCE71B">
-            <wp:extent cx="6262099" cy="3178629"/>
-            <wp:effectExtent l="0" t="0" r="5715" b="3175"/>
-            <wp:docPr id="7" name="Immagine 7"/>
+          <wp:inline distT="0" distB="0" distL="0" distR="0" wp14:anchorId="65A1B806" wp14:editId="552F9251">
+            <wp:extent cx="6111240" cy="2705100"/>
+            <wp:effectExtent l="0" t="0" r="3810" b="0"/>
+            <wp:docPr id="5" name="Immagine 5"/>
             <wp:cNvGraphicFramePr>
               <a:graphicFrameLocks xmlns:a="http://schemas.openxmlformats.org/drawingml/2006/main" noChangeAspect="1"/>
             </wp:cNvGraphicFramePr>
@@ -3336,7 +3557,7 @@
               <a:graphicData uri="http://schemas.openxmlformats.org/drawingml/2006/picture">
                 <pic:pic xmlns:pic="http://schemas.openxmlformats.org/drawingml/2006/picture">
                   <pic:nvPicPr>
-                    <pic:cNvPr id="0" name="Picture 4"/>
+                    <pic:cNvPr id="0" name="Picture 2"/>
                     <pic:cNvPicPr>
                       <a:picLocks noChangeAspect="1" noChangeArrowheads="1"/>
                     </pic:cNvPicPr>
@@ -3357,7 +3578,7 @@
                   <pic:spPr bwMode="auto">
                     <a:xfrm>
                       <a:off x="0" y="0"/>
-                      <a:ext cx="6349098" cy="3222789"/>
+                      <a:ext cx="6111240" cy="2705100"/>
                     </a:xfrm>
                     <a:prstGeom prst="rect">
                       <a:avLst/>
@@ -3982,7 +4203,6 @@
                 <w:sz w:val="20"/>
                 <w:szCs w:val="20"/>
               </w:rPr>
-              <w:lastRenderedPageBreak/>
               <w:t>RicercaControl</w:t>
             </w:r>
             <w:r>
@@ -4057,6 +4277,7 @@
                 <w:sz w:val="20"/>
                 <w:szCs w:val="20"/>
               </w:rPr>
+              <w:lastRenderedPageBreak/>
               <w:t>OrganizzaEventoControl</w:t>
             </w:r>
             <w:r>
@@ -4942,7 +5163,6 @@
                 <w:sz w:val="20"/>
                 <w:szCs w:val="20"/>
               </w:rPr>
-              <w:lastRenderedPageBreak/>
               <w:t>VisualizzaAllegatiControl</w:t>
             </w:r>
             <w:r>
@@ -4998,119 +5218,21 @@
     <w:p>
       <w:pPr>
         <w:rPr>
-          <w:noProof/>
-        </w:rPr>
-      </w:pPr>
-    </w:p>
-    <w:p>
-      <w:pPr>
-        <w:rPr>
-          <w:noProof/>
-        </w:rPr>
-      </w:pPr>
-    </w:p>
-    <w:p>
-      <w:pPr>
-        <w:rPr>
-          <w:noProof/>
-        </w:rPr>
-      </w:pPr>
-    </w:p>
-    <w:p>
-      <w:pPr>
-        <w:rPr>
-          <w:noProof/>
-        </w:rPr>
-      </w:pPr>
-    </w:p>
-    <w:p>
-      <w:pPr>
-        <w:rPr>
-          <w:noProof/>
-        </w:rPr>
-      </w:pPr>
-    </w:p>
-    <w:p>
-      <w:pPr>
-        <w:rPr>
-          <w:noProof/>
-        </w:rPr>
-      </w:pPr>
-    </w:p>
-    <w:p>
-      <w:pPr>
-        <w:rPr>
-          <w:noProof/>
-        </w:rPr>
-      </w:pPr>
-    </w:p>
-    <w:p>
-      <w:pPr>
-        <w:rPr>
-          <w:noProof/>
-        </w:rPr>
-      </w:pPr>
-    </w:p>
-    <w:p>
-      <w:pPr>
-        <w:rPr>
-          <w:noProof/>
-        </w:rPr>
-      </w:pPr>
-    </w:p>
-    <w:p>
-      <w:pPr>
-        <w:rPr>
-          <w:noProof/>
-        </w:rPr>
-      </w:pPr>
-    </w:p>
-    <w:p>
-      <w:pPr>
-        <w:rPr>
-          <w:noProof/>
-        </w:rPr>
-      </w:pPr>
-    </w:p>
-    <w:p>
-      <w:pPr>
-        <w:rPr>
-          <w:noProof/>
-        </w:rPr>
-      </w:pPr>
-    </w:p>
-    <w:p>
-      <w:pPr>
-        <w:rPr>
-          <w:noProof/>
-        </w:rPr>
-      </w:pPr>
-    </w:p>
-    <w:p>
-      <w:pPr>
-        <w:rPr>
-          <w:noProof/>
-        </w:rPr>
-      </w:pPr>
-    </w:p>
-    <w:p>
-      <w:pPr>
-        <w:rPr>
           <w:rFonts w:cstheme="minorHAnsi"/>
           <w:sz w:val="32"/>
           <w:szCs w:val="32"/>
         </w:rPr>
       </w:pPr>
+      <w:bookmarkStart w:id="0" w:name="_GoBack"/>
       <w:r>
         <w:rPr>
           <w:noProof/>
         </w:rPr>
-        <w:lastRenderedPageBreak/>
         <w:drawing>
-          <wp:inline distT="0" distB="0" distL="0" distR="0" wp14:anchorId="0F5BEC0A" wp14:editId="3CE5B5CE">
-            <wp:extent cx="6118860" cy="3985260"/>
-            <wp:effectExtent l="0" t="0" r="0" b="0"/>
-            <wp:docPr id="8" name="Immagine 8"/>
+          <wp:inline distT="0" distB="0" distL="0" distR="0" wp14:anchorId="1F0E226A" wp14:editId="6B39A981">
+            <wp:extent cx="6118860" cy="2644140"/>
+            <wp:effectExtent l="0" t="0" r="0" b="3810"/>
+            <wp:docPr id="6" name="Immagine 6"/>
             <wp:cNvGraphicFramePr>
               <a:graphicFrameLocks xmlns:a="http://schemas.openxmlformats.org/drawingml/2006/main" noChangeAspect="1"/>
             </wp:cNvGraphicFramePr>
@@ -5118,7 +5240,7 @@
               <a:graphicData uri="http://schemas.openxmlformats.org/drawingml/2006/picture">
                 <pic:pic xmlns:pic="http://schemas.openxmlformats.org/drawingml/2006/picture">
                   <pic:nvPicPr>
-                    <pic:cNvPr id="0" name="Picture 5"/>
+                    <pic:cNvPr id="0" name="Picture 3"/>
                     <pic:cNvPicPr>
                       <a:picLocks noChangeAspect="1" noChangeArrowheads="1"/>
                     </pic:cNvPicPr>
@@ -5139,7 +5261,7 @@
                   <pic:spPr bwMode="auto">
                     <a:xfrm>
                       <a:off x="0" y="0"/>
-                      <a:ext cx="6118860" cy="3985260"/>
+                      <a:ext cx="6118860" cy="2644140"/>
                     </a:xfrm>
                     <a:prstGeom prst="rect">
                       <a:avLst/>
@@ -5155,6 +5277,7 @@
           </wp:inline>
         </w:drawing>
       </w:r>
+      <w:bookmarkEnd w:id="0"/>
     </w:p>
     <w:tbl>
       <w:tblPr>
@@ -5649,7 +5772,6 @@
               <w:rPr>
                 <w:rFonts w:cstheme="minorHAnsi"/>
               </w:rPr>
-              <w:lastRenderedPageBreak/>
               <w:t>FormatoAllegatoNonCorrettoException.java</w:t>
             </w:r>
           </w:p>
@@ -6079,7 +6201,6 @@
         <w:rPr>
           <w:noProof/>
         </w:rPr>
-        <w:lastRenderedPageBreak/>
         <w:drawing>
           <wp:inline distT="0" distB="0" distL="0" distR="0" wp14:anchorId="16E53CB0" wp14:editId="178F7EDA">
             <wp:extent cx="5680075" cy="2251075"/>
@@ -6199,6 +6320,7 @@
                 <w:sz w:val="28"/>
                 <w:szCs w:val="28"/>
               </w:rPr>
+              <w:lastRenderedPageBreak/>
               <w:t>Classe:</w:t>
             </w:r>
           </w:p>
@@ -6498,7 +6620,21 @@
               <w:rPr>
                 <w:rFonts w:cstheme="minorHAnsi"/>
               </w:rPr>
-              <w:t>Gestisce tutte le funzionalità per per la gestione degli allegati.</w:t>
+              <w:t xml:space="preserve">Gestisce tutte le funzionalità per </w:t>
+            </w:r>
+            <w:proofErr w:type="spellStart"/>
+            <w:r>
+              <w:rPr>
+                <w:rFonts w:cstheme="minorHAnsi"/>
+              </w:rPr>
+              <w:t>per</w:t>
+            </w:r>
+            <w:proofErr w:type="spellEnd"/>
+            <w:r>
+              <w:rPr>
+                <w:rFonts w:cstheme="minorHAnsi"/>
+              </w:rPr>
+              <w:t xml:space="preserve"> la gestione degli allegati.</w:t>
             </w:r>
           </w:p>
         </w:tc>
@@ -6643,8 +6779,6 @@
           <w:u w:val="single"/>
         </w:rPr>
       </w:pPr>
-      <w:bookmarkStart w:id="0" w:name="_GoBack"/>
-      <w:bookmarkEnd w:id="0"/>
     </w:p>
     <w:p>
       <w:pPr>
@@ -6710,7 +6844,6 @@
           <w:szCs w:val="28"/>
           <w:u w:val="single"/>
         </w:rPr>
-        <w:lastRenderedPageBreak/>
         <w:t>Storage package</w:t>
       </w:r>
     </w:p>
@@ -6903,6 +7036,7 @@
               <w:rPr>
                 <w:rFonts w:cstheme="minorHAnsi"/>
               </w:rPr>
+              <w:lastRenderedPageBreak/>
               <w:t>DriverManagerConnectionPool.java</w:t>
             </w:r>
           </w:p>
@@ -7321,6 +7455,7 @@
           <w:u w:val="single"/>
         </w:rPr>
       </w:pPr>
+      <w:proofErr w:type="spellStart"/>
       <w:r>
         <w:rPr>
           <w:rFonts w:cstheme="minorHAnsi"/>
@@ -7330,13 +7465,10 @@
           <w:szCs w:val="28"/>
           <w:u w:val="single"/>
         </w:rPr>
-        <w:t>View package</w:t>
-      </w:r>
-    </w:p>
-    <w:p>
-      <w:pPr>
-        <w:pStyle w:val="Paragrafoelenco"/>
-        <w:ind w:hanging="360"/>
+        <w:t>View</w:t>
+      </w:r>
+      <w:proofErr w:type="spellEnd"/>
+      <w:r>
         <w:rPr>
           <w:rFonts w:cstheme="minorHAnsi"/>
           <w:i/>
@@ -7345,7 +7477,8 @@
           <w:szCs w:val="28"/>
           <w:u w:val="single"/>
         </w:rPr>
-      </w:pPr>
+        <w:t xml:space="preserve"> package</w:t>
+      </w:r>
     </w:p>
     <w:p>
       <w:pPr>
@@ -7360,10 +7493,25 @@
           <w:u w:val="single"/>
         </w:rPr>
       </w:pPr>
+    </w:p>
+    <w:p>
+      <w:pPr>
+        <w:pStyle w:val="Paragrafoelenco"/>
+        <w:ind w:hanging="360"/>
+        <w:rPr>
+          <w:rFonts w:cstheme="minorHAnsi"/>
+          <w:i/>
+          <w:iCs/>
+          <w:sz w:val="28"/>
+          <w:szCs w:val="28"/>
+          <w:u w:val="single"/>
+        </w:rPr>
+      </w:pPr>
       <w:r>
         <w:rPr>
           <w:noProof/>
         </w:rPr>
+        <w:lastRenderedPageBreak/>
         <w:drawing>
           <wp:inline distT="0" distB="0" distL="0" distR="0" wp14:anchorId="0358E388" wp14:editId="19B32109">
             <wp:extent cx="5202555" cy="4059555"/>
@@ -7518,12 +7666,14 @@
                 <w:rFonts w:cstheme="minorHAnsi"/>
               </w:rPr>
             </w:pPr>
+            <w:proofErr w:type="spellStart"/>
             <w:r>
               <w:rPr>
                 <w:rFonts w:cstheme="minorHAnsi"/>
               </w:rPr>
               <w:t>homepage.jsp</w:t>
             </w:r>
+            <w:proofErr w:type="spellEnd"/>
           </w:p>
         </w:tc>
         <w:tc>
@@ -7563,12 +7713,14 @@
                 <w:rFonts w:cstheme="minorHAnsi"/>
               </w:rPr>
             </w:pPr>
+            <w:proofErr w:type="spellStart"/>
             <w:r>
               <w:rPr>
                 <w:rFonts w:cstheme="minorHAnsi"/>
               </w:rPr>
               <w:t>profile.jsp</w:t>
             </w:r>
+            <w:proofErr w:type="spellEnd"/>
           </w:p>
         </w:tc>
         <w:tc>
@@ -7614,12 +7766,14 @@
                 <w:rFonts w:cstheme="minorHAnsi"/>
               </w:rPr>
             </w:pPr>
+            <w:proofErr w:type="spellStart"/>
             <w:r>
               <w:rPr>
                 <w:rFonts w:cstheme="minorHAnsi"/>
               </w:rPr>
               <w:t>modPanel.jsp</w:t>
             </w:r>
+            <w:proofErr w:type="spellEnd"/>
           </w:p>
         </w:tc>
         <w:tc>
@@ -7659,12 +7813,14 @@
                 <w:rFonts w:cstheme="minorHAnsi"/>
               </w:rPr>
             </w:pPr>
+            <w:proofErr w:type="spellStart"/>
             <w:r>
               <w:rPr>
                 <w:rFonts w:cstheme="minorHAnsi"/>
               </w:rPr>
               <w:t>caricaAllegato.jsp</w:t>
             </w:r>
+            <w:proofErr w:type="spellEnd"/>
           </w:p>
         </w:tc>
         <w:tc>
@@ -7704,12 +7860,14 @@
                 <w:rFonts w:cstheme="minorHAnsi"/>
               </w:rPr>
             </w:pPr>
+            <w:proofErr w:type="spellStart"/>
             <w:r>
               <w:rPr>
                 <w:rFonts w:cstheme="minorHAnsi"/>
               </w:rPr>
               <w:t>areaPubblicazioni.jsp</w:t>
             </w:r>
+            <w:proofErr w:type="spellEnd"/>
           </w:p>
         </w:tc>
         <w:tc>
@@ -7755,12 +7913,14 @@
                 <w:rFonts w:cstheme="minorHAnsi"/>
               </w:rPr>
             </w:pPr>
+            <w:proofErr w:type="spellStart"/>
             <w:r>
               <w:rPr>
                 <w:rFonts w:cstheme="minorHAnsi"/>
               </w:rPr>
               <w:t>organizzaEvento.jsp</w:t>
             </w:r>
+            <w:proofErr w:type="spellEnd"/>
           </w:p>
         </w:tc>
         <w:tc>
@@ -7800,12 +7960,14 @@
                 <w:rFonts w:cstheme="minorHAnsi"/>
               </w:rPr>
             </w:pPr>
+            <w:proofErr w:type="spellStart"/>
             <w:r>
               <w:rPr>
                 <w:rFonts w:cstheme="minorHAnsi"/>
               </w:rPr>
               <w:t>rifiutoArticolo.jsp</w:t>
             </w:r>
+            <w:proofErr w:type="spellEnd"/>
           </w:p>
         </w:tc>
         <w:tc>
@@ -7851,13 +8013,14 @@
                 <w:rFonts w:cstheme="minorHAnsi"/>
               </w:rPr>
             </w:pPr>
-            <w:r>
-              <w:rPr>
-                <w:rFonts w:cstheme="minorHAnsi"/>
-              </w:rPr>
-              <w:lastRenderedPageBreak/>
+            <w:proofErr w:type="spellStart"/>
+            <w:r>
+              <w:rPr>
+                <w:rFonts w:cstheme="minorHAnsi"/>
+              </w:rPr>
               <w:t>profiloAutore.jsp</w:t>
             </w:r>
+            <w:proofErr w:type="spellEnd"/>
           </w:p>
         </w:tc>
         <w:tc>
@@ -7897,12 +8060,14 @@
                 <w:rFonts w:cstheme="minorHAnsi"/>
               </w:rPr>
             </w:pPr>
+            <w:proofErr w:type="spellStart"/>
             <w:r>
               <w:rPr>
                 <w:rFonts w:cstheme="minorHAnsi"/>
               </w:rPr>
               <w:t>articolo.jsp</w:t>
             </w:r>
+            <w:proofErr w:type="spellEnd"/>
           </w:p>
         </w:tc>
         <w:tc>
@@ -7942,12 +8107,15 @@
                 <w:rFonts w:cstheme="minorHAnsi"/>
               </w:rPr>
             </w:pPr>
-            <w:r>
-              <w:rPr>
-                <w:rFonts w:cstheme="minorHAnsi"/>
-              </w:rPr>
+            <w:proofErr w:type="spellStart"/>
+            <w:r>
+              <w:rPr>
+                <w:rFonts w:cstheme="minorHAnsi"/>
+              </w:rPr>
+              <w:lastRenderedPageBreak/>
               <w:t>modificaArticolo.jsp</w:t>
             </w:r>
+            <w:proofErr w:type="spellEnd"/>
           </w:p>
         </w:tc>
         <w:tc>
@@ -7987,12 +8155,14 @@
                 <w:rFonts w:cstheme="minorHAnsi"/>
               </w:rPr>
             </w:pPr>
+            <w:proofErr w:type="spellStart"/>
             <w:r>
               <w:rPr>
                 <w:rFonts w:cstheme="minorHAnsi"/>
               </w:rPr>
               <w:t>richiestaPubblicazione.jsp</w:t>
             </w:r>
+            <w:proofErr w:type="spellEnd"/>
           </w:p>
         </w:tc>
         <w:tc>
@@ -8038,12 +8208,14 @@
                 <w:rFonts w:cstheme="minorHAnsi"/>
               </w:rPr>
             </w:pPr>
+            <w:proofErr w:type="spellStart"/>
             <w:r>
               <w:rPr>
                 <w:rFonts w:cstheme="minorHAnsi"/>
               </w:rPr>
               <w:t>areaModeraPubblicazione.jsp</w:t>
             </w:r>
+            <w:proofErr w:type="spellEnd"/>
           </w:p>
         </w:tc>
         <w:tc>
@@ -8089,12 +8261,14 @@
                 <w:rFonts w:cstheme="minorHAnsi"/>
               </w:rPr>
             </w:pPr>
+            <w:proofErr w:type="spellStart"/>
             <w:r>
               <w:rPr>
                 <w:rFonts w:cstheme="minorHAnsi"/>
               </w:rPr>
               <w:t>Ricerca.jsp</w:t>
             </w:r>
+            <w:proofErr w:type="spellEnd"/>
           </w:p>
         </w:tc>
         <w:tc>
@@ -8134,12 +8308,14 @@
                 <w:rFonts w:cstheme="minorHAnsi"/>
               </w:rPr>
             </w:pPr>
+            <w:proofErr w:type="spellStart"/>
             <w:r>
               <w:rPr>
                 <w:rFonts w:cstheme="minorHAnsi"/>
               </w:rPr>
               <w:t>Registrazione.jsp</w:t>
             </w:r>
+            <w:proofErr w:type="spellEnd"/>
           </w:p>
         </w:tc>
         <w:tc>
@@ -8179,12 +8355,14 @@
                 <w:rFonts w:cstheme="minorHAnsi"/>
               </w:rPr>
             </w:pPr>
+            <w:proofErr w:type="spellStart"/>
             <w:r>
               <w:rPr>
                 <w:rFonts w:cstheme="minorHAnsi"/>
               </w:rPr>
               <w:t>login.jsp</w:t>
             </w:r>
+            <w:proofErr w:type="spellEnd"/>
           </w:p>
         </w:tc>
         <w:tc>
@@ -8224,12 +8402,14 @@
                 <w:rFonts w:cstheme="minorHAnsi"/>
               </w:rPr>
             </w:pPr>
+            <w:proofErr w:type="spellStart"/>
             <w:r>
               <w:rPr>
                 <w:rFonts w:cstheme="minorHAnsi"/>
               </w:rPr>
               <w:t>moderaArticolo.jsp</w:t>
             </w:r>
+            <w:proofErr w:type="spellEnd"/>
           </w:p>
         </w:tc>
         <w:tc>
@@ -8332,7 +8512,21 @@
         <w:rPr>
           <w:rFonts w:cstheme="minorHAnsi"/>
         </w:rPr>
-        <w:t>Ogni metodo e ogni classe sarò opportunamente descritta nella documentazione “javadoc” allegata.</w:t>
+        <w:t>Ogni metodo e ogni classe sarò opportunamente descritta nella documentazione “</w:t>
+      </w:r>
+      <w:proofErr w:type="spellStart"/>
+      <w:r>
+        <w:rPr>
+          <w:rFonts w:cstheme="minorHAnsi"/>
+        </w:rPr>
+        <w:t>javadoc</w:t>
+      </w:r>
+      <w:proofErr w:type="spellEnd"/>
+      <w:r>
+        <w:rPr>
+          <w:rFonts w:cstheme="minorHAnsi"/>
+        </w:rPr>
+        <w:t>” allegata.</w:t>
       </w:r>
     </w:p>
     <w:p>
@@ -8384,7 +8578,15 @@
         </w:rPr>
       </w:pPr>
       <w:r>
-        <w:t>DAO (Data Access Object) è un pattern per la gestione della persistenza: si tratta fondamentalmente di una classe con relativi metodi che rappresenta un'entità tabellare di un database, usata principalmente in applicazioni web sia di tipo Java EE sia di tipo EJB, per stratificare e isolare l'accesso ad una tabella tramite query (poste all'interno dei metodi della classe). Nel nostro sistema abbiamo una serie di classi DAO che ci permettono di comunicare con il database (locale e non) senza doverci preoccupare di gestire le connessioni, le request http e i dati ricevuti da queste ultime.</w:t>
+        <w:t xml:space="preserve">DAO (Data Access Object) è un pattern per la gestione della persistenza: si tratta fondamentalmente di una classe con relativi metodi che rappresenta un'entità tabellare di un database, usata principalmente in applicazioni web sia di tipo Java EE sia di tipo EJB, per stratificare e isolare l'accesso ad una tabella tramite query (poste all'interno dei metodi della classe). Nel nostro sistema abbiamo una serie di classi DAO che ci permettono di comunicare con il database (locale e non) senza doverci preoccupare di gestire le connessioni, le </w:t>
+      </w:r>
+      <w:proofErr w:type="spellStart"/>
+      <w:r>
+        <w:t>request</w:t>
+      </w:r>
+      <w:proofErr w:type="spellEnd"/>
+      <w:r>
+        <w:t xml:space="preserve"> http e i dati ricevuti da queste ultime.</w:t>
       </w:r>
     </w:p>
     <w:sectPr>
@@ -11306,7 +11508,7 @@
 </file>
 
 <file path=customXml/itemProps1.xml><?xml version="1.0" encoding="utf-8"?>
-<ds:datastoreItem xmlns:ds="http://schemas.openxmlformats.org/officeDocument/2006/customXml" ds:itemID="{F19F7219-D342-4E68-8AFA-F7FDA6809317}">
+<ds:datastoreItem xmlns:ds="http://schemas.openxmlformats.org/officeDocument/2006/customXml" ds:itemID="{B6CEF95D-651A-4FF0-A99E-C38DAD2E81B8}">
   <ds:schemaRefs>
     <ds:schemaRef ds:uri="http://schemas.openxmlformats.org/officeDocument/2006/bibliography"/>
   </ds:schemaRefs>

--- a/ODD_InfoBlog.docx
+++ b/ODD_InfoBlog.docx
@@ -73,7 +73,6 @@
           <w:lang w:val="en-US"/>
         </w:rPr>
       </w:pPr>
-      <w:proofErr w:type="spellStart"/>
       <w:r>
         <w:rPr>
           <w:b/>
@@ -85,7 +84,6 @@
         </w:rPr>
         <w:t>Introduzione</w:t>
       </w:r>
-      <w:proofErr w:type="spellEnd"/>
     </w:p>
     <w:p>
       <w:pPr>
@@ -410,27 +408,7 @@
           <w:szCs w:val="22"/>
           <w:lang w:val="it-IT"/>
         </w:rPr>
-        <w:t xml:space="preserve">L’interfaccia fa dell’usabilità il suo punto di forza. Fin dal primo momento la comodità di utilizzo è stata messa in primo piano durante il design, scelta che si rispecchia fin dai primi </w:t>
-      </w:r>
-      <w:proofErr w:type="spellStart"/>
-      <w:r>
-        <w:rPr>
-          <w:rFonts w:asciiTheme="minorHAnsi" w:hAnsiTheme="minorHAnsi" w:cstheme="minorHAnsi"/>
-          <w:sz w:val="22"/>
-          <w:szCs w:val="22"/>
-          <w:lang w:val="it-IT"/>
-        </w:rPr>
-        <w:t>mock</w:t>
-      </w:r>
-      <w:proofErr w:type="spellEnd"/>
-      <w:r>
-        <w:rPr>
-          <w:rFonts w:asciiTheme="minorHAnsi" w:hAnsiTheme="minorHAnsi" w:cstheme="minorHAnsi"/>
-          <w:sz w:val="22"/>
-          <w:szCs w:val="22"/>
-          <w:lang w:val="it-IT"/>
-        </w:rPr>
-        <w:t xml:space="preserve">-up. </w:t>
+        <w:t xml:space="preserve">L’interfaccia fa dell’usabilità il suo punto di forza. Fin dal primo momento la comodità di utilizzo è stata messa in primo piano durante il design, scelta che si rispecchia fin dai primi mock-up. </w:t>
       </w:r>
     </w:p>
     <w:p>
@@ -753,19 +731,20 @@
           <w:szCs w:val="22"/>
           <w:lang w:val="it-IT"/>
         </w:rPr>
-        <w:t xml:space="preserve">• Tutto il codice sorgente deve essere indentato con </w:t>
-      </w:r>
-      <w:proofErr w:type="spellStart"/>
-      <w:r>
+        <w:t xml:space="preserve">• Tutto il codice sorgente deve essere indentato con tabs </w:t>
+      </w:r>
+    </w:p>
+    <w:p>
+      <w:pPr>
+        <w:pStyle w:val="Default"/>
+        <w:ind w:left="708"/>
         <w:rPr>
           <w:rFonts w:asciiTheme="minorHAnsi" w:hAnsiTheme="minorHAnsi" w:cstheme="minorHAnsi"/>
           <w:sz w:val="22"/>
           <w:szCs w:val="22"/>
           <w:lang w:val="it-IT"/>
         </w:rPr>
-        <w:t>tabs</w:t>
-      </w:r>
-      <w:proofErr w:type="spellEnd"/>
+      </w:pPr>
       <w:r>
         <w:rPr>
           <w:rFonts w:asciiTheme="minorHAnsi" w:hAnsiTheme="minorHAnsi" w:cstheme="minorHAnsi"/>
@@ -773,13 +752,12 @@
           <w:szCs w:val="22"/>
           <w:lang w:val="it-IT"/>
         </w:rPr>
-        <w:t xml:space="preserve"> </w:t>
+        <w:t xml:space="preserve">• Il codice deve essere formattato secondo lo stile vigente dell’IDE utilizzato (si consiglia caldamente Eclipse) </w:t>
       </w:r>
     </w:p>
     <w:p>
       <w:pPr>
         <w:pStyle w:val="Default"/>
-        <w:ind w:left="708"/>
         <w:rPr>
           <w:rFonts w:asciiTheme="minorHAnsi" w:hAnsiTheme="minorHAnsi" w:cstheme="minorHAnsi"/>
           <w:sz w:val="22"/>
@@ -787,53 +765,23 @@
           <w:lang w:val="it-IT"/>
         </w:rPr>
       </w:pPr>
-      <w:r>
+    </w:p>
+    <w:p>
+      <w:pPr>
+        <w:pStyle w:val="Default"/>
         <w:rPr>
           <w:rFonts w:asciiTheme="minorHAnsi" w:hAnsiTheme="minorHAnsi" w:cstheme="minorHAnsi"/>
           <w:sz w:val="22"/>
           <w:szCs w:val="22"/>
-          <w:lang w:val="it-IT"/>
-        </w:rPr>
-        <w:t xml:space="preserve">• Il codice deve essere formattato secondo lo stile vigente dell’IDE utilizzato (si consiglia caldamente Eclipse) </w:t>
-      </w:r>
-    </w:p>
-    <w:p>
-      <w:pPr>
-        <w:pStyle w:val="Default"/>
+        </w:rPr>
+      </w:pPr>
+      <w:r>
         <w:rPr>
           <w:rFonts w:asciiTheme="minorHAnsi" w:hAnsiTheme="minorHAnsi" w:cstheme="minorHAnsi"/>
           <w:sz w:val="22"/>
           <w:szCs w:val="22"/>
-          <w:lang w:val="it-IT"/>
-        </w:rPr>
-      </w:pPr>
-    </w:p>
-    <w:p>
-      <w:pPr>
-        <w:pStyle w:val="Default"/>
-        <w:rPr>
-          <w:rFonts w:asciiTheme="minorHAnsi" w:hAnsiTheme="minorHAnsi" w:cstheme="minorHAnsi"/>
-          <w:sz w:val="22"/>
-          <w:szCs w:val="22"/>
-        </w:rPr>
-      </w:pPr>
-      <w:proofErr w:type="spellStart"/>
-      <w:r>
-        <w:rPr>
-          <w:rFonts w:asciiTheme="minorHAnsi" w:hAnsiTheme="minorHAnsi" w:cstheme="minorHAnsi"/>
-          <w:sz w:val="22"/>
-          <w:szCs w:val="22"/>
-        </w:rPr>
-        <w:t>Esempio</w:t>
-      </w:r>
-      <w:proofErr w:type="spellEnd"/>
-      <w:r>
-        <w:rPr>
-          <w:rFonts w:asciiTheme="minorHAnsi" w:hAnsiTheme="minorHAnsi" w:cstheme="minorHAnsi"/>
-          <w:sz w:val="22"/>
-          <w:szCs w:val="22"/>
-        </w:rPr>
-        <w:t>:</w:t>
+        </w:rPr>
+        <w:t>Esempio:</w:t>
       </w:r>
     </w:p>
     <w:p>
@@ -880,10 +828,16 @@
           <w:szCs w:val="19"/>
           <w:lang w:val="en-US"/>
         </w:rPr>
-        <w:t xml:space="preserve">Object x: </w:t>
-      </w:r>
-      <w:proofErr w:type="spellStart"/>
-      <w:r>
+        <w:t xml:space="preserve">Object x: listaElementi){ </w:t>
+      </w:r>
+    </w:p>
+    <w:p>
+      <w:pPr>
+        <w:autoSpaceDE w:val="0"/>
+        <w:autoSpaceDN w:val="0"/>
+        <w:adjustRightInd w:val="0"/>
+        <w:spacing w:after="0" w:line="240" w:lineRule="auto"/>
+        <w:ind w:firstLine="708"/>
         <w:rPr>
           <w:rFonts w:ascii="Consolas" w:hAnsi="Consolas" w:cs="Consolas"/>
           <w:color w:val="000000"/>
@@ -891,9 +845,7 @@
           <w:szCs w:val="19"/>
           <w:lang w:val="en-US"/>
         </w:rPr>
-        <w:t>listaElementi</w:t>
-      </w:r>
-      <w:proofErr w:type="spellEnd"/>
+      </w:pPr>
       <w:r>
         <w:rPr>
           <w:rFonts w:ascii="Consolas" w:hAnsi="Consolas" w:cs="Consolas"/>
@@ -902,16 +854,10 @@
           <w:szCs w:val="19"/>
           <w:lang w:val="en-US"/>
         </w:rPr>
-        <w:t xml:space="preserve">){ </w:t>
-      </w:r>
-    </w:p>
-    <w:p>
-      <w:pPr>
-        <w:autoSpaceDE w:val="0"/>
-        <w:autoSpaceDN w:val="0"/>
-        <w:adjustRightInd w:val="0"/>
-        <w:spacing w:after="0" w:line="240" w:lineRule="auto"/>
-        <w:ind w:firstLine="708"/>
+        <w:t>System.out.println(</w:t>
+      </w:r>
+      <w:proofErr w:type="gramStart"/>
+      <w:r>
         <w:rPr>
           <w:rFonts w:ascii="Consolas" w:hAnsi="Consolas" w:cs="Consolas"/>
           <w:color w:val="000000"/>
@@ -919,42 +865,8 @@
           <w:szCs w:val="19"/>
           <w:lang w:val="en-US"/>
         </w:rPr>
-      </w:pPr>
-      <w:proofErr w:type="spellStart"/>
-      <w:r>
-        <w:rPr>
-          <w:rFonts w:ascii="Consolas" w:hAnsi="Consolas" w:cs="Consolas"/>
-          <w:color w:val="000000"/>
-          <w:sz w:val="19"/>
-          <w:szCs w:val="19"/>
-          <w:lang w:val="en-US"/>
-        </w:rPr>
-        <w:t>System.out.println</w:t>
-      </w:r>
-      <w:proofErr w:type="spellEnd"/>
-      <w:r>
-        <w:rPr>
-          <w:rFonts w:ascii="Consolas" w:hAnsi="Consolas" w:cs="Consolas"/>
-          <w:color w:val="000000"/>
-          <w:sz w:val="19"/>
-          <w:szCs w:val="19"/>
-          <w:lang w:val="en-US"/>
-        </w:rPr>
-        <w:t>(</w:t>
-      </w:r>
-      <w:proofErr w:type="spellStart"/>
-      <w:proofErr w:type="gramStart"/>
-      <w:r>
-        <w:rPr>
-          <w:rFonts w:ascii="Consolas" w:hAnsi="Consolas" w:cs="Consolas"/>
-          <w:color w:val="000000"/>
-          <w:sz w:val="19"/>
-          <w:szCs w:val="19"/>
-          <w:lang w:val="en-US"/>
-        </w:rPr>
         <w:t>x.getNome</w:t>
       </w:r>
-      <w:proofErr w:type="spellEnd"/>
       <w:proofErr w:type="gramEnd"/>
       <w:r>
         <w:rPr>
@@ -1249,27 +1161,7 @@
           <w:szCs w:val="22"/>
           <w:lang w:val="it-IT"/>
         </w:rPr>
-        <w:t xml:space="preserve">Esempio: </w:t>
-      </w:r>
-      <w:proofErr w:type="spellStart"/>
-      <w:r>
-        <w:rPr>
-          <w:rFonts w:asciiTheme="minorHAnsi" w:hAnsiTheme="minorHAnsi" w:cstheme="minorHAnsi"/>
-          <w:sz w:val="22"/>
-          <w:szCs w:val="22"/>
-          <w:lang w:val="it-IT"/>
-        </w:rPr>
-        <w:t>nomeDellaVariabile</w:t>
-      </w:r>
-      <w:proofErr w:type="spellEnd"/>
-      <w:r>
-        <w:rPr>
-          <w:rFonts w:asciiTheme="minorHAnsi" w:hAnsiTheme="minorHAnsi" w:cstheme="minorHAnsi"/>
-          <w:sz w:val="22"/>
-          <w:szCs w:val="22"/>
-          <w:lang w:val="it-IT"/>
-        </w:rPr>
-        <w:t xml:space="preserve"> </w:t>
+        <w:t xml:space="preserve">Esempio: nomeDellaVariabile </w:t>
       </w:r>
     </w:p>
     <w:p>
@@ -1386,7 +1278,6 @@
         </w:rPr>
         <w:t xml:space="preserve">• Devono iniziare per lettera minuscola e ogni parola seguente deve iniziare con una maiuscola. Esempio: </w:t>
       </w:r>
-      <w:proofErr w:type="spellStart"/>
       <w:proofErr w:type="gramStart"/>
       <w:r>
         <w:rPr>
@@ -1413,9 +1304,9 @@
           <w:szCs w:val="22"/>
           <w:lang w:val="it-IT"/>
         </w:rPr>
-        <w:t>Metodo</w:t>
-      </w:r>
-      <w:proofErr w:type="spellEnd"/>
+        <w:t>Metodo(</w:t>
+      </w:r>
+      <w:proofErr w:type="gramEnd"/>
       <w:r>
         <w:rPr>
           <w:rFonts w:asciiTheme="minorHAnsi" w:hAnsiTheme="minorHAnsi" w:cstheme="minorHAnsi"/>
@@ -1423,31 +1314,31 @@
           <w:szCs w:val="22"/>
           <w:lang w:val="it-IT"/>
         </w:rPr>
-        <w:t>(</w:t>
-      </w:r>
-      <w:proofErr w:type="gramEnd"/>
-      <w:r>
+        <w:t xml:space="preserve">) </w:t>
+      </w:r>
+    </w:p>
+    <w:p>
+      <w:pPr>
+        <w:pStyle w:val="Default"/>
+        <w:spacing w:after="55"/>
+        <w:ind w:left="708"/>
         <w:rPr>
           <w:rFonts w:asciiTheme="minorHAnsi" w:hAnsiTheme="minorHAnsi" w:cstheme="minorHAnsi"/>
           <w:sz w:val="22"/>
           <w:szCs w:val="22"/>
           <w:lang w:val="it-IT"/>
         </w:rPr>
-        <w:t xml:space="preserve">) </w:t>
-      </w:r>
-    </w:p>
-    <w:p>
-      <w:pPr>
-        <w:pStyle w:val="Default"/>
-        <w:spacing w:after="55"/>
-        <w:ind w:left="708"/>
+      </w:pPr>
+      <w:r>
         <w:rPr>
           <w:rFonts w:asciiTheme="minorHAnsi" w:hAnsiTheme="minorHAnsi" w:cstheme="minorHAnsi"/>
           <w:sz w:val="22"/>
           <w:szCs w:val="22"/>
           <w:lang w:val="it-IT"/>
         </w:rPr>
-      </w:pPr>
+        <w:t xml:space="preserve">• Eventuali metodi per l’accesso e la modifica delle variabili d’istanza di una classe devono essere del tipo </w:t>
+      </w:r>
+      <w:proofErr w:type="gramStart"/>
       <w:r>
         <w:rPr>
           <w:rFonts w:asciiTheme="minorHAnsi" w:hAnsiTheme="minorHAnsi" w:cstheme="minorHAnsi"/>
@@ -1455,10 +1346,9 @@
           <w:szCs w:val="22"/>
           <w:lang w:val="it-IT"/>
         </w:rPr>
-        <w:t xml:space="preserve">• Eventuali metodi per l’accesso e la modifica delle variabili d’istanza di una classe devono essere del tipo </w:t>
-      </w:r>
-      <w:proofErr w:type="spellStart"/>
-      <w:proofErr w:type="gramStart"/>
+        <w:t>getNomeVariabile(</w:t>
+      </w:r>
+      <w:proofErr w:type="gramEnd"/>
       <w:r>
         <w:rPr>
           <w:rFonts w:asciiTheme="minorHAnsi" w:hAnsiTheme="minorHAnsi" w:cstheme="minorHAnsi"/>
@@ -1466,19 +1356,20 @@
           <w:szCs w:val="22"/>
           <w:lang w:val="it-IT"/>
         </w:rPr>
-        <w:t>getNomeVariabile</w:t>
-      </w:r>
-      <w:proofErr w:type="spellEnd"/>
-      <w:r>
+        <w:t>) e setNomeVariabile()</w:t>
+      </w:r>
+    </w:p>
+    <w:p>
+      <w:pPr>
+        <w:pStyle w:val="Default"/>
+        <w:ind w:left="708"/>
         <w:rPr>
           <w:rFonts w:asciiTheme="minorHAnsi" w:hAnsiTheme="minorHAnsi" w:cstheme="minorHAnsi"/>
           <w:sz w:val="22"/>
           <w:szCs w:val="22"/>
           <w:lang w:val="it-IT"/>
         </w:rPr>
-        <w:t>(</w:t>
-      </w:r>
-      <w:proofErr w:type="gramEnd"/>
+      </w:pPr>
       <w:r>
         <w:rPr>
           <w:rFonts w:asciiTheme="minorHAnsi" w:hAnsiTheme="minorHAnsi" w:cstheme="minorHAnsi"/>
@@ -1486,68 +1377,7 @@
           <w:szCs w:val="22"/>
           <w:lang w:val="it-IT"/>
         </w:rPr>
-        <w:t xml:space="preserve">) e </w:t>
-      </w:r>
-      <w:proofErr w:type="spellStart"/>
-      <w:r>
-        <w:rPr>
-          <w:rFonts w:asciiTheme="minorHAnsi" w:hAnsiTheme="minorHAnsi" w:cstheme="minorHAnsi"/>
-          <w:sz w:val="22"/>
-          <w:szCs w:val="22"/>
-          <w:lang w:val="it-IT"/>
-        </w:rPr>
-        <w:t>setNomeVariabile</w:t>
-      </w:r>
-      <w:proofErr w:type="spellEnd"/>
-      <w:r>
-        <w:rPr>
-          <w:rFonts w:asciiTheme="minorHAnsi" w:hAnsiTheme="minorHAnsi" w:cstheme="minorHAnsi"/>
-          <w:sz w:val="22"/>
-          <w:szCs w:val="22"/>
-          <w:lang w:val="it-IT"/>
-        </w:rPr>
-        <w:t>()</w:t>
-      </w:r>
-    </w:p>
-    <w:p>
-      <w:pPr>
-        <w:pStyle w:val="Default"/>
-        <w:ind w:left="708"/>
-        <w:rPr>
-          <w:rFonts w:asciiTheme="minorHAnsi" w:hAnsiTheme="minorHAnsi" w:cstheme="minorHAnsi"/>
-          <w:sz w:val="22"/>
-          <w:szCs w:val="22"/>
-          <w:lang w:val="it-IT"/>
-        </w:rPr>
-      </w:pPr>
-      <w:r>
-        <w:rPr>
-          <w:rFonts w:asciiTheme="minorHAnsi" w:hAnsiTheme="minorHAnsi" w:cstheme="minorHAnsi"/>
-          <w:sz w:val="22"/>
-          <w:szCs w:val="22"/>
-          <w:lang w:val="it-IT"/>
-        </w:rPr>
-        <w:t>• I commenti devono essere raggruppati in base alla loro funzionalità, devono essere situati prima della dichiarazione del metodo. È obbligatorio usare il sistema “</w:t>
-      </w:r>
-      <w:proofErr w:type="spellStart"/>
-      <w:r>
-        <w:rPr>
-          <w:rFonts w:asciiTheme="minorHAnsi" w:hAnsiTheme="minorHAnsi" w:cstheme="minorHAnsi"/>
-          <w:sz w:val="22"/>
-          <w:szCs w:val="22"/>
-          <w:lang w:val="it-IT"/>
-        </w:rPr>
-        <w:t>JavaDocs</w:t>
-      </w:r>
-      <w:proofErr w:type="spellEnd"/>
-      <w:r>
-        <w:rPr>
-          <w:rFonts w:asciiTheme="minorHAnsi" w:hAnsiTheme="minorHAnsi" w:cstheme="minorHAnsi"/>
-          <w:sz w:val="22"/>
-          <w:szCs w:val="22"/>
-          <w:lang w:val="it-IT"/>
-        </w:rPr>
-        <w:t xml:space="preserve">” per poter avere una documentazione completa ed uniforme. </w:t>
+        <w:t xml:space="preserve">• I commenti devono essere raggruppati in base alla loro funzionalità, devono essere situati prima della dichiarazione del metodo. È obbligatorio usare il sistema “JavaDocs” per poter avere una documentazione completa ed uniforme. </w:t>
       </w:r>
     </w:p>
     <w:p>
@@ -1614,23 +1444,7 @@
           <w:rFonts w:cstheme="minorHAnsi"/>
           <w:color w:val="000000"/>
         </w:rPr>
-        <w:t xml:space="preserve">Esempio: </w:t>
-      </w:r>
-      <w:proofErr w:type="spellStart"/>
-      <w:r>
-        <w:rPr>
-          <w:rFonts w:cstheme="minorHAnsi"/>
-          <w:color w:val="000000"/>
-        </w:rPr>
-        <w:t>NomeDellaClasse</w:t>
-      </w:r>
-      <w:proofErr w:type="spellEnd"/>
-      <w:r>
-        <w:rPr>
-          <w:rFonts w:cstheme="minorHAnsi"/>
-          <w:color w:val="000000"/>
-        </w:rPr>
-        <w:t xml:space="preserve"> </w:t>
+        <w:t xml:space="preserve">Esempio: NomeDellaClasse </w:t>
       </w:r>
     </w:p>
     <w:p>
@@ -1752,7 +1566,6 @@
           <w:lang w:val="en-US"/>
         </w:rPr>
       </w:pPr>
-      <w:proofErr w:type="spellStart"/>
       <w:r>
         <w:rPr>
           <w:rFonts w:cstheme="minorHAnsi"/>
@@ -1765,7 +1578,6 @@
         </w:rPr>
         <w:t>Acronimi</w:t>
       </w:r>
-      <w:proofErr w:type="spellEnd"/>
       <w:r>
         <w:rPr>
           <w:rFonts w:cstheme="minorHAnsi"/>
@@ -1838,23 +1650,7 @@
           <w:rFonts w:cstheme="minorHAnsi"/>
           <w:color w:val="000000"/>
         </w:rPr>
-        <w:t xml:space="preserve">• ODD: Object Design </w:t>
-      </w:r>
-      <w:proofErr w:type="spellStart"/>
-      <w:r>
-        <w:rPr>
-          <w:rFonts w:cstheme="minorHAnsi"/>
-          <w:color w:val="000000"/>
-        </w:rPr>
-        <w:t>Document</w:t>
-      </w:r>
-      <w:proofErr w:type="spellEnd"/>
-      <w:r>
-        <w:rPr>
-          <w:rFonts w:cstheme="minorHAnsi"/>
-          <w:color w:val="000000"/>
-        </w:rPr>
-        <w:t xml:space="preserve"> </w:t>
+        <w:t xml:space="preserve">• ODD: Object Design Document </w:t>
       </w:r>
     </w:p>
     <w:p>
@@ -1984,61 +1780,7 @@
           <w:color w:val="000000"/>
           <w:lang w:val="en-US"/>
         </w:rPr>
-        <w:t xml:space="preserve">• Libro di </w:t>
-      </w:r>
-      <w:proofErr w:type="spellStart"/>
-      <w:r>
-        <w:rPr>
-          <w:rFonts w:cstheme="minorHAnsi"/>
-          <w:color w:val="000000"/>
-          <w:lang w:val="en-US"/>
-        </w:rPr>
-        <w:t>testo</w:t>
-      </w:r>
-      <w:proofErr w:type="spellEnd"/>
-      <w:r>
-        <w:rPr>
-          <w:rFonts w:cstheme="minorHAnsi"/>
-          <w:color w:val="000000"/>
-          <w:lang w:val="en-US"/>
-        </w:rPr>
-        <w:t xml:space="preserve">: </w:t>
-      </w:r>
-      <w:proofErr w:type="spellStart"/>
-      <w:r>
-        <w:rPr>
-          <w:rFonts w:cstheme="minorHAnsi"/>
-          <w:color w:val="000000"/>
-          <w:lang w:val="en-US"/>
-        </w:rPr>
-        <w:t>Bruegge</w:t>
-      </w:r>
-      <w:proofErr w:type="spellEnd"/>
-      <w:r>
-        <w:rPr>
-          <w:rFonts w:cstheme="minorHAnsi"/>
-          <w:color w:val="000000"/>
-          <w:lang w:val="en-US"/>
-        </w:rPr>
-        <w:t xml:space="preserve">, A.H. </w:t>
-      </w:r>
-      <w:proofErr w:type="spellStart"/>
-      <w:r>
-        <w:rPr>
-          <w:rFonts w:cstheme="minorHAnsi"/>
-          <w:color w:val="000000"/>
-          <w:lang w:val="en-US"/>
-        </w:rPr>
-        <w:t>Dutoit</w:t>
-      </w:r>
-      <w:proofErr w:type="spellEnd"/>
-      <w:r>
-        <w:rPr>
-          <w:rFonts w:cstheme="minorHAnsi"/>
-          <w:color w:val="000000"/>
-          <w:lang w:val="en-US"/>
-        </w:rPr>
-        <w:t xml:space="preserve">, Object Oriented Software Engineering. </w:t>
+        <w:t xml:space="preserve">• Libro di testo: Bruegge, A.H. Dutoit, Object Oriented Software Engineering. </w:t>
       </w:r>
     </w:p>
     <w:p>
@@ -5223,7 +4965,6 @@
           <w:szCs w:val="32"/>
         </w:rPr>
       </w:pPr>
-      <w:bookmarkStart w:id="0" w:name="_GoBack"/>
       <w:r>
         <w:rPr>
           <w:noProof/>
@@ -5277,7 +5018,6 @@
           </wp:inline>
         </w:drawing>
       </w:r>
-      <w:bookmarkEnd w:id="0"/>
     </w:p>
     <w:tbl>
       <w:tblPr>
@@ -5877,335 +5617,21 @@
           <w:u w:val="single"/>
         </w:rPr>
       </w:pPr>
-    </w:p>
-    <w:p>
-      <w:pPr>
-        <w:pStyle w:val="Paragrafoelenco"/>
-        <w:ind w:hanging="360"/>
+      <w:r>
         <w:rPr>
           <w:rFonts w:cstheme="minorHAnsi"/>
           <w:i/>
           <w:iCs/>
+          <w:noProof/>
           <w:sz w:val="28"/>
           <w:szCs w:val="28"/>
           <w:u w:val="single"/>
         </w:rPr>
-      </w:pPr>
-    </w:p>
-    <w:p>
-      <w:pPr>
-        <w:pStyle w:val="Paragrafoelenco"/>
-        <w:ind w:hanging="360"/>
-        <w:rPr>
-          <w:rFonts w:cstheme="minorHAnsi"/>
-          <w:i/>
-          <w:iCs/>
-          <w:sz w:val="28"/>
-          <w:szCs w:val="28"/>
-          <w:u w:val="single"/>
-        </w:rPr>
-      </w:pPr>
-    </w:p>
-    <w:p>
-      <w:pPr>
-        <w:pStyle w:val="Paragrafoelenco"/>
-        <w:ind w:hanging="360"/>
-        <w:rPr>
-          <w:rFonts w:cstheme="minorHAnsi"/>
-          <w:i/>
-          <w:iCs/>
-          <w:sz w:val="28"/>
-          <w:szCs w:val="28"/>
-          <w:u w:val="single"/>
-        </w:rPr>
-      </w:pPr>
-    </w:p>
-    <w:p>
-      <w:pPr>
-        <w:pStyle w:val="Paragrafoelenco"/>
-        <w:ind w:hanging="360"/>
-        <w:rPr>
-          <w:rFonts w:cstheme="minorHAnsi"/>
-          <w:i/>
-          <w:iCs/>
-          <w:sz w:val="28"/>
-          <w:szCs w:val="28"/>
-          <w:u w:val="single"/>
-        </w:rPr>
-      </w:pPr>
-    </w:p>
-    <w:p>
-      <w:pPr>
-        <w:pStyle w:val="Paragrafoelenco"/>
-        <w:ind w:hanging="360"/>
-        <w:rPr>
-          <w:rFonts w:cstheme="minorHAnsi"/>
-          <w:i/>
-          <w:iCs/>
-          <w:sz w:val="28"/>
-          <w:szCs w:val="28"/>
-          <w:u w:val="single"/>
-        </w:rPr>
-      </w:pPr>
-    </w:p>
-    <w:p>
-      <w:pPr>
-        <w:pStyle w:val="Paragrafoelenco"/>
-        <w:ind w:hanging="360"/>
-        <w:rPr>
-          <w:rFonts w:cstheme="minorHAnsi"/>
-          <w:i/>
-          <w:iCs/>
-          <w:sz w:val="28"/>
-          <w:szCs w:val="28"/>
-          <w:u w:val="single"/>
-        </w:rPr>
-      </w:pPr>
-    </w:p>
-    <w:p>
-      <w:pPr>
-        <w:pStyle w:val="Paragrafoelenco"/>
-        <w:ind w:hanging="360"/>
-        <w:rPr>
-          <w:rFonts w:cstheme="minorHAnsi"/>
-          <w:i/>
-          <w:iCs/>
-          <w:sz w:val="28"/>
-          <w:szCs w:val="28"/>
-          <w:u w:val="single"/>
-        </w:rPr>
-      </w:pPr>
-    </w:p>
-    <w:p>
-      <w:pPr>
-        <w:pStyle w:val="Paragrafoelenco"/>
-        <w:ind w:hanging="360"/>
-        <w:rPr>
-          <w:rFonts w:cstheme="minorHAnsi"/>
-          <w:i/>
-          <w:iCs/>
-          <w:sz w:val="28"/>
-          <w:szCs w:val="28"/>
-          <w:u w:val="single"/>
-        </w:rPr>
-      </w:pPr>
-    </w:p>
-    <w:p>
-      <w:pPr>
-        <w:pStyle w:val="Paragrafoelenco"/>
-        <w:ind w:hanging="360"/>
-        <w:rPr>
-          <w:rFonts w:cstheme="minorHAnsi"/>
-          <w:i/>
-          <w:iCs/>
-          <w:sz w:val="28"/>
-          <w:szCs w:val="28"/>
-          <w:u w:val="single"/>
-        </w:rPr>
-      </w:pPr>
-    </w:p>
-    <w:p>
-      <w:pPr>
-        <w:pStyle w:val="Paragrafoelenco"/>
-        <w:ind w:hanging="360"/>
-        <w:rPr>
-          <w:rFonts w:cstheme="minorHAnsi"/>
-          <w:i/>
-          <w:iCs/>
-          <w:sz w:val="28"/>
-          <w:szCs w:val="28"/>
-          <w:u w:val="single"/>
-        </w:rPr>
-      </w:pPr>
-    </w:p>
-    <w:p>
-      <w:pPr>
-        <w:pStyle w:val="Paragrafoelenco"/>
-        <w:ind w:hanging="360"/>
-        <w:rPr>
-          <w:rFonts w:cstheme="minorHAnsi"/>
-          <w:i/>
-          <w:iCs/>
-          <w:sz w:val="28"/>
-          <w:szCs w:val="28"/>
-          <w:u w:val="single"/>
-        </w:rPr>
-      </w:pPr>
-    </w:p>
-    <w:p>
-      <w:pPr>
-        <w:pStyle w:val="Paragrafoelenco"/>
-        <w:ind w:hanging="360"/>
-        <w:rPr>
-          <w:rFonts w:cstheme="minorHAnsi"/>
-          <w:i/>
-          <w:iCs/>
-          <w:sz w:val="28"/>
-          <w:szCs w:val="28"/>
-          <w:u w:val="single"/>
-        </w:rPr>
-      </w:pPr>
-    </w:p>
-    <w:p>
-      <w:pPr>
-        <w:pStyle w:val="Paragrafoelenco"/>
-        <w:ind w:hanging="360"/>
-        <w:rPr>
-          <w:rFonts w:cstheme="minorHAnsi"/>
-          <w:i/>
-          <w:iCs/>
-          <w:sz w:val="28"/>
-          <w:szCs w:val="28"/>
-          <w:u w:val="single"/>
-        </w:rPr>
-      </w:pPr>
-    </w:p>
-    <w:p>
-      <w:pPr>
-        <w:pStyle w:val="Paragrafoelenco"/>
-        <w:ind w:hanging="360"/>
-        <w:rPr>
-          <w:rFonts w:cstheme="minorHAnsi"/>
-          <w:i/>
-          <w:iCs/>
-          <w:sz w:val="28"/>
-          <w:szCs w:val="28"/>
-          <w:u w:val="single"/>
-        </w:rPr>
-      </w:pPr>
-    </w:p>
-    <w:p>
-      <w:pPr>
-        <w:pStyle w:val="Paragrafoelenco"/>
-        <w:ind w:hanging="360"/>
-        <w:rPr>
-          <w:rFonts w:cstheme="minorHAnsi"/>
-          <w:i/>
-          <w:iCs/>
-          <w:sz w:val="28"/>
-          <w:szCs w:val="28"/>
-          <w:u w:val="single"/>
-        </w:rPr>
-      </w:pPr>
-    </w:p>
-    <w:p>
-      <w:pPr>
-        <w:pStyle w:val="Paragrafoelenco"/>
-        <w:ind w:hanging="360"/>
-        <w:rPr>
-          <w:rFonts w:cstheme="minorHAnsi"/>
-          <w:i/>
-          <w:iCs/>
-          <w:sz w:val="28"/>
-          <w:szCs w:val="28"/>
-          <w:u w:val="single"/>
-        </w:rPr>
-      </w:pPr>
-    </w:p>
-    <w:p>
-      <w:pPr>
-        <w:pStyle w:val="Paragrafoelenco"/>
-        <w:ind w:hanging="360"/>
-        <w:rPr>
-          <w:rFonts w:cstheme="minorHAnsi"/>
-          <w:i/>
-          <w:iCs/>
-          <w:sz w:val="28"/>
-          <w:szCs w:val="28"/>
-          <w:u w:val="single"/>
-        </w:rPr>
-      </w:pPr>
-    </w:p>
-    <w:p>
-      <w:pPr>
-        <w:pStyle w:val="Paragrafoelenco"/>
-        <w:ind w:hanging="360"/>
-        <w:rPr>
-          <w:rFonts w:cstheme="minorHAnsi"/>
-          <w:i/>
-          <w:iCs/>
-          <w:sz w:val="28"/>
-          <w:szCs w:val="28"/>
-          <w:u w:val="single"/>
-        </w:rPr>
-      </w:pPr>
-    </w:p>
-    <w:p>
-      <w:pPr>
-        <w:pStyle w:val="Paragrafoelenco"/>
-        <w:ind w:hanging="360"/>
-        <w:rPr>
-          <w:rFonts w:cstheme="minorHAnsi"/>
-          <w:i/>
-          <w:iCs/>
-          <w:sz w:val="28"/>
-          <w:szCs w:val="28"/>
-          <w:u w:val="single"/>
-        </w:rPr>
-      </w:pPr>
-    </w:p>
-    <w:p>
-      <w:pPr>
-        <w:pStyle w:val="Paragrafoelenco"/>
-        <w:ind w:hanging="360"/>
-        <w:rPr>
-          <w:rFonts w:cstheme="minorHAnsi"/>
-          <w:i/>
-          <w:iCs/>
-          <w:sz w:val="28"/>
-          <w:szCs w:val="28"/>
-          <w:u w:val="single"/>
-        </w:rPr>
-      </w:pPr>
-    </w:p>
-    <w:p>
-      <w:pPr>
-        <w:pStyle w:val="Paragrafoelenco"/>
-        <w:ind w:hanging="360"/>
-        <w:rPr>
-          <w:rFonts w:cstheme="minorHAnsi"/>
-          <w:i/>
-          <w:iCs/>
-          <w:sz w:val="28"/>
-          <w:szCs w:val="28"/>
-          <w:u w:val="single"/>
-        </w:rPr>
-      </w:pPr>
-    </w:p>
-    <w:p>
-      <w:pPr>
-        <w:rPr>
-          <w:rFonts w:cstheme="minorHAnsi"/>
-          <w:i/>
-          <w:iCs/>
-          <w:sz w:val="28"/>
-          <w:szCs w:val="28"/>
-          <w:u w:val="single"/>
-        </w:rPr>
-      </w:pPr>
-    </w:p>
-    <w:p>
-      <w:pPr>
-        <w:pStyle w:val="Paragrafoelenco"/>
-        <w:ind w:hanging="360"/>
-        <w:rPr>
-          <w:rFonts w:cstheme="minorHAnsi"/>
-          <w:i/>
-          <w:iCs/>
-          <w:sz w:val="28"/>
-          <w:szCs w:val="28"/>
-          <w:u w:val="single"/>
-        </w:rPr>
-      </w:pPr>
-      <w:r>
-        <w:rPr>
-          <w:noProof/>
-        </w:rPr>
         <w:drawing>
-          <wp:inline distT="0" distB="0" distL="0" distR="0" wp14:anchorId="16E53CB0" wp14:editId="178F7EDA">
-            <wp:extent cx="5680075" cy="2251075"/>
+          <wp:inline distT="0" distB="0" distL="0" distR="0" wp14:anchorId="3D5C86B1" wp14:editId="4BF4E8A8">
+            <wp:extent cx="5680075" cy="2535555"/>
             <wp:effectExtent l="0" t="0" r="0" b="0"/>
-            <wp:docPr id="9" name="Immagine 9"/>
+            <wp:docPr id="8" name="Immagine 8"/>
             <wp:cNvGraphicFramePr>
               <a:graphicFrameLocks xmlns:a="http://schemas.openxmlformats.org/drawingml/2006/main" noChangeAspect="1"/>
             </wp:cNvGraphicFramePr>
@@ -6213,7 +5639,7 @@
               <a:graphicData uri="http://schemas.openxmlformats.org/drawingml/2006/picture">
                 <pic:pic xmlns:pic="http://schemas.openxmlformats.org/drawingml/2006/picture">
                   <pic:nvPicPr>
-                    <pic:cNvPr id="0" name="Picture 1"/>
+                    <pic:cNvPr id="0" name="Picture 3"/>
                     <pic:cNvPicPr>
                       <a:picLocks noChangeAspect="1" noChangeArrowheads="1"/>
                     </pic:cNvPicPr>
@@ -6234,7 +5660,7 @@
                   <pic:spPr bwMode="auto">
                     <a:xfrm>
                       <a:off x="0" y="0"/>
-                      <a:ext cx="5680075" cy="2251075"/>
+                      <a:ext cx="5680075" cy="2535555"/>
                     </a:xfrm>
                     <a:prstGeom prst="rect">
                       <a:avLst/>
@@ -6250,6 +5676,88 @@
           </wp:inline>
         </w:drawing>
       </w:r>
+    </w:p>
+    <w:p>
+      <w:pPr>
+        <w:pStyle w:val="Paragrafoelenco"/>
+        <w:ind w:hanging="360"/>
+        <w:rPr>
+          <w:rFonts w:cstheme="minorHAnsi"/>
+          <w:i/>
+          <w:iCs/>
+          <w:sz w:val="28"/>
+          <w:szCs w:val="28"/>
+          <w:u w:val="single"/>
+        </w:rPr>
+      </w:pPr>
+    </w:p>
+    <w:p>
+      <w:pPr>
+        <w:pStyle w:val="Paragrafoelenco"/>
+        <w:ind w:hanging="360"/>
+        <w:rPr>
+          <w:rFonts w:cstheme="minorHAnsi"/>
+          <w:i/>
+          <w:iCs/>
+          <w:sz w:val="28"/>
+          <w:szCs w:val="28"/>
+          <w:u w:val="single"/>
+        </w:rPr>
+      </w:pPr>
+    </w:p>
+    <w:p>
+      <w:pPr>
+        <w:pStyle w:val="Paragrafoelenco"/>
+        <w:ind w:hanging="360"/>
+        <w:rPr>
+          <w:rFonts w:cstheme="minorHAnsi"/>
+          <w:i/>
+          <w:iCs/>
+          <w:sz w:val="28"/>
+          <w:szCs w:val="28"/>
+          <w:u w:val="single"/>
+        </w:rPr>
+      </w:pPr>
+    </w:p>
+    <w:p>
+      <w:pPr>
+        <w:pStyle w:val="Paragrafoelenco"/>
+        <w:ind w:hanging="360"/>
+        <w:rPr>
+          <w:rFonts w:cstheme="minorHAnsi"/>
+          <w:i/>
+          <w:iCs/>
+          <w:sz w:val="28"/>
+          <w:szCs w:val="28"/>
+          <w:u w:val="single"/>
+        </w:rPr>
+      </w:pPr>
+    </w:p>
+    <w:p>
+      <w:pPr>
+        <w:rPr>
+          <w:rFonts w:cstheme="minorHAnsi"/>
+          <w:i/>
+          <w:iCs/>
+          <w:sz w:val="28"/>
+          <w:szCs w:val="28"/>
+          <w:u w:val="single"/>
+        </w:rPr>
+      </w:pPr>
+    </w:p>
+    <w:p>
+      <w:pPr>
+        <w:pStyle w:val="Paragrafoelenco"/>
+        <w:ind w:hanging="360"/>
+        <w:rPr>
+          <w:rFonts w:cstheme="minorHAnsi"/>
+          <w:i/>
+          <w:iCs/>
+          <w:sz w:val="28"/>
+          <w:szCs w:val="28"/>
+          <w:u w:val="single"/>
+        </w:rPr>
+      </w:pPr>
     </w:p>
     <w:p>
       <w:pPr>
@@ -6320,7 +5828,6 @@
                 <w:sz w:val="28"/>
                 <w:szCs w:val="28"/>
               </w:rPr>
-              <w:lastRenderedPageBreak/>
               <w:t>Classe:</w:t>
             </w:r>
           </w:p>
@@ -6620,21 +6127,7 @@
               <w:rPr>
                 <w:rFonts w:cstheme="minorHAnsi"/>
               </w:rPr>
-              <w:t xml:space="preserve">Gestisce tutte le funzionalità per </w:t>
-            </w:r>
-            <w:proofErr w:type="spellStart"/>
-            <w:r>
-              <w:rPr>
-                <w:rFonts w:cstheme="minorHAnsi"/>
-              </w:rPr>
-              <w:t>per</w:t>
-            </w:r>
-            <w:proofErr w:type="spellEnd"/>
-            <w:r>
-              <w:rPr>
-                <w:rFonts w:cstheme="minorHAnsi"/>
-              </w:rPr>
-              <w:t xml:space="preserve"> la gestione degli allegati.</w:t>
+              <w:t>Gestisce tutte le funzionalità per per la gestione degli allegati.</w:t>
             </w:r>
           </w:p>
         </w:tc>
@@ -6667,6 +6160,8 @@
           <w:u w:val="single"/>
         </w:rPr>
       </w:pPr>
+      <w:bookmarkStart w:id="0" w:name="_GoBack"/>
+      <w:bookmarkEnd w:id="0"/>
     </w:p>
     <w:p>
       <w:pPr>
@@ -6709,11 +6204,7 @@
           <w:u w:val="single"/>
         </w:rPr>
       </w:pPr>
-    </w:p>
-    <w:p>
-      <w:pPr>
-        <w:pStyle w:val="Paragrafoelenco"/>
-        <w:ind w:hanging="360"/>
+      <w:r>
         <w:rPr>
           <w:rFonts w:cstheme="minorHAnsi"/>
           <w:i/>
@@ -6722,128 +6213,7 @@
           <w:szCs w:val="28"/>
           <w:u w:val="single"/>
         </w:rPr>
-      </w:pPr>
-    </w:p>
-    <w:p>
-      <w:pPr>
-        <w:pStyle w:val="Paragrafoelenco"/>
-        <w:ind w:hanging="360"/>
-        <w:rPr>
-          <w:rFonts w:cstheme="minorHAnsi"/>
-          <w:i/>
-          <w:iCs/>
-          <w:sz w:val="28"/>
-          <w:szCs w:val="28"/>
-          <w:u w:val="single"/>
-        </w:rPr>
-      </w:pPr>
-    </w:p>
-    <w:p>
-      <w:pPr>
-        <w:pStyle w:val="Paragrafoelenco"/>
-        <w:ind w:hanging="360"/>
-        <w:rPr>
-          <w:rFonts w:cstheme="minorHAnsi"/>
-          <w:i/>
-          <w:iCs/>
-          <w:sz w:val="28"/>
-          <w:szCs w:val="28"/>
-          <w:u w:val="single"/>
-        </w:rPr>
-      </w:pPr>
-    </w:p>
-    <w:p>
-      <w:pPr>
-        <w:pStyle w:val="Paragrafoelenco"/>
-        <w:ind w:hanging="360"/>
-        <w:rPr>
-          <w:rFonts w:cstheme="minorHAnsi"/>
-          <w:i/>
-          <w:iCs/>
-          <w:sz w:val="28"/>
-          <w:szCs w:val="28"/>
-          <w:u w:val="single"/>
-        </w:rPr>
-      </w:pPr>
-    </w:p>
-    <w:p>
-      <w:pPr>
-        <w:pStyle w:val="Paragrafoelenco"/>
-        <w:ind w:hanging="360"/>
-        <w:rPr>
-          <w:rFonts w:cstheme="minorHAnsi"/>
-          <w:i/>
-          <w:iCs/>
-          <w:sz w:val="28"/>
-          <w:szCs w:val="28"/>
-          <w:u w:val="single"/>
-        </w:rPr>
-      </w:pPr>
-    </w:p>
-    <w:p>
-      <w:pPr>
-        <w:pStyle w:val="Paragrafoelenco"/>
-        <w:ind w:hanging="360"/>
-        <w:rPr>
-          <w:rFonts w:cstheme="minorHAnsi"/>
-          <w:i/>
-          <w:iCs/>
-          <w:sz w:val="28"/>
-          <w:szCs w:val="28"/>
-          <w:u w:val="single"/>
-        </w:rPr>
-      </w:pPr>
-    </w:p>
-    <w:p>
-      <w:pPr>
-        <w:pStyle w:val="Paragrafoelenco"/>
-        <w:ind w:hanging="360"/>
-        <w:rPr>
-          <w:rFonts w:cstheme="minorHAnsi"/>
-          <w:i/>
-          <w:iCs/>
-          <w:sz w:val="28"/>
-          <w:szCs w:val="28"/>
-          <w:u w:val="single"/>
-        </w:rPr>
-      </w:pPr>
-    </w:p>
-    <w:p>
-      <w:pPr>
-        <w:pStyle w:val="Paragrafoelenco"/>
-        <w:ind w:hanging="360"/>
-        <w:rPr>
-          <w:rFonts w:cstheme="minorHAnsi"/>
-          <w:i/>
-          <w:iCs/>
-          <w:sz w:val="28"/>
-          <w:szCs w:val="28"/>
-          <w:u w:val="single"/>
-        </w:rPr>
-      </w:pPr>
-    </w:p>
-    <w:p>
-      <w:pPr>
-        <w:pStyle w:val="Paragrafoelenco"/>
-        <w:ind w:hanging="360"/>
-        <w:rPr>
-          <w:rFonts w:cstheme="minorHAnsi"/>
-          <w:i/>
-          <w:iCs/>
-          <w:sz w:val="28"/>
-          <w:szCs w:val="28"/>
-          <w:u w:val="single"/>
-        </w:rPr>
-      </w:pPr>
-      <w:r>
-        <w:rPr>
-          <w:rFonts w:cstheme="minorHAnsi"/>
-          <w:i/>
-          <w:iCs/>
-          <w:sz w:val="28"/>
-          <w:szCs w:val="28"/>
-          <w:u w:val="single"/>
-        </w:rPr>
+        <w:lastRenderedPageBreak/>
         <w:t>Storage package</w:t>
       </w:r>
     </w:p>
@@ -7036,7 +6406,6 @@
               <w:rPr>
                 <w:rFonts w:cstheme="minorHAnsi"/>
               </w:rPr>
-              <w:lastRenderedPageBreak/>
               <w:t>DriverManagerConnectionPool.java</w:t>
             </w:r>
           </w:p>
@@ -7427,11 +6796,7 @@
           <w:u w:val="single"/>
         </w:rPr>
       </w:pPr>
-    </w:p>
-    <w:p>
-      <w:pPr>
-        <w:pStyle w:val="Paragrafoelenco"/>
-        <w:ind w:hanging="360"/>
+      <w:r>
         <w:rPr>
           <w:rFonts w:cstheme="minorHAnsi"/>
           <w:i/>
@@ -7440,7 +6805,9 @@
           <w:szCs w:val="28"/>
           <w:u w:val="single"/>
         </w:rPr>
-      </w:pPr>
+        <w:lastRenderedPageBreak/>
+        <w:t>View package</w:t>
+      </w:r>
     </w:p>
     <w:p>
       <w:pPr>
@@ -7455,8 +6822,11 @@
           <w:u w:val="single"/>
         </w:rPr>
       </w:pPr>
-      <w:proofErr w:type="spellStart"/>
-      <w:r>
+    </w:p>
+    <w:p>
+      <w:pPr>
+        <w:pStyle w:val="Paragrafoelenco"/>
+        <w:ind w:hanging="360"/>
         <w:rPr>
           <w:rFonts w:cstheme="minorHAnsi"/>
           <w:i/>
@@ -7465,53 +6835,11 @@
           <w:szCs w:val="28"/>
           <w:u w:val="single"/>
         </w:rPr>
-        <w:t>View</w:t>
-      </w:r>
-      <w:proofErr w:type="spellEnd"/>
-      <w:r>
-        <w:rPr>
-          <w:rFonts w:cstheme="minorHAnsi"/>
-          <w:i/>
-          <w:iCs/>
-          <w:sz w:val="28"/>
-          <w:szCs w:val="28"/>
-          <w:u w:val="single"/>
-        </w:rPr>
-        <w:t xml:space="preserve"> package</w:t>
-      </w:r>
-    </w:p>
-    <w:p>
-      <w:pPr>
-        <w:pStyle w:val="Paragrafoelenco"/>
-        <w:ind w:hanging="360"/>
-        <w:rPr>
-          <w:rFonts w:cstheme="minorHAnsi"/>
-          <w:i/>
-          <w:iCs/>
-          <w:sz w:val="28"/>
-          <w:szCs w:val="28"/>
-          <w:u w:val="single"/>
-        </w:rPr>
-      </w:pPr>
-    </w:p>
-    <w:p>
-      <w:pPr>
-        <w:pStyle w:val="Paragrafoelenco"/>
-        <w:ind w:hanging="360"/>
-        <w:rPr>
-          <w:rFonts w:cstheme="minorHAnsi"/>
-          <w:i/>
-          <w:iCs/>
-          <w:sz w:val="28"/>
-          <w:szCs w:val="28"/>
-          <w:u w:val="single"/>
-        </w:rPr>
       </w:pPr>
       <w:r>
         <w:rPr>
           <w:noProof/>
         </w:rPr>
-        <w:lastRenderedPageBreak/>
         <w:drawing>
           <wp:inline distT="0" distB="0" distL="0" distR="0" wp14:anchorId="0358E388" wp14:editId="19B32109">
             <wp:extent cx="5202555" cy="4059555"/>
@@ -7666,14 +6994,12 @@
                 <w:rFonts w:cstheme="minorHAnsi"/>
               </w:rPr>
             </w:pPr>
-            <w:proofErr w:type="spellStart"/>
             <w:r>
               <w:rPr>
                 <w:rFonts w:cstheme="minorHAnsi"/>
               </w:rPr>
               <w:t>homepage.jsp</w:t>
             </w:r>
-            <w:proofErr w:type="spellEnd"/>
           </w:p>
         </w:tc>
         <w:tc>
@@ -7713,14 +7039,12 @@
                 <w:rFonts w:cstheme="minorHAnsi"/>
               </w:rPr>
             </w:pPr>
-            <w:proofErr w:type="spellStart"/>
             <w:r>
               <w:rPr>
                 <w:rFonts w:cstheme="minorHAnsi"/>
               </w:rPr>
               <w:t>profile.jsp</w:t>
             </w:r>
-            <w:proofErr w:type="spellEnd"/>
           </w:p>
         </w:tc>
         <w:tc>
@@ -7766,14 +7090,12 @@
                 <w:rFonts w:cstheme="minorHAnsi"/>
               </w:rPr>
             </w:pPr>
-            <w:proofErr w:type="spellStart"/>
             <w:r>
               <w:rPr>
                 <w:rFonts w:cstheme="minorHAnsi"/>
               </w:rPr>
               <w:t>modPanel.jsp</w:t>
             </w:r>
-            <w:proofErr w:type="spellEnd"/>
           </w:p>
         </w:tc>
         <w:tc>
@@ -7813,14 +7135,12 @@
                 <w:rFonts w:cstheme="minorHAnsi"/>
               </w:rPr>
             </w:pPr>
-            <w:proofErr w:type="spellStart"/>
             <w:r>
               <w:rPr>
                 <w:rFonts w:cstheme="minorHAnsi"/>
               </w:rPr>
               <w:t>caricaAllegato.jsp</w:t>
             </w:r>
-            <w:proofErr w:type="spellEnd"/>
           </w:p>
         </w:tc>
         <w:tc>
@@ -7860,14 +7180,12 @@
                 <w:rFonts w:cstheme="minorHAnsi"/>
               </w:rPr>
             </w:pPr>
-            <w:proofErr w:type="spellStart"/>
             <w:r>
               <w:rPr>
                 <w:rFonts w:cstheme="minorHAnsi"/>
               </w:rPr>
               <w:t>areaPubblicazioni.jsp</w:t>
             </w:r>
-            <w:proofErr w:type="spellEnd"/>
           </w:p>
         </w:tc>
         <w:tc>
@@ -7913,14 +7231,12 @@
                 <w:rFonts w:cstheme="minorHAnsi"/>
               </w:rPr>
             </w:pPr>
-            <w:proofErr w:type="spellStart"/>
             <w:r>
               <w:rPr>
                 <w:rFonts w:cstheme="minorHAnsi"/>
               </w:rPr>
               <w:t>organizzaEvento.jsp</w:t>
             </w:r>
-            <w:proofErr w:type="spellEnd"/>
           </w:p>
         </w:tc>
         <w:tc>
@@ -7960,14 +7276,12 @@
                 <w:rFonts w:cstheme="minorHAnsi"/>
               </w:rPr>
             </w:pPr>
-            <w:proofErr w:type="spellStart"/>
             <w:r>
               <w:rPr>
                 <w:rFonts w:cstheme="minorHAnsi"/>
               </w:rPr>
               <w:t>rifiutoArticolo.jsp</w:t>
             </w:r>
-            <w:proofErr w:type="spellEnd"/>
           </w:p>
         </w:tc>
         <w:tc>
@@ -8013,14 +7327,12 @@
                 <w:rFonts w:cstheme="minorHAnsi"/>
               </w:rPr>
             </w:pPr>
-            <w:proofErr w:type="spellStart"/>
             <w:r>
               <w:rPr>
                 <w:rFonts w:cstheme="minorHAnsi"/>
               </w:rPr>
               <w:t>profiloAutore.jsp</w:t>
             </w:r>
-            <w:proofErr w:type="spellEnd"/>
           </w:p>
         </w:tc>
         <w:tc>
@@ -8060,14 +7372,13 @@
                 <w:rFonts w:cstheme="minorHAnsi"/>
               </w:rPr>
             </w:pPr>
-            <w:proofErr w:type="spellStart"/>
-            <w:r>
-              <w:rPr>
-                <w:rFonts w:cstheme="minorHAnsi"/>
-              </w:rPr>
+            <w:r>
+              <w:rPr>
+                <w:rFonts w:cstheme="minorHAnsi"/>
+              </w:rPr>
+              <w:lastRenderedPageBreak/>
               <w:t>articolo.jsp</w:t>
             </w:r>
-            <w:proofErr w:type="spellEnd"/>
           </w:p>
         </w:tc>
         <w:tc>
@@ -8107,15 +7418,12 @@
                 <w:rFonts w:cstheme="minorHAnsi"/>
               </w:rPr>
             </w:pPr>
-            <w:proofErr w:type="spellStart"/>
-            <w:r>
-              <w:rPr>
-                <w:rFonts w:cstheme="minorHAnsi"/>
-              </w:rPr>
-              <w:lastRenderedPageBreak/>
+            <w:r>
+              <w:rPr>
+                <w:rFonts w:cstheme="minorHAnsi"/>
+              </w:rPr>
               <w:t>modificaArticolo.jsp</w:t>
             </w:r>
-            <w:proofErr w:type="spellEnd"/>
           </w:p>
         </w:tc>
         <w:tc>
@@ -8155,14 +7463,12 @@
                 <w:rFonts w:cstheme="minorHAnsi"/>
               </w:rPr>
             </w:pPr>
-            <w:proofErr w:type="spellStart"/>
             <w:r>
               <w:rPr>
                 <w:rFonts w:cstheme="minorHAnsi"/>
               </w:rPr>
               <w:t>richiestaPubblicazione.jsp</w:t>
             </w:r>
-            <w:proofErr w:type="spellEnd"/>
           </w:p>
         </w:tc>
         <w:tc>
@@ -8208,14 +7514,12 @@
                 <w:rFonts w:cstheme="minorHAnsi"/>
               </w:rPr>
             </w:pPr>
-            <w:proofErr w:type="spellStart"/>
             <w:r>
               <w:rPr>
                 <w:rFonts w:cstheme="minorHAnsi"/>
               </w:rPr>
               <w:t>areaModeraPubblicazione.jsp</w:t>
             </w:r>
-            <w:proofErr w:type="spellEnd"/>
           </w:p>
         </w:tc>
         <w:tc>
@@ -8261,14 +7565,12 @@
                 <w:rFonts w:cstheme="minorHAnsi"/>
               </w:rPr>
             </w:pPr>
-            <w:proofErr w:type="spellStart"/>
             <w:r>
               <w:rPr>
                 <w:rFonts w:cstheme="minorHAnsi"/>
               </w:rPr>
               <w:t>Ricerca.jsp</w:t>
             </w:r>
-            <w:proofErr w:type="spellEnd"/>
           </w:p>
         </w:tc>
         <w:tc>
@@ -8308,14 +7610,12 @@
                 <w:rFonts w:cstheme="minorHAnsi"/>
               </w:rPr>
             </w:pPr>
-            <w:proofErr w:type="spellStart"/>
             <w:r>
               <w:rPr>
                 <w:rFonts w:cstheme="minorHAnsi"/>
               </w:rPr>
               <w:t>Registrazione.jsp</w:t>
             </w:r>
-            <w:proofErr w:type="spellEnd"/>
           </w:p>
         </w:tc>
         <w:tc>
@@ -8355,14 +7655,12 @@
                 <w:rFonts w:cstheme="minorHAnsi"/>
               </w:rPr>
             </w:pPr>
-            <w:proofErr w:type="spellStart"/>
             <w:r>
               <w:rPr>
                 <w:rFonts w:cstheme="minorHAnsi"/>
               </w:rPr>
               <w:t>login.jsp</w:t>
             </w:r>
-            <w:proofErr w:type="spellEnd"/>
           </w:p>
         </w:tc>
         <w:tc>
@@ -8402,14 +7700,12 @@
                 <w:rFonts w:cstheme="minorHAnsi"/>
               </w:rPr>
             </w:pPr>
-            <w:proofErr w:type="spellStart"/>
             <w:r>
               <w:rPr>
                 <w:rFonts w:cstheme="minorHAnsi"/>
               </w:rPr>
               <w:t>moderaArticolo.jsp</w:t>
             </w:r>
-            <w:proofErr w:type="spellEnd"/>
           </w:p>
         </w:tc>
         <w:tc>
@@ -8512,21 +7808,7 @@
         <w:rPr>
           <w:rFonts w:cstheme="minorHAnsi"/>
         </w:rPr>
-        <w:t>Ogni metodo e ogni classe sarò opportunamente descritta nella documentazione “</w:t>
-      </w:r>
-      <w:proofErr w:type="spellStart"/>
-      <w:r>
-        <w:rPr>
-          <w:rFonts w:cstheme="minorHAnsi"/>
-        </w:rPr>
-        <w:t>javadoc</w:t>
-      </w:r>
-      <w:proofErr w:type="spellEnd"/>
-      <w:r>
-        <w:rPr>
-          <w:rFonts w:cstheme="minorHAnsi"/>
-        </w:rPr>
-        <w:t>” allegata.</w:t>
+        <w:t>Ogni metodo e ogni classe sarò opportunamente descritta nella documentazione “javadoc” allegata.</w:t>
       </w:r>
     </w:p>
     <w:p>
@@ -8578,15 +7860,7 @@
         </w:rPr>
       </w:pPr>
       <w:r>
-        <w:t xml:space="preserve">DAO (Data Access Object) è un pattern per la gestione della persistenza: si tratta fondamentalmente di una classe con relativi metodi che rappresenta un'entità tabellare di un database, usata principalmente in applicazioni web sia di tipo Java EE sia di tipo EJB, per stratificare e isolare l'accesso ad una tabella tramite query (poste all'interno dei metodi della classe). Nel nostro sistema abbiamo una serie di classi DAO che ci permettono di comunicare con il database (locale e non) senza doverci preoccupare di gestire le connessioni, le </w:t>
-      </w:r>
-      <w:proofErr w:type="spellStart"/>
-      <w:r>
-        <w:t>request</w:t>
-      </w:r>
-      <w:proofErr w:type="spellEnd"/>
-      <w:r>
-        <w:t xml:space="preserve"> http e i dati ricevuti da queste ultime.</w:t>
+        <w:t>DAO (Data Access Object) è un pattern per la gestione della persistenza: si tratta fondamentalmente di una classe con relativi metodi che rappresenta un'entità tabellare di un database, usata principalmente in applicazioni web sia di tipo Java EE sia di tipo EJB, per stratificare e isolare l'accesso ad una tabella tramite query (poste all'interno dei metodi della classe). Nel nostro sistema abbiamo una serie di classi DAO che ci permettono di comunicare con il database (locale e non) senza doverci preoccupare di gestire le connessioni, le request http e i dati ricevuti da queste ultime.</w:t>
       </w:r>
     </w:p>
     <w:sectPr>
@@ -11508,7 +10782,7 @@
 </file>
 
 <file path=customXml/itemProps1.xml><?xml version="1.0" encoding="utf-8"?>
-<ds:datastoreItem xmlns:ds="http://schemas.openxmlformats.org/officeDocument/2006/customXml" ds:itemID="{B6CEF95D-651A-4FF0-A99E-C38DAD2E81B8}">
+<ds:datastoreItem xmlns:ds="http://schemas.openxmlformats.org/officeDocument/2006/customXml" ds:itemID="{6131111D-BD4A-4139-B68D-FB939288E786}">
   <ds:schemaRefs>
     <ds:schemaRef ds:uri="http://schemas.openxmlformats.org/officeDocument/2006/bibliography"/>
   </ds:schemaRefs>
